--- a/Estimating the effect of publication bias_AMPPS.docx
+++ b/Estimating the effect of publication bias_AMPPS.docx
@@ -1230,25 +1230,7 @@
           <w:sz w:val="24"/>
           <w:szCs w:val="24"/>
         </w:rPr>
-        <w:t xml:space="preserve">See Table 1 for a list of the included replication projects, the percentages of replication </w:t>
-      </w:r>
-      <w:proofErr w:type="gramStart"/>
-      <w:r>
-        <w:rPr>
-          <w:rFonts w:cstheme="minorHAnsi"/>
-          <w:sz w:val="24"/>
-          <w:szCs w:val="24"/>
-        </w:rPr>
-        <w:t>attempts</w:t>
-      </w:r>
-      <w:proofErr w:type="gramEnd"/>
-      <w:r>
-        <w:rPr>
-          <w:rFonts w:cstheme="minorHAnsi"/>
-          <w:sz w:val="24"/>
-          <w:szCs w:val="24"/>
-        </w:rPr>
-        <w:t xml:space="preserve"> with a statistically significant result in the same direction as the original study, and the number of studies from each project included in the current analysis.</w:t>
+        <w:t>See Table 1 for a list of the included replication projects, the percentages of replication attempts with a statistically significant result in the same direction as the original study, and the number of studies from each project included in the current analysis.</w:t>
       </w:r>
       <w:ins w:id="47" w:author="fsingletonthorn" w:date="2019-06-04T09:06:00Z">
         <w:r>
@@ -1571,25 +1553,7 @@
                 <w:sz w:val="20"/>
                 <w:szCs w:val="20"/>
               </w:rPr>
-              <w:t>, M., . . . Wu, H. (2016). Evaluating replicability of laboratory experiments in economics. Science, 351(6280), 1433. DOI: 10.1126/</w:t>
-            </w:r>
-            <w:proofErr w:type="gramStart"/>
-            <w:r>
-              <w:rPr>
-                <w:rFonts w:cstheme="minorHAnsi"/>
-                <w:sz w:val="20"/>
-                <w:szCs w:val="20"/>
-              </w:rPr>
-              <w:t>science.aaf</w:t>
-            </w:r>
-            <w:proofErr w:type="gramEnd"/>
-            <w:r>
-              <w:rPr>
-                <w:rFonts w:cstheme="minorHAnsi"/>
-                <w:sz w:val="20"/>
-                <w:szCs w:val="20"/>
-              </w:rPr>
-              <w:t>0918</w:t>
+              <w:t>, M., . . . Wu, H. (2016). Evaluating replicability of laboratory experiments in economics. Science, 351(6280), 1433. DOI: 10.1126/science.aaf0918</w:t>
             </w:r>
           </w:p>
         </w:tc>
@@ -2128,7 +2092,6 @@
               <w:t xml:space="preserve">, B. A. (2016). Many Labs 3: Evaluating participant pool quality across the academic semester via replication. Journal of Experimental Social Psychology, 67, 68-82. </w:t>
             </w:r>
             <w:hyperlink r:id="rId15">
-              <w:proofErr w:type="gramStart"/>
               <w:r>
                 <w:rPr>
                   <w:rFonts w:cstheme="minorHAnsi"/>
@@ -2136,17 +2099,7 @@
                   <w:szCs w:val="20"/>
                   <w:u w:val="single"/>
                 </w:rPr>
-                <w:t>doi:10.1016/j.jesp</w:t>
-              </w:r>
-              <w:proofErr w:type="gramEnd"/>
-              <w:r>
-                <w:rPr>
-                  <w:rFonts w:cstheme="minorHAnsi"/>
-                  <w:sz w:val="20"/>
-                  <w:szCs w:val="20"/>
-                  <w:u w:val="single"/>
-                </w:rPr>
-                <w:t>.2015.10.012</w:t>
+                <w:t>doi:10.1016/j.jesp.2015.10.012</w:t>
               </w:r>
             </w:hyperlink>
           </w:p>
@@ -2282,43 +2235,37 @@
                 <w:sz w:val="20"/>
                 <w:szCs w:val="20"/>
               </w:rPr>
-              <w:t xml:space="preserve">, M., Adams, R. B., </w:t>
+              <w:t>, M., Adams, R. B.,</w:t>
             </w:r>
-            <w:proofErr w:type="spellStart"/>
+            <w:del w:id="50" w:author="fsingletonthorn" w:date="2019-06-26T14:08:00Z">
+              <w:r>
+                <w:rPr>
+                  <w:rFonts w:cstheme="minorHAnsi"/>
+                  <w:sz w:val="20"/>
+                  <w:szCs w:val="20"/>
+                </w:rPr>
+                <w:delText xml:space="preserve"> BahnÃ­k, Å ., Bernstein, M. J., . . .</w:delText>
+              </w:r>
+            </w:del>
+            <w:ins w:id="51" w:author="fsingletonthorn" w:date="2019-06-26T14:08:00Z">
+              <w:r>
+                <w:rPr>
+                  <w:rFonts w:cstheme="minorHAnsi"/>
+                  <w:sz w:val="20"/>
+                  <w:szCs w:val="20"/>
+                </w:rPr>
+                <w:t xml:space="preserve"> …</w:t>
+              </w:r>
+            </w:ins>
+            <w:bookmarkStart w:id="52" w:name="_GoBack"/>
+            <w:bookmarkEnd w:id="52"/>
             <w:r>
               <w:rPr>
                 <w:rFonts w:cstheme="minorHAnsi"/>
                 <w:sz w:val="20"/>
                 <w:szCs w:val="20"/>
               </w:rPr>
-              <w:t>BahnÃ­k</w:t>
-            </w:r>
-            <w:proofErr w:type="spellEnd"/>
-            <w:r>
-              <w:rPr>
-                <w:rFonts w:cstheme="minorHAnsi"/>
-                <w:sz w:val="20"/>
-                <w:szCs w:val="20"/>
-              </w:rPr>
-              <w:t xml:space="preserve">, </w:t>
-            </w:r>
-            <w:proofErr w:type="gramStart"/>
-            <w:r>
-              <w:rPr>
-                <w:rFonts w:cstheme="minorHAnsi"/>
-                <w:sz w:val="20"/>
-                <w:szCs w:val="20"/>
-              </w:rPr>
-              <w:t>Å .</w:t>
-            </w:r>
-            <w:proofErr w:type="gramEnd"/>
-            <w:r>
-              <w:rPr>
-                <w:rFonts w:cstheme="minorHAnsi"/>
-                <w:sz w:val="20"/>
-                <w:szCs w:val="20"/>
-              </w:rPr>
-              <w:t xml:space="preserve">, Bernstein, M. J., . . . </w:t>
+              <w:t xml:space="preserve"> </w:t>
             </w:r>
             <w:proofErr w:type="spellStart"/>
             <w:r>
@@ -2553,25 +2500,7 @@
                 <w:sz w:val="20"/>
                 <w:szCs w:val="20"/>
               </w:rPr>
-              <w:t xml:space="preserve">, B. A. (2018). Many Labs 2: Investigating Variation in Replicability Across Samples and Settings. Advances </w:t>
-            </w:r>
-            <w:proofErr w:type="gramStart"/>
-            <w:r>
-              <w:rPr>
-                <w:rFonts w:cstheme="minorHAnsi"/>
-                <w:sz w:val="20"/>
-                <w:szCs w:val="20"/>
-              </w:rPr>
-              <w:t>In</w:t>
-            </w:r>
-            <w:proofErr w:type="gramEnd"/>
-            <w:r>
-              <w:rPr>
-                <w:rFonts w:cstheme="minorHAnsi"/>
-                <w:sz w:val="20"/>
-                <w:szCs w:val="20"/>
-              </w:rPr>
-              <w:t xml:space="preserve"> Methods and Practices in Psychological Science, 1(4), 443-490. </w:t>
+              <w:t xml:space="preserve">, B. A. (2018). Many Labs 2: Investigating Variation in Replicability Across Samples and Settings. Advances In Methods and Practices in Psychological Science, 1(4), 443-490. </w:t>
             </w:r>
             <w:hyperlink r:id="rId17">
               <w:r>
@@ -2827,25 +2756,7 @@
                 <w:sz w:val="20"/>
                 <w:szCs w:val="20"/>
               </w:rPr>
-              <w:t xml:space="preserve">Soto, C. J. (in press). How replicable are links between personality traits and consequential life outcomes? The Life Outcomes </w:t>
-            </w:r>
-            <w:proofErr w:type="gramStart"/>
-            <w:r>
-              <w:rPr>
-                <w:rFonts w:cstheme="minorHAnsi"/>
-                <w:sz w:val="20"/>
-                <w:szCs w:val="20"/>
-              </w:rPr>
-              <w:t>Of</w:t>
-            </w:r>
-            <w:proofErr w:type="gramEnd"/>
-            <w:r>
-              <w:rPr>
-                <w:rFonts w:cstheme="minorHAnsi"/>
-                <w:sz w:val="20"/>
-                <w:szCs w:val="20"/>
-              </w:rPr>
-              <w:t xml:space="preserve"> Personality Replication Project. </w:t>
+              <w:t xml:space="preserve">Soto, C. J. (in press). How replicable are links between personality traits and consequential life outcomes? The Life Outcomes Of Personality Replication Project. </w:t>
             </w:r>
             <w:r>
               <w:rPr>
@@ -3161,7 +3072,7 @@
         </w:rPr>
         <w:t xml:space="preserve"> (in press) replication rate was recalculated on the “</w:t>
       </w:r>
-      <w:del w:id="50" w:author="fsingletonthorn" w:date="2019-06-04T11:32:00Z">
+      <w:del w:id="53" w:author="fsingletonthorn" w:date="2019-06-04T11:32:00Z">
         <w:r>
           <w:rPr>
             <w:rFonts w:cstheme="minorHAnsi"/>
@@ -3171,7 +3082,7 @@
           <w:delText>study</w:delText>
         </w:r>
       </w:del>
-      <w:ins w:id="51" w:author="fsingletonthorn" w:date="2019-06-04T11:32:00Z">
+      <w:ins w:id="54" w:author="fsingletonthorn" w:date="2019-06-04T11:32:00Z">
         <w:r>
           <w:rPr>
             <w:rFonts w:cstheme="minorHAnsi"/>
@@ -3187,25 +3098,7 @@
           <w:sz w:val="20"/>
           <w:szCs w:val="20"/>
         </w:rPr>
-        <w:t xml:space="preserve">” level (i.e., using the number of replicated effects not the number of trait-outcome associations as is reported in the paper) using results disattenuated using the Spearman-Brown prediction formula and Spearman disattenuation formula (Lord &amp; Novick, 1968) to account for less reliable shorter form measures used in the replication studies. Soto (in press) uses as its primary unit of analysis trait-outcome </w:t>
-      </w:r>
-      <w:proofErr w:type="gramStart"/>
-      <w:r>
-        <w:rPr>
-          <w:rFonts w:cstheme="minorHAnsi"/>
-          <w:sz w:val="20"/>
-          <w:szCs w:val="20"/>
-        </w:rPr>
-        <w:t>associations, and</w:t>
-      </w:r>
-      <w:proofErr w:type="gramEnd"/>
-      <w:r>
-        <w:rPr>
-          <w:rFonts w:cstheme="minorHAnsi"/>
-          <w:sz w:val="20"/>
-          <w:szCs w:val="20"/>
-        </w:rPr>
-        <w:t xml:space="preserve"> found that 87% of the 78 trait-outcome associations were supported by a significant result in the same direction.   </w:t>
+        <w:t xml:space="preserve">” level (i.e., using the number of replicated effects not the number of trait-outcome associations as is reported in the paper) using results disattenuated using the Spearman-Brown prediction formula and Spearman disattenuation formula (Lord &amp; Novick, 1968) to account for less reliable shorter form measures used in the replication studies. Soto (in press) uses as its primary unit of analysis trait-outcome associations, and found that 87% of the 78 trait-outcome associations were supported by a significant result in the same direction.   </w:t>
       </w:r>
     </w:p>
     <w:p>
@@ -3213,7 +3106,7 @@
         <w:spacing w:line="360" w:lineRule="auto"/>
         <w:ind w:firstLine="720"/>
         <w:rPr>
-          <w:del w:id="52" w:author="fsingletonthorn" w:date="2019-06-04T11:46:00Z"/>
+          <w:del w:id="55" w:author="fsingletonthorn" w:date="2019-06-04T11:46:00Z"/>
           <w:rFonts w:cstheme="minorHAnsi"/>
           <w:sz w:val="24"/>
           <w:szCs w:val="24"/>
@@ -3616,7 +3509,7 @@
         </w:rPr>
         <w:t xml:space="preserve"> and around 75% of all reported p values being below .05</w:t>
       </w:r>
-      <w:del w:id="53" w:author="fsingletonthorn" w:date="2019-06-04T11:10:00Z">
+      <w:del w:id="56" w:author="fsingletonthorn" w:date="2019-06-04T11:10:00Z">
         <w:r>
           <w:rPr>
             <w:rFonts w:cstheme="minorHAnsi"/>
@@ -3732,7 +3625,7 @@
         </w:rPr>
         <w:t xml:space="preserve">. </w:t>
       </w:r>
-      <w:ins w:id="54" w:author="fsingletonthorn" w:date="2019-06-04T12:34:00Z">
+      <w:ins w:id="57" w:author="fsingletonthorn" w:date="2019-06-04T12:34:00Z">
         <w:r>
           <w:rPr>
             <w:rFonts w:cstheme="minorHAnsi"/>
@@ -3742,7 +3635,7 @@
           <w:t>There is also direct evidence of publication bias from s</w:t>
         </w:r>
       </w:ins>
-      <w:ins w:id="55" w:author="fsingletonthorn" w:date="2019-06-04T11:47:00Z">
+      <w:ins w:id="58" w:author="fsingletonthorn" w:date="2019-06-04T11:47:00Z">
         <w:r>
           <w:rPr>
             <w:rFonts w:cstheme="minorHAnsi"/>
@@ -3752,7 +3645,7 @@
           <w:t>tudies in the biomedical an</w:t>
         </w:r>
       </w:ins>
-      <w:ins w:id="56" w:author="fsingletonthorn" w:date="2019-06-04T11:48:00Z">
+      <w:ins w:id="59" w:author="fsingletonthorn" w:date="2019-06-04T11:48:00Z">
         <w:r>
           <w:rPr>
             <w:rFonts w:cstheme="minorHAnsi"/>
@@ -3762,7 +3655,7 @@
           <w:t>d</w:t>
         </w:r>
       </w:ins>
-      <w:ins w:id="57" w:author="fsingletonthorn" w:date="2019-06-04T11:47:00Z">
+      <w:ins w:id="60" w:author="fsingletonthorn" w:date="2019-06-04T11:47:00Z">
         <w:r>
           <w:rPr>
             <w:rFonts w:cstheme="minorHAnsi"/>
@@ -3772,7 +3665,7 @@
           <w:t xml:space="preserve"> social sciences literature</w:t>
         </w:r>
       </w:ins>
-      <w:ins w:id="58" w:author="fsingletonthorn" w:date="2019-06-04T11:49:00Z">
+      <w:ins w:id="61" w:author="fsingletonthorn" w:date="2019-06-04T11:49:00Z">
         <w:r>
           <w:rPr>
             <w:rFonts w:cstheme="minorHAnsi"/>
@@ -3782,7 +3675,7 @@
           <w:t xml:space="preserve"> which</w:t>
         </w:r>
       </w:ins>
-      <w:ins w:id="59" w:author="fsingletonthorn" w:date="2019-06-04T11:47:00Z">
+      <w:ins w:id="62" w:author="fsingletonthorn" w:date="2019-06-04T11:47:00Z">
         <w:r>
           <w:rPr>
             <w:rFonts w:cstheme="minorHAnsi"/>
@@ -3792,7 +3685,7 @@
           <w:t xml:space="preserve"> have tracked research projects </w:t>
         </w:r>
       </w:ins>
-      <w:ins w:id="60" w:author="fsingletonthorn" w:date="2019-06-04T11:48:00Z">
+      <w:ins w:id="63" w:author="fsingletonthorn" w:date="2019-06-04T11:48:00Z">
         <w:r>
           <w:rPr>
             <w:rFonts w:cstheme="minorHAnsi"/>
@@ -3802,7 +3695,7 @@
           <w:t xml:space="preserve">from </w:t>
         </w:r>
       </w:ins>
-      <w:ins w:id="61" w:author="fsingletonthorn" w:date="2019-06-04T11:49:00Z">
+      <w:ins w:id="64" w:author="fsingletonthorn" w:date="2019-06-04T11:49:00Z">
         <w:r>
           <w:rPr>
             <w:rFonts w:cstheme="minorHAnsi"/>
@@ -3812,7 +3705,7 @@
           <w:t xml:space="preserve">before data collection </w:t>
         </w:r>
       </w:ins>
-      <w:ins w:id="62" w:author="fsingletonthorn" w:date="2019-06-04T12:35:00Z">
+      <w:ins w:id="65" w:author="fsingletonthorn" w:date="2019-06-04T12:35:00Z">
         <w:r>
           <w:rPr>
             <w:rFonts w:cstheme="minorHAnsi"/>
@@ -3822,7 +3715,7 @@
           <w:t xml:space="preserve">and </w:t>
         </w:r>
       </w:ins>
-      <w:ins w:id="63" w:author="fsingletonthorn" w:date="2019-06-04T11:47:00Z">
+      <w:ins w:id="66" w:author="fsingletonthorn" w:date="2019-06-04T11:47:00Z">
         <w:r>
           <w:rPr>
             <w:rFonts w:cstheme="minorHAnsi"/>
@@ -3831,27 +3724,6 @@
           </w:rPr>
           <w:t>show that</w:t>
         </w:r>
-        <w:r>
-          <w:rPr>
-            <w:sz w:val="24"/>
-            <w:szCs w:val="24"/>
-            <w:rPrChange w:id="64" w:author="fsingletonthorn" w:date="2019-06-04T11:48:00Z">
-              <w:rPr/>
-            </w:rPrChange>
-          </w:rPr>
-          <w:t xml:space="preserve"> studies which </w:t>
-        </w:r>
-      </w:ins>
-      <w:ins w:id="65" w:author="fsingletonthorn" w:date="2019-06-04T11:49:00Z">
-        <w:r>
-          <w:rPr>
-            <w:sz w:val="24"/>
-            <w:szCs w:val="24"/>
-          </w:rPr>
-          <w:t>find</w:t>
-        </w:r>
-      </w:ins>
-      <w:ins w:id="66" w:author="fsingletonthorn" w:date="2019-06-04T11:47:00Z">
         <w:r>
           <w:rPr>
             <w:sz w:val="24"/>
@@ -3860,76 +3732,97 @@
               <w:rPr/>
             </w:rPrChange>
           </w:rPr>
-          <w:t xml:space="preserve"> statistically significant effects are more likely to be published than those which do not</w:t>
+          <w:t xml:space="preserve"> studies which </w:t>
         </w:r>
       </w:ins>
-      <w:ins w:id="68" w:author="fsingletonthorn" w:date="2019-06-04T11:48:00Z">
+      <w:ins w:id="68" w:author="fsingletonthorn" w:date="2019-06-04T11:49:00Z">
         <w:r>
           <w:rPr>
             <w:sz w:val="24"/>
             <w:szCs w:val="24"/>
-            <w:rPrChange w:id="69" w:author="fsingletonthorn" w:date="2019-06-04T11:48:00Z">
-              <w:rPr/>
-            </w:rPrChange>
-          </w:rPr>
-          <w:t xml:space="preserve"> </w:t>
+          </w:rPr>
+          <w:t>find</w:t>
         </w:r>
       </w:ins>
-      <w:ins w:id="70" w:author="fsingletonthorn" w:date="2019-06-04T11:47:00Z">
+      <w:ins w:id="69" w:author="fsingletonthorn" w:date="2019-06-04T11:47:00Z">
         <w:r>
           <w:rPr>
             <w:sz w:val="24"/>
             <w:szCs w:val="24"/>
-            <w:rPrChange w:id="71" w:author="fsingletonthorn" w:date="2019-06-04T11:48:00Z">
+            <w:rPrChange w:id="70" w:author="fsingletonthorn" w:date="2019-06-04T11:48:00Z">
               <w:rPr/>
             </w:rPrChange>
           </w:rPr>
-          <w:fldChar w:fldCharType="begin"/>
+          <w:t xml:space="preserve"> statistically significant effects are more likely to be published than those which do not</w:t>
         </w:r>
       </w:ins>
-      <w:r>
-        <w:rPr>
-          <w:sz w:val="24"/>
-          <w:szCs w:val="24"/>
-        </w:rPr>
-        <w:instrText xml:space="preserve"> ADDIN EN.CITE &lt;EndNote&gt;&lt;Cite&gt;&lt;Author&gt;Franco&lt;/Author&gt;&lt;Year&gt;2014&lt;/Year&gt;&lt;RecNum&gt;657&lt;/RecNum&gt;&lt;DisplayText&gt;(Dwan, Gamble, Williamson, &amp;amp; Kirkham, 2013; Franco, Malhotra, &amp;amp; Simonovits, 2014)&lt;/DisplayText&gt;&lt;record&gt;&lt;rec-number&gt;657&lt;/rec-number&gt;&lt;foreign-keys&gt;&lt;key app="EN" db-id="9xrafw5sx95dvre9w5hpevd89fzwtwr9twsw" timestamp="1508283937"&gt;657&lt;/key&gt;&lt;/foreign-keys&gt;&lt;ref-type name="Journal Article"&gt;17&lt;/ref-type&gt;&lt;contributors&gt;&lt;authors&gt;&lt;author&gt;Franco, Annie&lt;/author&gt;&lt;author&gt;Malhotra, Neil&lt;/author&gt;&lt;author&gt;Simonovits, Gabor&lt;/author&gt;&lt;/authors&gt;&lt;/contributors&gt;&lt;titles&gt;&lt;title&gt;Publication bias in the social sciences: Unlocking the file drawer&lt;/title&gt;&lt;secondary-title&gt;Science&lt;/secondary-title&gt;&lt;/titles&gt;&lt;periodical&gt;&lt;full-title&gt;Science&lt;/full-title&gt;&lt;/periodical&gt;&lt;pages&gt;1502&lt;/pages&gt;&lt;volume&gt;345&lt;/volume&gt;&lt;number&gt;6203&lt;/number&gt;&lt;dates&gt;&lt;year&gt;2014&lt;/year&gt;&lt;/dates&gt;&lt;work-type&gt;10.1126/science.1255484&lt;/work-type&gt;&lt;urls&gt;&lt;related-urls&gt;&lt;url&gt;http://science.sciencemag.org/content/345/6203/1502.abstract&lt;/url&gt;&lt;/related-urls&gt;&lt;/urls&gt;&lt;/record&gt;&lt;/Cite&gt;&lt;Cite&gt;&lt;Author&gt;Dwan&lt;/Author&gt;&lt;Year&gt;2013&lt;/Year&gt;&lt;RecNum&gt;229&lt;/RecNum&gt;&lt;record&gt;&lt;rec-number&gt;229&lt;/rec-number&gt;&lt;foreign-keys&gt;&lt;key app="EN" db-id="9xrafw5sx95dvre9w5hpevd89fzwtwr9twsw" timestamp="1501060411"&gt;229&lt;/key&gt;&lt;/foreign-keys&gt;&lt;ref-type name="Journal Article"&gt;17&lt;/ref-type&gt;&lt;contributors&gt;&lt;authors&gt;&lt;author&gt;Dwan, Kerry&lt;/author&gt;&lt;author&gt;Gamble, Carrol&lt;/author&gt;&lt;author&gt;Williamson, Paula R.&lt;/author&gt;&lt;author&gt;Kirkham, Jamie J.&lt;/author&gt;&lt;/authors&gt;&lt;/contributors&gt;&lt;titles&gt;&lt;title&gt;Systematic Review of the Empirical Evidence of Study Publication Bias and Outcome Reporting Bias — An Updated Review&lt;/title&gt;&lt;secondary-title&gt;PLOS ONE&lt;/secondary-title&gt;&lt;/titles&gt;&lt;periodical&gt;&lt;full-title&gt;PLOS ONE&lt;/full-title&gt;&lt;/periodical&gt;&lt;pages&gt;e66844&lt;/pages&gt;&lt;volume&gt;8&lt;/volume&gt;&lt;number&gt;7&lt;/number&gt;&lt;dates&gt;&lt;year&gt;2013&lt;/year&gt;&lt;/dates&gt;&lt;publisher&gt;Public Library of Science&lt;/publisher&gt;&lt;urls&gt;&lt;related-urls&gt;&lt;url&gt;https://doi.org/10.1371/journal.pone.0066844&lt;/url&gt;&lt;/related-urls&gt;&lt;/urls&gt;&lt;electronic-resource-num&gt;10.1371/journal.pone.0066844&lt;/electronic-resource-num&gt;&lt;/record&gt;&lt;/Cite&gt;&lt;/EndNote&gt;</w:instrText>
-      </w:r>
-      <w:ins w:id="72" w:author="fsingletonthorn" w:date="2019-06-04T11:47:00Z">
+      <w:ins w:id="71" w:author="fsingletonthorn" w:date="2019-06-04T11:48:00Z">
         <w:r>
           <w:rPr>
             <w:sz w:val="24"/>
             <w:szCs w:val="24"/>
-            <w:rPrChange w:id="73" w:author="fsingletonthorn" w:date="2019-06-04T11:48:00Z">
+            <w:rPrChange w:id="72" w:author="fsingletonthorn" w:date="2019-06-04T11:48:00Z">
               <w:rPr/>
             </w:rPrChange>
           </w:rPr>
-          <w:fldChar w:fldCharType="separate"/>
+          <w:t xml:space="preserve"> </w:t>
         </w:r>
       </w:ins>
-      <w:r>
-        <w:rPr>
-          <w:noProof/>
-          <w:sz w:val="24"/>
-          <w:szCs w:val="24"/>
-        </w:rPr>
-        <w:t>(Dwan, Gamble, Williamson, &amp; Kirkham, 2013; Franco, Malhotra, &amp; Simonovits, 2014)</w:t>
-      </w:r>
-      <w:ins w:id="74" w:author="fsingletonthorn" w:date="2019-06-04T11:47:00Z">
+      <w:ins w:id="73" w:author="fsingletonthorn" w:date="2019-06-04T11:47:00Z">
         <w:r>
           <w:rPr>
             <w:sz w:val="24"/>
             <w:szCs w:val="24"/>
-            <w:rPrChange w:id="75" w:author="fsingletonthorn" w:date="2019-06-04T11:48:00Z">
+            <w:rPrChange w:id="74" w:author="fsingletonthorn" w:date="2019-06-04T11:48:00Z">
               <w:rPr/>
             </w:rPrChange>
           </w:rPr>
-          <w:fldChar w:fldCharType="end"/>
-        </w:r>
+          <w:fldChar w:fldCharType="begin"/>
+        </w:r>
+      </w:ins>
+      <w:r>
+        <w:rPr>
+          <w:sz w:val="24"/>
+          <w:szCs w:val="24"/>
+        </w:rPr>
+        <w:instrText xml:space="preserve"> ADDIN EN.CITE &lt;EndNote&gt;&lt;Cite&gt;&lt;Author&gt;Franco&lt;/Author&gt;&lt;Year&gt;2014&lt;/Year&gt;&lt;RecNum&gt;657&lt;/RecNum&gt;&lt;DisplayText&gt;(Dwan, Gamble, Williamson, &amp;amp; Kirkham, 2013; Franco, Malhotra, &amp;amp; Simonovits, 2014)&lt;/DisplayText&gt;&lt;record&gt;&lt;rec-number&gt;657&lt;/rec-number&gt;&lt;foreign-keys&gt;&lt;key app="EN" db-id="9xrafw5sx95dvre9w5hpevd89fzwtwr9twsw" timestamp="1508283937"&gt;657&lt;/key&gt;&lt;/foreign-keys&gt;&lt;ref-type name="Journal Article"&gt;17&lt;/ref-type&gt;&lt;contributors&gt;&lt;authors&gt;&lt;author&gt;Franco, Annie&lt;/author&gt;&lt;author&gt;Malhotra, Neil&lt;/author&gt;&lt;author&gt;Simonovits, Gabor&lt;/author&gt;&lt;/authors&gt;&lt;/contributors&gt;&lt;titles&gt;&lt;title&gt;Publication bias in the social sciences: Unlocking the file drawer&lt;/title&gt;&lt;secondary-title&gt;Science&lt;/secondary-title&gt;&lt;/titles&gt;&lt;periodical&gt;&lt;full-title&gt;Science&lt;/full-title&gt;&lt;/periodical&gt;&lt;pages&gt;1502&lt;/pages&gt;&lt;volume&gt;345&lt;/volume&gt;&lt;number&gt;6203&lt;/number&gt;&lt;dates&gt;&lt;year&gt;2014&lt;/year&gt;&lt;/dates&gt;&lt;work-type&gt;10.1126/science.1255484&lt;/work-type&gt;&lt;urls&gt;&lt;related-urls&gt;&lt;url&gt;http://science.sciencemag.org/content/345/6203/1502.abstract&lt;/url&gt;&lt;/related-urls&gt;&lt;/urls&gt;&lt;/record&gt;&lt;/Cite&gt;&lt;Cite&gt;&lt;Author&gt;Dwan&lt;/Author&gt;&lt;Year&gt;2013&lt;/Year&gt;&lt;RecNum&gt;229&lt;/RecNum&gt;&lt;record&gt;&lt;rec-number&gt;229&lt;/rec-number&gt;&lt;foreign-keys&gt;&lt;key app="EN" db-id="9xrafw5sx95dvre9w5hpevd89fzwtwr9twsw" timestamp="1501060411"&gt;229&lt;/key&gt;&lt;/foreign-keys&gt;&lt;ref-type name="Journal Article"&gt;17&lt;/ref-type&gt;&lt;contributors&gt;&lt;authors&gt;&lt;author&gt;Dwan, Kerry&lt;/author&gt;&lt;author&gt;Gamble, Carrol&lt;/author&gt;&lt;author&gt;Williamson, Paula R.&lt;/author&gt;&lt;author&gt;Kirkham, Jamie J.&lt;/author&gt;&lt;/authors&gt;&lt;/contributors&gt;&lt;titles&gt;&lt;title&gt;Systematic Review of the Empirical Evidence of Study Publication Bias and Outcome Reporting Bias — An Updated Review&lt;/title&gt;&lt;secondary-title&gt;PLOS ONE&lt;/secondary-title&gt;&lt;/titles&gt;&lt;periodical&gt;&lt;full-title&gt;PLOS ONE&lt;/full-title&gt;&lt;/periodical&gt;&lt;pages&gt;e66844&lt;/pages&gt;&lt;volume&gt;8&lt;/volume&gt;&lt;number&gt;7&lt;/number&gt;&lt;dates&gt;&lt;year&gt;2013&lt;/year&gt;&lt;/dates&gt;&lt;publisher&gt;Public Library of Science&lt;/publisher&gt;&lt;urls&gt;&lt;related-urls&gt;&lt;url&gt;https://doi.org/10.1371/journal.pone.0066844&lt;/url&gt;&lt;/related-urls&gt;&lt;/urls&gt;&lt;electronic-resource-num&gt;10.1371/journal.pone.0066844&lt;/electronic-resource-num&gt;&lt;/record&gt;&lt;/Cite&gt;&lt;/EndNote&gt;</w:instrText>
+      </w:r>
+      <w:ins w:id="75" w:author="fsingletonthorn" w:date="2019-06-04T11:47:00Z">
         <w:r>
           <w:rPr>
             <w:sz w:val="24"/>
             <w:szCs w:val="24"/>
             <w:rPrChange w:id="76" w:author="fsingletonthorn" w:date="2019-06-04T11:48:00Z">
+              <w:rPr/>
+            </w:rPrChange>
+          </w:rPr>
+          <w:fldChar w:fldCharType="separate"/>
+        </w:r>
+      </w:ins>
+      <w:r>
+        <w:rPr>
+          <w:noProof/>
+          <w:sz w:val="24"/>
+          <w:szCs w:val="24"/>
+        </w:rPr>
+        <w:t>(Dwan, Gamble, Williamson, &amp; Kirkham, 2013; Franco, Malhotra, &amp; Simonovits, 2014)</w:t>
+      </w:r>
+      <w:ins w:id="77" w:author="fsingletonthorn" w:date="2019-06-04T11:47:00Z">
+        <w:r>
+          <w:rPr>
+            <w:sz w:val="24"/>
+            <w:szCs w:val="24"/>
+            <w:rPrChange w:id="78" w:author="fsingletonthorn" w:date="2019-06-04T11:48:00Z">
+              <w:rPr/>
+            </w:rPrChange>
+          </w:rPr>
+          <w:fldChar w:fldCharType="end"/>
+        </w:r>
+        <w:r>
+          <w:rPr>
+            <w:sz w:val="24"/>
+            <w:szCs w:val="24"/>
+            <w:rPrChange w:id="79" w:author="fsingletonthorn" w:date="2019-06-04T11:48:00Z">
               <w:rPr/>
             </w:rPrChange>
           </w:rPr>
@@ -3942,7 +3835,7 @@
         <w:spacing w:line="360" w:lineRule="auto"/>
         <w:ind w:firstLine="720"/>
         <w:rPr>
-          <w:ins w:id="77" w:author="fsingletonthorn" w:date="2019-06-04T11:46:00Z"/>
+          <w:ins w:id="80" w:author="fsingletonthorn" w:date="2019-06-04T11:46:00Z"/>
           <w:rFonts w:cstheme="minorHAnsi"/>
           <w:sz w:val="24"/>
           <w:szCs w:val="24"/>
@@ -4239,7 +4132,7 @@
         </w:rPr>
         <w:t xml:space="preserve">. </w:t>
       </w:r>
-      <w:ins w:id="78" w:author="fsingletonthorn" w:date="2019-06-04T11:38:00Z">
+      <w:ins w:id="81" w:author="fsingletonthorn" w:date="2019-06-04T11:38:00Z">
         <w:r>
           <w:rPr>
             <w:rFonts w:cstheme="minorHAnsi"/>
@@ -4249,7 +4142,7 @@
           <w:t>There are several reasons to think that QRPs</w:t>
         </w:r>
       </w:ins>
-      <w:ins w:id="79" w:author="fsingletonthorn" w:date="2019-06-04T11:46:00Z">
+      <w:ins w:id="82" w:author="fsingletonthorn" w:date="2019-06-04T11:46:00Z">
         <w:r>
           <w:rPr>
             <w:rFonts w:cstheme="minorHAnsi"/>
@@ -4259,7 +4152,7 @@
           <w:t xml:space="preserve"> and publication bias</w:t>
         </w:r>
       </w:ins>
-      <w:ins w:id="80" w:author="fsingletonthorn" w:date="2019-06-04T11:38:00Z">
+      <w:ins w:id="83" w:author="fsingletonthorn" w:date="2019-06-04T11:38:00Z">
         <w:r>
           <w:rPr>
             <w:rFonts w:cstheme="minorHAnsi"/>
@@ -4277,7 +4170,7 @@
         </w:rPr>
         <w:t xml:space="preserve">Recent </w:t>
       </w:r>
-      <w:ins w:id="81" w:author="fsingletonthorn" w:date="2019-06-04T11:39:00Z">
+      <w:ins w:id="84" w:author="fsingletonthorn" w:date="2019-06-04T11:39:00Z">
         <w:r>
           <w:rPr>
             <w:rFonts w:cstheme="minorHAnsi"/>
@@ -4295,7 +4188,7 @@
         </w:rPr>
         <w:t xml:space="preserve">surveys </w:t>
       </w:r>
-      <w:del w:id="82" w:author="fsingletonthorn" w:date="2019-06-04T11:39:00Z">
+      <w:del w:id="85" w:author="fsingletonthorn" w:date="2019-06-04T11:39:00Z">
         <w:r>
           <w:rPr>
             <w:rFonts w:cstheme="minorHAnsi"/>
@@ -4305,7 +4198,7 @@
           <w:delText xml:space="preserve">in the behavioural research literature </w:delText>
         </w:r>
       </w:del>
-      <w:ins w:id="83" w:author="fsingletonthorn" w:date="2019-06-04T11:39:00Z">
+      <w:ins w:id="86" w:author="fsingletonthorn" w:date="2019-06-04T11:39:00Z">
         <w:r>
           <w:rPr>
             <w:rFonts w:cstheme="minorHAnsi"/>
@@ -4323,7 +4216,7 @@
         </w:rPr>
         <w:t xml:space="preserve">suggest that that questionable research practices </w:t>
       </w:r>
-      <w:del w:id="84" w:author="fsingletonthorn" w:date="2019-06-04T11:39:00Z">
+      <w:del w:id="87" w:author="fsingletonthorn" w:date="2019-06-04T11:39:00Z">
         <w:r>
           <w:rPr>
             <w:rFonts w:cstheme="minorHAnsi"/>
@@ -4359,7 +4252,7 @@
         </w:rPr>
         <w:t xml:space="preserve"> and p-hacking are common across </w:t>
       </w:r>
-      <w:ins w:id="85" w:author="fsingletonthorn" w:date="2019-06-04T11:42:00Z">
+      <w:ins w:id="88" w:author="fsingletonthorn" w:date="2019-06-04T11:42:00Z">
         <w:r>
           <w:rPr>
             <w:rFonts w:cstheme="minorHAnsi"/>
@@ -4393,7 +4286,7 @@
         </w:rPr>
         <w:t>fields of psychological research</w:t>
       </w:r>
-      <w:ins w:id="86" w:author="fsingletonthorn" w:date="2019-06-04T11:39:00Z">
+      <w:ins w:id="89" w:author="fsingletonthorn" w:date="2019-06-04T11:39:00Z">
         <w:r>
           <w:rPr>
             <w:rFonts w:cstheme="minorHAnsi"/>
@@ -4403,7 +4296,7 @@
           <w:t xml:space="preserve"> </w:t>
         </w:r>
       </w:ins>
-      <w:del w:id="87" w:author="fsingletonthorn" w:date="2019-06-04T11:44:00Z">
+      <w:del w:id="90" w:author="fsingletonthorn" w:date="2019-06-04T11:44:00Z">
         <w:r>
           <w:rPr>
             <w:rFonts w:cstheme="minorHAnsi"/>
@@ -4622,7 +4515,7 @@
         </w:rPr>
         <w:t xml:space="preserve">. </w:t>
       </w:r>
-      <w:ins w:id="88" w:author="fsingletonthorn" w:date="2019-06-04T11:13:00Z">
+      <w:ins w:id="91" w:author="fsingletonthorn" w:date="2019-06-04T11:13:00Z">
         <w:r>
           <w:rPr>
             <w:rFonts w:cstheme="minorHAnsi"/>
@@ -4632,7 +4525,7 @@
           <w:t>The</w:t>
         </w:r>
       </w:ins>
-      <w:ins w:id="89" w:author="fsingletonthorn" w:date="2019-06-04T11:16:00Z">
+      <w:ins w:id="92" w:author="fsingletonthorn" w:date="2019-06-04T11:16:00Z">
         <w:r>
           <w:rPr>
             <w:rFonts w:cstheme="minorHAnsi"/>
@@ -4642,7 +4535,7 @@
           <w:t xml:space="preserve"> observed</w:t>
         </w:r>
       </w:ins>
-      <w:ins w:id="90" w:author="fsingletonthorn" w:date="2019-06-04T11:13:00Z">
+      <w:ins w:id="93" w:author="fsingletonthorn" w:date="2019-06-04T11:13:00Z">
         <w:r>
           <w:rPr>
             <w:rFonts w:cstheme="minorHAnsi"/>
@@ -4652,7 +4545,7 @@
           <w:t xml:space="preserve"> correlation between effect sizes and sample sizes (i.e., “small study effects”) </w:t>
         </w:r>
       </w:ins>
-      <w:ins w:id="91" w:author="fsingletonthorn" w:date="2019-06-04T11:56:00Z">
+      <w:ins w:id="94" w:author="fsingletonthorn" w:date="2019-06-04T11:56:00Z">
         <w:r>
           <w:rPr>
             <w:rFonts w:cstheme="minorHAnsi"/>
@@ -4662,7 +4555,7 @@
           <w:t xml:space="preserve">also suggests studies which </w:t>
         </w:r>
       </w:ins>
-      <w:ins w:id="92" w:author="fsingletonthorn" w:date="2019-06-04T12:01:00Z">
+      <w:ins w:id="95" w:author="fsingletonthorn" w:date="2019-06-04T12:01:00Z">
         <w:r>
           <w:rPr>
             <w:rFonts w:cstheme="minorHAnsi"/>
@@ -4673,7 +4566,7 @@
           <w:t>do not report statistically significant effects e</w:t>
         </w:r>
       </w:ins>
-      <w:ins w:id="93" w:author="fsingletonthorn" w:date="2019-06-04T11:13:00Z">
+      <w:ins w:id="96" w:author="fsingletonthorn" w:date="2019-06-04T11:13:00Z">
         <w:r>
           <w:rPr>
             <w:rFonts w:cstheme="minorHAnsi"/>
@@ -4683,7 +4576,7 @@
           <w:t xml:space="preserve">ither remain unpublished or that QRPs </w:t>
         </w:r>
       </w:ins>
-      <w:ins w:id="94" w:author="fsingletonthorn" w:date="2019-06-04T11:52:00Z">
+      <w:ins w:id="97" w:author="fsingletonthorn" w:date="2019-06-04T11:52:00Z">
         <w:r>
           <w:rPr>
             <w:rFonts w:cstheme="minorHAnsi"/>
@@ -4693,7 +4586,7 @@
           <w:t>may be</w:t>
         </w:r>
       </w:ins>
-      <w:ins w:id="95" w:author="fsingletonthorn" w:date="2019-06-04T11:14:00Z">
+      <w:ins w:id="98" w:author="fsingletonthorn" w:date="2019-06-04T11:14:00Z">
         <w:r>
           <w:rPr>
             <w:rFonts w:cstheme="minorHAnsi"/>
@@ -4703,7 +4596,7 @@
           <w:t xml:space="preserve"> used to ensure that large enough effect sizes are obtained </w:t>
         </w:r>
       </w:ins>
-      <w:ins w:id="96" w:author="fsingletonthorn" w:date="2019-06-04T11:16:00Z">
+      <w:ins w:id="99" w:author="fsingletonthorn" w:date="2019-06-04T11:16:00Z">
         <w:r>
           <w:rPr>
             <w:rFonts w:cstheme="minorHAnsi"/>
@@ -4713,7 +4606,7 @@
           <w:t>to reach statistical significance</w:t>
         </w:r>
       </w:ins>
-      <w:ins w:id="97" w:author="fsingletonthorn" w:date="2019-06-04T11:17:00Z">
+      <w:ins w:id="100" w:author="fsingletonthorn" w:date="2019-06-04T11:17:00Z">
         <w:r>
           <w:rPr>
             <w:rFonts w:cstheme="minorHAnsi"/>
@@ -4886,7 +4779,7 @@
         </w:rPr>
         <w:fldChar w:fldCharType="end"/>
       </w:r>
-      <w:ins w:id="98" w:author="fsingletonthorn" w:date="2019-06-04T11:16:00Z">
+      <w:ins w:id="101" w:author="fsingletonthorn" w:date="2019-06-04T11:16:00Z">
         <w:r>
           <w:rPr>
             <w:rFonts w:cstheme="minorHAnsi"/>
@@ -4896,7 +4789,7 @@
           <w:t>.</w:t>
         </w:r>
       </w:ins>
-      <w:del w:id="99" w:author="fsingletonthorn" w:date="2019-06-04T10:27:00Z">
+      <w:del w:id="102" w:author="fsingletonthorn" w:date="2019-06-04T10:27:00Z">
         <w:r>
           <w:rPr>
             <w:rFonts w:cstheme="minorHAnsi"/>
@@ -4906,7 +4799,7 @@
           <w:delText>The current paper provides an estimate of the cumulative effect of publication bias and QRPs on published effect sizes</w:delText>
         </w:r>
       </w:del>
-      <w:del w:id="100" w:author="fsingletonthorn" w:date="2019-06-04T09:21:00Z">
+      <w:del w:id="103" w:author="fsingletonthorn" w:date="2019-06-04T09:21:00Z">
         <w:r>
           <w:rPr>
             <w:rFonts w:cstheme="minorHAnsi"/>
@@ -4916,7 +4809,7 @@
           <w:delText>, an</w:delText>
         </w:r>
       </w:del>
-      <w:del w:id="101" w:author="fsingletonthorn" w:date="2019-06-04T09:29:00Z">
+      <w:del w:id="104" w:author="fsingletonthorn" w:date="2019-06-04T09:29:00Z">
         <w:r>
           <w:rPr>
             <w:rFonts w:cstheme="minorHAnsi"/>
@@ -4926,7 +4819,7 @@
           <w:delText xml:space="preserve"> </w:delText>
         </w:r>
       </w:del>
-      <w:del w:id="102" w:author="fsingletonthorn" w:date="2019-06-04T09:56:00Z">
+      <w:del w:id="105" w:author="fsingletonthorn" w:date="2019-06-04T09:56:00Z">
         <w:r>
           <w:rPr>
             <w:rFonts w:cstheme="minorHAnsi"/>
@@ -4942,13 +4835,13 @@
         <w:spacing w:line="360" w:lineRule="auto"/>
         <w:ind w:firstLine="720"/>
         <w:rPr>
-          <w:del w:id="103" w:author="fsingletonthorn" w:date="2019-06-04T11:04:00Z"/>
+          <w:del w:id="106" w:author="fsingletonthorn" w:date="2019-06-04T11:04:00Z"/>
           <w:rFonts w:cstheme="minorHAnsi"/>
           <w:sz w:val="24"/>
           <w:szCs w:val="24"/>
         </w:rPr>
       </w:pPr>
-      <w:bookmarkStart w:id="104" w:name="_Hlk529545420"/>
+      <w:bookmarkStart w:id="107" w:name="_Hlk529545420"/>
       <w:r>
         <w:rPr>
           <w:rFonts w:cstheme="minorHAnsi"/>
@@ -4957,7 +4850,7 @@
         </w:rPr>
         <w:t xml:space="preserve">We have identified only </w:t>
       </w:r>
-      <w:ins w:id="105" w:author="fsingletonthorn" w:date="2019-06-04T10:32:00Z">
+      <w:ins w:id="108" w:author="fsingletonthorn" w:date="2019-06-04T10:32:00Z">
         <w:r>
           <w:rPr>
             <w:rFonts w:cstheme="minorHAnsi"/>
@@ -4967,7 +4860,7 @@
           <w:t>two</w:t>
         </w:r>
       </w:ins>
-      <w:del w:id="106" w:author="fsingletonthorn" w:date="2019-06-04T10:32:00Z">
+      <w:del w:id="109" w:author="fsingletonthorn" w:date="2019-06-04T10:32:00Z">
         <w:r>
           <w:rPr>
             <w:rFonts w:cstheme="minorHAnsi"/>
@@ -4985,7 +4878,7 @@
         </w:rPr>
         <w:t xml:space="preserve"> </w:t>
       </w:r>
-      <w:del w:id="107" w:author="fsingletonthorn" w:date="2019-06-04T10:32:00Z">
+      <w:del w:id="110" w:author="fsingletonthorn" w:date="2019-06-04T10:32:00Z">
         <w:r>
           <w:rPr>
             <w:rFonts w:cstheme="minorHAnsi"/>
@@ -5003,7 +4896,7 @@
         </w:rPr>
         <w:t xml:space="preserve">previous </w:t>
       </w:r>
-      <w:del w:id="108" w:author="fsingletonthorn" w:date="2019-06-04T10:32:00Z">
+      <w:del w:id="111" w:author="fsingletonthorn" w:date="2019-06-04T10:32:00Z">
         <w:r>
           <w:rPr>
             <w:rFonts w:cstheme="minorHAnsi"/>
@@ -5013,7 +4906,7 @@
           <w:delText xml:space="preserve">study </w:delText>
         </w:r>
       </w:del>
-      <w:ins w:id="109" w:author="fsingletonthorn" w:date="2019-06-04T10:32:00Z">
+      <w:ins w:id="112" w:author="fsingletonthorn" w:date="2019-06-04T10:32:00Z">
         <w:r>
           <w:rPr>
             <w:rFonts w:cstheme="minorHAnsi"/>
@@ -5047,7 +4940,7 @@
         </w:rPr>
         <w:t>which attempt</w:t>
       </w:r>
-      <w:del w:id="110" w:author="fsingletonthorn" w:date="2019-06-04T12:40:00Z">
+      <w:del w:id="113" w:author="fsingletonthorn" w:date="2019-06-04T12:40:00Z">
         <w:r>
           <w:rPr>
             <w:rFonts w:cstheme="minorHAnsi"/>
@@ -5065,7 +4958,7 @@
         </w:rPr>
         <w:t xml:space="preserve"> to empirically estimate the effect of publication </w:t>
       </w:r>
-      <w:ins w:id="111" w:author="fsingletonthorn" w:date="2019-06-04T12:40:00Z">
+      <w:ins w:id="114" w:author="fsingletonthorn" w:date="2019-06-04T12:40:00Z">
         <w:r>
           <w:rPr>
             <w:rFonts w:cstheme="minorHAnsi"/>
@@ -5083,7 +4976,7 @@
         </w:rPr>
         <w:t xml:space="preserve">on effect sizes in the psychology literature. </w:t>
       </w:r>
-      <w:bookmarkEnd w:id="104"/>
+      <w:bookmarkEnd w:id="107"/>
       <w:r>
         <w:rPr>
           <w:rFonts w:cstheme="minorHAnsi"/>
@@ -5190,8 +5083,8 @@
         </w:rPr>
         <w:t xml:space="preserve">. </w:t>
       </w:r>
-      <w:bookmarkStart w:id="112" w:name="_Hlk10537349"/>
-      <w:ins w:id="113" w:author="fsingletonthorn" w:date="2019-06-04T11:13:00Z">
+      <w:bookmarkStart w:id="115" w:name="_Hlk10537349"/>
+      <w:ins w:id="116" w:author="fsingletonthorn" w:date="2019-06-04T11:13:00Z">
         <w:r>
           <w:rPr>
             <w:rFonts w:cstheme="minorHAnsi"/>
@@ -5247,7 +5140,7 @@
           <w:t xml:space="preserve"> in preregistered studies are, on average, much smaller (</w:t>
         </w:r>
       </w:ins>
-      <w:ins w:id="114" w:author="fsingletonthorn" w:date="2019-06-04T11:20:00Z">
+      <w:ins w:id="117" w:author="fsingletonthorn" w:date="2019-06-04T11:20:00Z">
         <w:r>
           <w:rPr>
             <w:rFonts w:cstheme="minorHAnsi"/>
@@ -5257,7 +5150,7 @@
           <w:t xml:space="preserve">with a </w:t>
         </w:r>
       </w:ins>
-      <w:ins w:id="115" w:author="fsingletonthorn" w:date="2019-06-04T11:13:00Z">
+      <w:ins w:id="118" w:author="fsingletonthorn" w:date="2019-06-04T11:13:00Z">
         <w:r>
           <w:rPr>
             <w:rFonts w:cstheme="minorHAnsi"/>
@@ -5267,7 +5160,7 @@
           <w:t xml:space="preserve">median </w:t>
         </w:r>
       </w:ins>
-      <w:ins w:id="116" w:author="fsingletonthorn" w:date="2019-06-04T11:20:00Z">
+      <w:ins w:id="119" w:author="fsingletonthorn" w:date="2019-06-04T11:20:00Z">
         <w:r>
           <w:rPr>
             <w:rFonts w:cstheme="minorHAnsi"/>
@@ -5277,7 +5170,7 @@
           <w:t>correlation</w:t>
         </w:r>
       </w:ins>
-      <w:ins w:id="117" w:author="fsingletonthorn" w:date="2019-06-04T11:13:00Z">
+      <w:ins w:id="120" w:author="fsingletonthorn" w:date="2019-06-04T11:13:00Z">
         <w:r>
           <w:rPr>
             <w:rFonts w:cstheme="minorHAnsi"/>
@@ -5287,7 +5180,7 @@
           <w:t xml:space="preserve"> </w:t>
         </w:r>
       </w:ins>
-      <w:ins w:id="118" w:author="fsingletonthorn" w:date="2019-06-04T11:20:00Z">
+      <w:ins w:id="121" w:author="fsingletonthorn" w:date="2019-06-04T11:20:00Z">
         <w:r>
           <w:rPr>
             <w:rFonts w:cstheme="minorHAnsi"/>
@@ -5297,7 +5190,7 @@
           <w:t>of</w:t>
         </w:r>
       </w:ins>
-      <w:ins w:id="119" w:author="fsingletonthorn" w:date="2019-06-04T11:13:00Z">
+      <w:ins w:id="122" w:author="fsingletonthorn" w:date="2019-06-04T11:13:00Z">
         <w:r>
           <w:rPr>
             <w:rFonts w:cstheme="minorHAnsi"/>
@@ -5323,7 +5216,7 @@
           <w:t>non-preregistered published studies (</w:t>
         </w:r>
       </w:ins>
-      <w:ins w:id="120" w:author="fsingletonthorn" w:date="2019-06-04T11:20:00Z">
+      <w:ins w:id="123" w:author="fsingletonthorn" w:date="2019-06-04T11:20:00Z">
         <w:r>
           <w:rPr>
             <w:rFonts w:cstheme="minorHAnsi"/>
@@ -5333,7 +5226,7 @@
           <w:t xml:space="preserve">with a </w:t>
         </w:r>
       </w:ins>
-      <w:ins w:id="121" w:author="fsingletonthorn" w:date="2019-06-04T11:13:00Z">
+      <w:ins w:id="124" w:author="fsingletonthorn" w:date="2019-06-04T11:13:00Z">
         <w:r>
           <w:rPr>
             <w:rFonts w:cstheme="minorHAnsi"/>
@@ -5343,7 +5236,7 @@
           <w:t xml:space="preserve">median </w:t>
         </w:r>
       </w:ins>
-      <w:ins w:id="122" w:author="fsingletonthorn" w:date="2019-06-04T11:20:00Z">
+      <w:ins w:id="125" w:author="fsingletonthorn" w:date="2019-06-04T11:20:00Z">
         <w:r>
           <w:rPr>
             <w:rFonts w:cstheme="minorHAnsi"/>
@@ -5353,7 +5246,7 @@
           <w:t>correlation of</w:t>
         </w:r>
       </w:ins>
-      <w:ins w:id="123" w:author="fsingletonthorn" w:date="2019-06-04T11:13:00Z">
+      <w:ins w:id="126" w:author="fsingletonthorn" w:date="2019-06-04T11:13:00Z">
         <w:r>
           <w:rPr>
             <w:rFonts w:cstheme="minorHAnsi"/>
@@ -5371,7 +5264,7 @@
           <w:t xml:space="preserve">) and suggest that this difference is likely to be at least in part driven by the use of QRPs in </w:t>
         </w:r>
       </w:ins>
-      <w:ins w:id="124" w:author="fsingletonthorn" w:date="2019-06-04T11:24:00Z">
+      <w:ins w:id="127" w:author="fsingletonthorn" w:date="2019-06-04T11:24:00Z">
         <w:r>
           <w:rPr>
             <w:rFonts w:cstheme="minorHAnsi"/>
@@ -5381,7 +5274,7 @@
           <w:t>non-preregistered studies</w:t>
         </w:r>
       </w:ins>
-      <w:ins w:id="125" w:author="fsingletonthorn" w:date="2019-06-04T11:13:00Z">
+      <w:ins w:id="128" w:author="fsingletonthorn" w:date="2019-06-04T11:13:00Z">
         <w:r>
           <w:rPr>
             <w:rFonts w:cstheme="minorHAnsi"/>
@@ -5431,7 +5324,7 @@
           <w:t xml:space="preserve"> note, it is </w:t>
         </w:r>
       </w:ins>
-      <w:ins w:id="126" w:author="fsingletonthorn" w:date="2019-06-04T11:23:00Z">
+      <w:ins w:id="129" w:author="fsingletonthorn" w:date="2019-06-04T11:23:00Z">
         <w:r>
           <w:rPr>
             <w:rFonts w:cstheme="minorHAnsi"/>
@@ -5441,7 +5334,7 @@
           <w:t xml:space="preserve">also </w:t>
         </w:r>
       </w:ins>
-      <w:ins w:id="127" w:author="fsingletonthorn" w:date="2019-06-04T11:13:00Z">
+      <w:ins w:id="130" w:author="fsingletonthorn" w:date="2019-06-04T11:13:00Z">
         <w:r>
           <w:rPr>
             <w:rFonts w:cstheme="minorHAnsi"/>
@@ -5451,7 +5344,7 @@
           <w:t xml:space="preserve">possible that this decrease is caused by </w:t>
         </w:r>
       </w:ins>
-      <w:ins w:id="128" w:author="fsingletonthorn" w:date="2019-06-04T11:19:00Z">
+      <w:ins w:id="131" w:author="fsingletonthorn" w:date="2019-06-04T11:19:00Z">
         <w:r>
           <w:rPr>
             <w:rFonts w:cstheme="minorHAnsi"/>
@@ -5461,7 +5354,7 @@
           <w:t xml:space="preserve">systematic </w:t>
         </w:r>
       </w:ins>
-      <w:ins w:id="129" w:author="fsingletonthorn" w:date="2019-06-04T11:13:00Z">
+      <w:ins w:id="132" w:author="fsingletonthorn" w:date="2019-06-04T11:13:00Z">
         <w:r>
           <w:rPr>
             <w:rFonts w:cstheme="minorHAnsi"/>
@@ -5471,7 +5364,7 @@
           <w:t>difference</w:t>
         </w:r>
       </w:ins>
-      <w:ins w:id="130" w:author="fsingletonthorn" w:date="2019-06-04T11:19:00Z">
+      <w:ins w:id="133" w:author="fsingletonthorn" w:date="2019-06-04T11:19:00Z">
         <w:r>
           <w:rPr>
             <w:rFonts w:cstheme="minorHAnsi"/>
@@ -5481,7 +5374,7 @@
           <w:t xml:space="preserve"> between</w:t>
         </w:r>
       </w:ins>
-      <w:ins w:id="131" w:author="fsingletonthorn" w:date="2019-06-04T11:13:00Z">
+      <w:ins w:id="134" w:author="fsingletonthorn" w:date="2019-06-04T11:13:00Z">
         <w:r>
           <w:rPr>
             <w:rFonts w:cstheme="minorHAnsi"/>
@@ -5491,7 +5384,7 @@
           <w:t xml:space="preserve"> preregistered </w:t>
         </w:r>
       </w:ins>
-      <w:ins w:id="132" w:author="fsingletonthorn" w:date="2019-06-04T11:19:00Z">
+      <w:ins w:id="135" w:author="fsingletonthorn" w:date="2019-06-04T11:19:00Z">
         <w:r>
           <w:rPr>
             <w:rFonts w:cstheme="minorHAnsi"/>
@@ -5542,7 +5435,7 @@
         </w:rPr>
         <w:fldChar w:fldCharType="end"/>
       </w:r>
-      <w:ins w:id="133" w:author="fsingletonthorn" w:date="2019-06-04T11:13:00Z">
+      <w:ins w:id="136" w:author="fsingletonthorn" w:date="2019-06-04T11:13:00Z">
         <w:r>
           <w:rPr>
             <w:rFonts w:cstheme="minorHAnsi"/>
@@ -5552,14 +5445,14 @@
           <w:t>.</w:t>
         </w:r>
       </w:ins>
-      <w:bookmarkEnd w:id="112"/>
+      <w:bookmarkEnd w:id="115"/>
     </w:p>
     <w:p>
       <w:pPr>
         <w:spacing w:line="360" w:lineRule="auto"/>
         <w:ind w:firstLine="720"/>
         <w:rPr>
-          <w:ins w:id="134" w:author="fsingletonthorn" w:date="2019-06-04T11:06:00Z"/>
+          <w:ins w:id="137" w:author="fsingletonthorn" w:date="2019-06-04T11:06:00Z"/>
           <w:rFonts w:cstheme="minorHAnsi"/>
           <w:sz w:val="24"/>
           <w:szCs w:val="24"/>
@@ -5571,7 +5464,7 @@
         <w:spacing w:line="360" w:lineRule="auto"/>
         <w:ind w:firstLine="720"/>
         <w:rPr>
-          <w:ins w:id="135" w:author="fsingletonthorn" w:date="2019-06-15T09:57:00Z"/>
+          <w:ins w:id="138" w:author="fsingletonthorn" w:date="2019-06-15T09:57:00Z"/>
           <w:rFonts w:cstheme="minorHAnsi"/>
           <w:sz w:val="24"/>
           <w:szCs w:val="24"/>
@@ -5585,7 +5478,7 @@
         </w:rPr>
         <w:t xml:space="preserve">In order to estimate </w:t>
       </w:r>
-      <w:del w:id="136" w:author="fsingletonthorn" w:date="2019-06-04T09:44:00Z">
+      <w:del w:id="139" w:author="fsingletonthorn" w:date="2019-06-04T09:44:00Z">
         <w:r>
           <w:rPr>
             <w:rFonts w:cstheme="minorHAnsi"/>
@@ -5595,7 +5488,7 @@
           <w:delText>the effect of publication and reporting bias on effect sizes</w:delText>
         </w:r>
       </w:del>
-      <w:ins w:id="137" w:author="fsingletonthorn" w:date="2019-06-04T09:44:00Z">
+      <w:ins w:id="140" w:author="fsingletonthorn" w:date="2019-06-04T09:44:00Z">
         <w:r>
           <w:rPr>
             <w:rFonts w:cstheme="minorHAnsi"/>
@@ -5605,7 +5498,7 @@
           <w:t>the decrease in effect sizes between original and replication studies</w:t>
         </w:r>
       </w:ins>
-      <w:del w:id="138" w:author="fsingletonthorn" w:date="2019-06-04T09:44:00Z">
+      <w:del w:id="141" w:author="fsingletonthorn" w:date="2019-06-04T09:44:00Z">
         <w:r>
           <w:rPr>
             <w:rFonts w:cstheme="minorHAnsi"/>
@@ -5623,7 +5516,7 @@
         </w:rPr>
         <w:t>,</w:t>
       </w:r>
-      <w:ins w:id="139" w:author="fsingletonthorn" w:date="2019-06-04T09:44:00Z">
+      <w:ins w:id="142" w:author="fsingletonthorn" w:date="2019-06-04T09:44:00Z">
         <w:r>
           <w:rPr>
             <w:rFonts w:cstheme="minorHAnsi"/>
@@ -5633,7 +5526,7 @@
           <w:t xml:space="preserve"> </w:t>
         </w:r>
       </w:ins>
-      <w:del w:id="140" w:author="fsingletonthorn" w:date="2019-06-04T09:44:00Z">
+      <w:del w:id="143" w:author="fsingletonthorn" w:date="2019-06-04T09:44:00Z">
         <w:r>
           <w:rPr>
             <w:rFonts w:cstheme="minorHAnsi"/>
@@ -5716,7 +5609,7 @@
         </w:rPr>
         <w:t>.</w:t>
       </w:r>
-      <w:ins w:id="141" w:author="fsingletonthorn" w:date="2019-06-15T09:55:00Z">
+      <w:ins w:id="144" w:author="fsingletonthorn" w:date="2019-06-15T09:55:00Z">
         <w:r>
           <w:rPr>
             <w:rFonts w:cstheme="minorHAnsi"/>
@@ -5732,7 +5625,7 @@
         <w:spacing w:line="360" w:lineRule="auto"/>
         <w:ind w:firstLine="720"/>
         <w:rPr>
-          <w:ins w:id="142" w:author="fsingletonthorn" w:date="2019-06-15T09:57:00Z"/>
+          <w:ins w:id="145" w:author="fsingletonthorn" w:date="2019-06-15T09:57:00Z"/>
           <w:rFonts w:cstheme="minorHAnsi"/>
           <w:sz w:val="24"/>
           <w:szCs w:val="24"/>
@@ -5744,13 +5637,13 @@
         <w:spacing w:line="360" w:lineRule="auto"/>
         <w:ind w:firstLine="720"/>
         <w:rPr>
-          <w:ins w:id="143" w:author="fsingletonthorn" w:date="2019-06-15T11:05:00Z"/>
-          <w:rFonts w:cstheme="minorHAnsi"/>
-          <w:sz w:val="24"/>
-          <w:szCs w:val="24"/>
-          <w:rPrChange w:id="144" w:author="fsingletonthorn" w:date="2019-06-17T13:15:00Z">
+          <w:ins w:id="146" w:author="fsingletonthorn" w:date="2019-06-15T11:05:00Z"/>
+          <w:rFonts w:cstheme="minorHAnsi"/>
+          <w:sz w:val="24"/>
+          <w:szCs w:val="24"/>
+          <w:rPrChange w:id="147" w:author="fsingletonthorn" w:date="2019-06-17T13:15:00Z">
             <w:rPr>
-              <w:ins w:id="145" w:author="fsingletonthorn" w:date="2019-06-15T11:05:00Z"/>
+              <w:ins w:id="148" w:author="fsingletonthorn" w:date="2019-06-15T11:05:00Z"/>
               <w:rFonts w:cstheme="minorHAnsi"/>
               <w:i/>
               <w:iCs/>
@@ -5759,20 +5652,20 @@
             </w:rPr>
           </w:rPrChange>
         </w:rPr>
-        <w:pPrChange w:id="146" w:author="fsingletonthorn" w:date="2019-06-15T11:05:00Z">
+        <w:pPrChange w:id="149" w:author="fsingletonthorn" w:date="2019-06-15T11:05:00Z">
           <w:pPr>
             <w:spacing w:line="360" w:lineRule="auto"/>
             <w:ind w:left="720" w:firstLine="720"/>
           </w:pPr>
         </w:pPrChange>
       </w:pPr>
-      <w:ins w:id="147" w:author="fsingletonthorn" w:date="2019-06-15T11:05:00Z">
+      <w:ins w:id="150" w:author="fsingletonthorn" w:date="2019-06-15T11:05:00Z">
         <w:r>
           <w:rPr>
             <w:rFonts w:cstheme="minorHAnsi"/>
             <w:sz w:val="24"/>
             <w:szCs w:val="24"/>
-            <w:rPrChange w:id="148" w:author="fsingletonthorn" w:date="2019-06-15T11:05:00Z">
+            <w:rPrChange w:id="151" w:author="fsingletonthorn" w:date="2019-06-15T11:05:00Z">
               <w:rPr>
                 <w:rFonts w:cstheme="minorHAnsi"/>
                 <w:i/>
@@ -5790,7 +5683,7 @@
             <w:rFonts w:cstheme="minorHAnsi"/>
             <w:sz w:val="24"/>
             <w:szCs w:val="24"/>
-            <w:rPrChange w:id="149" w:author="fsingletonthorn" w:date="2019-06-17T13:15:00Z">
+            <w:rPrChange w:id="152" w:author="fsingletonthorn" w:date="2019-06-17T13:15:00Z">
               <w:rPr>
                 <w:rFonts w:cstheme="minorHAnsi"/>
                 <w:i/>
@@ -5803,7 +5696,7 @@
           <w:t xml:space="preserve">expect to see in future large-scale replication projects, under the </w:t>
         </w:r>
       </w:ins>
-      <w:ins w:id="150" w:author="fsingletonthorn" w:date="2019-06-15T11:06:00Z">
+      <w:ins w:id="153" w:author="fsingletonthorn" w:date="2019-06-15T11:06:00Z">
         <w:r>
           <w:rPr>
             <w:rFonts w:cstheme="minorHAnsi"/>
@@ -5813,13 +5706,13 @@
           <w:t>assumption</w:t>
         </w:r>
       </w:ins>
-      <w:ins w:id="151" w:author="fsingletonthorn" w:date="2019-06-15T11:05:00Z">
+      <w:ins w:id="154" w:author="fsingletonthorn" w:date="2019-06-15T11:05:00Z">
         <w:r>
           <w:rPr>
             <w:rFonts w:cstheme="minorHAnsi"/>
             <w:sz w:val="24"/>
             <w:szCs w:val="24"/>
-            <w:rPrChange w:id="152" w:author="fsingletonthorn" w:date="2019-06-17T13:15:00Z">
+            <w:rPrChange w:id="155" w:author="fsingletonthorn" w:date="2019-06-17T13:15:00Z">
               <w:rPr>
                 <w:rFonts w:cstheme="minorHAnsi"/>
                 <w:i/>
@@ -5838,7 +5731,7 @@
         <w:spacing w:line="360" w:lineRule="auto"/>
         <w:ind w:firstLine="720"/>
         <w:rPr>
-          <w:del w:id="153" w:author="fsingletonthorn" w:date="2019-06-15T11:05:00Z"/>
+          <w:del w:id="156" w:author="fsingletonthorn" w:date="2019-06-15T11:05:00Z"/>
           <w:rFonts w:cstheme="minorHAnsi"/>
           <w:sz w:val="24"/>
           <w:szCs w:val="24"/>
@@ -5889,20 +5782,20 @@
       <w:pPr>
         <w:pStyle w:val="BodyText"/>
         <w:rPr>
-          <w:ins w:id="154" w:author="fsingletonthorn" w:date="2019-06-17T13:14:00Z"/>
+          <w:ins w:id="157" w:author="fsingletonthorn" w:date="2019-06-17T13:14:00Z"/>
           <w:lang w:val="en-US"/>
         </w:rPr>
-        <w:pPrChange w:id="155" w:author="fsingletonthorn" w:date="2019-06-17T13:15:00Z">
+        <w:pPrChange w:id="158" w:author="fsingletonthorn" w:date="2019-06-17T13:15:00Z">
           <w:pPr>
             <w:spacing w:before="180" w:after="180" w:line="240" w:lineRule="auto"/>
           </w:pPr>
         </w:pPrChange>
       </w:pPr>
-      <w:ins w:id="156" w:author="fsingletonthorn" w:date="2019-06-17T13:14:00Z">
+      <w:ins w:id="159" w:author="fsingletonthorn" w:date="2019-06-17T13:14:00Z">
         <w:r>
           <w:rPr>
             <w:lang w:val="en-US"/>
-            <w:rPrChange w:id="157" w:author="fsingletonthorn" w:date="2019-06-17T13:15:00Z">
+            <w:rPrChange w:id="160" w:author="fsingletonthorn" w:date="2019-06-17T13:15:00Z">
               <w:rPr>
                 <w:lang w:val="en-US"/>
               </w:rPr>
@@ -6140,7 +6033,7 @@
         </w:rPr>
         <w:fldChar w:fldCharType="end"/>
       </w:r>
-      <w:ins w:id="158" w:author="fsingletonthorn" w:date="2019-06-17T13:14:00Z">
+      <w:ins w:id="161" w:author="fsingletonthorn" w:date="2019-06-17T13:14:00Z">
         <w:r>
           <w:rPr>
             <w:lang w:val="en-US"/>
@@ -6153,52 +6046,38 @@
       <w:pPr>
         <w:pStyle w:val="BodyText"/>
         <w:rPr>
-          <w:ins w:id="159" w:author="fsingletonthorn" w:date="2019-06-17T13:14:00Z"/>
+          <w:ins w:id="162" w:author="fsingletonthorn" w:date="2019-06-17T13:14:00Z"/>
           <w:lang w:val="en-US"/>
-          <w:rPrChange w:id="160" w:author="fsingletonthorn" w:date="2019-06-17T13:15:00Z">
+          <w:rPrChange w:id="163" w:author="fsingletonthorn" w:date="2019-06-17T13:15:00Z">
             <w:rPr>
-              <w:ins w:id="161" w:author="fsingletonthorn" w:date="2019-06-17T13:14:00Z"/>
+              <w:ins w:id="164" w:author="fsingletonthorn" w:date="2019-06-17T13:14:00Z"/>
               <w:lang w:val="en-US"/>
             </w:rPr>
           </w:rPrChange>
         </w:rPr>
-        <w:pPrChange w:id="162" w:author="fsingletonthorn" w:date="2019-06-17T13:15:00Z">
+        <w:pPrChange w:id="165" w:author="fsingletonthorn" w:date="2019-06-17T13:15:00Z">
           <w:pPr>
             <w:spacing w:before="180" w:after="180" w:line="240" w:lineRule="auto"/>
           </w:pPr>
         </w:pPrChange>
       </w:pPr>
-      <w:ins w:id="163" w:author="fsingletonthorn" w:date="2019-06-17T13:14:00Z">
+      <w:ins w:id="166" w:author="fsingletonthorn" w:date="2019-06-17T13:14:00Z">
         <w:r>
           <w:rPr>
             <w:lang w:val="en-US"/>
           </w:rPr>
-          <w:t xml:space="preserve">For analysis, the original and replication effect sizes were transformed to Fisher z Transformed correlation coefficients following the methods used in Open Science Collaboration (2015), see supplementary materials 5 for details regarding these conversions. This conversion used data from the replication project whenever possible (i.e., whenever effect sizes were reported in correlation coefficients in a summary table or in a project’s online data this was directly converted to Fisher z values). If the study-level results were not reported as correlation coefficients, Cohen’s d values, as t-tests, or as F statistics in the original or replication project we excluded the result from this analysis (e.g., cases when no effect size was reported in the original study or in the replication project data set). In cases where sample sizes were not reported per group, sample sizes among groups were assumed to be equal in these conversions. For each of the Many Labs projects the </w:t>
-        </w:r>
-        <w:proofErr w:type="gramStart"/>
+          <w:t xml:space="preserve">For analysis, the original and replication effect sizes were transformed to Fisher z Transformed correlation coefficients following the methods used in Open Science Collaboration (2015), see supplementary materials 5 for details regarding these conversions. This conversion used data from the replication project whenever possible (i.e., whenever effect sizes were reported in correlation coefficients in a summary table or in a project’s online data this was directly converted to Fisher z values). If the study-level results were not reported as correlation coefficients, Cohen’s d values, as t-tests, or as F statistics in the original or replication project we excluded the result from this analysis (e.g., cases when no effect size was reported in the original study or in the replication project data set). In cases where sample sizes were not reported per group, sample sizes among groups were assumed to be equal in these conversions. For each of the Many Labs projects the top level result was used (i.e., the results of the analysis which </w:t>
+        </w:r>
+      </w:ins>
+      <w:ins w:id="167" w:author="fsingletonthorn" w:date="2019-06-17T13:15:00Z">
         <w:r>
           <w:rPr>
             <w:lang w:val="en-US"/>
           </w:rPr>
-          <w:t>top level</w:t>
-        </w:r>
-        <w:proofErr w:type="gramEnd"/>
-        <w:r>
-          <w:rPr>
-            <w:lang w:val="en-US"/>
-          </w:rPr>
-          <w:t xml:space="preserve"> result was used (i.e., the results of the analysis which </w:t>
+          <w:t>collapsed</w:t>
         </w:r>
       </w:ins>
-      <w:ins w:id="164" w:author="fsingletonthorn" w:date="2019-06-17T13:15:00Z">
-        <w:r>
-          <w:rPr>
-            <w:lang w:val="en-US"/>
-          </w:rPr>
-          <w:t>collapsed</w:t>
-        </w:r>
-      </w:ins>
-      <w:ins w:id="165" w:author="fsingletonthorn" w:date="2019-06-17T13:14:00Z">
+      <w:ins w:id="168" w:author="fsingletonthorn" w:date="2019-06-17T13:14:00Z">
         <w:r>
           <w:rPr>
             <w:lang w:val="en-US"/>
@@ -6215,7 +6094,7 @@
         <w:r>
           <w:rPr>
             <w:lang w:val="en-US"/>
-            <w:rPrChange w:id="166" w:author="fsingletonthorn" w:date="2019-06-17T13:15:00Z">
+            <w:rPrChange w:id="169" w:author="fsingletonthorn" w:date="2019-06-17T13:15:00Z">
               <w:rPr>
                 <w:lang w:val="en-US"/>
               </w:rPr>
@@ -6229,11 +6108,11 @@
       <w:pPr>
         <w:pStyle w:val="FirstParagraph"/>
         <w:rPr>
-          <w:del w:id="167" w:author="fsingletonthorn" w:date="2019-06-17T13:14:00Z"/>
+          <w:del w:id="170" w:author="fsingletonthorn" w:date="2019-06-17T13:14:00Z"/>
           <w:rFonts w:asciiTheme="minorHAnsi" w:hAnsiTheme="minorHAnsi" w:cstheme="minorHAnsi"/>
         </w:rPr>
       </w:pPr>
-      <w:del w:id="168" w:author="fsingletonthorn" w:date="2019-06-17T13:14:00Z">
+      <w:del w:id="171" w:author="fsingletonthorn" w:date="2019-06-17T13:14:00Z">
         <w:r>
           <w:rPr>
             <w:rFonts w:cstheme="minorHAnsi"/>
@@ -6241,7 +6120,7 @@
           <w:delText>All eight published or in press large scale replication projects performed within in the behavioral science research literature were included in the current research (see Table 1 for a list of the included studies). The original source of each replicated effect, reported test statistics, effect sizes, sample sizes, standard errors and p-values were extracted for each original and replication study. Several of the large scale replication projects did not present the original test statistics and p values</w:delText>
         </w:r>
       </w:del>
-      <w:del w:id="169" w:author="fsingletonthorn" w:date="2019-06-04T09:45:00Z">
+      <w:del w:id="172" w:author="fsingletonthorn" w:date="2019-06-04T09:45:00Z">
         <w:r>
           <w:rPr>
             <w:rFonts w:cstheme="minorHAnsi"/>
@@ -6249,7 +6128,7 @@
           <w:delText xml:space="preserve"> (</w:delText>
         </w:r>
       </w:del>
-      <w:del w:id="170" w:author="fsingletonthorn" w:date="2019-06-17T13:14:00Z">
+      <w:del w:id="173" w:author="fsingletonthorn" w:date="2019-06-17T13:14:00Z">
         <w:r>
           <w:rPr>
             <w:rFonts w:cstheme="minorHAnsi"/>
@@ -6259,7 +6138,7 @@
         <w:r>
           <w:rPr>
             <w:rFonts w:cstheme="minorHAnsi"/>
-            <w:rPrChange w:id="171" w:author="fsingletonthorn" w:date="2019-06-17T13:15:00Z">
+            <w:rPrChange w:id="174" w:author="fsingletonthorn" w:date="2019-06-17T13:15:00Z">
               <w:rPr>
                 <w:rFonts w:cstheme="minorHAnsi"/>
               </w:rPr>
@@ -6358,7 +6237,7 @@
         <w:r>
           <w:rPr>
             <w:rFonts w:cstheme="minorHAnsi"/>
-            <w:rPrChange w:id="172" w:author="fsingletonthorn" w:date="2019-06-17T13:15:00Z">
+            <w:rPrChange w:id="175" w:author="fsingletonthorn" w:date="2019-06-17T13:15:00Z">
               <w:rPr>
                 <w:rFonts w:cstheme="minorHAnsi"/>
               </w:rPr>
@@ -6457,17 +6336,17 @@
         <w:r>
           <w:rPr>
             <w:rFonts w:cstheme="minorHAnsi"/>
-            <w:rPrChange w:id="173" w:author="fsingletonthorn" w:date="2019-06-17T13:15:00Z">
-              <w:rPr>
-                <w:rFonts w:cstheme="minorHAnsi"/>
-              </w:rPr>
-            </w:rPrChange>
-          </w:rPr>
-        </w:r>
-        <w:r>
-          <w:rPr>
-            <w:rFonts w:cstheme="minorHAnsi"/>
-            <w:rPrChange w:id="174" w:author="fsingletonthorn" w:date="2019-06-17T13:15:00Z">
+            <w:rPrChange w:id="176" w:author="fsingletonthorn" w:date="2019-06-17T13:15:00Z">
+              <w:rPr>
+                <w:rFonts w:cstheme="minorHAnsi"/>
+              </w:rPr>
+            </w:rPrChange>
+          </w:rPr>
+        </w:r>
+        <w:r>
+          <w:rPr>
+            <w:rFonts w:cstheme="minorHAnsi"/>
+            <w:rPrChange w:id="177" w:author="fsingletonthorn" w:date="2019-06-17T13:15:00Z">
               <w:rPr>
                 <w:rFonts w:cstheme="minorHAnsi"/>
               </w:rPr>
@@ -6478,17 +6357,17 @@
         <w:r>
           <w:rPr>
             <w:rFonts w:cstheme="minorHAnsi"/>
-            <w:rPrChange w:id="175" w:author="fsingletonthorn" w:date="2019-06-17T13:15:00Z">
-              <w:rPr>
-                <w:rFonts w:cstheme="minorHAnsi"/>
-              </w:rPr>
-            </w:rPrChange>
-          </w:rPr>
-        </w:r>
-        <w:r>
-          <w:rPr>
-            <w:rFonts w:cstheme="minorHAnsi"/>
-            <w:rPrChange w:id="176" w:author="fsingletonthorn" w:date="2019-06-17T13:15:00Z">
+            <w:rPrChange w:id="178" w:author="fsingletonthorn" w:date="2019-06-17T13:15:00Z">
+              <w:rPr>
+                <w:rFonts w:cstheme="minorHAnsi"/>
+              </w:rPr>
+            </w:rPrChange>
+          </w:rPr>
+        </w:r>
+        <w:r>
+          <w:rPr>
+            <w:rFonts w:cstheme="minorHAnsi"/>
+            <w:rPrChange w:id="179" w:author="fsingletonthorn" w:date="2019-06-17T13:15:00Z">
               <w:rPr>
                 <w:rFonts w:cstheme="minorHAnsi"/>
               </w:rPr>
@@ -6506,7 +6385,7 @@
         <w:r>
           <w:rPr>
             <w:rFonts w:cstheme="minorHAnsi"/>
-            <w:rPrChange w:id="177" w:author="fsingletonthorn" w:date="2019-06-17T13:15:00Z">
+            <w:rPrChange w:id="180" w:author="fsingletonthorn" w:date="2019-06-17T13:15:00Z">
               <w:rPr>
                 <w:rFonts w:cstheme="minorHAnsi"/>
               </w:rPr>
@@ -6526,11 +6405,11 @@
       <w:pPr>
         <w:pStyle w:val="BodyText"/>
         <w:rPr>
-          <w:del w:id="178" w:author="fsingletonthorn" w:date="2019-06-17T13:14:00Z"/>
+          <w:del w:id="181" w:author="fsingletonthorn" w:date="2019-06-17T13:14:00Z"/>
           <w:rFonts w:cstheme="minorHAnsi"/>
         </w:rPr>
       </w:pPr>
-      <w:del w:id="179" w:author="fsingletonthorn" w:date="2019-06-17T13:14:00Z">
+      <w:del w:id="182" w:author="fsingletonthorn" w:date="2019-06-17T13:14:00Z">
         <w:r>
           <w:rPr>
             <w:rFonts w:cstheme="minorHAnsi"/>
@@ -6540,7 +6419,7 @@
         <w:r>
           <w:rPr>
             <w:rFonts w:cstheme="minorHAnsi"/>
-            <w:rPrChange w:id="180" w:author="fsingletonthorn" w:date="2019-06-17T13:15:00Z">
+            <w:rPrChange w:id="183" w:author="fsingletonthorn" w:date="2019-06-17T13:15:00Z">
               <w:rPr>
                 <w:rFonts w:cstheme="minorHAnsi"/>
               </w:rPr>
@@ -6557,7 +6436,7 @@
         <w:r>
           <w:rPr>
             <w:rFonts w:cstheme="minorHAnsi"/>
-            <w:rPrChange w:id="181" w:author="fsingletonthorn" w:date="2019-06-17T13:15:00Z">
+            <w:rPrChange w:id="184" w:author="fsingletonthorn" w:date="2019-06-17T13:15:00Z">
               <w:rPr>
                 <w:rFonts w:cstheme="minorHAnsi"/>
               </w:rPr>
@@ -6575,7 +6454,7 @@
         <w:r>
           <w:rPr>
             <w:rFonts w:cstheme="minorHAnsi"/>
-            <w:rPrChange w:id="182" w:author="fsingletonthorn" w:date="2019-06-17T13:15:00Z">
+            <w:rPrChange w:id="185" w:author="fsingletonthorn" w:date="2019-06-17T13:15:00Z">
               <w:rPr>
                 <w:rFonts w:cstheme="minorHAnsi"/>
               </w:rPr>
@@ -6590,7 +6469,7 @@
           <w:delText xml:space="preserve">, see supplementary materials 5 for details regarding these conversions. This conversion used data from the replication project whenever possible (i.e., whenever effect sizes were reported in correlation coefficients in a summary table or in a project’s data this was used and directly converted to Fisher z values). </w:delText>
         </w:r>
       </w:del>
-      <w:del w:id="183" w:author="fsingletonthorn" w:date="2019-06-04T09:30:00Z">
+      <w:del w:id="186" w:author="fsingletonthorn" w:date="2019-06-04T09:30:00Z">
         <w:r>
           <w:rPr>
             <w:rFonts w:cstheme="minorHAnsi"/>
@@ -6598,7 +6477,7 @@
           <w:delText>Cases where</w:delText>
         </w:r>
       </w:del>
-      <w:del w:id="184" w:author="fsingletonthorn" w:date="2019-06-17T13:14:00Z">
+      <w:del w:id="187" w:author="fsingletonthorn" w:date="2019-06-17T13:14:00Z">
         <w:r>
           <w:rPr>
             <w:rFonts w:cstheme="minorHAnsi"/>
@@ -6606,7 +6485,7 @@
           <w:delText xml:space="preserve"> the study-level results were not reported </w:delText>
         </w:r>
       </w:del>
-      <w:del w:id="185" w:author="fsingletonthorn" w:date="2019-06-04T09:31:00Z">
+      <w:del w:id="188" w:author="fsingletonthorn" w:date="2019-06-04T09:31:00Z">
         <w:r>
           <w:rPr>
             <w:rFonts w:cstheme="minorHAnsi"/>
@@ -6614,7 +6493,7 @@
           <w:delText xml:space="preserve">in </w:delText>
         </w:r>
       </w:del>
-      <w:del w:id="186" w:author="fsingletonthorn" w:date="2019-06-17T13:14:00Z">
+      <w:del w:id="189" w:author="fsingletonthorn" w:date="2019-06-17T13:14:00Z">
         <w:r>
           <w:rPr>
             <w:rFonts w:cstheme="minorHAnsi"/>
@@ -6622,7 +6501,7 @@
           <w:delText>correlation coefficients, Cohen’s d values, as t-tests, or as F statistics</w:delText>
         </w:r>
       </w:del>
-      <w:del w:id="187" w:author="fsingletonthorn" w:date="2019-06-04T09:31:00Z">
+      <w:del w:id="190" w:author="fsingletonthorn" w:date="2019-06-04T09:31:00Z">
         <w:r>
           <w:rPr>
             <w:rFonts w:cstheme="minorHAnsi"/>
@@ -6630,7 +6509,7 @@
           <w:delText xml:space="preserve"> were </w:delText>
         </w:r>
       </w:del>
-      <w:del w:id="188" w:author="fsingletonthorn" w:date="2019-06-17T13:14:00Z">
+      <w:del w:id="191" w:author="fsingletonthorn" w:date="2019-06-17T13:14:00Z">
         <w:r>
           <w:rPr>
             <w:rFonts w:cstheme="minorHAnsi"/>
@@ -6657,20 +6536,20 @@
       <w:pPr>
         <w:pStyle w:val="BodyText"/>
         <w:rPr>
-          <w:ins w:id="189" w:author="fsingletonthorn" w:date="2019-06-17T13:14:00Z"/>
+          <w:ins w:id="192" w:author="fsingletonthorn" w:date="2019-06-17T13:14:00Z"/>
           <w:lang w:val="en-US"/>
         </w:rPr>
-        <w:pPrChange w:id="190" w:author="fsingletonthorn" w:date="2019-06-17T13:14:00Z">
+        <w:pPrChange w:id="193" w:author="fsingletonthorn" w:date="2019-06-17T13:14:00Z">
           <w:pPr>
             <w:spacing w:before="180" w:after="180" w:line="240" w:lineRule="auto"/>
           </w:pPr>
         </w:pPrChange>
       </w:pPr>
-      <w:ins w:id="191" w:author="fsingletonthorn" w:date="2019-06-17T13:14:00Z">
+      <w:ins w:id="194" w:author="fsingletonthorn" w:date="2019-06-17T13:14:00Z">
         <w:r>
           <w:rPr>
             <w:lang w:val="en-US"/>
-            <w:rPrChange w:id="192" w:author="fsingletonthorn" w:date="2019-06-17T13:15:00Z">
+            <w:rPrChange w:id="195" w:author="fsingletonthorn" w:date="2019-06-17T13:15:00Z">
               <w:rPr>
                 <w:lang w:val="en-US"/>
               </w:rPr>
@@ -6710,11 +6589,11 @@
         </w:rPr>
         <w:fldChar w:fldCharType="end"/>
       </w:r>
-      <w:ins w:id="193" w:author="fsingletonthorn" w:date="2019-06-17T13:14:00Z">
+      <w:ins w:id="196" w:author="fsingletonthorn" w:date="2019-06-17T13:14:00Z">
         <w:r>
           <w:rPr>
             <w:lang w:val="en-US"/>
-            <w:rPrChange w:id="194" w:author="fsingletonthorn" w:date="2019-06-17T13:15:00Z">
+            <w:rPrChange w:id="197" w:author="fsingletonthorn" w:date="2019-06-17T13:15:00Z">
               <w:rPr>
                 <w:lang w:val="en-US"/>
               </w:rPr>
@@ -6754,11 +6633,11 @@
         </w:rPr>
         <w:fldChar w:fldCharType="end"/>
       </w:r>
-      <w:ins w:id="195" w:author="fsingletonthorn" w:date="2019-06-17T13:14:00Z">
+      <w:ins w:id="198" w:author="fsingletonthorn" w:date="2019-06-17T13:14:00Z">
         <w:r>
           <w:rPr>
             <w:lang w:val="en-US"/>
-            <w:rPrChange w:id="196" w:author="fsingletonthorn" w:date="2019-06-17T13:15:00Z">
+            <w:rPrChange w:id="199" w:author="fsingletonthorn" w:date="2019-06-17T13:15:00Z">
               <w:rPr>
                 <w:lang w:val="en-US"/>
               </w:rPr>
@@ -6906,54 +6785,18 @@
       <w:pPr>
         <w:pStyle w:val="FirstParagraph"/>
         <w:rPr>
-          <w:del w:id="197" w:author="fsingletonthorn" w:date="2019-06-17T13:14:00Z"/>
+          <w:del w:id="200" w:author="fsingletonthorn" w:date="2019-06-17T13:14:00Z"/>
           <w:rFonts w:asciiTheme="minorHAnsi" w:hAnsiTheme="minorHAnsi" w:cstheme="minorHAnsi"/>
           <w:color w:val="767171" w:themeColor="background2" w:themeShade="80"/>
-          <w:rPrChange w:id="198" w:author="fsingletonthorn" w:date="2019-06-04T11:37:00Z">
+          <w:rPrChange w:id="201" w:author="fsingletonthorn" w:date="2019-06-04T11:37:00Z">
             <w:rPr>
-              <w:del w:id="199" w:author="fsingletonthorn" w:date="2019-06-17T13:14:00Z"/>
+              <w:del w:id="202" w:author="fsingletonthorn" w:date="2019-06-17T13:14:00Z"/>
               <w:rFonts w:asciiTheme="minorHAnsi" w:hAnsiTheme="minorHAnsi" w:cstheme="minorHAnsi"/>
             </w:rPr>
           </w:rPrChange>
         </w:rPr>
       </w:pPr>
-      <w:del w:id="200" w:author="fsingletonthorn" w:date="2019-06-17T13:14:00Z">
-        <w:r>
-          <w:rPr>
-            <w:rFonts w:cstheme="minorHAnsi"/>
-            <w:color w:val="767171" w:themeColor="background2" w:themeShade="80"/>
-            <w:rPrChange w:id="201" w:author="fsingletonthorn" w:date="2019-06-04T11:37:00Z">
-              <w:rPr>
-                <w:rFonts w:cstheme="minorHAnsi"/>
-              </w:rPr>
-            </w:rPrChange>
-          </w:rPr>
-          <w:delText xml:space="preserve">All analysis was performed in R version 3.5.1 </w:delText>
-        </w:r>
-        <w:r>
-          <w:rPr>
-            <w:rFonts w:cstheme="minorHAnsi"/>
-            <w:color w:val="767171" w:themeColor="background2" w:themeShade="80"/>
-            <w:rPrChange w:id="202" w:author="fsingletonthorn" w:date="2019-06-04T11:37:00Z">
-              <w:rPr>
-                <w:rFonts w:cstheme="minorHAnsi"/>
-              </w:rPr>
-            </w:rPrChange>
-          </w:rPr>
-          <w:fldChar w:fldCharType="begin"/>
-        </w:r>
-        <w:r>
-          <w:rPr>
-            <w:rFonts w:cstheme="minorHAnsi"/>
-            <w:color w:val="767171" w:themeColor="background2" w:themeShade="80"/>
-            <w:rPrChange w:id="203" w:author="fsingletonthorn" w:date="2019-06-04T11:37:00Z">
-              <w:rPr>
-                <w:rFonts w:cstheme="minorHAnsi"/>
-              </w:rPr>
-            </w:rPrChange>
-          </w:rPr>
-          <w:delInstrText xml:space="preserve"> ADDIN EN.CITE &lt;EndNote&gt;&lt;Cite&gt;&lt;Author&gt;R Development Core Team&lt;/Author&gt;&lt;Year&gt;2018&lt;/Year&gt;&lt;RecNum&gt;314&lt;/RecNum&gt;&lt;DisplayText&gt;(R Development Core Team, 2018)&lt;/DisplayText&gt;&lt;record&gt;&lt;rec-number&gt;314&lt;/rec-number&gt;&lt;foreign-keys&gt;&lt;key app="EN" db-id="9xrafw5sx95dvre9w5hpevd89fzwtwr9twsw" timestamp="1502775490"&gt;314&lt;/key&gt;&lt;/foreign-keys&gt;&lt;ref-type name="Computer Program"&gt;9&lt;/ref-type&gt;&lt;contributors&gt;&lt;authors&gt;&lt;author&gt;R Development Core Team,&lt;/author&gt;&lt;/authors&gt;&lt;/contributors&gt;&lt;titles&gt;&lt;title&gt;R: A language and environment for statistical computing&lt;/title&gt;&lt;/titles&gt;&lt;edition&gt;3.5.0&lt;/edition&gt;&lt;dates&gt;&lt;year&gt;2018&lt;/year&gt;&lt;/dates&gt;&lt;pub-location&gt;Vienna, Austria&lt;/pub-location&gt;&lt;publisher&gt;R Foundation for Statistical Computing&lt;/publisher&gt;&lt;isbn&gt;3-900051-07-0&lt;/isbn&gt;&lt;urls&gt;&lt;related-urls&gt;&lt;url&gt;http://www.R-project.org&lt;/url&gt;&lt;/related-urls&gt;&lt;/urls&gt;&lt;/record&gt;&lt;/Cite&gt;&lt;/EndNote&gt;</w:delInstrText>
-        </w:r>
+      <w:del w:id="203" w:author="fsingletonthorn" w:date="2019-06-17T13:14:00Z">
         <w:r>
           <w:rPr>
             <w:rFonts w:cstheme="minorHAnsi"/>
@@ -6964,6 +6807,42 @@
               </w:rPr>
             </w:rPrChange>
           </w:rPr>
+          <w:delText xml:space="preserve">All analysis was performed in R version 3.5.1 </w:delText>
+        </w:r>
+        <w:r>
+          <w:rPr>
+            <w:rFonts w:cstheme="minorHAnsi"/>
+            <w:color w:val="767171" w:themeColor="background2" w:themeShade="80"/>
+            <w:rPrChange w:id="205" w:author="fsingletonthorn" w:date="2019-06-04T11:37:00Z">
+              <w:rPr>
+                <w:rFonts w:cstheme="minorHAnsi"/>
+              </w:rPr>
+            </w:rPrChange>
+          </w:rPr>
+          <w:fldChar w:fldCharType="begin"/>
+        </w:r>
+        <w:r>
+          <w:rPr>
+            <w:rFonts w:cstheme="minorHAnsi"/>
+            <w:color w:val="767171" w:themeColor="background2" w:themeShade="80"/>
+            <w:rPrChange w:id="206" w:author="fsingletonthorn" w:date="2019-06-04T11:37:00Z">
+              <w:rPr>
+                <w:rFonts w:cstheme="minorHAnsi"/>
+              </w:rPr>
+            </w:rPrChange>
+          </w:rPr>
+          <w:delInstrText xml:space="preserve"> ADDIN EN.CITE &lt;EndNote&gt;&lt;Cite&gt;&lt;Author&gt;R Development Core Team&lt;/Author&gt;&lt;Year&gt;2018&lt;/Year&gt;&lt;RecNum&gt;314&lt;/RecNum&gt;&lt;DisplayText&gt;(R Development Core Team, 2018)&lt;/DisplayText&gt;&lt;record&gt;&lt;rec-number&gt;314&lt;/rec-number&gt;&lt;foreign-keys&gt;&lt;key app="EN" db-id="9xrafw5sx95dvre9w5hpevd89fzwtwr9twsw" timestamp="1502775490"&gt;314&lt;/key&gt;&lt;/foreign-keys&gt;&lt;ref-type name="Computer Program"&gt;9&lt;/ref-type&gt;&lt;contributors&gt;&lt;authors&gt;&lt;author&gt;R Development Core Team,&lt;/author&gt;&lt;/authors&gt;&lt;/contributors&gt;&lt;titles&gt;&lt;title&gt;R: A language and environment for statistical computing&lt;/title&gt;&lt;/titles&gt;&lt;edition&gt;3.5.0&lt;/edition&gt;&lt;dates&gt;&lt;year&gt;2018&lt;/year&gt;&lt;/dates&gt;&lt;pub-location&gt;Vienna, Austria&lt;/pub-location&gt;&lt;publisher&gt;R Foundation for Statistical Computing&lt;/publisher&gt;&lt;isbn&gt;3-900051-07-0&lt;/isbn&gt;&lt;urls&gt;&lt;related-urls&gt;&lt;url&gt;http://www.R-project.org&lt;/url&gt;&lt;/related-urls&gt;&lt;/urls&gt;&lt;/record&gt;&lt;/Cite&gt;&lt;/EndNote&gt;</w:delInstrText>
+        </w:r>
+        <w:r>
+          <w:rPr>
+            <w:rFonts w:cstheme="minorHAnsi"/>
+            <w:color w:val="767171" w:themeColor="background2" w:themeShade="80"/>
+            <w:rPrChange w:id="207" w:author="fsingletonthorn" w:date="2019-06-04T11:37:00Z">
+              <w:rPr>
+                <w:rFonts w:cstheme="minorHAnsi"/>
+              </w:rPr>
+            </w:rPrChange>
+          </w:rPr>
           <w:fldChar w:fldCharType="separate"/>
         </w:r>
         <w:r>
@@ -6971,7 +6850,7 @@
             <w:rFonts w:cstheme="minorHAnsi"/>
             <w:noProof/>
             <w:color w:val="767171" w:themeColor="background2" w:themeShade="80"/>
-            <w:rPrChange w:id="205" w:author="fsingletonthorn" w:date="2019-06-04T11:37:00Z">
+            <w:rPrChange w:id="208" w:author="fsingletonthorn" w:date="2019-06-04T11:37:00Z">
               <w:rPr>
                 <w:rFonts w:cstheme="minorHAnsi"/>
                 <w:noProof/>
@@ -6979,42 +6858,6 @@
             </w:rPrChange>
           </w:rPr>
           <w:delText>(R Development Core Team, 2018)</w:delText>
-        </w:r>
-        <w:r>
-          <w:rPr>
-            <w:rFonts w:cstheme="minorHAnsi"/>
-            <w:color w:val="767171" w:themeColor="background2" w:themeShade="80"/>
-            <w:rPrChange w:id="206" w:author="fsingletonthorn" w:date="2019-06-04T11:37:00Z">
-              <w:rPr>
-                <w:rFonts w:cstheme="minorHAnsi"/>
-              </w:rPr>
-            </w:rPrChange>
-          </w:rPr>
-          <w:fldChar w:fldCharType="end"/>
-        </w:r>
-        <w:r>
-          <w:rPr>
-            <w:rFonts w:cstheme="minorHAnsi"/>
-            <w:color w:val="767171" w:themeColor="background2" w:themeShade="80"/>
-            <w:rPrChange w:id="207" w:author="fsingletonthorn" w:date="2019-06-04T11:37:00Z">
-              <w:rPr>
-                <w:rFonts w:cstheme="minorHAnsi"/>
-              </w:rPr>
-            </w:rPrChange>
-          </w:rPr>
-          <w:delText xml:space="preserve"> and meta-analyses were performed using the Metafor package version 2.1 </w:delText>
-        </w:r>
-        <w:r>
-          <w:rPr>
-            <w:rFonts w:cstheme="minorHAnsi"/>
-            <w:color w:val="767171" w:themeColor="background2" w:themeShade="80"/>
-            <w:rPrChange w:id="208" w:author="fsingletonthorn" w:date="2019-06-04T11:37:00Z">
-              <w:rPr>
-                <w:rFonts w:cstheme="minorHAnsi"/>
-              </w:rPr>
-            </w:rPrChange>
-          </w:rPr>
-          <w:fldChar w:fldCharType="begin"/>
         </w:r>
         <w:r>
           <w:rPr>
@@ -7026,7 +6869,7 @@
               </w:rPr>
             </w:rPrChange>
           </w:rPr>
-          <w:delInstrText xml:space="preserve"> ADDIN EN.CITE &lt;EndNote&gt;&lt;Cite&gt;&lt;Author&gt;Viechtbauer&lt;/Author&gt;&lt;Year&gt;2010&lt;/Year&gt;&lt;RecNum&gt;796&lt;/RecNum&gt;&lt;DisplayText&gt;(Viechtbauer, 2010)&lt;/DisplayText&gt;&lt;record&gt;&lt;rec-number&gt;796&lt;/rec-number&gt;&lt;foreign-keys&gt;&lt;key app="EN" db-id="9xrafw5sx95dvre9w5hpevd89fzwtwr9twsw" timestamp="1522022713"&gt;796&lt;/key&gt;&lt;/foreign-keys&gt;&lt;ref-type name="Journal Article"&gt;17&lt;/ref-type&gt;&lt;contributors&gt;&lt;authors&gt;&lt;author&gt;Viechtbauer, Wolfgang&lt;/author&gt;&lt;/authors&gt;&lt;/contributors&gt;&lt;titles&gt;&lt;title&gt;Conducting Meta-Analyses in R with the metafor Package&lt;/title&gt;&lt;secondary-title&gt;Journal Of Statistical Software&lt;/secondary-title&gt;&lt;short-title&gt;Conducting Meta-Analyses in R with the metafor Package&lt;/short-title&gt;&lt;/titles&gt;&lt;periodical&gt;&lt;full-title&gt;Journal Of Statistical Software&lt;/full-title&gt;&lt;/periodical&gt;&lt;pages&gt;48&lt;/pages&gt;&lt;volume&gt;36&lt;/volume&gt;&lt;number&gt;3&lt;/number&gt;&lt;edition&gt;2010-08-05&lt;/edition&gt;&lt;section&gt;1&lt;/section&gt;&lt;dates&gt;&lt;year&gt;2010&lt;/year&gt;&lt;pub-dates&gt;&lt;date&gt;2010-08-05&lt;/date&gt;&lt;/pub-dates&gt;&lt;/dates&gt;&lt;isbn&gt;1548-7660&lt;/isbn&gt;&lt;urls&gt;&lt;related-urls&gt;&lt;url&gt;https://www.jstatsoft.org/v036/i03&lt;/url&gt;&lt;/related-urls&gt;&lt;/urls&gt;&lt;electronic-resource-num&gt;10.18637/jss.v036.i03&lt;/electronic-resource-num&gt;&lt;/record&gt;&lt;/Cite&gt;&lt;/EndNote&gt;</w:delInstrText>
+          <w:fldChar w:fldCharType="end"/>
         </w:r>
         <w:r>
           <w:rPr>
@@ -7038,6 +6881,42 @@
               </w:rPr>
             </w:rPrChange>
           </w:rPr>
+          <w:delText xml:space="preserve"> and meta-analyses were performed using the Metafor package version 2.1 </w:delText>
+        </w:r>
+        <w:r>
+          <w:rPr>
+            <w:rFonts w:cstheme="minorHAnsi"/>
+            <w:color w:val="767171" w:themeColor="background2" w:themeShade="80"/>
+            <w:rPrChange w:id="211" w:author="fsingletonthorn" w:date="2019-06-04T11:37:00Z">
+              <w:rPr>
+                <w:rFonts w:cstheme="minorHAnsi"/>
+              </w:rPr>
+            </w:rPrChange>
+          </w:rPr>
+          <w:fldChar w:fldCharType="begin"/>
+        </w:r>
+        <w:r>
+          <w:rPr>
+            <w:rFonts w:cstheme="minorHAnsi"/>
+            <w:color w:val="767171" w:themeColor="background2" w:themeShade="80"/>
+            <w:rPrChange w:id="212" w:author="fsingletonthorn" w:date="2019-06-04T11:37:00Z">
+              <w:rPr>
+                <w:rFonts w:cstheme="minorHAnsi"/>
+              </w:rPr>
+            </w:rPrChange>
+          </w:rPr>
+          <w:delInstrText xml:space="preserve"> ADDIN EN.CITE &lt;EndNote&gt;&lt;Cite&gt;&lt;Author&gt;Viechtbauer&lt;/Author&gt;&lt;Year&gt;2010&lt;/Year&gt;&lt;RecNum&gt;796&lt;/RecNum&gt;&lt;DisplayText&gt;(Viechtbauer, 2010)&lt;/DisplayText&gt;&lt;record&gt;&lt;rec-number&gt;796&lt;/rec-number&gt;&lt;foreign-keys&gt;&lt;key app="EN" db-id="9xrafw5sx95dvre9w5hpevd89fzwtwr9twsw" timestamp="1522022713"&gt;796&lt;/key&gt;&lt;/foreign-keys&gt;&lt;ref-type name="Journal Article"&gt;17&lt;/ref-type&gt;&lt;contributors&gt;&lt;authors&gt;&lt;author&gt;Viechtbauer, Wolfgang&lt;/author&gt;&lt;/authors&gt;&lt;/contributors&gt;&lt;titles&gt;&lt;title&gt;Conducting Meta-Analyses in R with the metafor Package&lt;/title&gt;&lt;secondary-title&gt;Journal Of Statistical Software&lt;/secondary-title&gt;&lt;short-title&gt;Conducting Meta-Analyses in R with the metafor Package&lt;/short-title&gt;&lt;/titles&gt;&lt;periodical&gt;&lt;full-title&gt;Journal Of Statistical Software&lt;/full-title&gt;&lt;/periodical&gt;&lt;pages&gt;48&lt;/pages&gt;&lt;volume&gt;36&lt;/volume&gt;&lt;number&gt;3&lt;/number&gt;&lt;edition&gt;2010-08-05&lt;/edition&gt;&lt;section&gt;1&lt;/section&gt;&lt;dates&gt;&lt;year&gt;2010&lt;/year&gt;&lt;pub-dates&gt;&lt;date&gt;2010-08-05&lt;/date&gt;&lt;/pub-dates&gt;&lt;/dates&gt;&lt;isbn&gt;1548-7660&lt;/isbn&gt;&lt;urls&gt;&lt;related-urls&gt;&lt;url&gt;https://www.jstatsoft.org/v036/i03&lt;/url&gt;&lt;/related-urls&gt;&lt;/urls&gt;&lt;electronic-resource-num&gt;10.18637/jss.v036.i03&lt;/electronic-resource-num&gt;&lt;/record&gt;&lt;/Cite&gt;&lt;/EndNote&gt;</w:delInstrText>
+        </w:r>
+        <w:r>
+          <w:rPr>
+            <w:rFonts w:cstheme="minorHAnsi"/>
+            <w:color w:val="767171" w:themeColor="background2" w:themeShade="80"/>
+            <w:rPrChange w:id="213" w:author="fsingletonthorn" w:date="2019-06-04T11:37:00Z">
+              <w:rPr>
+                <w:rFonts w:cstheme="minorHAnsi"/>
+              </w:rPr>
+            </w:rPrChange>
+          </w:rPr>
           <w:fldChar w:fldCharType="separate"/>
         </w:r>
         <w:r>
@@ -7045,7 +6924,7 @@
             <w:rFonts w:cstheme="minorHAnsi"/>
             <w:noProof/>
             <w:color w:val="767171" w:themeColor="background2" w:themeShade="80"/>
-            <w:rPrChange w:id="211" w:author="fsingletonthorn" w:date="2019-06-04T11:37:00Z">
+            <w:rPrChange w:id="214" w:author="fsingletonthorn" w:date="2019-06-04T11:37:00Z">
               <w:rPr>
                 <w:rFonts w:cstheme="minorHAnsi"/>
                 <w:noProof/>
@@ -7057,251 +6936,251 @@
         <w:r>
           <w:rPr>
             <w:rFonts w:cstheme="minorHAnsi"/>
-            <w:color w:val="767171" w:themeColor="background2" w:themeShade="80"/>
-            <w:rPrChange w:id="212" w:author="fsingletonthorn" w:date="2019-06-04T11:37:00Z">
-              <w:rPr>
-                <w:rFonts w:cstheme="minorHAnsi"/>
-              </w:rPr>
-            </w:rPrChange>
-          </w:rPr>
-          <w:fldChar w:fldCharType="end"/>
-        </w:r>
-        <w:r>
-          <w:rPr>
-            <w:rFonts w:cstheme="minorHAnsi"/>
-            <w:color w:val="767171" w:themeColor="background2" w:themeShade="80"/>
-            <w:rPrChange w:id="213" w:author="fsingletonthorn" w:date="2019-06-04T11:37:00Z">
-              <w:rPr>
-                <w:rFonts w:cstheme="minorHAnsi"/>
-              </w:rPr>
-            </w:rPrChange>
-          </w:rPr>
-          <w:delText xml:space="preserve"> using restricted maximum-likelihood estimation. All analyses and difference scores (i.e., proportion changes and mean differences) were calculated using Fisher Z transformed effect sizes, and effect sizes are back transformed to correlation coefficients for easy interpretation unless otherwise stated. All analyses were exploratory, and multiple models which were developed are not presented here. See </w:delText>
-        </w:r>
-        <w:r>
-          <w:rPr>
-            <w:color w:val="767171" w:themeColor="background2" w:themeShade="80"/>
-            <w:rPrChange w:id="214" w:author="fsingletonthorn" w:date="2019-06-04T11:37:00Z">
-              <w:rPr/>
-            </w:rPrChange>
-          </w:rPr>
-          <w:fldChar w:fldCharType="begin"/>
-        </w:r>
-        <w:r>
-          <w:rPr>
             <w:color w:val="767171" w:themeColor="background2" w:themeShade="80"/>
             <w:rPrChange w:id="215" w:author="fsingletonthorn" w:date="2019-06-04T11:37:00Z">
-              <w:rPr/>
-            </w:rPrChange>
-          </w:rPr>
-          <w:delInstrText xml:space="preserve"> HYPERLINK "https://github.com/fsingletonthorn/effectSizeAdjustment" </w:delInstrText>
-        </w:r>
-        <w:r>
-          <w:rPr>
+              <w:rPr>
+                <w:rFonts w:cstheme="minorHAnsi"/>
+              </w:rPr>
+            </w:rPrChange>
+          </w:rPr>
+          <w:fldChar w:fldCharType="end"/>
+        </w:r>
+        <w:r>
+          <w:rPr>
+            <w:rFonts w:cstheme="minorHAnsi"/>
             <w:color w:val="767171" w:themeColor="background2" w:themeShade="80"/>
             <w:rPrChange w:id="216" w:author="fsingletonthorn" w:date="2019-06-04T11:37:00Z">
               <w:rPr>
-                <w:rStyle w:val="Hyperlink"/>
-                <w:rFonts w:cstheme="minorHAnsi"/>
-                <w:color w:val="auto"/>
-              </w:rPr>
-            </w:rPrChange>
-          </w:rPr>
-          <w:fldChar w:fldCharType="separate"/>
-        </w:r>
-        <w:r>
-          <w:rPr>
-            <w:rStyle w:val="Hyperlink"/>
-            <w:rFonts w:cstheme="minorHAnsi"/>
+                <w:rFonts w:cstheme="minorHAnsi"/>
+              </w:rPr>
+            </w:rPrChange>
+          </w:rPr>
+          <w:delText xml:space="preserve"> using restricted maximum-likelihood estimation. All analyses and difference scores (i.e., proportion changes and mean differences) were calculated using Fisher Z transformed effect sizes, and effect sizes are back transformed to correlation coefficients for easy interpretation unless otherwise stated. All analyses were exploratory, and multiple models which were developed are not presented here. See </w:delText>
+        </w:r>
+        <w:r>
+          <w:rPr>
             <w:color w:val="767171" w:themeColor="background2" w:themeShade="80"/>
             <w:rPrChange w:id="217" w:author="fsingletonthorn" w:date="2019-06-04T11:37:00Z">
-              <w:rPr>
-                <w:rStyle w:val="Hyperlink"/>
-                <w:rFonts w:cstheme="minorHAnsi"/>
-                <w:color w:val="auto"/>
-              </w:rPr>
-            </w:rPrChange>
-          </w:rPr>
-          <w:delText>https://github.com/fsingletonthorn/effectSizeAdjustment</w:delText>
-        </w:r>
-        <w:r>
-          <w:rPr>
-            <w:rStyle w:val="Hyperlink"/>
-            <w:rFonts w:cstheme="minorHAnsi"/>
+              <w:rPr/>
+            </w:rPrChange>
+          </w:rPr>
+          <w:fldChar w:fldCharType="begin"/>
+        </w:r>
+        <w:r>
+          <w:rPr>
             <w:color w:val="767171" w:themeColor="background2" w:themeShade="80"/>
             <w:rPrChange w:id="218" w:author="fsingletonthorn" w:date="2019-06-04T11:37:00Z">
-              <w:rPr>
-                <w:rStyle w:val="Hyperlink"/>
-                <w:rFonts w:cstheme="minorHAnsi"/>
-                <w:color w:val="auto"/>
-              </w:rPr>
-            </w:rPrChange>
-          </w:rPr>
-          <w:fldChar w:fldCharType="end"/>
-        </w:r>
-        <w:r>
-          <w:rPr>
-            <w:rFonts w:cstheme="minorHAnsi"/>
+              <w:rPr/>
+            </w:rPrChange>
+          </w:rPr>
+          <w:delInstrText xml:space="preserve"> HYPERLINK "https://github.com/fsingletonthorn/effectSizeAdjustment" </w:delInstrText>
+        </w:r>
+        <w:r>
+          <w:rPr>
             <w:color w:val="767171" w:themeColor="background2" w:themeShade="80"/>
             <w:rPrChange w:id="219" w:author="fsingletonthorn" w:date="2019-06-04T11:37:00Z">
               <w:rPr>
-                <w:rFonts w:cstheme="minorHAnsi"/>
-              </w:rPr>
-            </w:rPrChange>
-          </w:rPr>
-          <w:delText xml:space="preserve"> for a git repository with a record of all interim models and for all model code and data, and see </w:delText>
-        </w:r>
-        <w:r>
-          <w:rPr>
+                <w:rStyle w:val="Hyperlink"/>
+                <w:rFonts w:cstheme="minorHAnsi"/>
+                <w:color w:val="auto"/>
+              </w:rPr>
+            </w:rPrChange>
+          </w:rPr>
+          <w:fldChar w:fldCharType="separate"/>
+        </w:r>
+        <w:r>
+          <w:rPr>
+            <w:rStyle w:val="Hyperlink"/>
+            <w:rFonts w:cstheme="minorHAnsi"/>
             <w:color w:val="767171" w:themeColor="background2" w:themeShade="80"/>
             <w:rPrChange w:id="220" w:author="fsingletonthorn" w:date="2019-06-04T11:37:00Z">
-              <w:rPr/>
-            </w:rPrChange>
-          </w:rPr>
-          <w:fldChar w:fldCharType="begin"/>
-        </w:r>
-        <w:r>
-          <w:rPr>
+              <w:rPr>
+                <w:rStyle w:val="Hyperlink"/>
+                <w:rFonts w:cstheme="minorHAnsi"/>
+                <w:color w:val="auto"/>
+              </w:rPr>
+            </w:rPrChange>
+          </w:rPr>
+          <w:delText>https://github.com/fsingletonthorn/effectSizeAdjustment</w:delText>
+        </w:r>
+        <w:r>
+          <w:rPr>
+            <w:rStyle w:val="Hyperlink"/>
+            <w:rFonts w:cstheme="minorHAnsi"/>
             <w:color w:val="767171" w:themeColor="background2" w:themeShade="80"/>
             <w:rPrChange w:id="221" w:author="fsingletonthorn" w:date="2019-06-04T11:37:00Z">
-              <w:rPr/>
-            </w:rPrChange>
-          </w:rPr>
-          <w:delInstrText xml:space="preserve"> HYPERLINK "https://osf.io/daj8b" </w:delInstrText>
-        </w:r>
-        <w:r>
-          <w:rPr>
+              <w:rPr>
+                <w:rStyle w:val="Hyperlink"/>
+                <w:rFonts w:cstheme="minorHAnsi"/>
+                <w:color w:val="auto"/>
+              </w:rPr>
+            </w:rPrChange>
+          </w:rPr>
+          <w:fldChar w:fldCharType="end"/>
+        </w:r>
+        <w:r>
+          <w:rPr>
+            <w:rFonts w:cstheme="minorHAnsi"/>
             <w:color w:val="767171" w:themeColor="background2" w:themeShade="80"/>
             <w:rPrChange w:id="222" w:author="fsingletonthorn" w:date="2019-06-04T11:37:00Z">
               <w:rPr>
-                <w:rStyle w:val="Hyperlink"/>
-                <w:rFonts w:cstheme="minorHAnsi"/>
-                <w:color w:val="auto"/>
-              </w:rPr>
-            </w:rPrChange>
-          </w:rPr>
-          <w:fldChar w:fldCharType="separate"/>
-        </w:r>
-        <w:r>
-          <w:rPr>
-            <w:rStyle w:val="Hyperlink"/>
-            <w:rFonts w:cstheme="minorHAnsi"/>
+                <w:rFonts w:cstheme="minorHAnsi"/>
+              </w:rPr>
+            </w:rPrChange>
+          </w:rPr>
+          <w:delText xml:space="preserve"> for a git repository with a record of all interim models and for all model code and data, and see </w:delText>
+        </w:r>
+        <w:r>
+          <w:rPr>
             <w:color w:val="767171" w:themeColor="background2" w:themeShade="80"/>
             <w:rPrChange w:id="223" w:author="fsingletonthorn" w:date="2019-06-04T11:37:00Z">
-              <w:rPr>
-                <w:rStyle w:val="Hyperlink"/>
-                <w:rFonts w:cstheme="minorHAnsi"/>
-                <w:color w:val="auto"/>
-              </w:rPr>
-            </w:rPrChange>
-          </w:rPr>
-          <w:delText>https://osf.io/daj8b</w:delText>
-        </w:r>
-        <w:r>
-          <w:rPr>
-            <w:rStyle w:val="Hyperlink"/>
-            <w:rFonts w:cstheme="minorHAnsi"/>
+              <w:rPr/>
+            </w:rPrChange>
+          </w:rPr>
+          <w:fldChar w:fldCharType="begin"/>
+        </w:r>
+        <w:r>
+          <w:rPr>
             <w:color w:val="767171" w:themeColor="background2" w:themeShade="80"/>
             <w:rPrChange w:id="224" w:author="fsingletonthorn" w:date="2019-06-04T11:37:00Z">
-              <w:rPr>
-                <w:rStyle w:val="Hyperlink"/>
-                <w:rFonts w:cstheme="minorHAnsi"/>
-                <w:color w:val="auto"/>
-              </w:rPr>
-            </w:rPrChange>
-          </w:rPr>
-          <w:fldChar w:fldCharType="end"/>
-        </w:r>
-        <w:r>
-          <w:rPr>
-            <w:rFonts w:cstheme="minorHAnsi"/>
+              <w:rPr/>
+            </w:rPrChange>
+          </w:rPr>
+          <w:delInstrText xml:space="preserve"> HYPERLINK "https://osf.io/daj8b" </w:delInstrText>
+        </w:r>
+        <w:r>
+          <w:rPr>
             <w:color w:val="767171" w:themeColor="background2" w:themeShade="80"/>
             <w:rPrChange w:id="225" w:author="fsingletonthorn" w:date="2019-06-04T11:37:00Z">
               <w:rPr>
-                <w:rFonts w:cstheme="minorHAnsi"/>
-              </w:rPr>
-            </w:rPrChange>
-          </w:rPr>
-          <w:delText xml:space="preserve"> for the preregistration of this project specifying that all analyses would be exploratory.</w:delText>
-        </w:r>
-        <w:r>
-          <w:rPr>
+                <w:rStyle w:val="Hyperlink"/>
+                <w:rFonts w:cstheme="minorHAnsi"/>
+                <w:color w:val="auto"/>
+              </w:rPr>
+            </w:rPrChange>
+          </w:rPr>
+          <w:fldChar w:fldCharType="separate"/>
+        </w:r>
+        <w:r>
+          <w:rPr>
+            <w:rStyle w:val="Hyperlink"/>
             <w:rFonts w:cstheme="minorHAnsi"/>
             <w:color w:val="767171" w:themeColor="background2" w:themeShade="80"/>
             <w:rPrChange w:id="226" w:author="fsingletonthorn" w:date="2019-06-04T11:37:00Z">
               <w:rPr>
-                <w:rFonts w:cstheme="minorHAnsi"/>
-              </w:rPr>
-            </w:rPrChange>
-          </w:rPr>
-          <w:delText xml:space="preserve"> All of the data and analysis code used in this study and an RMarkdown document to allow the current document to be easily reproduced are available from </w:delText>
-        </w:r>
-        <w:r>
-          <w:rPr>
+                <w:rStyle w:val="Hyperlink"/>
+                <w:rFonts w:cstheme="minorHAnsi"/>
+                <w:color w:val="auto"/>
+              </w:rPr>
+            </w:rPrChange>
+          </w:rPr>
+          <w:delText>https://osf.io/daj8b</w:delText>
+        </w:r>
+        <w:r>
+          <w:rPr>
+            <w:rStyle w:val="Hyperlink"/>
+            <w:rFonts w:cstheme="minorHAnsi"/>
             <w:color w:val="767171" w:themeColor="background2" w:themeShade="80"/>
             <w:rPrChange w:id="227" w:author="fsingletonthorn" w:date="2019-06-04T11:37:00Z">
-              <w:rPr/>
-            </w:rPrChange>
-          </w:rPr>
-          <w:fldChar w:fldCharType="begin"/>
-        </w:r>
-        <w:r>
-          <w:rPr>
+              <w:rPr>
+                <w:rStyle w:val="Hyperlink"/>
+                <w:rFonts w:cstheme="minorHAnsi"/>
+                <w:color w:val="auto"/>
+              </w:rPr>
+            </w:rPrChange>
+          </w:rPr>
+          <w:fldChar w:fldCharType="end"/>
+        </w:r>
+        <w:r>
+          <w:rPr>
+            <w:rFonts w:cstheme="minorHAnsi"/>
             <w:color w:val="767171" w:themeColor="background2" w:themeShade="80"/>
             <w:rPrChange w:id="228" w:author="fsingletonthorn" w:date="2019-06-04T11:37:00Z">
-              <w:rPr/>
-            </w:rPrChange>
-          </w:rPr>
-          <w:delInstrText xml:space="preserve"> HYPERLINK "https://osf.io/7qvna/" </w:delInstrText>
-        </w:r>
-        <w:r>
-          <w:rPr>
+              <w:rPr>
+                <w:rFonts w:cstheme="minorHAnsi"/>
+              </w:rPr>
+            </w:rPrChange>
+          </w:rPr>
+          <w:delText xml:space="preserve"> for the preregistration of this project specifying that all analyses would be exploratory.</w:delText>
+        </w:r>
+        <w:r>
+          <w:rPr>
+            <w:rFonts w:cstheme="minorHAnsi"/>
             <w:color w:val="767171" w:themeColor="background2" w:themeShade="80"/>
             <w:rPrChange w:id="229" w:author="fsingletonthorn" w:date="2019-06-04T11:37:00Z">
               <w:rPr>
-                <w:rStyle w:val="Hyperlink"/>
-                <w:rFonts w:cstheme="minorHAnsi"/>
-                <w:color w:val="auto"/>
-              </w:rPr>
-            </w:rPrChange>
-          </w:rPr>
-          <w:fldChar w:fldCharType="separate"/>
-        </w:r>
-        <w:r>
-          <w:rPr>
-            <w:rStyle w:val="Hyperlink"/>
-            <w:rFonts w:cstheme="minorHAnsi"/>
+                <w:rFonts w:cstheme="minorHAnsi"/>
+              </w:rPr>
+            </w:rPrChange>
+          </w:rPr>
+          <w:delText xml:space="preserve"> All of the data and analysis code used in this study and an RMarkdown document to allow the current document to be easily reproduced are available from </w:delText>
+        </w:r>
+        <w:r>
+          <w:rPr>
             <w:color w:val="767171" w:themeColor="background2" w:themeShade="80"/>
             <w:rPrChange w:id="230" w:author="fsingletonthorn" w:date="2019-06-04T11:37:00Z">
-              <w:rPr>
-                <w:rStyle w:val="Hyperlink"/>
-                <w:rFonts w:cstheme="minorHAnsi"/>
-                <w:color w:val="auto"/>
-              </w:rPr>
-            </w:rPrChange>
-          </w:rPr>
-          <w:delText>https://osf.io/7qvna/</w:delText>
-        </w:r>
-        <w:r>
-          <w:rPr>
-            <w:rStyle w:val="Hyperlink"/>
-            <w:rFonts w:cstheme="minorHAnsi"/>
+              <w:rPr/>
+            </w:rPrChange>
+          </w:rPr>
+          <w:fldChar w:fldCharType="begin"/>
+        </w:r>
+        <w:r>
+          <w:rPr>
             <w:color w:val="767171" w:themeColor="background2" w:themeShade="80"/>
             <w:rPrChange w:id="231" w:author="fsingletonthorn" w:date="2019-06-04T11:37:00Z">
-              <w:rPr>
-                <w:rStyle w:val="Hyperlink"/>
-                <w:rFonts w:cstheme="minorHAnsi"/>
-                <w:color w:val="auto"/>
-              </w:rPr>
-            </w:rPrChange>
-          </w:rPr>
-          <w:fldChar w:fldCharType="end"/>
-        </w:r>
-        <w:r>
-          <w:rPr>
-            <w:rFonts w:cstheme="minorHAnsi"/>
+              <w:rPr/>
+            </w:rPrChange>
+          </w:rPr>
+          <w:delInstrText xml:space="preserve"> HYPERLINK "https://osf.io/7qvna/" </w:delInstrText>
+        </w:r>
+        <w:r>
+          <w:rPr>
             <w:color w:val="767171" w:themeColor="background2" w:themeShade="80"/>
             <w:rPrChange w:id="232" w:author="fsingletonthorn" w:date="2019-06-04T11:37:00Z">
+              <w:rPr>
+                <w:rStyle w:val="Hyperlink"/>
+                <w:rFonts w:cstheme="minorHAnsi"/>
+                <w:color w:val="auto"/>
+              </w:rPr>
+            </w:rPrChange>
+          </w:rPr>
+          <w:fldChar w:fldCharType="separate"/>
+        </w:r>
+        <w:r>
+          <w:rPr>
+            <w:rStyle w:val="Hyperlink"/>
+            <w:rFonts w:cstheme="minorHAnsi"/>
+            <w:color w:val="767171" w:themeColor="background2" w:themeShade="80"/>
+            <w:rPrChange w:id="233" w:author="fsingletonthorn" w:date="2019-06-04T11:37:00Z">
+              <w:rPr>
+                <w:rStyle w:val="Hyperlink"/>
+                <w:rFonts w:cstheme="minorHAnsi"/>
+                <w:color w:val="auto"/>
+              </w:rPr>
+            </w:rPrChange>
+          </w:rPr>
+          <w:delText>https://osf.io/7qvna/</w:delText>
+        </w:r>
+        <w:r>
+          <w:rPr>
+            <w:rStyle w:val="Hyperlink"/>
+            <w:rFonts w:cstheme="minorHAnsi"/>
+            <w:color w:val="767171" w:themeColor="background2" w:themeShade="80"/>
+            <w:rPrChange w:id="234" w:author="fsingletonthorn" w:date="2019-06-04T11:37:00Z">
+              <w:rPr>
+                <w:rStyle w:val="Hyperlink"/>
+                <w:rFonts w:cstheme="minorHAnsi"/>
+                <w:color w:val="auto"/>
+              </w:rPr>
+            </w:rPrChange>
+          </w:rPr>
+          <w:fldChar w:fldCharType="end"/>
+        </w:r>
+        <w:r>
+          <w:rPr>
+            <w:rFonts w:cstheme="minorHAnsi"/>
+            <w:color w:val="767171" w:themeColor="background2" w:themeShade="80"/>
+            <w:rPrChange w:id="235" w:author="fsingletonthorn" w:date="2019-06-04T11:37:00Z">
               <w:rPr>
                 <w:rFonts w:cstheme="minorHAnsi"/>
               </w:rPr>
@@ -7318,7 +7197,7 @@
           <w:b/>
           <w:iCs/>
           <w:color w:val="767171" w:themeColor="background2" w:themeShade="80"/>
-          <w:rPrChange w:id="233" w:author="fsingletonthorn" w:date="2019-06-04T11:37:00Z">
+          <w:rPrChange w:id="236" w:author="fsingletonthorn" w:date="2019-06-04T11:37:00Z">
             <w:rPr>
               <w:rFonts w:eastAsiaTheme="majorEastAsia" w:cstheme="minorHAnsi"/>
               <w:b/>
@@ -7331,7 +7210,7 @@
         <w:rPr>
           <w:rFonts w:cstheme="minorHAnsi"/>
           <w:color w:val="767171" w:themeColor="background2" w:themeShade="80"/>
-          <w:rPrChange w:id="234" w:author="fsingletonthorn" w:date="2019-06-04T11:37:00Z">
+          <w:rPrChange w:id="237" w:author="fsingletonthorn" w:date="2019-06-04T11:37:00Z">
             <w:rPr>
               <w:rFonts w:cstheme="minorHAnsi"/>
             </w:rPr>
@@ -7365,20 +7244,20 @@
       <w:pPr>
         <w:pStyle w:val="BodyText"/>
         <w:rPr>
-          <w:ins w:id="235" w:author="fsingletonthorn" w:date="2019-06-17T13:13:00Z"/>
+          <w:ins w:id="238" w:author="fsingletonthorn" w:date="2019-06-17T13:13:00Z"/>
           <w:lang w:val="en-US"/>
         </w:rPr>
-        <w:pPrChange w:id="236" w:author="fsingletonthorn" w:date="2019-06-17T13:13:00Z">
+        <w:pPrChange w:id="239" w:author="fsingletonthorn" w:date="2019-06-17T13:13:00Z">
           <w:pPr>
             <w:spacing w:before="180" w:after="180" w:line="240" w:lineRule="auto"/>
           </w:pPr>
         </w:pPrChange>
       </w:pPr>
-      <w:ins w:id="237" w:author="fsingletonthorn" w:date="2019-06-17T13:13:00Z">
+      <w:ins w:id="240" w:author="fsingletonthorn" w:date="2019-06-17T13:13:00Z">
         <w:r>
           <w:rPr>
             <w:lang w:val="en-US"/>
-            <w:rPrChange w:id="238" w:author="fsingletonthorn" w:date="2019-06-17T13:13:00Z">
+            <w:rPrChange w:id="241" w:author="fsingletonthorn" w:date="2019-06-17T13:13:00Z">
               <w:rPr>
                 <w:lang w:val="en-US"/>
               </w:rPr>
@@ -7398,10 +7277,10 @@
       <w:pPr>
         <w:pStyle w:val="BodyText"/>
         <w:rPr>
-          <w:ins w:id="239" w:author="fsingletonthorn" w:date="2019-06-17T13:13:00Z"/>
+          <w:ins w:id="242" w:author="fsingletonthorn" w:date="2019-06-17T13:13:00Z"/>
           <w:lang w:val="en-US"/>
         </w:rPr>
-        <w:pPrChange w:id="240" w:author="fsingletonthorn" w:date="2019-06-17T13:13:00Z">
+        <w:pPrChange w:id="243" w:author="fsingletonthorn" w:date="2019-06-17T13:13:00Z">
           <w:pPr>
             <w:spacing w:before="180" w:after="180" w:line="240" w:lineRule="auto"/>
           </w:pPr>
@@ -7413,7 +7292,7 @@
         </m:oMathParaPr>
         <m:oMath>
           <m:r>
-            <w:ins w:id="241" w:author="fsingletonthorn" w:date="2019-06-17T13:13:00Z">
+            <w:ins w:id="244" w:author="fsingletonthorn" w:date="2019-06-17T13:13:00Z">
               <w:rPr>
                 <w:rFonts w:ascii="Cambria Math" w:hAnsi="Cambria Math"/>
                 <w:lang w:val="en-US"/>
@@ -7424,7 +7303,7 @@
           <m:sSub>
             <m:sSubPr>
               <m:ctrlPr>
-                <w:ins w:id="242" w:author="fsingletonthorn" w:date="2019-06-17T13:13:00Z">
+                <w:ins w:id="245" w:author="fsingletonthorn" w:date="2019-06-17T13:13:00Z">
                   <w:rPr>
                     <w:rFonts w:ascii="Cambria Math" w:hAnsi="Cambria Math"/>
                     <w:lang w:val="en-US"/>
@@ -7434,7 +7313,7 @@
             </m:sSubPr>
             <m:e>
               <m:r>
-                <w:ins w:id="243" w:author="fsingletonthorn" w:date="2019-06-17T13:13:00Z">
+                <w:ins w:id="246" w:author="fsingletonthorn" w:date="2019-06-17T13:13:00Z">
                   <w:rPr>
                     <w:rFonts w:ascii="Cambria Math" w:hAnsi="Cambria Math"/>
                     <w:lang w:val="en-US"/>
@@ -7445,7 +7324,7 @@
             </m:e>
             <m:sub>
               <m:r>
-                <w:ins w:id="244" w:author="fsingletonthorn" w:date="2019-06-17T13:13:00Z">
+                <w:ins w:id="247" w:author="fsingletonthorn" w:date="2019-06-17T13:13:00Z">
                   <w:rPr>
                     <w:rFonts w:ascii="Cambria Math" w:hAnsi="Cambria Math"/>
                     <w:lang w:val="en-US"/>
@@ -7456,7 +7335,7 @@
             </m:sub>
           </m:sSub>
           <m:r>
-            <w:ins w:id="245" w:author="fsingletonthorn" w:date="2019-06-17T13:13:00Z">
+            <w:ins w:id="248" w:author="fsingletonthorn" w:date="2019-06-17T13:13:00Z">
               <w:rPr>
                 <w:rFonts w:ascii="Cambria Math" w:hAnsi="Cambria Math"/>
                 <w:lang w:val="en-US"/>
@@ -7467,7 +7346,7 @@
           <m:sSub>
             <m:sSubPr>
               <m:ctrlPr>
-                <w:ins w:id="246" w:author="fsingletonthorn" w:date="2019-06-17T13:13:00Z">
+                <w:ins w:id="249" w:author="fsingletonthorn" w:date="2019-06-17T13:13:00Z">
                   <w:rPr>
                     <w:rFonts w:ascii="Cambria Math" w:hAnsi="Cambria Math"/>
                     <w:lang w:val="en-US"/>
@@ -7477,7 +7356,7 @@
             </m:sSubPr>
             <m:e>
               <m:r>
-                <w:ins w:id="247" w:author="fsingletonthorn" w:date="2019-06-17T13:13:00Z">
+                <w:ins w:id="250" w:author="fsingletonthorn" w:date="2019-06-17T13:13:00Z">
                   <w:rPr>
                     <w:rFonts w:ascii="Cambria Math" w:hAnsi="Cambria Math"/>
                     <w:lang w:val="en-US"/>
@@ -7488,7 +7367,7 @@
             </m:e>
             <m:sub>
               <m:r>
-                <w:ins w:id="248" w:author="fsingletonthorn" w:date="2019-06-17T13:13:00Z">
+                <w:ins w:id="251" w:author="fsingletonthorn" w:date="2019-06-17T13:13:00Z">
                   <w:rPr>
                     <w:rFonts w:ascii="Cambria Math" w:hAnsi="Cambria Math"/>
                     <w:lang w:val="en-US"/>
@@ -7499,7 +7378,7 @@
             </m:sub>
           </m:sSub>
           <m:r>
-            <w:ins w:id="249" w:author="fsingletonthorn" w:date="2019-06-17T13:13:00Z">
+            <w:ins w:id="252" w:author="fsingletonthorn" w:date="2019-06-17T13:13:00Z">
               <w:rPr>
                 <w:rFonts w:ascii="Cambria Math" w:hAnsi="Cambria Math"/>
                 <w:lang w:val="en-US"/>
@@ -7510,7 +7389,7 @@
           <m:sSub>
             <m:sSubPr>
               <m:ctrlPr>
-                <w:ins w:id="250" w:author="fsingletonthorn" w:date="2019-06-17T13:13:00Z">
+                <w:ins w:id="253" w:author="fsingletonthorn" w:date="2019-06-17T13:13:00Z">
                   <w:rPr>
                     <w:rFonts w:ascii="Cambria Math" w:hAnsi="Cambria Math"/>
                     <w:lang w:val="en-US"/>
@@ -7520,7 +7399,7 @@
             </m:sSubPr>
             <m:e>
               <m:r>
-                <w:ins w:id="251" w:author="fsingletonthorn" w:date="2019-06-17T13:13:00Z">
+                <w:ins w:id="254" w:author="fsingletonthorn" w:date="2019-06-17T13:13:00Z">
                   <w:rPr>
                     <w:rFonts w:ascii="Cambria Math" w:hAnsi="Cambria Math"/>
                     <w:lang w:val="en-US"/>
@@ -7531,7 +7410,7 @@
             </m:e>
             <m:sub>
               <m:r>
-                <w:ins w:id="252" w:author="fsingletonthorn" w:date="2019-06-17T13:13:00Z">
+                <w:ins w:id="255" w:author="fsingletonthorn" w:date="2019-06-17T13:13:00Z">
                   <w:rPr>
                     <w:rFonts w:ascii="Cambria Math" w:hAnsi="Cambria Math"/>
                     <w:lang w:val="en-US"/>
@@ -7542,7 +7421,7 @@
             </m:sub>
           </m:sSub>
           <m:r>
-            <w:ins w:id="253" w:author="fsingletonthorn" w:date="2019-06-17T13:13:00Z">
+            <w:ins w:id="256" w:author="fsingletonthorn" w:date="2019-06-17T13:13:00Z">
               <w:rPr>
                 <w:rFonts w:ascii="Cambria Math" w:hAnsi="Cambria Math"/>
                 <w:lang w:val="en-US"/>
@@ -7553,7 +7432,7 @@
           <m:sSub>
             <m:sSubPr>
               <m:ctrlPr>
-                <w:ins w:id="254" w:author="fsingletonthorn" w:date="2019-06-17T13:13:00Z">
+                <w:ins w:id="257" w:author="fsingletonthorn" w:date="2019-06-17T13:13:00Z">
                   <w:rPr>
                     <w:rFonts w:ascii="Cambria Math" w:hAnsi="Cambria Math"/>
                     <w:lang w:val="en-US"/>
@@ -7563,7 +7442,7 @@
             </m:sSubPr>
             <m:e>
               <m:r>
-                <w:ins w:id="255" w:author="fsingletonthorn" w:date="2019-06-17T13:13:00Z">
+                <w:ins w:id="258" w:author="fsingletonthorn" w:date="2019-06-17T13:13:00Z">
                   <w:rPr>
                     <w:rFonts w:ascii="Cambria Math" w:hAnsi="Cambria Math"/>
                     <w:lang w:val="en-US"/>
@@ -7574,7 +7453,7 @@
             </m:e>
             <m:sub>
               <m:r>
-                <w:ins w:id="256" w:author="fsingletonthorn" w:date="2019-06-17T13:13:00Z">
+                <w:ins w:id="259" w:author="fsingletonthorn" w:date="2019-06-17T13:13:00Z">
                   <w:rPr>
                     <w:rFonts w:ascii="Cambria Math" w:hAnsi="Cambria Math"/>
                     <w:lang w:val="en-US"/>
@@ -7585,7 +7464,7 @@
             </m:sub>
           </m:sSub>
           <m:r>
-            <w:ins w:id="257" w:author="fsingletonthorn" w:date="2019-06-17T13:13:00Z">
+            <w:ins w:id="260" w:author="fsingletonthorn" w:date="2019-06-17T13:13:00Z">
               <w:rPr>
                 <w:rFonts w:ascii="Cambria Math" w:hAnsi="Cambria Math"/>
                 <w:lang w:val="en-US"/>
@@ -7596,7 +7475,7 @@
           <m:sSub>
             <m:sSubPr>
               <m:ctrlPr>
-                <w:ins w:id="258" w:author="fsingletonthorn" w:date="2019-06-17T13:13:00Z">
+                <w:ins w:id="261" w:author="fsingletonthorn" w:date="2019-06-17T13:13:00Z">
                   <w:rPr>
                     <w:rFonts w:ascii="Cambria Math" w:hAnsi="Cambria Math"/>
                     <w:lang w:val="en-US"/>
@@ -7606,7 +7485,7 @@
             </m:sSubPr>
             <m:e>
               <m:r>
-                <w:ins w:id="259" w:author="fsingletonthorn" w:date="2019-06-17T13:13:00Z">
+                <w:ins w:id="262" w:author="fsingletonthorn" w:date="2019-06-17T13:13:00Z">
                   <w:rPr>
                     <w:rFonts w:ascii="Cambria Math" w:hAnsi="Cambria Math"/>
                     <w:lang w:val="en-US"/>
@@ -7617,7 +7496,7 @@
             </m:e>
             <m:sub>
               <m:r>
-                <w:ins w:id="260" w:author="fsingletonthorn" w:date="2019-06-17T13:13:00Z">
+                <w:ins w:id="263" w:author="fsingletonthorn" w:date="2019-06-17T13:13:00Z">
                   <w:rPr>
                     <w:rFonts w:ascii="Cambria Math" w:hAnsi="Cambria Math"/>
                     <w:lang w:val="en-US"/>
@@ -7628,7 +7507,7 @@
             </m:sub>
           </m:sSub>
           <m:r>
-            <w:ins w:id="261" w:author="fsingletonthorn" w:date="2019-06-17T13:13:00Z">
+            <w:ins w:id="264" w:author="fsingletonthorn" w:date="2019-06-17T13:13:00Z">
               <w:rPr>
                 <w:rFonts w:ascii="Cambria Math" w:hAnsi="Cambria Math"/>
                 <w:lang w:val="en-US"/>
@@ -7639,7 +7518,7 @@
           <m:sSub>
             <m:sSubPr>
               <m:ctrlPr>
-                <w:ins w:id="262" w:author="fsingletonthorn" w:date="2019-06-17T13:13:00Z">
+                <w:ins w:id="265" w:author="fsingletonthorn" w:date="2019-06-17T13:13:00Z">
                   <w:rPr>
                     <w:rFonts w:ascii="Cambria Math" w:hAnsi="Cambria Math"/>
                     <w:lang w:val="en-US"/>
@@ -7649,7 +7528,7 @@
             </m:sSubPr>
             <m:e>
               <m:r>
-                <w:ins w:id="263" w:author="fsingletonthorn" w:date="2019-06-17T13:13:00Z">
+                <w:ins w:id="266" w:author="fsingletonthorn" w:date="2019-06-17T13:13:00Z">
                   <w:rPr>
                     <w:rFonts w:ascii="Cambria Math" w:hAnsi="Cambria Math"/>
                     <w:lang w:val="en-US"/>
@@ -7660,7 +7539,7 @@
             </m:e>
             <m:sub>
               <m:r>
-                <w:ins w:id="264" w:author="fsingletonthorn" w:date="2019-06-17T13:13:00Z">
+                <w:ins w:id="267" w:author="fsingletonthorn" w:date="2019-06-17T13:13:00Z">
                   <w:rPr>
                     <w:rFonts w:ascii="Cambria Math" w:hAnsi="Cambria Math"/>
                     <w:lang w:val="en-US"/>
@@ -7677,11 +7556,11 @@
       <w:pPr>
         <w:pStyle w:val="BodyText"/>
         <w:rPr>
-          <w:ins w:id="265" w:author="fsingletonthorn" w:date="2019-06-23T09:22:00Z"/>
+          <w:ins w:id="268" w:author="fsingletonthorn" w:date="2019-06-23T09:22:00Z"/>
           <w:lang w:val="en-US"/>
         </w:rPr>
       </w:pPr>
-      <w:ins w:id="266" w:author="fsingletonthorn" w:date="2019-06-17T13:13:00Z">
+      <w:ins w:id="269" w:author="fsingletonthorn" w:date="2019-06-17T13:13:00Z">
         <w:r>
           <w:rPr>
             <w:lang w:val="en-US"/>
@@ -7896,10 +7775,10 @@
         <w:pStyle w:val="BodyText"/>
         <w:jc w:val="center"/>
         <w:rPr>
-          <w:ins w:id="267" w:author="fsingletonthorn" w:date="2019-06-23T09:22:00Z"/>
+          <w:ins w:id="270" w:author="fsingletonthorn" w:date="2019-06-23T09:22:00Z"/>
           <w:lang w:val="en-US"/>
         </w:rPr>
-        <w:pPrChange w:id="268" w:author="fsingletonthorn" w:date="2019-06-23T09:23:00Z">
+        <w:pPrChange w:id="271" w:author="fsingletonthorn" w:date="2019-06-23T09:23:00Z">
           <w:pPr>
             <w:pStyle w:val="BodyText"/>
           </w:pPr>
@@ -7907,7 +7786,7 @@
       </w:pPr>
       <m:oMath>
         <m:r>
-          <w:ins w:id="269" w:author="fsingletonthorn" w:date="2019-06-17T13:13:00Z">
+          <w:ins w:id="272" w:author="fsingletonthorn" w:date="2019-06-17T13:13:00Z">
             <w:rPr>
               <w:rFonts w:ascii="Cambria Math" w:hAnsi="Cambria Math"/>
               <w:lang w:val="en-US"/>
@@ -7919,7 +7798,7 @@
           <m:radPr>
             <m:degHide m:val="1"/>
             <m:ctrlPr>
-              <w:ins w:id="270" w:author="fsingletonthorn" w:date="2019-06-17T13:13:00Z">
+              <w:ins w:id="273" w:author="fsingletonthorn" w:date="2019-06-17T13:13:00Z">
                 <w:rPr>
                   <w:rFonts w:ascii="Cambria Math" w:hAnsi="Cambria Math"/>
                   <w:lang w:val="en-US"/>
@@ -7932,7 +7811,7 @@
             <m:f>
               <m:fPr>
                 <m:ctrlPr>
-                  <w:ins w:id="271" w:author="fsingletonthorn" w:date="2019-06-17T13:13:00Z">
+                  <w:ins w:id="274" w:author="fsingletonthorn" w:date="2019-06-17T13:13:00Z">
                     <w:rPr>
                       <w:rFonts w:ascii="Cambria Math" w:hAnsi="Cambria Math"/>
                       <w:lang w:val="en-US"/>
@@ -7942,7 +7821,7 @@
               </m:fPr>
               <m:num>
                 <m:r>
-                  <w:ins w:id="272" w:author="fsingletonthorn" w:date="2019-06-17T13:13:00Z">
+                  <w:ins w:id="275" w:author="fsingletonthorn" w:date="2019-06-17T13:13:00Z">
                     <w:rPr>
                       <w:rFonts w:ascii="Cambria Math" w:hAnsi="Cambria Math"/>
                       <w:lang w:val="en-US"/>
@@ -7955,7 +7834,7 @@
                 <m:sSub>
                   <m:sSubPr>
                     <m:ctrlPr>
-                      <w:ins w:id="273" w:author="fsingletonthorn" w:date="2019-06-17T13:13:00Z">
+                      <w:ins w:id="276" w:author="fsingletonthorn" w:date="2019-06-17T13:13:00Z">
                         <w:rPr>
                           <w:rFonts w:ascii="Cambria Math" w:hAnsi="Cambria Math"/>
                           <w:lang w:val="en-US"/>
@@ -7965,7 +7844,7 @@
                   </m:sSubPr>
                   <m:e>
                     <m:r>
-                      <w:ins w:id="274" w:author="fsingletonthorn" w:date="2019-06-17T13:13:00Z">
+                      <w:ins w:id="277" w:author="fsingletonthorn" w:date="2019-06-17T13:13:00Z">
                         <w:rPr>
                           <w:rFonts w:ascii="Cambria Math" w:hAnsi="Cambria Math"/>
                           <w:lang w:val="en-US"/>
@@ -7976,7 +7855,7 @@
                   </m:e>
                   <m:sub>
                     <m:r>
-                      <w:ins w:id="275" w:author="fsingletonthorn" w:date="2019-06-17T13:13:00Z">
+                      <w:ins w:id="278" w:author="fsingletonthorn" w:date="2019-06-17T13:13:00Z">
                         <w:rPr>
                           <w:rFonts w:ascii="Cambria Math" w:hAnsi="Cambria Math"/>
                           <w:lang w:val="en-US"/>
@@ -7987,7 +7866,7 @@
                   </m:sub>
                 </m:sSub>
                 <m:r>
-                  <w:ins w:id="276" w:author="fsingletonthorn" w:date="2019-06-17T13:13:00Z">
+                  <w:ins w:id="279" w:author="fsingletonthorn" w:date="2019-06-17T13:13:00Z">
                     <w:rPr>
                       <w:rFonts w:ascii="Cambria Math" w:hAnsi="Cambria Math"/>
                       <w:lang w:val="en-US"/>
@@ -7998,7 +7877,7 @@
               </m:den>
             </m:f>
             <m:r>
-              <w:ins w:id="277" w:author="fsingletonthorn" w:date="2019-06-17T13:13:00Z">
+              <w:ins w:id="280" w:author="fsingletonthorn" w:date="2019-06-17T13:13:00Z">
                 <w:rPr>
                   <w:rFonts w:ascii="Cambria Math" w:hAnsi="Cambria Math"/>
                   <w:lang w:val="en-US"/>
@@ -8009,7 +7888,7 @@
             <m:f>
               <m:fPr>
                 <m:ctrlPr>
-                  <w:ins w:id="278" w:author="fsingletonthorn" w:date="2019-06-17T13:13:00Z">
+                  <w:ins w:id="281" w:author="fsingletonthorn" w:date="2019-06-17T13:13:00Z">
                     <w:rPr>
                       <w:rFonts w:ascii="Cambria Math" w:hAnsi="Cambria Math"/>
                       <w:lang w:val="en-US"/>
@@ -8019,7 +7898,7 @@
               </m:fPr>
               <m:num>
                 <m:r>
-                  <w:ins w:id="279" w:author="fsingletonthorn" w:date="2019-06-17T13:13:00Z">
+                  <w:ins w:id="282" w:author="fsingletonthorn" w:date="2019-06-17T13:13:00Z">
                     <w:rPr>
                       <w:rFonts w:ascii="Cambria Math" w:hAnsi="Cambria Math"/>
                       <w:lang w:val="en-US"/>
@@ -8032,7 +7911,7 @@
                 <m:sSub>
                   <m:sSubPr>
                     <m:ctrlPr>
-                      <w:ins w:id="280" w:author="fsingletonthorn" w:date="2019-06-17T13:13:00Z">
+                      <w:ins w:id="283" w:author="fsingletonthorn" w:date="2019-06-17T13:13:00Z">
                         <w:rPr>
                           <w:rFonts w:ascii="Cambria Math" w:hAnsi="Cambria Math"/>
                           <w:lang w:val="en-US"/>
@@ -8042,7 +7921,7 @@
                   </m:sSubPr>
                   <m:e>
                     <m:r>
-                      <w:ins w:id="281" w:author="fsingletonthorn" w:date="2019-06-17T13:13:00Z">
+                      <w:ins w:id="284" w:author="fsingletonthorn" w:date="2019-06-17T13:13:00Z">
                         <w:rPr>
                           <w:rFonts w:ascii="Cambria Math" w:hAnsi="Cambria Math"/>
                           <w:lang w:val="en-US"/>
@@ -8053,7 +7932,7 @@
                   </m:e>
                   <m:sub>
                     <m:r>
-                      <w:ins w:id="282" w:author="fsingletonthorn" w:date="2019-06-17T13:13:00Z">
+                      <w:ins w:id="285" w:author="fsingletonthorn" w:date="2019-06-17T13:13:00Z">
                         <w:rPr>
                           <w:rFonts w:ascii="Cambria Math" w:hAnsi="Cambria Math"/>
                           <w:lang w:val="en-US"/>
@@ -8064,7 +7943,7 @@
                   </m:sub>
                 </m:sSub>
                 <m:r>
-                  <w:ins w:id="283" w:author="fsingletonthorn" w:date="2019-06-17T13:13:00Z">
+                  <w:ins w:id="286" w:author="fsingletonthorn" w:date="2019-06-17T13:13:00Z">
                     <w:rPr>
                       <w:rFonts w:ascii="Cambria Math" w:hAnsi="Cambria Math"/>
                       <w:lang w:val="en-US"/>
@@ -8077,7 +7956,7 @@
           </m:e>
         </m:rad>
       </m:oMath>
-      <w:ins w:id="284" w:author="fsingletonthorn" w:date="2019-06-17T13:13:00Z">
+      <w:ins w:id="287" w:author="fsingletonthorn" w:date="2019-06-17T13:13:00Z">
         <w:r>
           <w:rPr>
             <w:lang w:val="en-US"/>
@@ -8090,10 +7969,10 @@
       <w:pPr>
         <w:pStyle w:val="BodyText"/>
         <w:rPr>
-          <w:ins w:id="285" w:author="fsingletonthorn" w:date="2019-06-17T13:13:00Z"/>
+          <w:ins w:id="288" w:author="fsingletonthorn" w:date="2019-06-17T13:13:00Z"/>
           <w:lang w:val="en-US"/>
         </w:rPr>
-        <w:pPrChange w:id="286" w:author="fsingletonthorn" w:date="2019-06-17T13:13:00Z">
+        <w:pPrChange w:id="289" w:author="fsingletonthorn" w:date="2019-06-17T13:13:00Z">
           <w:pPr>
             <w:spacing w:before="180" w:after="180" w:line="240" w:lineRule="auto"/>
           </w:pPr>
@@ -8103,7 +7982,7 @@
         <m:sSub>
           <m:sSubPr>
             <m:ctrlPr>
-              <w:ins w:id="287" w:author="fsingletonthorn" w:date="2019-06-17T13:13:00Z">
+              <w:ins w:id="290" w:author="fsingletonthorn" w:date="2019-06-17T13:13:00Z">
                 <w:rPr>
                   <w:rFonts w:ascii="Cambria Math" w:hAnsi="Cambria Math"/>
                   <w:lang w:val="en-US"/>
@@ -8113,7 +7992,7 @@
           </m:sSubPr>
           <m:e>
             <m:r>
-              <w:ins w:id="288" w:author="fsingletonthorn" w:date="2019-06-17T13:13:00Z">
+              <w:ins w:id="291" w:author="fsingletonthorn" w:date="2019-06-17T13:13:00Z">
                 <w:rPr>
                   <w:rFonts w:ascii="Cambria Math" w:hAnsi="Cambria Math"/>
                   <w:lang w:val="en-US"/>
@@ -8124,7 +8003,7 @@
           </m:e>
           <m:sub>
             <m:r>
-              <w:ins w:id="289" w:author="fsingletonthorn" w:date="2019-06-17T13:13:00Z">
+              <w:ins w:id="292" w:author="fsingletonthorn" w:date="2019-06-17T13:13:00Z">
                 <w:rPr>
                   <w:rFonts w:ascii="Cambria Math" w:hAnsi="Cambria Math"/>
                   <w:lang w:val="en-US"/>
@@ -8135,7 +8014,7 @@
           </m:sub>
         </m:sSub>
       </m:oMath>
-      <w:ins w:id="290" w:author="fsingletonthorn" w:date="2019-06-17T13:13:00Z">
+      <w:ins w:id="293" w:author="fsingletonthorn" w:date="2019-06-17T13:13:00Z">
         <w:r>
           <w:rPr>
             <w:lang w:val="en-US"/>
@@ -8227,16 +8106,16 @@
       <w:pPr>
         <w:pStyle w:val="BodyText"/>
         <w:rPr>
-          <w:ins w:id="291" w:author="fsingletonthorn" w:date="2019-06-17T13:13:00Z"/>
+          <w:ins w:id="294" w:author="fsingletonthorn" w:date="2019-06-17T13:13:00Z"/>
           <w:lang w:val="en-US"/>
         </w:rPr>
-        <w:pPrChange w:id="292" w:author="fsingletonthorn" w:date="2019-06-17T13:13:00Z">
+        <w:pPrChange w:id="295" w:author="fsingletonthorn" w:date="2019-06-17T13:13:00Z">
           <w:pPr>
             <w:spacing w:before="180" w:after="180" w:line="240" w:lineRule="auto"/>
           </w:pPr>
         </w:pPrChange>
       </w:pPr>
-      <w:ins w:id="293" w:author="fsingletonthorn" w:date="2019-06-17T13:13:00Z">
+      <w:ins w:id="296" w:author="fsingletonthorn" w:date="2019-06-17T13:13:00Z">
         <w:r>
           <w:rPr>
             <w:lang w:val="en-US"/>
@@ -8249,23 +8128,23 @@
       <w:pPr>
         <w:pStyle w:val="FirstParagraph"/>
         <w:rPr>
-          <w:del w:id="294" w:author="fsingletonthorn" w:date="2019-06-17T13:13:00Z"/>
+          <w:del w:id="297" w:author="fsingletonthorn" w:date="2019-06-17T13:13:00Z"/>
           <w:rFonts w:asciiTheme="minorHAnsi" w:hAnsiTheme="minorHAnsi" w:cstheme="minorHAnsi"/>
           <w:color w:val="767171" w:themeColor="background2" w:themeShade="80"/>
-          <w:rPrChange w:id="295" w:author="fsingletonthorn" w:date="2019-06-04T11:37:00Z">
+          <w:rPrChange w:id="298" w:author="fsingletonthorn" w:date="2019-06-04T11:37:00Z">
             <w:rPr>
-              <w:del w:id="296" w:author="fsingletonthorn" w:date="2019-06-17T13:13:00Z"/>
+              <w:del w:id="299" w:author="fsingletonthorn" w:date="2019-06-17T13:13:00Z"/>
               <w:rFonts w:asciiTheme="minorHAnsi" w:hAnsiTheme="minorHAnsi" w:cstheme="minorHAnsi"/>
             </w:rPr>
           </w:rPrChange>
         </w:rPr>
       </w:pPr>
-      <w:del w:id="297" w:author="fsingletonthorn" w:date="2019-06-17T13:13:00Z">
+      <w:del w:id="300" w:author="fsingletonthorn" w:date="2019-06-17T13:13:00Z">
         <w:r>
           <w:rPr>
             <w:rFonts w:cstheme="minorHAnsi"/>
             <w:color w:val="767171" w:themeColor="background2" w:themeShade="80"/>
-            <w:rPrChange w:id="298" w:author="fsingletonthorn" w:date="2019-06-04T11:37:00Z">
+            <w:rPrChange w:id="301" w:author="fsingletonthorn" w:date="2019-06-04T11:37:00Z">
               <w:rPr>
                 <w:rFonts w:cstheme="minorHAnsi"/>
               </w:rPr>
@@ -8280,12 +8159,12 @@
       <w:pPr>
         <w:pStyle w:val="BodyText"/>
         <w:rPr>
-          <w:del w:id="299" w:author="fsingletonthorn" w:date="2019-06-17T13:13:00Z"/>
+          <w:del w:id="302" w:author="fsingletonthorn" w:date="2019-06-17T13:13:00Z"/>
           <w:rFonts w:cstheme="minorHAnsi"/>
           <w:color w:val="767171" w:themeColor="background2" w:themeShade="80"/>
-          <w:rPrChange w:id="300" w:author="fsingletonthorn" w:date="2019-06-04T11:37:00Z">
+          <w:rPrChange w:id="303" w:author="fsingletonthorn" w:date="2019-06-04T11:37:00Z">
             <w:rPr>
-              <w:del w:id="301" w:author="fsingletonthorn" w:date="2019-06-17T13:13:00Z"/>
+              <w:del w:id="304" w:author="fsingletonthorn" w:date="2019-06-17T13:13:00Z"/>
               <w:rFonts w:cstheme="minorHAnsi"/>
             </w:rPr>
           </w:rPrChange>
@@ -8294,11 +8173,11 @@
       <m:oMathPara>
         <m:oMath>
           <m:r>
-            <w:del w:id="302" w:author="fsingletonthorn" w:date="2019-06-17T13:13:00Z">
+            <w:del w:id="305" w:author="fsingletonthorn" w:date="2019-06-17T13:13:00Z">
               <w:rPr>
                 <w:rFonts w:ascii="Cambria Math" w:hAnsi="Cambria Math" w:cstheme="minorHAnsi"/>
                 <w:color w:val="767171" w:themeColor="background2" w:themeShade="80"/>
-                <w:rPrChange w:id="303" w:author="fsingletonthorn" w:date="2019-06-04T11:37:00Z">
+                <w:rPrChange w:id="306" w:author="fsingletonthorn" w:date="2019-06-04T11:37:00Z">
                   <w:rPr>
                     <w:rFonts w:ascii="Cambria Math" w:hAnsi="Cambria Math" w:cstheme="minorHAnsi"/>
                   </w:rPr>
@@ -8310,7 +8189,7 @@
           <m:sSub>
             <m:sSubPr>
               <m:ctrlPr>
-                <w:del w:id="304" w:author="fsingletonthorn" w:date="2019-06-17T13:13:00Z">
+                <w:del w:id="307" w:author="fsingletonthorn" w:date="2019-06-17T13:13:00Z">
                   <w:rPr>
                     <w:rFonts w:ascii="Cambria Math" w:hAnsi="Cambria Math" w:cstheme="minorHAnsi"/>
                     <w:color w:val="767171" w:themeColor="background2" w:themeShade="80"/>
@@ -8322,11 +8201,11 @@
             </m:sSubPr>
             <m:e>
               <m:r>
-                <w:del w:id="305" w:author="fsingletonthorn" w:date="2019-06-17T13:13:00Z">
+                <w:del w:id="308" w:author="fsingletonthorn" w:date="2019-06-17T13:13:00Z">
                   <w:rPr>
                     <w:rFonts w:ascii="Cambria Math" w:hAnsi="Cambria Math" w:cstheme="minorHAnsi"/>
                     <w:color w:val="767171" w:themeColor="background2" w:themeShade="80"/>
-                    <w:rPrChange w:id="306" w:author="fsingletonthorn" w:date="2019-06-04T11:37:00Z">
+                    <w:rPrChange w:id="309" w:author="fsingletonthorn" w:date="2019-06-04T11:37:00Z">
                       <w:rPr>
                         <w:rFonts w:ascii="Cambria Math" w:hAnsi="Cambria Math" w:cstheme="minorHAnsi"/>
                       </w:rPr>
@@ -8338,11 +8217,11 @@
             </m:e>
             <m:sub>
               <m:r>
-                <w:del w:id="307" w:author="fsingletonthorn" w:date="2019-06-17T13:13:00Z">
+                <w:del w:id="310" w:author="fsingletonthorn" w:date="2019-06-17T13:13:00Z">
                   <w:rPr>
                     <w:rFonts w:ascii="Cambria Math" w:hAnsi="Cambria Math" w:cstheme="minorHAnsi"/>
                     <w:color w:val="767171" w:themeColor="background2" w:themeShade="80"/>
-                    <w:rPrChange w:id="308" w:author="fsingletonthorn" w:date="2019-06-04T11:37:00Z">
+                    <w:rPrChange w:id="311" w:author="fsingletonthorn" w:date="2019-06-04T11:37:00Z">
                       <w:rPr>
                         <w:rFonts w:ascii="Cambria Math" w:hAnsi="Cambria Math" w:cstheme="minorHAnsi"/>
                       </w:rPr>
@@ -8354,11 +8233,11 @@
             </m:sub>
           </m:sSub>
           <m:r>
-            <w:del w:id="309" w:author="fsingletonthorn" w:date="2019-06-17T13:13:00Z">
+            <w:del w:id="312" w:author="fsingletonthorn" w:date="2019-06-17T13:13:00Z">
               <w:rPr>
                 <w:rFonts w:ascii="Cambria Math" w:hAnsi="Cambria Math" w:cstheme="minorHAnsi"/>
                 <w:color w:val="767171" w:themeColor="background2" w:themeShade="80"/>
-                <w:rPrChange w:id="310" w:author="fsingletonthorn" w:date="2019-06-04T11:37:00Z">
+                <w:rPrChange w:id="313" w:author="fsingletonthorn" w:date="2019-06-04T11:37:00Z">
                   <w:rPr>
                     <w:rFonts w:ascii="Cambria Math" w:hAnsi="Cambria Math" w:cstheme="minorHAnsi"/>
                   </w:rPr>
@@ -8370,7 +8249,7 @@
           <m:sSub>
             <m:sSubPr>
               <m:ctrlPr>
-                <w:del w:id="311" w:author="fsingletonthorn" w:date="2019-06-17T13:13:00Z">
+                <w:del w:id="314" w:author="fsingletonthorn" w:date="2019-06-17T13:13:00Z">
                   <w:rPr>
                     <w:rFonts w:ascii="Cambria Math" w:hAnsi="Cambria Math" w:cstheme="minorHAnsi"/>
                     <w:color w:val="767171" w:themeColor="background2" w:themeShade="80"/>
@@ -8382,11 +8261,11 @@
             </m:sSubPr>
             <m:e>
               <m:r>
-                <w:del w:id="312" w:author="fsingletonthorn" w:date="2019-06-17T13:13:00Z">
+                <w:del w:id="315" w:author="fsingletonthorn" w:date="2019-06-17T13:13:00Z">
                   <w:rPr>
                     <w:rFonts w:ascii="Cambria Math" w:hAnsi="Cambria Math" w:cstheme="minorHAnsi"/>
                     <w:color w:val="767171" w:themeColor="background2" w:themeShade="80"/>
-                    <w:rPrChange w:id="313" w:author="fsingletonthorn" w:date="2019-06-04T11:37:00Z">
+                    <w:rPrChange w:id="316" w:author="fsingletonthorn" w:date="2019-06-04T11:37:00Z">
                       <w:rPr>
                         <w:rFonts w:ascii="Cambria Math" w:hAnsi="Cambria Math" w:cstheme="minorHAnsi"/>
                       </w:rPr>
@@ -8398,11 +8277,11 @@
             </m:e>
             <m:sub>
               <m:r>
-                <w:del w:id="314" w:author="fsingletonthorn" w:date="2019-06-17T13:13:00Z">
+                <w:del w:id="317" w:author="fsingletonthorn" w:date="2019-06-17T13:13:00Z">
                   <w:rPr>
                     <w:rFonts w:ascii="Cambria Math" w:hAnsi="Cambria Math" w:cstheme="minorHAnsi"/>
                     <w:color w:val="767171" w:themeColor="background2" w:themeShade="80"/>
-                    <w:rPrChange w:id="315" w:author="fsingletonthorn" w:date="2019-06-04T11:37:00Z">
+                    <w:rPrChange w:id="318" w:author="fsingletonthorn" w:date="2019-06-04T11:37:00Z">
                       <w:rPr>
                         <w:rFonts w:ascii="Cambria Math" w:hAnsi="Cambria Math" w:cstheme="minorHAnsi"/>
                       </w:rPr>
@@ -8414,11 +8293,11 @@
             </m:sub>
           </m:sSub>
           <m:r>
-            <w:del w:id="316" w:author="fsingletonthorn" w:date="2019-06-17T13:13:00Z">
+            <w:del w:id="319" w:author="fsingletonthorn" w:date="2019-06-17T13:13:00Z">
               <w:rPr>
                 <w:rFonts w:ascii="Cambria Math" w:hAnsi="Cambria Math" w:cstheme="minorHAnsi"/>
                 <w:color w:val="767171" w:themeColor="background2" w:themeShade="80"/>
-                <w:rPrChange w:id="317" w:author="fsingletonthorn" w:date="2019-06-04T11:37:00Z">
+                <w:rPrChange w:id="320" w:author="fsingletonthorn" w:date="2019-06-04T11:37:00Z">
                   <w:rPr>
                     <w:rFonts w:ascii="Cambria Math" w:hAnsi="Cambria Math" w:cstheme="minorHAnsi"/>
                   </w:rPr>
@@ -8430,7 +8309,7 @@
           <m:sSub>
             <m:sSubPr>
               <m:ctrlPr>
-                <w:del w:id="318" w:author="fsingletonthorn" w:date="2019-06-17T13:13:00Z">
+                <w:del w:id="321" w:author="fsingletonthorn" w:date="2019-06-17T13:13:00Z">
                   <w:rPr>
                     <w:rFonts w:ascii="Cambria Math" w:hAnsi="Cambria Math" w:cstheme="minorHAnsi"/>
                     <w:color w:val="767171" w:themeColor="background2" w:themeShade="80"/>
@@ -8442,11 +8321,11 @@
             </m:sSubPr>
             <m:e>
               <m:r>
-                <w:del w:id="319" w:author="fsingletonthorn" w:date="2019-06-17T13:13:00Z">
+                <w:del w:id="322" w:author="fsingletonthorn" w:date="2019-06-17T13:13:00Z">
                   <w:rPr>
                     <w:rFonts w:ascii="Cambria Math" w:hAnsi="Cambria Math" w:cstheme="minorHAnsi"/>
                     <w:color w:val="767171" w:themeColor="background2" w:themeShade="80"/>
-                    <w:rPrChange w:id="320" w:author="fsingletonthorn" w:date="2019-06-04T11:37:00Z">
+                    <w:rPrChange w:id="323" w:author="fsingletonthorn" w:date="2019-06-04T11:37:00Z">
                       <w:rPr>
                         <w:rFonts w:ascii="Cambria Math" w:hAnsi="Cambria Math" w:cstheme="minorHAnsi"/>
                       </w:rPr>
@@ -8458,11 +8337,11 @@
             </m:e>
             <m:sub>
               <m:r>
-                <w:del w:id="321" w:author="fsingletonthorn" w:date="2019-06-17T13:13:00Z">
+                <w:del w:id="324" w:author="fsingletonthorn" w:date="2019-06-17T13:13:00Z">
                   <w:rPr>
                     <w:rFonts w:ascii="Cambria Math" w:hAnsi="Cambria Math" w:cstheme="minorHAnsi"/>
                     <w:color w:val="767171" w:themeColor="background2" w:themeShade="80"/>
-                    <w:rPrChange w:id="322" w:author="fsingletonthorn" w:date="2019-06-04T11:37:00Z">
+                    <w:rPrChange w:id="325" w:author="fsingletonthorn" w:date="2019-06-04T11:37:00Z">
                       <w:rPr>
                         <w:rFonts w:ascii="Cambria Math" w:hAnsi="Cambria Math" w:cstheme="minorHAnsi"/>
                       </w:rPr>
@@ -8474,11 +8353,11 @@
             </m:sub>
           </m:sSub>
           <m:r>
-            <w:del w:id="323" w:author="fsingletonthorn" w:date="2019-06-17T13:13:00Z">
+            <w:del w:id="326" w:author="fsingletonthorn" w:date="2019-06-17T13:13:00Z">
               <w:rPr>
                 <w:rFonts w:ascii="Cambria Math" w:hAnsi="Cambria Math" w:cstheme="minorHAnsi"/>
                 <w:color w:val="767171" w:themeColor="background2" w:themeShade="80"/>
-                <w:rPrChange w:id="324" w:author="fsingletonthorn" w:date="2019-06-04T11:37:00Z">
+                <w:rPrChange w:id="327" w:author="fsingletonthorn" w:date="2019-06-04T11:37:00Z">
                   <w:rPr>
                     <w:rFonts w:ascii="Cambria Math" w:hAnsi="Cambria Math" w:cstheme="minorHAnsi"/>
                   </w:rPr>
@@ -8490,7 +8369,7 @@
           <m:sSub>
             <m:sSubPr>
               <m:ctrlPr>
-                <w:del w:id="325" w:author="fsingletonthorn" w:date="2019-06-17T13:13:00Z">
+                <w:del w:id="328" w:author="fsingletonthorn" w:date="2019-06-17T13:13:00Z">
                   <w:rPr>
                     <w:rFonts w:ascii="Cambria Math" w:hAnsi="Cambria Math" w:cstheme="minorHAnsi"/>
                     <w:color w:val="767171" w:themeColor="background2" w:themeShade="80"/>
@@ -8502,11 +8381,11 @@
             </m:sSubPr>
             <m:e>
               <m:r>
-                <w:del w:id="326" w:author="fsingletonthorn" w:date="2019-06-17T13:13:00Z">
+                <w:del w:id="329" w:author="fsingletonthorn" w:date="2019-06-17T13:13:00Z">
                   <w:rPr>
                     <w:rFonts w:ascii="Cambria Math" w:hAnsi="Cambria Math" w:cstheme="minorHAnsi"/>
                     <w:color w:val="767171" w:themeColor="background2" w:themeShade="80"/>
-                    <w:rPrChange w:id="327" w:author="fsingletonthorn" w:date="2019-06-04T11:37:00Z">
+                    <w:rPrChange w:id="330" w:author="fsingletonthorn" w:date="2019-06-04T11:37:00Z">
                       <w:rPr>
                         <w:rFonts w:ascii="Cambria Math" w:hAnsi="Cambria Math" w:cstheme="minorHAnsi"/>
                       </w:rPr>
@@ -8518,11 +8397,11 @@
             </m:e>
             <m:sub>
               <m:r>
-                <w:del w:id="328" w:author="fsingletonthorn" w:date="2019-06-17T13:13:00Z">
+                <w:del w:id="331" w:author="fsingletonthorn" w:date="2019-06-17T13:13:00Z">
                   <w:rPr>
                     <w:rFonts w:ascii="Cambria Math" w:hAnsi="Cambria Math" w:cstheme="minorHAnsi"/>
                     <w:color w:val="767171" w:themeColor="background2" w:themeShade="80"/>
-                    <w:rPrChange w:id="329" w:author="fsingletonthorn" w:date="2019-06-04T11:37:00Z">
+                    <w:rPrChange w:id="332" w:author="fsingletonthorn" w:date="2019-06-04T11:37:00Z">
                       <w:rPr>
                         <w:rFonts w:ascii="Cambria Math" w:hAnsi="Cambria Math" w:cstheme="minorHAnsi"/>
                       </w:rPr>
@@ -8534,11 +8413,11 @@
             </m:sub>
           </m:sSub>
           <m:r>
-            <w:del w:id="330" w:author="fsingletonthorn" w:date="2019-06-17T13:13:00Z">
+            <w:del w:id="333" w:author="fsingletonthorn" w:date="2019-06-17T13:13:00Z">
               <w:rPr>
                 <w:rFonts w:ascii="Cambria Math" w:hAnsi="Cambria Math" w:cstheme="minorHAnsi"/>
                 <w:color w:val="767171" w:themeColor="background2" w:themeShade="80"/>
-                <w:rPrChange w:id="331" w:author="fsingletonthorn" w:date="2019-06-04T11:37:00Z">
+                <w:rPrChange w:id="334" w:author="fsingletonthorn" w:date="2019-06-04T11:37:00Z">
                   <w:rPr>
                     <w:rFonts w:ascii="Cambria Math" w:hAnsi="Cambria Math" w:cstheme="minorHAnsi"/>
                   </w:rPr>
@@ -8550,7 +8429,7 @@
           <m:sSub>
             <m:sSubPr>
               <m:ctrlPr>
-                <w:del w:id="332" w:author="fsingletonthorn" w:date="2019-06-17T13:13:00Z">
+                <w:del w:id="335" w:author="fsingletonthorn" w:date="2019-06-17T13:13:00Z">
                   <w:rPr>
                     <w:rFonts w:ascii="Cambria Math" w:hAnsi="Cambria Math" w:cstheme="minorHAnsi"/>
                     <w:color w:val="767171" w:themeColor="background2" w:themeShade="80"/>
@@ -8562,11 +8441,11 @@
             </m:sSubPr>
             <m:e>
               <m:r>
-                <w:del w:id="333" w:author="fsingletonthorn" w:date="2019-06-17T13:13:00Z">
+                <w:del w:id="336" w:author="fsingletonthorn" w:date="2019-06-17T13:13:00Z">
                   <w:rPr>
                     <w:rFonts w:ascii="Cambria Math" w:hAnsi="Cambria Math" w:cstheme="minorHAnsi"/>
                     <w:color w:val="767171" w:themeColor="background2" w:themeShade="80"/>
-                    <w:rPrChange w:id="334" w:author="fsingletonthorn" w:date="2019-06-04T11:37:00Z">
+                    <w:rPrChange w:id="337" w:author="fsingletonthorn" w:date="2019-06-04T11:37:00Z">
                       <w:rPr>
                         <w:rFonts w:ascii="Cambria Math" w:hAnsi="Cambria Math" w:cstheme="minorHAnsi"/>
                       </w:rPr>
@@ -8578,11 +8457,11 @@
             </m:e>
             <m:sub>
               <m:r>
-                <w:del w:id="335" w:author="fsingletonthorn" w:date="2019-06-17T13:13:00Z">
+                <w:del w:id="338" w:author="fsingletonthorn" w:date="2019-06-17T13:13:00Z">
                   <w:rPr>
                     <w:rFonts w:ascii="Cambria Math" w:hAnsi="Cambria Math" w:cstheme="minorHAnsi"/>
                     <w:color w:val="767171" w:themeColor="background2" w:themeShade="80"/>
-                    <w:rPrChange w:id="336" w:author="fsingletonthorn" w:date="2019-06-04T11:37:00Z">
+                    <w:rPrChange w:id="339" w:author="fsingletonthorn" w:date="2019-06-04T11:37:00Z">
                       <w:rPr>
                         <w:rFonts w:ascii="Cambria Math" w:hAnsi="Cambria Math" w:cstheme="minorHAnsi"/>
                       </w:rPr>
@@ -8594,11 +8473,11 @@
             </m:sub>
           </m:sSub>
           <m:r>
-            <w:del w:id="337" w:author="fsingletonthorn" w:date="2019-06-17T13:13:00Z">
+            <w:del w:id="340" w:author="fsingletonthorn" w:date="2019-06-17T13:13:00Z">
               <w:rPr>
                 <w:rFonts w:ascii="Cambria Math" w:hAnsi="Cambria Math" w:cstheme="minorHAnsi"/>
                 <w:color w:val="767171" w:themeColor="background2" w:themeShade="80"/>
-                <w:rPrChange w:id="338" w:author="fsingletonthorn" w:date="2019-06-04T11:37:00Z">
+                <w:rPrChange w:id="341" w:author="fsingletonthorn" w:date="2019-06-04T11:37:00Z">
                   <w:rPr>
                     <w:rFonts w:ascii="Cambria Math" w:hAnsi="Cambria Math" w:cstheme="minorHAnsi"/>
                   </w:rPr>
@@ -8610,7 +8489,7 @@
           <m:sSub>
             <m:sSubPr>
               <m:ctrlPr>
-                <w:del w:id="339" w:author="fsingletonthorn" w:date="2019-06-17T13:13:00Z">
+                <w:del w:id="342" w:author="fsingletonthorn" w:date="2019-06-17T13:13:00Z">
                   <w:rPr>
                     <w:rFonts w:ascii="Cambria Math" w:hAnsi="Cambria Math" w:cstheme="minorHAnsi"/>
                     <w:color w:val="767171" w:themeColor="background2" w:themeShade="80"/>
@@ -8622,11 +8501,11 @@
             </m:sSubPr>
             <m:e>
               <m:r>
-                <w:del w:id="340" w:author="fsingletonthorn" w:date="2019-06-17T13:13:00Z">
+                <w:del w:id="343" w:author="fsingletonthorn" w:date="2019-06-17T13:13:00Z">
                   <w:rPr>
                     <w:rFonts w:ascii="Cambria Math" w:hAnsi="Cambria Math" w:cstheme="minorHAnsi"/>
                     <w:color w:val="767171" w:themeColor="background2" w:themeShade="80"/>
-                    <w:rPrChange w:id="341" w:author="fsingletonthorn" w:date="2019-06-04T11:37:00Z">
+                    <w:rPrChange w:id="344" w:author="fsingletonthorn" w:date="2019-06-04T11:37:00Z">
                       <w:rPr>
                         <w:rFonts w:ascii="Cambria Math" w:hAnsi="Cambria Math" w:cstheme="minorHAnsi"/>
                       </w:rPr>
@@ -8638,11 +8517,11 @@
             </m:e>
             <m:sub>
               <m:r>
-                <w:del w:id="342" w:author="fsingletonthorn" w:date="2019-06-17T13:13:00Z">
+                <w:del w:id="345" w:author="fsingletonthorn" w:date="2019-06-17T13:13:00Z">
                   <w:rPr>
                     <w:rFonts w:ascii="Cambria Math" w:hAnsi="Cambria Math" w:cstheme="minorHAnsi"/>
                     <w:color w:val="767171" w:themeColor="background2" w:themeShade="80"/>
-                    <w:rPrChange w:id="343" w:author="fsingletonthorn" w:date="2019-06-04T11:37:00Z">
+                    <w:rPrChange w:id="346" w:author="fsingletonthorn" w:date="2019-06-04T11:37:00Z">
                       <w:rPr>
                         <w:rFonts w:ascii="Cambria Math" w:hAnsi="Cambria Math" w:cstheme="minorHAnsi"/>
                       </w:rPr>
@@ -8660,23 +8539,23 @@
       <w:pPr>
         <w:pStyle w:val="BodyText"/>
         <w:rPr>
-          <w:del w:id="344" w:author="fsingletonthorn" w:date="2019-06-17T13:13:00Z"/>
+          <w:del w:id="347" w:author="fsingletonthorn" w:date="2019-06-17T13:13:00Z"/>
           <w:rFonts w:cstheme="minorHAnsi"/>
           <w:color w:val="767171" w:themeColor="background2" w:themeShade="80"/>
-          <w:rPrChange w:id="345" w:author="fsingletonthorn" w:date="2019-06-04T11:37:00Z">
+          <w:rPrChange w:id="348" w:author="fsingletonthorn" w:date="2019-06-04T11:37:00Z">
             <w:rPr>
-              <w:del w:id="346" w:author="fsingletonthorn" w:date="2019-06-17T13:13:00Z"/>
+              <w:del w:id="349" w:author="fsingletonthorn" w:date="2019-06-17T13:13:00Z"/>
               <w:rFonts w:cstheme="minorHAnsi"/>
             </w:rPr>
           </w:rPrChange>
         </w:rPr>
       </w:pPr>
-      <w:del w:id="347" w:author="fsingletonthorn" w:date="2019-06-17T13:13:00Z">
+      <w:del w:id="350" w:author="fsingletonthorn" w:date="2019-06-17T13:13:00Z">
         <w:r>
           <w:rPr>
             <w:rFonts w:cstheme="minorHAnsi"/>
             <w:color w:val="767171" w:themeColor="background2" w:themeShade="80"/>
-            <w:rPrChange w:id="348" w:author="fsingletonthorn" w:date="2019-06-04T11:37:00Z">
+            <w:rPrChange w:id="351" w:author="fsingletonthorn" w:date="2019-06-04T11:37:00Z">
               <w:rPr>
                 <w:rFonts w:cstheme="minorHAnsi"/>
               </w:rPr>
@@ -8689,7 +8568,7 @@
             <w:rPr>
               <w:rFonts w:ascii="Cambria Math" w:hAnsi="Cambria Math" w:cstheme="minorHAnsi"/>
               <w:color w:val="767171" w:themeColor="background2" w:themeShade="80"/>
-              <w:rPrChange w:id="349" w:author="fsingletonthorn" w:date="2019-06-04T11:37:00Z">
+              <w:rPrChange w:id="352" w:author="fsingletonthorn" w:date="2019-06-04T11:37:00Z">
                 <w:rPr>
                   <w:rFonts w:ascii="Cambria Math" w:hAnsi="Cambria Math" w:cstheme="minorHAnsi"/>
                 </w:rPr>
@@ -8713,7 +8592,7 @@
                 <w:rPr>
                   <w:rFonts w:ascii="Cambria Math" w:hAnsi="Cambria Math" w:cstheme="minorHAnsi"/>
                   <w:color w:val="767171" w:themeColor="background2" w:themeShade="80"/>
-                  <w:rPrChange w:id="350" w:author="fsingletonthorn" w:date="2019-06-04T11:37:00Z">
+                  <w:rPrChange w:id="353" w:author="fsingletonthorn" w:date="2019-06-04T11:37:00Z">
                     <w:rPr>
                       <w:rFonts w:ascii="Cambria Math" w:hAnsi="Cambria Math" w:cstheme="minorHAnsi"/>
                     </w:rPr>
@@ -8727,7 +8606,7 @@
                 <w:rPr>
                   <w:rFonts w:ascii="Cambria Math" w:hAnsi="Cambria Math" w:cstheme="minorHAnsi"/>
                   <w:color w:val="767171" w:themeColor="background2" w:themeShade="80"/>
-                  <w:rPrChange w:id="351" w:author="fsingletonthorn" w:date="2019-06-04T11:37:00Z">
+                  <w:rPrChange w:id="354" w:author="fsingletonthorn" w:date="2019-06-04T11:37:00Z">
                     <w:rPr>
                       <w:rFonts w:ascii="Cambria Math" w:hAnsi="Cambria Math" w:cstheme="minorHAnsi"/>
                     </w:rPr>
@@ -8742,67 +8621,13 @@
           <w:rPr>
             <w:rFonts w:cstheme="minorHAnsi"/>
             <w:color w:val="767171" w:themeColor="background2" w:themeShade="80"/>
-            <w:rPrChange w:id="352" w:author="fsingletonthorn" w:date="2019-06-04T11:37:00Z">
+            <w:rPrChange w:id="355" w:author="fsingletonthorn" w:date="2019-06-04T11:37:00Z">
               <w:rPr>
                 <w:rFonts w:cstheme="minorHAnsi"/>
               </w:rPr>
             </w:rPrChange>
           </w:rPr>
           <w:delText>). In order to account for non-independence between the included difference scores, random effects for replication project (</w:delText>
-        </w:r>
-        <m:oMath>
-          <m:sSub>
-            <m:sSubPr>
-              <m:ctrlPr>
-                <w:rPr>
-                  <w:rFonts w:ascii="Cambria Math" w:hAnsi="Cambria Math" w:cstheme="minorHAnsi"/>
-                  <w:color w:val="767171" w:themeColor="background2" w:themeShade="80"/>
-                  <w:szCs w:val="24"/>
-                  <w:lang w:val="en-US"/>
-                </w:rPr>
-              </m:ctrlPr>
-            </m:sSubPr>
-            <m:e>
-              <m:r>
-                <w:rPr>
-                  <w:rFonts w:ascii="Cambria Math" w:hAnsi="Cambria Math" w:cstheme="minorHAnsi"/>
-                  <w:color w:val="767171" w:themeColor="background2" w:themeShade="80"/>
-                  <w:rPrChange w:id="353" w:author="fsingletonthorn" w:date="2019-06-04T11:37:00Z">
-                    <w:rPr>
-                      <w:rFonts w:ascii="Cambria Math" w:hAnsi="Cambria Math" w:cstheme="minorHAnsi"/>
-                    </w:rPr>
-                  </w:rPrChange>
-                </w:rPr>
-                <m:t>η</m:t>
-              </m:r>
-            </m:e>
-            <m:sub>
-              <m:r>
-                <w:rPr>
-                  <w:rFonts w:ascii="Cambria Math" w:hAnsi="Cambria Math" w:cstheme="minorHAnsi"/>
-                  <w:color w:val="767171" w:themeColor="background2" w:themeShade="80"/>
-                  <w:rPrChange w:id="354" w:author="fsingletonthorn" w:date="2019-06-04T11:37:00Z">
-                    <w:rPr>
-                      <w:rFonts w:ascii="Cambria Math" w:hAnsi="Cambria Math" w:cstheme="minorHAnsi"/>
-                    </w:rPr>
-                  </w:rPrChange>
-                </w:rPr>
-                <m:t>project</m:t>
-              </m:r>
-            </m:sub>
-          </m:sSub>
-        </m:oMath>
-        <w:r>
-          <w:rPr>
-            <w:rFonts w:cstheme="minorHAnsi"/>
-            <w:color w:val="767171" w:themeColor="background2" w:themeShade="80"/>
-            <w:rPrChange w:id="355" w:author="fsingletonthorn" w:date="2019-06-04T11:37:00Z">
-              <w:rPr>
-                <w:rFonts w:cstheme="minorHAnsi"/>
-              </w:rPr>
-            </w:rPrChange>
-          </w:rPr>
-          <w:delText>) and original article (</w:delText>
         </w:r>
         <m:oMath>
           <m:sSub>
@@ -8841,7 +8666,7 @@
                     </w:rPr>
                   </w:rPrChange>
                 </w:rPr>
-                <m:t>article</m:t>
+                <m:t>project</m:t>
               </m:r>
             </m:sub>
           </m:sSub>
@@ -8856,7 +8681,7 @@
               </w:rPr>
             </w:rPrChange>
           </w:rPr>
-          <w:delText>) are included (as in some cases, multiple effects from an original article were replicated or multiple operationalisations of an original effect were tested), and random effects are also included for each individual effect (</w:delText>
+          <w:delText>) and original article (</w:delText>
         </w:r>
         <m:oMath>
           <m:sSub>
@@ -8895,6 +8720,60 @@
                     </w:rPr>
                   </w:rPrChange>
                 </w:rPr>
+                <m:t>article</m:t>
+              </m:r>
+            </m:sub>
+          </m:sSub>
+        </m:oMath>
+        <w:r>
+          <w:rPr>
+            <w:rFonts w:cstheme="minorHAnsi"/>
+            <w:color w:val="767171" w:themeColor="background2" w:themeShade="80"/>
+            <w:rPrChange w:id="361" w:author="fsingletonthorn" w:date="2019-06-04T11:37:00Z">
+              <w:rPr>
+                <w:rFonts w:cstheme="minorHAnsi"/>
+              </w:rPr>
+            </w:rPrChange>
+          </w:rPr>
+          <w:delText>) are included (as in some cases, multiple effects from an original article were replicated or multiple operationalisations of an original effect were tested), and random effects are also included for each individual effect (</w:delText>
+        </w:r>
+        <m:oMath>
+          <m:sSub>
+            <m:sSubPr>
+              <m:ctrlPr>
+                <w:rPr>
+                  <w:rFonts w:ascii="Cambria Math" w:hAnsi="Cambria Math" w:cstheme="minorHAnsi"/>
+                  <w:color w:val="767171" w:themeColor="background2" w:themeShade="80"/>
+                  <w:szCs w:val="24"/>
+                  <w:lang w:val="en-US"/>
+                </w:rPr>
+              </m:ctrlPr>
+            </m:sSubPr>
+            <m:e>
+              <m:r>
+                <w:rPr>
+                  <w:rFonts w:ascii="Cambria Math" w:hAnsi="Cambria Math" w:cstheme="minorHAnsi"/>
+                  <w:color w:val="767171" w:themeColor="background2" w:themeShade="80"/>
+                  <w:rPrChange w:id="362" w:author="fsingletonthorn" w:date="2019-06-04T11:37:00Z">
+                    <w:rPr>
+                      <w:rFonts w:ascii="Cambria Math" w:hAnsi="Cambria Math" w:cstheme="minorHAnsi"/>
+                    </w:rPr>
+                  </w:rPrChange>
+                </w:rPr>
+                <m:t>η</m:t>
+              </m:r>
+            </m:e>
+            <m:sub>
+              <m:r>
+                <w:rPr>
+                  <w:rFonts w:ascii="Cambria Math" w:hAnsi="Cambria Math" w:cstheme="minorHAnsi"/>
+                  <w:color w:val="767171" w:themeColor="background2" w:themeShade="80"/>
+                  <w:rPrChange w:id="363" w:author="fsingletonthorn" w:date="2019-06-04T11:37:00Z">
+                    <w:rPr>
+                      <w:rFonts w:ascii="Cambria Math" w:hAnsi="Cambria Math" w:cstheme="minorHAnsi"/>
+                    </w:rPr>
+                  </w:rPrChange>
+                </w:rPr>
                 <m:t>id</m:t>
               </m:r>
             </m:sub>
@@ -8904,7 +8783,7 @@
           <w:rPr>
             <w:rFonts w:cstheme="minorHAnsi"/>
             <w:color w:val="767171" w:themeColor="background2" w:themeShade="80"/>
-            <w:rPrChange w:id="361" w:author="fsingletonthorn" w:date="2019-06-04T11:37:00Z">
+            <w:rPrChange w:id="364" w:author="fsingletonthorn" w:date="2019-06-04T11:37:00Z">
               <w:rPr>
                 <w:rFonts w:cstheme="minorHAnsi"/>
               </w:rPr>
@@ -8917,7 +8796,7 @@
             <w:rPr>
               <w:rFonts w:ascii="Cambria Math" w:hAnsi="Cambria Math" w:cstheme="minorHAnsi"/>
               <w:color w:val="767171" w:themeColor="background2" w:themeShade="80"/>
-              <w:rPrChange w:id="362" w:author="fsingletonthorn" w:date="2019-06-04T11:37:00Z">
+              <w:rPrChange w:id="365" w:author="fsingletonthorn" w:date="2019-06-04T11:37:00Z">
                 <w:rPr>
                   <w:rFonts w:ascii="Cambria Math" w:hAnsi="Cambria Math" w:cstheme="minorHAnsi"/>
                 </w:rPr>
@@ -8955,7 +8834,7 @@
                     <w:rPr>
                       <w:rFonts w:ascii="Cambria Math" w:hAnsi="Cambria Math" w:cstheme="minorHAnsi"/>
                       <w:color w:val="767171" w:themeColor="background2" w:themeShade="80"/>
-                      <w:rPrChange w:id="363" w:author="fsingletonthorn" w:date="2019-06-04T11:37:00Z">
+                      <w:rPrChange w:id="366" w:author="fsingletonthorn" w:date="2019-06-04T11:37:00Z">
                         <w:rPr>
                           <w:rFonts w:ascii="Cambria Math" w:hAnsi="Cambria Math" w:cstheme="minorHAnsi"/>
                         </w:rPr>
@@ -8981,7 +8860,7 @@
                         <w:rPr>
                           <w:rFonts w:ascii="Cambria Math" w:hAnsi="Cambria Math" w:cstheme="minorHAnsi"/>
                           <w:color w:val="767171" w:themeColor="background2" w:themeShade="80"/>
-                          <w:rPrChange w:id="364" w:author="fsingletonthorn" w:date="2019-06-04T11:37:00Z">
+                          <w:rPrChange w:id="367" w:author="fsingletonthorn" w:date="2019-06-04T11:37:00Z">
                             <w:rPr>
                               <w:rFonts w:ascii="Cambria Math" w:hAnsi="Cambria Math" w:cstheme="minorHAnsi"/>
                             </w:rPr>
@@ -8995,7 +8874,7 @@
                         <w:rPr>
                           <w:rFonts w:ascii="Cambria Math" w:hAnsi="Cambria Math" w:cstheme="minorHAnsi"/>
                           <w:color w:val="767171" w:themeColor="background2" w:themeShade="80"/>
-                          <w:rPrChange w:id="365" w:author="fsingletonthorn" w:date="2019-06-04T11:37:00Z">
+                          <w:rPrChange w:id="368" w:author="fsingletonthorn" w:date="2019-06-04T11:37:00Z">
                             <w:rPr>
                               <w:rFonts w:ascii="Cambria Math" w:hAnsi="Cambria Math" w:cstheme="minorHAnsi"/>
                             </w:rPr>
@@ -9009,7 +8888,7 @@
                     <w:rPr>
                       <w:rFonts w:ascii="Cambria Math" w:hAnsi="Cambria Math" w:cstheme="minorHAnsi"/>
                       <w:color w:val="767171" w:themeColor="background2" w:themeShade="80"/>
-                      <w:rPrChange w:id="366" w:author="fsingletonthorn" w:date="2019-06-04T11:37:00Z">
+                      <w:rPrChange w:id="369" w:author="fsingletonthorn" w:date="2019-06-04T11:37:00Z">
                         <w:rPr>
                           <w:rFonts w:ascii="Cambria Math" w:hAnsi="Cambria Math" w:cstheme="minorHAnsi"/>
                         </w:rPr>
@@ -9023,7 +8902,7 @@
                 <w:rPr>
                   <w:rFonts w:ascii="Cambria Math" w:hAnsi="Cambria Math" w:cstheme="minorHAnsi"/>
                   <w:color w:val="767171" w:themeColor="background2" w:themeShade="80"/>
-                  <w:rPrChange w:id="367" w:author="fsingletonthorn" w:date="2019-06-04T11:37:00Z">
+                  <w:rPrChange w:id="370" w:author="fsingletonthorn" w:date="2019-06-04T11:37:00Z">
                     <w:rPr>
                       <w:rFonts w:ascii="Cambria Math" w:hAnsi="Cambria Math" w:cstheme="minorHAnsi"/>
                     </w:rPr>
@@ -9047,7 +8926,7 @@
                     <w:rPr>
                       <w:rFonts w:ascii="Cambria Math" w:hAnsi="Cambria Math" w:cstheme="minorHAnsi"/>
                       <w:color w:val="767171" w:themeColor="background2" w:themeShade="80"/>
-                      <w:rPrChange w:id="368" w:author="fsingletonthorn" w:date="2019-06-04T11:37:00Z">
+                      <w:rPrChange w:id="371" w:author="fsingletonthorn" w:date="2019-06-04T11:37:00Z">
                         <w:rPr>
                           <w:rFonts w:ascii="Cambria Math" w:hAnsi="Cambria Math" w:cstheme="minorHAnsi"/>
                         </w:rPr>
@@ -9073,7 +8952,7 @@
                         <w:rPr>
                           <w:rFonts w:ascii="Cambria Math" w:hAnsi="Cambria Math" w:cstheme="minorHAnsi"/>
                           <w:color w:val="767171" w:themeColor="background2" w:themeShade="80"/>
-                          <w:rPrChange w:id="369" w:author="fsingletonthorn" w:date="2019-06-04T11:37:00Z">
+                          <w:rPrChange w:id="372" w:author="fsingletonthorn" w:date="2019-06-04T11:37:00Z">
                             <w:rPr>
                               <w:rFonts w:ascii="Cambria Math" w:hAnsi="Cambria Math" w:cstheme="minorHAnsi"/>
                             </w:rPr>
@@ -9087,7 +8966,7 @@
                         <w:rPr>
                           <w:rFonts w:ascii="Cambria Math" w:hAnsi="Cambria Math" w:cstheme="minorHAnsi"/>
                           <w:color w:val="767171" w:themeColor="background2" w:themeShade="80"/>
-                          <w:rPrChange w:id="370" w:author="fsingletonthorn" w:date="2019-06-04T11:37:00Z">
+                          <w:rPrChange w:id="373" w:author="fsingletonthorn" w:date="2019-06-04T11:37:00Z">
                             <w:rPr>
                               <w:rFonts w:ascii="Cambria Math" w:hAnsi="Cambria Math" w:cstheme="minorHAnsi"/>
                             </w:rPr>
@@ -9101,7 +8980,7 @@
                     <w:rPr>
                       <w:rFonts w:ascii="Cambria Math" w:hAnsi="Cambria Math" w:cstheme="minorHAnsi"/>
                       <w:color w:val="767171" w:themeColor="background2" w:themeShade="80"/>
-                      <w:rPrChange w:id="371" w:author="fsingletonthorn" w:date="2019-06-04T11:37:00Z">
+                      <w:rPrChange w:id="374" w:author="fsingletonthorn" w:date="2019-06-04T11:37:00Z">
                         <w:rPr>
                           <w:rFonts w:ascii="Cambria Math" w:hAnsi="Cambria Math" w:cstheme="minorHAnsi"/>
                         </w:rPr>
@@ -9118,67 +8997,13 @@
           <w:rPr>
             <w:rFonts w:cstheme="minorHAnsi"/>
             <w:color w:val="767171" w:themeColor="background2" w:themeShade="80"/>
-            <w:rPrChange w:id="372" w:author="fsingletonthorn" w:date="2019-06-04T11:37:00Z">
+            <w:rPrChange w:id="375" w:author="fsingletonthorn" w:date="2019-06-04T11:37:00Z">
               <w:rPr>
                 <w:rFonts w:cstheme="minorHAnsi"/>
               </w:rPr>
             </w:rPrChange>
           </w:rPr>
           <w:delText xml:space="preserve">, with </w:delText>
-        </w:r>
-        <m:oMath>
-          <m:sSub>
-            <m:sSubPr>
-              <m:ctrlPr>
-                <w:rPr>
-                  <w:rFonts w:ascii="Cambria Math" w:hAnsi="Cambria Math" w:cstheme="minorHAnsi"/>
-                  <w:color w:val="767171" w:themeColor="background2" w:themeShade="80"/>
-                  <w:szCs w:val="24"/>
-                  <w:lang w:val="en-US"/>
-                </w:rPr>
-              </m:ctrlPr>
-            </m:sSubPr>
-            <m:e>
-              <m:r>
-                <w:rPr>
-                  <w:rFonts w:ascii="Cambria Math" w:hAnsi="Cambria Math" w:cstheme="minorHAnsi"/>
-                  <w:color w:val="767171" w:themeColor="background2" w:themeShade="80"/>
-                  <w:rPrChange w:id="373" w:author="fsingletonthorn" w:date="2019-06-04T11:37:00Z">
-                    <w:rPr>
-                      <w:rFonts w:ascii="Cambria Math" w:hAnsi="Cambria Math" w:cstheme="minorHAnsi"/>
-                    </w:rPr>
-                  </w:rPrChange>
-                </w:rPr>
-                <m:t>N</m:t>
-              </m:r>
-            </m:e>
-            <m:sub>
-              <m:r>
-                <w:rPr>
-                  <w:rFonts w:ascii="Cambria Math" w:hAnsi="Cambria Math" w:cstheme="minorHAnsi"/>
-                  <w:color w:val="767171" w:themeColor="background2" w:themeShade="80"/>
-                  <w:rPrChange w:id="374" w:author="fsingletonthorn" w:date="2019-06-04T11:37:00Z">
-                    <w:rPr>
-                      <w:rFonts w:ascii="Cambria Math" w:hAnsi="Cambria Math" w:cstheme="minorHAnsi"/>
-                    </w:rPr>
-                  </w:rPrChange>
-                </w:rPr>
-                <m:t>1</m:t>
-              </m:r>
-            </m:sub>
-          </m:sSub>
-        </m:oMath>
-        <w:r>
-          <w:rPr>
-            <w:rFonts w:cstheme="minorHAnsi"/>
-            <w:color w:val="767171" w:themeColor="background2" w:themeShade="80"/>
-            <w:rPrChange w:id="375" w:author="fsingletonthorn" w:date="2019-06-04T11:37:00Z">
-              <w:rPr>
-                <w:rFonts w:cstheme="minorHAnsi"/>
-              </w:rPr>
-            </w:rPrChange>
-          </w:rPr>
-          <w:delText xml:space="preserve"> being the sample size in the original study and </w:delText>
         </w:r>
         <m:oMath>
           <m:sSub>
@@ -9217,6 +9042,60 @@
                     </w:rPr>
                   </w:rPrChange>
                 </w:rPr>
+                <m:t>1</m:t>
+              </m:r>
+            </m:sub>
+          </m:sSub>
+        </m:oMath>
+        <w:r>
+          <w:rPr>
+            <w:rFonts w:cstheme="minorHAnsi"/>
+            <w:color w:val="767171" w:themeColor="background2" w:themeShade="80"/>
+            <w:rPrChange w:id="378" w:author="fsingletonthorn" w:date="2019-06-04T11:37:00Z">
+              <w:rPr>
+                <w:rFonts w:cstheme="minorHAnsi"/>
+              </w:rPr>
+            </w:rPrChange>
+          </w:rPr>
+          <w:delText xml:space="preserve"> being the sample size in the original study and </w:delText>
+        </w:r>
+        <m:oMath>
+          <m:sSub>
+            <m:sSubPr>
+              <m:ctrlPr>
+                <w:rPr>
+                  <w:rFonts w:ascii="Cambria Math" w:hAnsi="Cambria Math" w:cstheme="minorHAnsi"/>
+                  <w:color w:val="767171" w:themeColor="background2" w:themeShade="80"/>
+                  <w:szCs w:val="24"/>
+                  <w:lang w:val="en-US"/>
+                </w:rPr>
+              </m:ctrlPr>
+            </m:sSubPr>
+            <m:e>
+              <m:r>
+                <w:rPr>
+                  <w:rFonts w:ascii="Cambria Math" w:hAnsi="Cambria Math" w:cstheme="minorHAnsi"/>
+                  <w:color w:val="767171" w:themeColor="background2" w:themeShade="80"/>
+                  <w:rPrChange w:id="379" w:author="fsingletonthorn" w:date="2019-06-04T11:37:00Z">
+                    <w:rPr>
+                      <w:rFonts w:ascii="Cambria Math" w:hAnsi="Cambria Math" w:cstheme="minorHAnsi"/>
+                    </w:rPr>
+                  </w:rPrChange>
+                </w:rPr>
+                <m:t>N</m:t>
+              </m:r>
+            </m:e>
+            <m:sub>
+              <m:r>
+                <w:rPr>
+                  <w:rFonts w:ascii="Cambria Math" w:hAnsi="Cambria Math" w:cstheme="minorHAnsi"/>
+                  <w:color w:val="767171" w:themeColor="background2" w:themeShade="80"/>
+                  <w:rPrChange w:id="380" w:author="fsingletonthorn" w:date="2019-06-04T11:37:00Z">
+                    <w:rPr>
+                      <w:rFonts w:ascii="Cambria Math" w:hAnsi="Cambria Math" w:cstheme="minorHAnsi"/>
+                    </w:rPr>
+                  </w:rPrChange>
+                </w:rPr>
                 <m:t>2</m:t>
               </m:r>
             </m:sub>
@@ -9226,7 +9105,7 @@
           <w:rPr>
             <w:rFonts w:cstheme="minorHAnsi"/>
             <w:color w:val="767171" w:themeColor="background2" w:themeShade="80"/>
-            <w:rPrChange w:id="378" w:author="fsingletonthorn" w:date="2019-06-04T11:37:00Z">
+            <w:rPrChange w:id="381" w:author="fsingletonthorn" w:date="2019-06-04T11:37:00Z">
               <w:rPr>
                 <w:rFonts w:cstheme="minorHAnsi"/>
               </w:rPr>
@@ -9239,7 +9118,7 @@
             <w:rPr>
               <w:rFonts w:ascii="Cambria Math" w:hAnsi="Cambria Math" w:cstheme="minorHAnsi"/>
               <w:color w:val="767171" w:themeColor="background2" w:themeShade="80"/>
-              <w:rPrChange w:id="379" w:author="fsingletonthorn" w:date="2019-06-04T11:37:00Z">
+              <w:rPrChange w:id="382" w:author="fsingletonthorn" w:date="2019-06-04T11:37:00Z">
                 <w:rPr>
                   <w:rFonts w:ascii="Cambria Math" w:hAnsi="Cambria Math" w:cstheme="minorHAnsi"/>
                 </w:rPr>
@@ -9263,7 +9142,7 @@
                 <w:rPr>
                   <w:rFonts w:ascii="Cambria Math" w:hAnsi="Cambria Math" w:cstheme="minorHAnsi"/>
                   <w:color w:val="767171" w:themeColor="background2" w:themeShade="80"/>
-                  <w:rPrChange w:id="380" w:author="fsingletonthorn" w:date="2019-06-04T11:37:00Z">
+                  <w:rPrChange w:id="383" w:author="fsingletonthorn" w:date="2019-06-04T11:37:00Z">
                     <w:rPr>
                       <w:rFonts w:ascii="Cambria Math" w:hAnsi="Cambria Math" w:cstheme="minorHAnsi"/>
                     </w:rPr>
@@ -9277,7 +9156,7 @@
                 <w:rPr>
                   <w:rFonts w:ascii="Cambria Math" w:hAnsi="Cambria Math" w:cstheme="minorHAnsi"/>
                   <w:color w:val="767171" w:themeColor="background2" w:themeShade="80"/>
-                  <w:rPrChange w:id="381" w:author="fsingletonthorn" w:date="2019-06-04T11:37:00Z">
+                  <w:rPrChange w:id="384" w:author="fsingletonthorn" w:date="2019-06-04T11:37:00Z">
                     <w:rPr>
                       <w:rFonts w:ascii="Cambria Math" w:hAnsi="Cambria Math" w:cstheme="minorHAnsi"/>
                     </w:rPr>
@@ -9292,7 +9171,7 @@
           <w:rPr>
             <w:rFonts w:cstheme="minorHAnsi"/>
             <w:color w:val="767171" w:themeColor="background2" w:themeShade="80"/>
-            <w:rPrChange w:id="382" w:author="fsingletonthorn" w:date="2019-06-04T11:37:00Z">
+            <w:rPrChange w:id="385" w:author="fsingletonthorn" w:date="2019-06-04T11:37:00Z">
               <w:rPr>
                 <w:rFonts w:cstheme="minorHAnsi"/>
               </w:rPr>
@@ -9317,7 +9196,7 @@
                 <w:rPr>
                   <w:rFonts w:ascii="Cambria Math" w:hAnsi="Cambria Math" w:cstheme="minorHAnsi"/>
                   <w:color w:val="767171" w:themeColor="background2" w:themeShade="80"/>
-                  <w:rPrChange w:id="383" w:author="fsingletonthorn" w:date="2019-06-04T11:37:00Z">
+                  <w:rPrChange w:id="386" w:author="fsingletonthorn" w:date="2019-06-04T11:37:00Z">
                     <w:rPr>
                       <w:rFonts w:ascii="Cambria Math" w:hAnsi="Cambria Math" w:cstheme="minorHAnsi"/>
                     </w:rPr>
@@ -9331,7 +9210,7 @@
                 <w:rPr>
                   <w:rFonts w:ascii="Cambria Math" w:hAnsi="Cambria Math" w:cstheme="minorHAnsi"/>
                   <w:color w:val="767171" w:themeColor="background2" w:themeShade="80"/>
-                  <w:rPrChange w:id="384" w:author="fsingletonthorn" w:date="2019-06-04T11:37:00Z">
+                  <w:rPrChange w:id="387" w:author="fsingletonthorn" w:date="2019-06-04T11:37:00Z">
                     <w:rPr>
                       <w:rFonts w:ascii="Cambria Math" w:hAnsi="Cambria Math" w:cstheme="minorHAnsi"/>
                     </w:rPr>
@@ -9346,7 +9225,7 @@
           <w:rPr>
             <w:rFonts w:cstheme="minorHAnsi"/>
             <w:color w:val="767171" w:themeColor="background2" w:themeShade="80"/>
-            <w:rPrChange w:id="385" w:author="fsingletonthorn" w:date="2019-06-04T11:37:00Z">
+            <w:rPrChange w:id="388" w:author="fsingletonthorn" w:date="2019-06-04T11:37:00Z">
               <w:rPr>
                 <w:rFonts w:cstheme="minorHAnsi"/>
               </w:rPr>
@@ -9363,15 +9242,15 @@
           <w:rFonts w:asciiTheme="minorHAnsi" w:hAnsiTheme="minorHAnsi" w:cstheme="minorHAnsi"/>
         </w:rPr>
       </w:pPr>
-      <w:bookmarkStart w:id="386" w:name="accounting-for-null-results"/>
-      <w:bookmarkEnd w:id="386"/>
+      <w:bookmarkStart w:id="389" w:name="accounting-for-null-results"/>
+      <w:bookmarkEnd w:id="389"/>
       <w:r>
         <w:rPr>
           <w:rFonts w:asciiTheme="minorHAnsi" w:hAnsiTheme="minorHAnsi" w:cstheme="minorHAnsi"/>
         </w:rPr>
         <w:t>Accounting for null results</w:t>
       </w:r>
-      <w:ins w:id="387" w:author="fsingletonthorn" w:date="2019-06-17T13:14:00Z">
+      <w:ins w:id="390" w:author="fsingletonthorn" w:date="2019-06-17T13:14:00Z">
         <w:r>
           <w:rPr>
             <w:rFonts w:asciiTheme="minorHAnsi" w:hAnsiTheme="minorHAnsi" w:cstheme="minorHAnsi"/>
@@ -9379,7 +9258,7 @@
           <w:t>.</w:t>
         </w:r>
       </w:ins>
-      <w:del w:id="388" w:author="fsingletonthorn" w:date="2019-06-17T13:13:00Z">
+      <w:del w:id="391" w:author="fsingletonthorn" w:date="2019-06-17T13:13:00Z">
         <w:r>
           <w:rPr>
             <w:rFonts w:asciiTheme="minorHAnsi" w:hAnsiTheme="minorHAnsi" w:cstheme="minorHAnsi"/>
@@ -9392,16 +9271,16 @@
       <w:pPr>
         <w:pStyle w:val="BodyText"/>
         <w:rPr>
-          <w:ins w:id="389" w:author="fsingletonthorn" w:date="2019-06-17T13:13:00Z"/>
+          <w:ins w:id="392" w:author="fsingletonthorn" w:date="2019-06-17T13:13:00Z"/>
           <w:lang w:val="en-US"/>
         </w:rPr>
-        <w:pPrChange w:id="390" w:author="fsingletonthorn" w:date="2019-06-17T13:13:00Z">
+        <w:pPrChange w:id="393" w:author="fsingletonthorn" w:date="2019-06-17T13:13:00Z">
           <w:pPr>
             <w:spacing w:before="180" w:after="180" w:line="240" w:lineRule="auto"/>
           </w:pPr>
         </w:pPrChange>
       </w:pPr>
-      <w:ins w:id="391" w:author="fsingletonthorn" w:date="2019-06-17T13:13:00Z">
+      <w:ins w:id="394" w:author="fsingletonthorn" w:date="2019-06-17T13:13:00Z">
         <w:r>
           <w:rPr>
             <w:lang w:val="en-US"/>
@@ -9414,23 +9293,23 @@
       <w:pPr>
         <w:pStyle w:val="FirstParagraph"/>
         <w:rPr>
-          <w:del w:id="392" w:author="fsingletonthorn" w:date="2019-06-17T13:13:00Z"/>
+          <w:del w:id="395" w:author="fsingletonthorn" w:date="2019-06-17T13:13:00Z"/>
           <w:rFonts w:asciiTheme="minorHAnsi" w:hAnsiTheme="minorHAnsi" w:cstheme="minorHAnsi"/>
           <w:color w:val="767171" w:themeColor="background2" w:themeShade="80"/>
-          <w:rPrChange w:id="393" w:author="fsingletonthorn" w:date="2019-06-04T11:37:00Z">
+          <w:rPrChange w:id="396" w:author="fsingletonthorn" w:date="2019-06-04T11:37:00Z">
             <w:rPr>
-              <w:del w:id="394" w:author="fsingletonthorn" w:date="2019-06-17T13:13:00Z"/>
+              <w:del w:id="397" w:author="fsingletonthorn" w:date="2019-06-17T13:13:00Z"/>
               <w:rFonts w:asciiTheme="minorHAnsi" w:hAnsiTheme="minorHAnsi" w:cstheme="minorHAnsi"/>
             </w:rPr>
           </w:rPrChange>
         </w:rPr>
       </w:pPr>
-      <w:del w:id="395" w:author="fsingletonthorn" w:date="2019-06-17T13:13:00Z">
+      <w:del w:id="398" w:author="fsingletonthorn" w:date="2019-06-17T13:13:00Z">
         <w:r>
           <w:rPr>
             <w:rFonts w:cstheme="minorHAnsi"/>
             <w:color w:val="767171" w:themeColor="background2" w:themeShade="80"/>
-            <w:rPrChange w:id="396" w:author="fsingletonthorn" w:date="2019-06-04T11:37:00Z">
+            <w:rPrChange w:id="399" w:author="fsingletonthorn" w:date="2019-06-04T11:37:00Z">
               <w:rPr>
                 <w:rFonts w:cstheme="minorHAnsi"/>
               </w:rPr>
@@ -9447,8 +9326,8 @@
           <w:rFonts w:asciiTheme="minorHAnsi" w:hAnsiTheme="minorHAnsi" w:cstheme="minorHAnsi"/>
         </w:rPr>
       </w:pPr>
-      <w:bookmarkStart w:id="397" w:name="analysis-2-and-3-multilevel-random-effec"/>
-      <w:bookmarkEnd w:id="397"/>
+      <w:bookmarkStart w:id="400" w:name="analysis-2-and-3-multilevel-random-effec"/>
+      <w:bookmarkEnd w:id="400"/>
       <w:r>
         <w:rPr>
           <w:rFonts w:asciiTheme="minorHAnsi" w:hAnsiTheme="minorHAnsi" w:cstheme="minorHAnsi"/>
@@ -9466,20 +9345,20 @@
       <w:pPr>
         <w:pStyle w:val="BodyText"/>
         <w:rPr>
-          <w:ins w:id="398" w:author="fsingletonthorn" w:date="2019-06-17T13:12:00Z"/>
+          <w:ins w:id="401" w:author="fsingletonthorn" w:date="2019-06-17T13:12:00Z"/>
           <w:lang w:val="en-US"/>
         </w:rPr>
-        <w:pPrChange w:id="399" w:author="fsingletonthorn" w:date="2019-06-17T13:12:00Z">
+        <w:pPrChange w:id="402" w:author="fsingletonthorn" w:date="2019-06-17T13:12:00Z">
           <w:pPr>
             <w:spacing w:before="180" w:after="180" w:line="240" w:lineRule="auto"/>
           </w:pPr>
         </w:pPrChange>
       </w:pPr>
-      <w:ins w:id="400" w:author="fsingletonthorn" w:date="2019-06-17T13:12:00Z">
+      <w:ins w:id="403" w:author="fsingletonthorn" w:date="2019-06-17T13:12:00Z">
         <w:r>
           <w:rPr>
             <w:lang w:val="en-US"/>
-            <w:rPrChange w:id="401" w:author="fsingletonthorn" w:date="2019-06-17T13:12:00Z">
+            <w:rPrChange w:id="404" w:author="fsingletonthorn" w:date="2019-06-17T13:12:00Z">
               <w:rPr>
                 <w:lang w:val="en-US"/>
               </w:rPr>
@@ -9512,16 +9391,16 @@
       <w:pPr>
         <w:pStyle w:val="BodyText"/>
         <w:rPr>
-          <w:ins w:id="402" w:author="fsingletonthorn" w:date="2019-06-17T13:12:00Z"/>
+          <w:ins w:id="405" w:author="fsingletonthorn" w:date="2019-06-17T13:12:00Z"/>
           <w:lang w:val="en-US"/>
         </w:rPr>
-        <w:pPrChange w:id="403" w:author="fsingletonthorn" w:date="2019-06-17T13:12:00Z">
+        <w:pPrChange w:id="406" w:author="fsingletonthorn" w:date="2019-06-17T13:12:00Z">
           <w:pPr>
             <w:spacing w:before="180" w:after="180" w:line="240" w:lineRule="auto"/>
           </w:pPr>
         </w:pPrChange>
       </w:pPr>
-      <w:ins w:id="404" w:author="fsingletonthorn" w:date="2019-06-17T13:12:00Z">
+      <w:ins w:id="407" w:author="fsingletonthorn" w:date="2019-06-17T13:12:00Z">
         <w:r>
           <w:rPr>
             <w:lang w:val="en-US"/>
@@ -9560,7 +9439,7 @@
         </w:rPr>
         <w:fldChar w:fldCharType="end"/>
       </w:r>
-      <w:ins w:id="405" w:author="fsingletonthorn" w:date="2019-06-17T13:12:00Z">
+      <w:ins w:id="408" w:author="fsingletonthorn" w:date="2019-06-17T13:12:00Z">
         <w:r>
           <w:rPr>
             <w:lang w:val="en-US"/>
@@ -9573,16 +9452,16 @@
       <w:pPr>
         <w:pStyle w:val="BodyText"/>
         <w:rPr>
-          <w:ins w:id="406" w:author="fsingletonthorn" w:date="2019-06-17T13:12:00Z"/>
+          <w:ins w:id="409" w:author="fsingletonthorn" w:date="2019-06-17T13:12:00Z"/>
           <w:lang w:val="en-US"/>
         </w:rPr>
-        <w:pPrChange w:id="407" w:author="fsingletonthorn" w:date="2019-06-17T13:12:00Z">
+        <w:pPrChange w:id="410" w:author="fsingletonthorn" w:date="2019-06-17T13:12:00Z">
           <w:pPr>
             <w:spacing w:before="180" w:after="180" w:line="240" w:lineRule="auto"/>
           </w:pPr>
         </w:pPrChange>
       </w:pPr>
-      <w:ins w:id="408" w:author="fsingletonthorn" w:date="2019-06-17T13:12:00Z">
+      <w:ins w:id="411" w:author="fsingletonthorn" w:date="2019-06-17T13:12:00Z">
         <w:r>
           <w:rPr>
             <w:lang w:val="en-US"/>
@@ -9731,7 +9610,7 @@
         </w:rPr>
         <w:fldChar w:fldCharType="end"/>
       </w:r>
-      <w:ins w:id="409" w:author="fsingletonthorn" w:date="2019-06-17T13:12:00Z">
+      <w:ins w:id="412" w:author="fsingletonthorn" w:date="2019-06-17T13:12:00Z">
         <w:r>
           <w:rPr>
             <w:lang w:val="en-US"/>
@@ -9770,7 +9649,7 @@
         </w:rPr>
         <w:fldChar w:fldCharType="end"/>
       </w:r>
-      <w:ins w:id="410" w:author="fsingletonthorn" w:date="2019-06-17T13:12:00Z">
+      <w:ins w:id="413" w:author="fsingletonthorn" w:date="2019-06-17T13:12:00Z">
         <w:r>
           <w:rPr>
             <w:lang w:val="en-US"/>
@@ -9866,7 +9745,7 @@
         </w:rPr>
         <w:fldChar w:fldCharType="end"/>
       </w:r>
-      <w:ins w:id="411" w:author="fsingletonthorn" w:date="2019-06-17T13:12:00Z">
+      <w:ins w:id="414" w:author="fsingletonthorn" w:date="2019-06-17T13:12:00Z">
         <w:r>
           <w:rPr>
             <w:lang w:val="en-US"/>
@@ -9879,16 +9758,16 @@
       <w:pPr>
         <w:pStyle w:val="BodyText"/>
         <w:rPr>
-          <w:ins w:id="412" w:author="fsingletonthorn" w:date="2019-06-17T13:12:00Z"/>
+          <w:ins w:id="415" w:author="fsingletonthorn" w:date="2019-06-17T13:12:00Z"/>
           <w:lang w:val="en-US"/>
         </w:rPr>
-        <w:pPrChange w:id="413" w:author="fsingletonthorn" w:date="2019-06-17T13:12:00Z">
+        <w:pPrChange w:id="416" w:author="fsingletonthorn" w:date="2019-06-17T13:12:00Z">
           <w:pPr>
             <w:spacing w:before="180" w:after="180" w:line="240" w:lineRule="auto"/>
           </w:pPr>
         </w:pPrChange>
       </w:pPr>
-      <w:ins w:id="414" w:author="fsingletonthorn" w:date="2019-06-17T13:12:00Z">
+      <w:ins w:id="417" w:author="fsingletonthorn" w:date="2019-06-17T13:12:00Z">
         <w:r>
           <w:rPr>
             <w:lang w:val="en-US"/>
@@ -9927,7 +9806,7 @@
         </w:rPr>
         <w:fldChar w:fldCharType="end"/>
       </w:r>
-      <w:ins w:id="415" w:author="fsingletonthorn" w:date="2019-06-17T13:12:00Z">
+      <w:ins w:id="418" w:author="fsingletonthorn" w:date="2019-06-17T13:12:00Z">
         <w:r>
           <w:rPr>
             <w:lang w:val="en-US"/>
@@ -9940,23 +9819,23 @@
       <w:pPr>
         <w:pStyle w:val="FirstParagraph"/>
         <w:rPr>
-          <w:del w:id="416" w:author="fsingletonthorn" w:date="2019-06-17T13:12:00Z"/>
+          <w:del w:id="419" w:author="fsingletonthorn" w:date="2019-06-17T13:12:00Z"/>
           <w:rFonts w:asciiTheme="minorHAnsi" w:hAnsiTheme="minorHAnsi" w:cstheme="minorHAnsi"/>
           <w:color w:val="767171" w:themeColor="background2" w:themeShade="80"/>
-          <w:rPrChange w:id="417" w:author="fsingletonthorn" w:date="2019-06-04T11:37:00Z">
+          <w:rPrChange w:id="420" w:author="fsingletonthorn" w:date="2019-06-04T11:37:00Z">
             <w:rPr>
-              <w:del w:id="418" w:author="fsingletonthorn" w:date="2019-06-17T13:12:00Z"/>
+              <w:del w:id="421" w:author="fsingletonthorn" w:date="2019-06-17T13:12:00Z"/>
               <w:rFonts w:asciiTheme="minorHAnsi" w:hAnsiTheme="minorHAnsi" w:cstheme="minorHAnsi"/>
             </w:rPr>
           </w:rPrChange>
         </w:rPr>
       </w:pPr>
-      <w:del w:id="419" w:author="fsingletonthorn" w:date="2019-06-17T13:12:00Z">
+      <w:del w:id="422" w:author="fsingletonthorn" w:date="2019-06-17T13:12:00Z">
         <w:r>
           <w:rPr>
             <w:rFonts w:cstheme="minorHAnsi"/>
             <w:color w:val="767171" w:themeColor="background2" w:themeShade="80"/>
-            <w:rPrChange w:id="420" w:author="fsingletonthorn" w:date="2019-06-04T11:37:00Z">
+            <w:rPrChange w:id="423" w:author="fsingletonthorn" w:date="2019-06-04T11:37:00Z">
               <w:rPr>
                 <w:rFonts w:cstheme="minorHAnsi"/>
               </w:rPr>
@@ -9970,54 +9849,18 @@
       <w:pPr>
         <w:pStyle w:val="BodyText"/>
         <w:rPr>
-          <w:del w:id="421" w:author="fsingletonthorn" w:date="2019-06-17T13:12:00Z"/>
+          <w:del w:id="424" w:author="fsingletonthorn" w:date="2019-06-17T13:12:00Z"/>
           <w:rFonts w:cstheme="minorHAnsi"/>
           <w:color w:val="767171" w:themeColor="background2" w:themeShade="80"/>
-          <w:rPrChange w:id="422" w:author="fsingletonthorn" w:date="2019-06-04T11:37:00Z">
+          <w:rPrChange w:id="425" w:author="fsingletonthorn" w:date="2019-06-04T11:37:00Z">
             <w:rPr>
-              <w:del w:id="423" w:author="fsingletonthorn" w:date="2019-06-17T13:12:00Z"/>
+              <w:del w:id="426" w:author="fsingletonthorn" w:date="2019-06-17T13:12:00Z"/>
               <w:rFonts w:cstheme="minorHAnsi"/>
             </w:rPr>
           </w:rPrChange>
         </w:rPr>
       </w:pPr>
-      <w:del w:id="424" w:author="fsingletonthorn" w:date="2019-06-17T13:12:00Z">
-        <w:r>
-          <w:rPr>
-            <w:rFonts w:cstheme="minorHAnsi"/>
-            <w:color w:val="767171" w:themeColor="background2" w:themeShade="80"/>
-            <w:rPrChange w:id="425" w:author="fsingletonthorn" w:date="2019-06-04T11:37:00Z">
-              <w:rPr>
-                <w:rFonts w:cstheme="minorHAnsi"/>
-              </w:rPr>
-            </w:rPrChange>
-          </w:rPr>
-          <w:delText xml:space="preserve">Analysis 2, excluding studies in which the replication study was not significant, means that replication studies which have a low level of statistical power to detect the true effect size under study are likely to be excluded. Especially as in some of the replication projects the sample size in the replication study was chosen using a power analysis of the observed effect in the original study </w:delText>
-        </w:r>
-        <w:r>
-          <w:rPr>
-            <w:rFonts w:cstheme="minorHAnsi"/>
-            <w:color w:val="767171" w:themeColor="background2" w:themeShade="80"/>
-            <w:rPrChange w:id="426" w:author="fsingletonthorn" w:date="2019-06-04T11:37:00Z">
-              <w:rPr>
-                <w:rFonts w:cstheme="minorHAnsi"/>
-              </w:rPr>
-            </w:rPrChange>
-          </w:rPr>
-          <w:fldChar w:fldCharType="begin"/>
-        </w:r>
-        <w:r>
-          <w:rPr>
-            <w:rFonts w:cstheme="minorHAnsi"/>
-            <w:color w:val="767171" w:themeColor="background2" w:themeShade="80"/>
-            <w:rPrChange w:id="427" w:author="fsingletonthorn" w:date="2019-06-04T11:37:00Z">
-              <w:rPr>
-                <w:rFonts w:cstheme="minorHAnsi"/>
-              </w:rPr>
-            </w:rPrChange>
-          </w:rPr>
-          <w:delInstrText xml:space="preserve"> ADDIN EN.CITE &lt;EndNote&gt;&lt;Cite&gt;&lt;Author&gt;Open Science Collaboration&lt;/Author&gt;&lt;Year&gt;2015&lt;/Year&gt;&lt;RecNum&gt;611&lt;/RecNum&gt;&lt;DisplayText&gt;(Open Science Collaboration, 2015)&lt;/DisplayText&gt;&lt;record&gt;&lt;rec-number&gt;611&lt;/rec-number&gt;&lt;foreign-keys&gt;&lt;key app="EN" db-id="9xrafw5sx95dvre9w5hpevd89fzwtwr9twsw" timestamp="1508193712"&gt;611&lt;/key&gt;&lt;/foreign-keys&gt;&lt;ref-type name="Journal Article"&gt;17&lt;/ref-type&gt;&lt;contributors&gt;&lt;authors&gt;&lt;author&gt;Open Science Collaboration,&lt;/author&gt;&lt;/authors&gt;&lt;/contributors&gt;&lt;titles&gt;&lt;title&gt;Estimating the reproducibility of psychological science&lt;/title&gt;&lt;secondary-title&gt;Science&lt;/secondary-title&gt;&lt;/titles&gt;&lt;periodical&gt;&lt;full-title&gt;Science&lt;/full-title&gt;&lt;/periodical&gt;&lt;volume&gt;349&lt;/volume&gt;&lt;number&gt;6251&lt;/number&gt;&lt;dates&gt;&lt;year&gt;2015&lt;/year&gt;&lt;/dates&gt;&lt;work-type&gt;10.1126/science.aac4716&lt;/work-type&gt;&lt;urls&gt;&lt;related-urls&gt;&lt;url&gt;http://science.sciencemag.org/content/349/6251/aac4716.abstract&lt;/url&gt;&lt;/related-urls&gt;&lt;/urls&gt;&lt;/record&gt;&lt;/Cite&gt;&lt;/EndNote&gt;</w:delInstrText>
-        </w:r>
+      <w:del w:id="427" w:author="fsingletonthorn" w:date="2019-06-17T13:12:00Z">
         <w:r>
           <w:rPr>
             <w:rFonts w:cstheme="minorHAnsi"/>
@@ -10028,6 +9871,42 @@
               </w:rPr>
             </w:rPrChange>
           </w:rPr>
+          <w:delText xml:space="preserve">Analysis 2, excluding studies in which the replication study was not significant, means that replication studies which have a low level of statistical power to detect the true effect size under study are likely to be excluded. Especially as in some of the replication projects the sample size in the replication study was chosen using a power analysis of the observed effect in the original study </w:delText>
+        </w:r>
+        <w:r>
+          <w:rPr>
+            <w:rFonts w:cstheme="minorHAnsi"/>
+            <w:color w:val="767171" w:themeColor="background2" w:themeShade="80"/>
+            <w:rPrChange w:id="429" w:author="fsingletonthorn" w:date="2019-06-04T11:37:00Z">
+              <w:rPr>
+                <w:rFonts w:cstheme="minorHAnsi"/>
+              </w:rPr>
+            </w:rPrChange>
+          </w:rPr>
+          <w:fldChar w:fldCharType="begin"/>
+        </w:r>
+        <w:r>
+          <w:rPr>
+            <w:rFonts w:cstheme="minorHAnsi"/>
+            <w:color w:val="767171" w:themeColor="background2" w:themeShade="80"/>
+            <w:rPrChange w:id="430" w:author="fsingletonthorn" w:date="2019-06-04T11:37:00Z">
+              <w:rPr>
+                <w:rFonts w:cstheme="minorHAnsi"/>
+              </w:rPr>
+            </w:rPrChange>
+          </w:rPr>
+          <w:delInstrText xml:space="preserve"> ADDIN EN.CITE &lt;EndNote&gt;&lt;Cite&gt;&lt;Author&gt;Open Science Collaboration&lt;/Author&gt;&lt;Year&gt;2015&lt;/Year&gt;&lt;RecNum&gt;611&lt;/RecNum&gt;&lt;DisplayText&gt;(Open Science Collaboration, 2015)&lt;/DisplayText&gt;&lt;record&gt;&lt;rec-number&gt;611&lt;/rec-number&gt;&lt;foreign-keys&gt;&lt;key app="EN" db-id="9xrafw5sx95dvre9w5hpevd89fzwtwr9twsw" timestamp="1508193712"&gt;611&lt;/key&gt;&lt;/foreign-keys&gt;&lt;ref-type name="Journal Article"&gt;17&lt;/ref-type&gt;&lt;contributors&gt;&lt;authors&gt;&lt;author&gt;Open Science Collaboration,&lt;/author&gt;&lt;/authors&gt;&lt;/contributors&gt;&lt;titles&gt;&lt;title&gt;Estimating the reproducibility of psychological science&lt;/title&gt;&lt;secondary-title&gt;Science&lt;/secondary-title&gt;&lt;/titles&gt;&lt;periodical&gt;&lt;full-title&gt;Science&lt;/full-title&gt;&lt;/periodical&gt;&lt;volume&gt;349&lt;/volume&gt;&lt;number&gt;6251&lt;/number&gt;&lt;dates&gt;&lt;year&gt;2015&lt;/year&gt;&lt;/dates&gt;&lt;work-type&gt;10.1126/science.aac4716&lt;/work-type&gt;&lt;urls&gt;&lt;related-urls&gt;&lt;url&gt;http://science.sciencemag.org/content/349/6251/aac4716.abstract&lt;/url&gt;&lt;/related-urls&gt;&lt;/urls&gt;&lt;/record&gt;&lt;/Cite&gt;&lt;/EndNote&gt;</w:delInstrText>
+        </w:r>
+        <w:r>
+          <w:rPr>
+            <w:rFonts w:cstheme="minorHAnsi"/>
+            <w:color w:val="767171" w:themeColor="background2" w:themeShade="80"/>
+            <w:rPrChange w:id="431" w:author="fsingletonthorn" w:date="2019-06-04T11:37:00Z">
+              <w:rPr>
+                <w:rFonts w:cstheme="minorHAnsi"/>
+              </w:rPr>
+            </w:rPrChange>
+          </w:rPr>
           <w:fldChar w:fldCharType="separate"/>
         </w:r>
         <w:r>
@@ -10035,7 +9914,7 @@
             <w:rFonts w:cstheme="minorHAnsi"/>
             <w:noProof/>
             <w:color w:val="767171" w:themeColor="background2" w:themeShade="80"/>
-            <w:rPrChange w:id="429" w:author="fsingletonthorn" w:date="2019-06-04T11:37:00Z">
+            <w:rPrChange w:id="432" w:author="fsingletonthorn" w:date="2019-06-04T11:37:00Z">
               <w:rPr>
                 <w:rFonts w:cstheme="minorHAnsi"/>
                 <w:noProof/>
@@ -10048,7 +9927,7 @@
           <w:rPr>
             <w:rFonts w:cstheme="minorHAnsi"/>
             <w:color w:val="767171" w:themeColor="background2" w:themeShade="80"/>
-            <w:rPrChange w:id="430" w:author="fsingletonthorn" w:date="2019-06-04T11:37:00Z">
+            <w:rPrChange w:id="433" w:author="fsingletonthorn" w:date="2019-06-04T11:37:00Z">
               <w:rPr>
                 <w:rFonts w:cstheme="minorHAnsi"/>
               </w:rPr>
@@ -10060,7 +9939,7 @@
           <w:rPr>
             <w:rFonts w:cstheme="minorHAnsi"/>
             <w:color w:val="767171" w:themeColor="background2" w:themeShade="80"/>
-            <w:rPrChange w:id="431" w:author="fsingletonthorn" w:date="2019-06-04T11:37:00Z">
+            <w:rPrChange w:id="434" w:author="fsingletonthorn" w:date="2019-06-04T11:37:00Z">
               <w:rPr>
                 <w:rFonts w:cstheme="minorHAnsi"/>
               </w:rPr>
@@ -10074,23 +9953,23 @@
       <w:pPr>
         <w:pStyle w:val="BodyText"/>
         <w:rPr>
-          <w:del w:id="432" w:author="fsingletonthorn" w:date="2019-06-17T13:12:00Z"/>
+          <w:del w:id="435" w:author="fsingletonthorn" w:date="2019-06-17T13:12:00Z"/>
           <w:rFonts w:cstheme="minorHAnsi"/>
           <w:color w:val="767171" w:themeColor="background2" w:themeShade="80"/>
-          <w:rPrChange w:id="433" w:author="fsingletonthorn" w:date="2019-06-04T11:37:00Z">
+          <w:rPrChange w:id="436" w:author="fsingletonthorn" w:date="2019-06-04T11:37:00Z">
             <w:rPr>
-              <w:del w:id="434" w:author="fsingletonthorn" w:date="2019-06-17T13:12:00Z"/>
+              <w:del w:id="437" w:author="fsingletonthorn" w:date="2019-06-17T13:12:00Z"/>
               <w:rFonts w:cstheme="minorHAnsi"/>
             </w:rPr>
           </w:rPrChange>
         </w:rPr>
       </w:pPr>
-      <w:del w:id="435" w:author="fsingletonthorn" w:date="2019-06-17T13:12:00Z">
+      <w:del w:id="438" w:author="fsingletonthorn" w:date="2019-06-17T13:12:00Z">
         <w:r>
           <w:rPr>
             <w:rFonts w:cstheme="minorHAnsi"/>
             <w:color w:val="767171" w:themeColor="background2" w:themeShade="80"/>
-            <w:rPrChange w:id="436" w:author="fsingletonthorn" w:date="2019-06-04T11:37:00Z">
+            <w:rPrChange w:id="439" w:author="fsingletonthorn" w:date="2019-06-04T11:37:00Z">
               <w:rPr>
                 <w:rFonts w:cstheme="minorHAnsi"/>
               </w:rPr>
@@ -10102,7 +9981,7 @@
           <w:rPr>
             <w:rFonts w:cstheme="minorHAnsi"/>
             <w:color w:val="767171" w:themeColor="background2" w:themeShade="80"/>
-            <w:rPrChange w:id="437" w:author="fsingletonthorn" w:date="2019-06-04T11:37:00Z">
+            <w:rPrChange w:id="440" w:author="fsingletonthorn" w:date="2019-06-04T11:37:00Z">
               <w:rPr>
                 <w:rFonts w:cstheme="minorHAnsi"/>
               </w:rPr>
@@ -10155,7 +10034,7 @@
           <w:rPr>
             <w:rFonts w:cstheme="minorHAnsi"/>
             <w:color w:val="767171" w:themeColor="background2" w:themeShade="80"/>
-            <w:rPrChange w:id="438" w:author="fsingletonthorn" w:date="2019-06-04T11:37:00Z">
+            <w:rPrChange w:id="441" w:author="fsingletonthorn" w:date="2019-06-04T11:37:00Z">
               <w:rPr>
                 <w:rFonts w:cstheme="minorHAnsi"/>
               </w:rPr>
@@ -10167,7 +10046,7 @@
           <w:rPr>
             <w:rFonts w:cstheme="minorHAnsi"/>
             <w:color w:val="767171" w:themeColor="background2" w:themeShade="80"/>
-            <w:rPrChange w:id="439" w:author="fsingletonthorn" w:date="2019-06-04T11:37:00Z">
+            <w:rPrChange w:id="442" w:author="fsingletonthorn" w:date="2019-06-04T11:37:00Z">
               <w:rPr>
                 <w:rFonts w:cstheme="minorHAnsi"/>
               </w:rPr>
@@ -10220,49 +10099,13 @@
           <w:rPr>
             <w:rFonts w:cstheme="minorHAnsi"/>
             <w:color w:val="767171" w:themeColor="background2" w:themeShade="80"/>
-            <w:rPrChange w:id="440" w:author="fsingletonthorn" w:date="2019-06-04T11:37:00Z">
+            <w:rPrChange w:id="443" w:author="fsingletonthorn" w:date="2019-06-04T11:37:00Z">
               <w:rPr>
                 <w:rFonts w:cstheme="minorHAnsi"/>
               </w:rPr>
             </w:rPrChange>
           </w:rPr>
           <w:delInstrText xml:space="preserve"> ADDIN EN.CITE.DATA </w:delInstrText>
-        </w:r>
-        <w:r>
-          <w:rPr>
-            <w:rFonts w:cstheme="minorHAnsi"/>
-            <w:color w:val="767171" w:themeColor="background2" w:themeShade="80"/>
-            <w:rPrChange w:id="441" w:author="fsingletonthorn" w:date="2019-06-04T11:37:00Z">
-              <w:rPr>
-                <w:rFonts w:cstheme="minorHAnsi"/>
-                <w:color w:val="767171" w:themeColor="background2" w:themeShade="80"/>
-              </w:rPr>
-            </w:rPrChange>
-          </w:rPr>
-        </w:r>
-        <w:r>
-          <w:rPr>
-            <w:rFonts w:cstheme="minorHAnsi"/>
-            <w:color w:val="767171" w:themeColor="background2" w:themeShade="80"/>
-            <w:rPrChange w:id="442" w:author="fsingletonthorn" w:date="2019-06-04T11:37:00Z">
-              <w:rPr>
-                <w:rFonts w:cstheme="minorHAnsi"/>
-              </w:rPr>
-            </w:rPrChange>
-          </w:rPr>
-          <w:fldChar w:fldCharType="end"/>
-        </w:r>
-        <w:r>
-          <w:rPr>
-            <w:rFonts w:cstheme="minorHAnsi"/>
-            <w:color w:val="767171" w:themeColor="background2" w:themeShade="80"/>
-            <w:rPrChange w:id="443" w:author="fsingletonthorn" w:date="2019-06-04T11:37:00Z">
-              <w:rPr>
-                <w:rFonts w:cstheme="minorHAnsi"/>
-                <w:color w:val="767171" w:themeColor="background2" w:themeShade="80"/>
-              </w:rPr>
-            </w:rPrChange>
-          </w:rPr>
         </w:r>
         <w:r>
           <w:rPr>
@@ -10271,6 +10114,42 @@
             <w:rPrChange w:id="444" w:author="fsingletonthorn" w:date="2019-06-04T11:37:00Z">
               <w:rPr>
                 <w:rFonts w:cstheme="minorHAnsi"/>
+                <w:color w:val="767171" w:themeColor="background2" w:themeShade="80"/>
+              </w:rPr>
+            </w:rPrChange>
+          </w:rPr>
+        </w:r>
+        <w:r>
+          <w:rPr>
+            <w:rFonts w:cstheme="minorHAnsi"/>
+            <w:color w:val="767171" w:themeColor="background2" w:themeShade="80"/>
+            <w:rPrChange w:id="445" w:author="fsingletonthorn" w:date="2019-06-04T11:37:00Z">
+              <w:rPr>
+                <w:rFonts w:cstheme="minorHAnsi"/>
+              </w:rPr>
+            </w:rPrChange>
+          </w:rPr>
+          <w:fldChar w:fldCharType="end"/>
+        </w:r>
+        <w:r>
+          <w:rPr>
+            <w:rFonts w:cstheme="minorHAnsi"/>
+            <w:color w:val="767171" w:themeColor="background2" w:themeShade="80"/>
+            <w:rPrChange w:id="446" w:author="fsingletonthorn" w:date="2019-06-04T11:37:00Z">
+              <w:rPr>
+                <w:rFonts w:cstheme="minorHAnsi"/>
+                <w:color w:val="767171" w:themeColor="background2" w:themeShade="80"/>
+              </w:rPr>
+            </w:rPrChange>
+          </w:rPr>
+        </w:r>
+        <w:r>
+          <w:rPr>
+            <w:rFonts w:cstheme="minorHAnsi"/>
+            <w:color w:val="767171" w:themeColor="background2" w:themeShade="80"/>
+            <w:rPrChange w:id="447" w:author="fsingletonthorn" w:date="2019-06-04T11:37:00Z">
+              <w:rPr>
+                <w:rFonts w:cstheme="minorHAnsi"/>
               </w:rPr>
             </w:rPrChange>
           </w:rPr>
@@ -10281,7 +10160,7 @@
             <w:rFonts w:cstheme="minorHAnsi"/>
             <w:noProof/>
             <w:color w:val="767171" w:themeColor="background2" w:themeShade="80"/>
-            <w:rPrChange w:id="445" w:author="fsingletonthorn" w:date="2019-06-04T11:37:00Z">
+            <w:rPrChange w:id="448" w:author="fsingletonthorn" w:date="2019-06-04T11:37:00Z">
               <w:rPr>
                 <w:rFonts w:cstheme="minorHAnsi"/>
                 <w:noProof/>
@@ -10289,42 +10168,6 @@
             </w:rPrChange>
           </w:rPr>
           <w:delText>(Lakens, 2017; Lakens, Scheel, &amp; Isager, 2018)</w:delText>
-        </w:r>
-        <w:r>
-          <w:rPr>
-            <w:rFonts w:cstheme="minorHAnsi"/>
-            <w:color w:val="767171" w:themeColor="background2" w:themeShade="80"/>
-            <w:rPrChange w:id="446" w:author="fsingletonthorn" w:date="2019-06-04T11:37:00Z">
-              <w:rPr>
-                <w:rFonts w:cstheme="minorHAnsi"/>
-              </w:rPr>
-            </w:rPrChange>
-          </w:rPr>
-          <w:fldChar w:fldCharType="end"/>
-        </w:r>
-        <w:r>
-          <w:rPr>
-            <w:rFonts w:cstheme="minorHAnsi"/>
-            <w:color w:val="767171" w:themeColor="background2" w:themeShade="80"/>
-            <w:rPrChange w:id="447" w:author="fsingletonthorn" w:date="2019-06-04T11:37:00Z">
-              <w:rPr>
-                <w:rFonts w:cstheme="minorHAnsi"/>
-              </w:rPr>
-            </w:rPrChange>
-          </w:rPr>
-          <w:delText xml:space="preserve">. A requirement for equivalence testing is that an equivalence bound is selected (i.e., an effect size below which the effect size is said to be for all practical purposes equal to zero). For this, we use the lowest effect size that would have been statistically significant in the original study (assuming an alpha of .05), following a suggestion in </w:delText>
-        </w:r>
-        <w:r>
-          <w:rPr>
-            <w:rFonts w:cstheme="minorHAnsi"/>
-            <w:color w:val="767171" w:themeColor="background2" w:themeShade="80"/>
-            <w:rPrChange w:id="448" w:author="fsingletonthorn" w:date="2019-06-04T11:37:00Z">
-              <w:rPr>
-                <w:rFonts w:cstheme="minorHAnsi"/>
-              </w:rPr>
-            </w:rPrChange>
-          </w:rPr>
-          <w:fldChar w:fldCharType="begin"/>
         </w:r>
         <w:r>
           <w:rPr>
@@ -10336,7 +10179,7 @@
               </w:rPr>
             </w:rPrChange>
           </w:rPr>
-          <w:delInstrText xml:space="preserve"> ADDIN EN.CITE &lt;EndNote&gt;&lt;Cite&gt;&lt;Author&gt;Lakens&lt;/Author&gt;&lt;Year&gt;2018&lt;/Year&gt;&lt;RecNum&gt;951&lt;/RecNum&gt;&lt;DisplayText&gt;(Lakens et al., 2018)&lt;/DisplayText&gt;&lt;record&gt;&lt;rec-number&gt;951&lt;/rec-number&gt;&lt;foreign-keys&gt;&lt;key app="EN" db-id="9xrafw5sx95dvre9w5hpevd89fzwtwr9twsw" timestamp="1535522664"&gt;951&lt;/key&gt;&lt;/foreign-keys&gt;&lt;ref-type name="Journal Article"&gt;17&lt;/ref-type&gt;&lt;contributors&gt;&lt;authors&gt;&lt;author&gt;Lakens, Daniël&lt;/author&gt;&lt;author&gt;Scheel, Anne M.&lt;/author&gt;&lt;author&gt;Isager, Peder M.&lt;/author&gt;&lt;/authors&gt;&lt;/contributors&gt;&lt;titles&gt;&lt;title&gt;Equivalence Testing for Psychological Research: A Tutorial&lt;/title&gt;&lt;secondary-title&gt;Advances in Methods and Practices in Psychological Science&lt;/secondary-title&gt;&lt;/titles&gt;&lt;periodical&gt;&lt;full-title&gt;Advances In Methods and Practices in Psychological Science&lt;/full-title&gt;&lt;/periodical&gt;&lt;pages&gt;259-269&lt;/pages&gt;&lt;volume&gt;1&lt;/volume&gt;&lt;number&gt;2&lt;/number&gt;&lt;dates&gt;&lt;year&gt;2018&lt;/year&gt;&lt;pub-dates&gt;&lt;date&gt;2018/06/01&lt;/date&gt;&lt;/pub-dates&gt;&lt;/dates&gt;&lt;publisher&gt;SAGE Publications Inc&lt;/publisher&gt;&lt;isbn&gt;2515-2459&lt;/isbn&gt;&lt;urls&gt;&lt;related-urls&gt;&lt;url&gt;https://doi.org/10.1177/2515245918770963&lt;/url&gt;&lt;/related-urls&gt;&lt;/urls&gt;&lt;electronic-resource-num&gt;10.1177/2515245918770963&lt;/electronic-resource-num&gt;&lt;access-date&gt;2018/08/28&lt;/access-date&gt;&lt;/record&gt;&lt;/Cite&gt;&lt;/EndNote&gt;</w:delInstrText>
+          <w:fldChar w:fldCharType="end"/>
         </w:r>
         <w:r>
           <w:rPr>
@@ -10348,6 +10191,42 @@
               </w:rPr>
             </w:rPrChange>
           </w:rPr>
+          <w:delText xml:space="preserve">. A requirement for equivalence testing is that an equivalence bound is selected (i.e., an effect size below which the effect size is said to be for all practical purposes equal to zero). For this, we use the lowest effect size that would have been statistically significant in the original study (assuming an alpha of .05), following a suggestion in </w:delText>
+        </w:r>
+        <w:r>
+          <w:rPr>
+            <w:rFonts w:cstheme="minorHAnsi"/>
+            <w:color w:val="767171" w:themeColor="background2" w:themeShade="80"/>
+            <w:rPrChange w:id="451" w:author="fsingletonthorn" w:date="2019-06-04T11:37:00Z">
+              <w:rPr>
+                <w:rFonts w:cstheme="minorHAnsi"/>
+              </w:rPr>
+            </w:rPrChange>
+          </w:rPr>
+          <w:fldChar w:fldCharType="begin"/>
+        </w:r>
+        <w:r>
+          <w:rPr>
+            <w:rFonts w:cstheme="minorHAnsi"/>
+            <w:color w:val="767171" w:themeColor="background2" w:themeShade="80"/>
+            <w:rPrChange w:id="452" w:author="fsingletonthorn" w:date="2019-06-04T11:37:00Z">
+              <w:rPr>
+                <w:rFonts w:cstheme="minorHAnsi"/>
+              </w:rPr>
+            </w:rPrChange>
+          </w:rPr>
+          <w:delInstrText xml:space="preserve"> ADDIN EN.CITE &lt;EndNote&gt;&lt;Cite&gt;&lt;Author&gt;Lakens&lt;/Author&gt;&lt;Year&gt;2018&lt;/Year&gt;&lt;RecNum&gt;951&lt;/RecNum&gt;&lt;DisplayText&gt;(Lakens et al., 2018)&lt;/DisplayText&gt;&lt;record&gt;&lt;rec-number&gt;951&lt;/rec-number&gt;&lt;foreign-keys&gt;&lt;key app="EN" db-id="9xrafw5sx95dvre9w5hpevd89fzwtwr9twsw" timestamp="1535522664"&gt;951&lt;/key&gt;&lt;/foreign-keys&gt;&lt;ref-type name="Journal Article"&gt;17&lt;/ref-type&gt;&lt;contributors&gt;&lt;authors&gt;&lt;author&gt;Lakens, Daniël&lt;/author&gt;&lt;author&gt;Scheel, Anne M.&lt;/author&gt;&lt;author&gt;Isager, Peder M.&lt;/author&gt;&lt;/authors&gt;&lt;/contributors&gt;&lt;titles&gt;&lt;title&gt;Equivalence Testing for Psychological Research: A Tutorial&lt;/title&gt;&lt;secondary-title&gt;Advances in Methods and Practices in Psychological Science&lt;/secondary-title&gt;&lt;/titles&gt;&lt;periodical&gt;&lt;full-title&gt;Advances In Methods and Practices in Psychological Science&lt;/full-title&gt;&lt;/periodical&gt;&lt;pages&gt;259-269&lt;/pages&gt;&lt;volume&gt;1&lt;/volume&gt;&lt;number&gt;2&lt;/number&gt;&lt;dates&gt;&lt;year&gt;2018&lt;/year&gt;&lt;pub-dates&gt;&lt;date&gt;2018/06/01&lt;/date&gt;&lt;/pub-dates&gt;&lt;/dates&gt;&lt;publisher&gt;SAGE Publications Inc&lt;/publisher&gt;&lt;isbn&gt;2515-2459&lt;/isbn&gt;&lt;urls&gt;&lt;related-urls&gt;&lt;url&gt;https://doi.org/10.1177/2515245918770963&lt;/url&gt;&lt;/related-urls&gt;&lt;/urls&gt;&lt;electronic-resource-num&gt;10.1177/2515245918770963&lt;/electronic-resource-num&gt;&lt;access-date&gt;2018/08/28&lt;/access-date&gt;&lt;/record&gt;&lt;/Cite&gt;&lt;/EndNote&gt;</w:delInstrText>
+        </w:r>
+        <w:r>
+          <w:rPr>
+            <w:rFonts w:cstheme="minorHAnsi"/>
+            <w:color w:val="767171" w:themeColor="background2" w:themeShade="80"/>
+            <w:rPrChange w:id="453" w:author="fsingletonthorn" w:date="2019-06-04T11:37:00Z">
+              <w:rPr>
+                <w:rFonts w:cstheme="minorHAnsi"/>
+              </w:rPr>
+            </w:rPrChange>
+          </w:rPr>
           <w:fldChar w:fldCharType="separate"/>
         </w:r>
         <w:r>
@@ -10355,7 +10234,7 @@
             <w:rFonts w:cstheme="minorHAnsi"/>
             <w:noProof/>
             <w:color w:val="767171" w:themeColor="background2" w:themeShade="80"/>
-            <w:rPrChange w:id="451" w:author="fsingletonthorn" w:date="2019-06-04T11:37:00Z">
+            <w:rPrChange w:id="454" w:author="fsingletonthorn" w:date="2019-06-04T11:37:00Z">
               <w:rPr>
                 <w:rFonts w:cstheme="minorHAnsi"/>
                 <w:noProof/>
@@ -10368,7 +10247,7 @@
           <w:rPr>
             <w:rFonts w:cstheme="minorHAnsi"/>
             <w:color w:val="767171" w:themeColor="background2" w:themeShade="80"/>
-            <w:rPrChange w:id="452" w:author="fsingletonthorn" w:date="2019-06-04T11:37:00Z">
+            <w:rPrChange w:id="455" w:author="fsingletonthorn" w:date="2019-06-04T11:37:00Z">
               <w:rPr>
                 <w:rFonts w:cstheme="minorHAnsi"/>
               </w:rPr>
@@ -10380,7 +10259,7 @@
           <w:rPr>
             <w:rFonts w:cstheme="minorHAnsi"/>
             <w:color w:val="767171" w:themeColor="background2" w:themeShade="80"/>
-            <w:rPrChange w:id="453" w:author="fsingletonthorn" w:date="2019-06-04T11:37:00Z">
+            <w:rPrChange w:id="456" w:author="fsingletonthorn" w:date="2019-06-04T11:37:00Z">
               <w:rPr>
                 <w:rFonts w:cstheme="minorHAnsi"/>
               </w:rPr>
@@ -10419,7 +10298,7 @@
                     <w:rPr>
                       <w:rFonts w:ascii="Cambria Math" w:hAnsi="Cambria Math" w:cstheme="minorHAnsi"/>
                       <w:color w:val="767171" w:themeColor="background2" w:themeShade="80"/>
-                      <w:rPrChange w:id="454" w:author="fsingletonthorn" w:date="2019-06-04T11:37:00Z">
+                      <w:rPrChange w:id="457" w:author="fsingletonthorn" w:date="2019-06-04T11:37:00Z">
                         <w:rPr>
                           <w:rFonts w:ascii="Cambria Math" w:hAnsi="Cambria Math" w:cstheme="minorHAnsi"/>
                         </w:rPr>
@@ -10433,7 +10312,7 @@
                     <w:rPr>
                       <w:rFonts w:ascii="Cambria Math" w:hAnsi="Cambria Math" w:cstheme="minorHAnsi"/>
                       <w:color w:val="767171" w:themeColor="background2" w:themeShade="80"/>
-                      <w:rPrChange w:id="455" w:author="fsingletonthorn" w:date="2019-06-04T11:37:00Z">
+                      <w:rPrChange w:id="458" w:author="fsingletonthorn" w:date="2019-06-04T11:37:00Z">
                         <w:rPr>
                           <w:rFonts w:ascii="Cambria Math" w:hAnsi="Cambria Math" w:cstheme="minorHAnsi"/>
                         </w:rPr>
@@ -10450,7 +10329,7 @@
           <w:rPr>
             <w:rFonts w:cstheme="minorHAnsi"/>
             <w:color w:val="767171" w:themeColor="background2" w:themeShade="80"/>
-            <w:rPrChange w:id="456" w:author="fsingletonthorn" w:date="2019-06-04T11:37:00Z">
+            <w:rPrChange w:id="459" w:author="fsingletonthorn" w:date="2019-06-04T11:37:00Z">
               <w:rPr>
                 <w:rFonts w:cstheme="minorHAnsi"/>
               </w:rPr>
@@ -10462,7 +10341,7 @@
           <w:rPr>
             <w:rFonts w:cstheme="minorHAnsi"/>
             <w:color w:val="767171" w:themeColor="background2" w:themeShade="80"/>
-            <w:rPrChange w:id="457" w:author="fsingletonthorn" w:date="2019-06-04T11:37:00Z">
+            <w:rPrChange w:id="460" w:author="fsingletonthorn" w:date="2019-06-04T11:37:00Z">
               <w:rPr>
                 <w:rFonts w:cstheme="minorHAnsi"/>
               </w:rPr>
@@ -10474,7 +10353,7 @@
           <w:rPr>
             <w:rFonts w:cstheme="minorHAnsi"/>
             <w:color w:val="767171" w:themeColor="background2" w:themeShade="80"/>
-            <w:rPrChange w:id="458" w:author="fsingletonthorn" w:date="2019-06-04T11:37:00Z">
+            <w:rPrChange w:id="461" w:author="fsingletonthorn" w:date="2019-06-04T11:37:00Z">
               <w:rPr>
                 <w:rFonts w:cstheme="minorHAnsi"/>
               </w:rPr>
@@ -10486,7 +10365,7 @@
           <w:rPr>
             <w:rFonts w:cstheme="minorHAnsi"/>
             <w:color w:val="767171" w:themeColor="background2" w:themeShade="80"/>
-            <w:rPrChange w:id="459" w:author="fsingletonthorn" w:date="2019-06-04T11:37:00Z">
+            <w:rPrChange w:id="462" w:author="fsingletonthorn" w:date="2019-06-04T11:37:00Z">
               <w:rPr>
                 <w:rFonts w:cstheme="minorHAnsi"/>
               </w:rPr>
@@ -10499,7 +10378,7 @@
             <w:rFonts w:cstheme="minorHAnsi"/>
             <w:noProof/>
             <w:color w:val="767171" w:themeColor="background2" w:themeShade="80"/>
-            <w:rPrChange w:id="460" w:author="fsingletonthorn" w:date="2019-06-04T11:37:00Z">
+            <w:rPrChange w:id="463" w:author="fsingletonthorn" w:date="2019-06-04T11:37:00Z">
               <w:rPr>
                 <w:rFonts w:cstheme="minorHAnsi"/>
                 <w:noProof/>
@@ -10512,7 +10391,7 @@
           <w:rPr>
             <w:rFonts w:cstheme="minorHAnsi"/>
             <w:color w:val="767171" w:themeColor="background2" w:themeShade="80"/>
-            <w:rPrChange w:id="461" w:author="fsingletonthorn" w:date="2019-06-04T11:37:00Z">
+            <w:rPrChange w:id="464" w:author="fsingletonthorn" w:date="2019-06-04T11:37:00Z">
               <w:rPr>
                 <w:rFonts w:cstheme="minorHAnsi"/>
               </w:rPr>
@@ -10524,7 +10403,7 @@
           <w:rPr>
             <w:rFonts w:cstheme="minorHAnsi"/>
             <w:color w:val="767171" w:themeColor="background2" w:themeShade="80"/>
-            <w:rPrChange w:id="462" w:author="fsingletonthorn" w:date="2019-06-04T11:37:00Z">
+            <w:rPrChange w:id="465" w:author="fsingletonthorn" w:date="2019-06-04T11:37:00Z">
               <w:rPr>
                 <w:rFonts w:cstheme="minorHAnsi"/>
               </w:rPr>
@@ -10538,54 +10417,18 @@
       <w:pPr>
         <w:pStyle w:val="BodyText"/>
         <w:rPr>
-          <w:del w:id="463" w:author="fsingletonthorn" w:date="2019-06-17T13:12:00Z"/>
+          <w:del w:id="466" w:author="fsingletonthorn" w:date="2019-06-17T13:12:00Z"/>
           <w:rFonts w:cstheme="minorHAnsi"/>
           <w:color w:val="767171" w:themeColor="background2" w:themeShade="80"/>
-          <w:rPrChange w:id="464" w:author="fsingletonthorn" w:date="2019-06-04T11:37:00Z">
+          <w:rPrChange w:id="467" w:author="fsingletonthorn" w:date="2019-06-04T11:37:00Z">
             <w:rPr>
-              <w:del w:id="465" w:author="fsingletonthorn" w:date="2019-06-17T13:12:00Z"/>
+              <w:del w:id="468" w:author="fsingletonthorn" w:date="2019-06-17T13:12:00Z"/>
               <w:rFonts w:cstheme="minorHAnsi"/>
             </w:rPr>
           </w:rPrChange>
         </w:rPr>
       </w:pPr>
-      <w:del w:id="466" w:author="fsingletonthorn" w:date="2019-06-17T13:12:00Z">
-        <w:r>
-          <w:rPr>
-            <w:rFonts w:cstheme="minorHAnsi"/>
-            <w:color w:val="767171" w:themeColor="background2" w:themeShade="80"/>
-            <w:rPrChange w:id="467" w:author="fsingletonthorn" w:date="2019-06-04T11:37:00Z">
-              <w:rPr>
-                <w:rFonts w:cstheme="minorHAnsi"/>
-              </w:rPr>
-            </w:rPrChange>
-          </w:rPr>
-          <w:delText xml:space="preserve">In interpreting results based on this exclusion criterion, it is important to note that the minimum detectable effect was occasionally quite high as original sample sizes were often very small (mean equivalence bound in correlation coefficient terms = 0.18, SD = 0.11, 0th, 25th, 50th, 75th and 100th quintiles = [0, 0.1, 0.15, 0.23, 0.63]). This means that original studies were sometimes under-powered to detect even large effects using the current analysis, and as such this method may exclude studies which have replication effects the original authors may have considered important </w:delText>
-        </w:r>
-        <w:r>
-          <w:rPr>
-            <w:rFonts w:cstheme="minorHAnsi"/>
-            <w:color w:val="767171" w:themeColor="background2" w:themeShade="80"/>
-            <w:rPrChange w:id="468" w:author="fsingletonthorn" w:date="2019-06-04T11:37:00Z">
-              <w:rPr>
-                <w:rFonts w:cstheme="minorHAnsi"/>
-              </w:rPr>
-            </w:rPrChange>
-          </w:rPr>
-          <w:fldChar w:fldCharType="begin"/>
-        </w:r>
-        <w:r>
-          <w:rPr>
-            <w:rFonts w:cstheme="minorHAnsi"/>
-            <w:color w:val="767171" w:themeColor="background2" w:themeShade="80"/>
-            <w:rPrChange w:id="469" w:author="fsingletonthorn" w:date="2019-06-04T11:37:00Z">
-              <w:rPr>
-                <w:rFonts w:cstheme="minorHAnsi"/>
-              </w:rPr>
-            </w:rPrChange>
-          </w:rPr>
-          <w:delInstrText xml:space="preserve"> ADDIN EN.CITE &lt;EndNote&gt;&lt;Cite&gt;&lt;Author&gt;Thompson&lt;/Author&gt;&lt;Year&gt;2002&lt;/Year&gt;&lt;RecNum&gt;1039&lt;/RecNum&gt;&lt;DisplayText&gt;(Thompson, 2002)&lt;/DisplayText&gt;&lt;record&gt;&lt;rec-number&gt;1039&lt;/rec-number&gt;&lt;foreign-keys&gt;&lt;key app="EN" db-id="9xrafw5sx95dvre9w5hpevd89fzwtwr9twsw" timestamp="1552612901"&gt;1039&lt;/key&gt;&lt;/foreign-keys&gt;&lt;ref-type name="Journal Article"&gt;17&lt;/ref-type&gt;&lt;contributors&gt;&lt;authors&gt;&lt;author&gt;Thompson, Bruce&lt;/author&gt;&lt;/authors&gt;&lt;/contributors&gt;&lt;titles&gt;&lt;title&gt;What Future Quantitative Social Science Research Could Look Like: Confidence Intervals for Effect Sizes&lt;/title&gt;&lt;secondary-title&gt;Educational Researcher&lt;/secondary-title&gt;&lt;/titles&gt;&lt;periodical&gt;&lt;full-title&gt;Educational Researcher&lt;/full-title&gt;&lt;/periodical&gt;&lt;pages&gt;25-32&lt;/pages&gt;&lt;volume&gt;31&lt;/volume&gt;&lt;number&gt;3&lt;/number&gt;&lt;dates&gt;&lt;year&gt;2002&lt;/year&gt;&lt;pub-dates&gt;&lt;date&gt;2002/04/01&lt;/date&gt;&lt;/pub-dates&gt;&lt;/dates&gt;&lt;publisher&gt;American Educational Research Association&lt;/publisher&gt;&lt;isbn&gt;0013-189X&lt;/isbn&gt;&lt;urls&gt;&lt;related-urls&gt;&lt;url&gt;https://doi.org/10.3102/0013189X031003025&lt;/url&gt;&lt;/related-urls&gt;&lt;/urls&gt;&lt;electronic-resource-num&gt;10.3102/0013189X031003025&lt;/electronic-resource-num&gt;&lt;access-date&gt;2019/03/14&lt;/access-date&gt;&lt;/record&gt;&lt;/Cite&gt;&lt;/EndNote&gt;</w:delInstrText>
-        </w:r>
+      <w:del w:id="469" w:author="fsingletonthorn" w:date="2019-06-17T13:12:00Z">
         <w:r>
           <w:rPr>
             <w:rFonts w:cstheme="minorHAnsi"/>
@@ -10596,6 +10439,42 @@
               </w:rPr>
             </w:rPrChange>
           </w:rPr>
+          <w:delText xml:space="preserve">In interpreting results based on this exclusion criterion, it is important to note that the minimum detectable effect was occasionally quite high as original sample sizes were often very small (mean equivalence bound in correlation coefficient terms = 0.18, SD = 0.11, 0th, 25th, 50th, 75th and 100th quintiles = [0, 0.1, 0.15, 0.23, 0.63]). This means that original studies were sometimes under-powered to detect even large effects using the current analysis, and as such this method may exclude studies which have replication effects the original authors may have considered important </w:delText>
+        </w:r>
+        <w:r>
+          <w:rPr>
+            <w:rFonts w:cstheme="minorHAnsi"/>
+            <w:color w:val="767171" w:themeColor="background2" w:themeShade="80"/>
+            <w:rPrChange w:id="471" w:author="fsingletonthorn" w:date="2019-06-04T11:37:00Z">
+              <w:rPr>
+                <w:rFonts w:cstheme="minorHAnsi"/>
+              </w:rPr>
+            </w:rPrChange>
+          </w:rPr>
+          <w:fldChar w:fldCharType="begin"/>
+        </w:r>
+        <w:r>
+          <w:rPr>
+            <w:rFonts w:cstheme="minorHAnsi"/>
+            <w:color w:val="767171" w:themeColor="background2" w:themeShade="80"/>
+            <w:rPrChange w:id="472" w:author="fsingletonthorn" w:date="2019-06-04T11:37:00Z">
+              <w:rPr>
+                <w:rFonts w:cstheme="minorHAnsi"/>
+              </w:rPr>
+            </w:rPrChange>
+          </w:rPr>
+          <w:delInstrText xml:space="preserve"> ADDIN EN.CITE &lt;EndNote&gt;&lt;Cite&gt;&lt;Author&gt;Thompson&lt;/Author&gt;&lt;Year&gt;2002&lt;/Year&gt;&lt;RecNum&gt;1039&lt;/RecNum&gt;&lt;DisplayText&gt;(Thompson, 2002)&lt;/DisplayText&gt;&lt;record&gt;&lt;rec-number&gt;1039&lt;/rec-number&gt;&lt;foreign-keys&gt;&lt;key app="EN" db-id="9xrafw5sx95dvre9w5hpevd89fzwtwr9twsw" timestamp="1552612901"&gt;1039&lt;/key&gt;&lt;/foreign-keys&gt;&lt;ref-type name="Journal Article"&gt;17&lt;/ref-type&gt;&lt;contributors&gt;&lt;authors&gt;&lt;author&gt;Thompson, Bruce&lt;/author&gt;&lt;/authors&gt;&lt;/contributors&gt;&lt;titles&gt;&lt;title&gt;What Future Quantitative Social Science Research Could Look Like: Confidence Intervals for Effect Sizes&lt;/title&gt;&lt;secondary-title&gt;Educational Researcher&lt;/secondary-title&gt;&lt;/titles&gt;&lt;periodical&gt;&lt;full-title&gt;Educational Researcher&lt;/full-title&gt;&lt;/periodical&gt;&lt;pages&gt;25-32&lt;/pages&gt;&lt;volume&gt;31&lt;/volume&gt;&lt;number&gt;3&lt;/number&gt;&lt;dates&gt;&lt;year&gt;2002&lt;/year&gt;&lt;pub-dates&gt;&lt;date&gt;2002/04/01&lt;/date&gt;&lt;/pub-dates&gt;&lt;/dates&gt;&lt;publisher&gt;American Educational Research Association&lt;/publisher&gt;&lt;isbn&gt;0013-189X&lt;/isbn&gt;&lt;urls&gt;&lt;related-urls&gt;&lt;url&gt;https://doi.org/10.3102/0013189X031003025&lt;/url&gt;&lt;/related-urls&gt;&lt;/urls&gt;&lt;electronic-resource-num&gt;10.3102/0013189X031003025&lt;/electronic-resource-num&gt;&lt;access-date&gt;2019/03/14&lt;/access-date&gt;&lt;/record&gt;&lt;/Cite&gt;&lt;/EndNote&gt;</w:delInstrText>
+        </w:r>
+        <w:r>
+          <w:rPr>
+            <w:rFonts w:cstheme="minorHAnsi"/>
+            <w:color w:val="767171" w:themeColor="background2" w:themeShade="80"/>
+            <w:rPrChange w:id="473" w:author="fsingletonthorn" w:date="2019-06-04T11:37:00Z">
+              <w:rPr>
+                <w:rFonts w:cstheme="minorHAnsi"/>
+              </w:rPr>
+            </w:rPrChange>
+          </w:rPr>
           <w:fldChar w:fldCharType="separate"/>
         </w:r>
         <w:r>
@@ -10603,7 +10482,7 @@
             <w:rFonts w:cstheme="minorHAnsi"/>
             <w:noProof/>
             <w:color w:val="767171" w:themeColor="background2" w:themeShade="80"/>
-            <w:rPrChange w:id="471" w:author="fsingletonthorn" w:date="2019-06-04T11:37:00Z">
+            <w:rPrChange w:id="474" w:author="fsingletonthorn" w:date="2019-06-04T11:37:00Z">
               <w:rPr>
                 <w:rFonts w:cstheme="minorHAnsi"/>
                 <w:noProof/>
@@ -10616,7 +10495,7 @@
           <w:rPr>
             <w:rFonts w:cstheme="minorHAnsi"/>
             <w:color w:val="767171" w:themeColor="background2" w:themeShade="80"/>
-            <w:rPrChange w:id="472" w:author="fsingletonthorn" w:date="2019-06-04T11:37:00Z">
+            <w:rPrChange w:id="475" w:author="fsingletonthorn" w:date="2019-06-04T11:37:00Z">
               <w:rPr>
                 <w:rFonts w:cstheme="minorHAnsi"/>
               </w:rPr>
@@ -10628,7 +10507,7 @@
           <w:rPr>
             <w:rFonts w:cstheme="minorHAnsi"/>
             <w:color w:val="767171" w:themeColor="background2" w:themeShade="80"/>
-            <w:rPrChange w:id="473" w:author="fsingletonthorn" w:date="2019-06-04T11:37:00Z">
+            <w:rPrChange w:id="476" w:author="fsingletonthorn" w:date="2019-06-04T11:37:00Z">
               <w:rPr>
                 <w:rFonts w:cstheme="minorHAnsi"/>
               </w:rPr>
@@ -10645,8 +10524,8 @@
           <w:rFonts w:asciiTheme="minorHAnsi" w:hAnsiTheme="minorHAnsi" w:cstheme="minorHAnsi"/>
         </w:rPr>
       </w:pPr>
-      <w:bookmarkStart w:id="474" w:name="analysis-4-bayesian-mixture-model"/>
-      <w:bookmarkEnd w:id="474"/>
+      <w:bookmarkStart w:id="477" w:name="analysis-4-bayesian-mixture-model"/>
+      <w:bookmarkEnd w:id="477"/>
       <w:r>
         <w:rPr>
           <w:rFonts w:asciiTheme="minorHAnsi" w:hAnsiTheme="minorHAnsi" w:cstheme="minorHAnsi"/>
@@ -10664,16 +10543,16 @@
       <w:pPr>
         <w:pStyle w:val="BodyText"/>
         <w:rPr>
-          <w:ins w:id="475" w:author="fsingletonthorn" w:date="2019-06-17T13:11:00Z"/>
+          <w:ins w:id="478" w:author="fsingletonthorn" w:date="2019-06-17T13:11:00Z"/>
           <w:lang w:val="en-US"/>
         </w:rPr>
-        <w:pPrChange w:id="476" w:author="fsingletonthorn" w:date="2019-06-17T13:11:00Z">
+        <w:pPrChange w:id="479" w:author="fsingletonthorn" w:date="2019-06-17T13:11:00Z">
           <w:pPr>
             <w:spacing w:before="180" w:after="180" w:line="240" w:lineRule="auto"/>
           </w:pPr>
         </w:pPrChange>
       </w:pPr>
-      <w:ins w:id="477" w:author="fsingletonthorn" w:date="2019-06-17T13:11:00Z">
+      <w:ins w:id="480" w:author="fsingletonthorn" w:date="2019-06-17T13:11:00Z">
         <w:r>
           <w:rPr>
             <w:lang w:val="en-US"/>
@@ -10712,7 +10591,7 @@
         </w:rPr>
         <w:fldChar w:fldCharType="end"/>
       </w:r>
-      <w:ins w:id="478" w:author="fsingletonthorn" w:date="2019-06-17T13:11:00Z">
+      <w:ins w:id="481" w:author="fsingletonthorn" w:date="2019-06-17T13:11:00Z">
         <w:r>
           <w:rPr>
             <w:lang w:val="en-US"/>
@@ -10808,7 +10687,7 @@
         </w:rPr>
         <w:fldChar w:fldCharType="end"/>
       </w:r>
-      <w:ins w:id="479" w:author="fsingletonthorn" w:date="2019-06-17T13:11:00Z">
+      <w:ins w:id="482" w:author="fsingletonthorn" w:date="2019-06-17T13:11:00Z">
         <w:r>
           <w:rPr>
             <w:lang w:val="en-US"/>
@@ -10847,7 +10726,7 @@
         </w:rPr>
         <w:fldChar w:fldCharType="end"/>
       </w:r>
-      <w:ins w:id="480" w:author="fsingletonthorn" w:date="2019-06-17T13:11:00Z">
+      <w:ins w:id="483" w:author="fsingletonthorn" w:date="2019-06-17T13:11:00Z">
         <w:r>
           <w:rPr>
             <w:lang w:val="en-US"/>
@@ -10886,7 +10765,7 @@
         </w:rPr>
         <w:fldChar w:fldCharType="end"/>
       </w:r>
-      <w:ins w:id="481" w:author="fsingletonthorn" w:date="2019-06-17T13:11:00Z">
+      <w:ins w:id="484" w:author="fsingletonthorn" w:date="2019-06-17T13:11:00Z">
         <w:r>
           <w:rPr>
             <w:lang w:val="en-US"/>
@@ -10899,54 +10778,18 @@
       <w:pPr>
         <w:pStyle w:val="FirstParagraph"/>
         <w:rPr>
-          <w:del w:id="482" w:author="fsingletonthorn" w:date="2019-06-17T13:11:00Z"/>
+          <w:del w:id="485" w:author="fsingletonthorn" w:date="2019-06-17T13:11:00Z"/>
           <w:rFonts w:asciiTheme="minorHAnsi" w:hAnsiTheme="minorHAnsi" w:cstheme="minorHAnsi"/>
           <w:color w:val="767171" w:themeColor="background2" w:themeShade="80"/>
-          <w:rPrChange w:id="483" w:author="fsingletonthorn" w:date="2019-06-04T11:37:00Z">
+          <w:rPrChange w:id="486" w:author="fsingletonthorn" w:date="2019-06-04T11:37:00Z">
             <w:rPr>
-              <w:del w:id="484" w:author="fsingletonthorn" w:date="2019-06-17T13:11:00Z"/>
+              <w:del w:id="487" w:author="fsingletonthorn" w:date="2019-06-17T13:11:00Z"/>
               <w:rFonts w:asciiTheme="minorHAnsi" w:hAnsiTheme="minorHAnsi" w:cstheme="minorHAnsi"/>
             </w:rPr>
           </w:rPrChange>
         </w:rPr>
       </w:pPr>
-      <w:del w:id="485" w:author="fsingletonthorn" w:date="2019-06-17T13:11:00Z">
-        <w:r>
-          <w:rPr>
-            <w:rFonts w:cstheme="minorHAnsi"/>
-            <w:color w:val="767171" w:themeColor="background2" w:themeShade="80"/>
-            <w:rPrChange w:id="486" w:author="fsingletonthorn" w:date="2019-06-04T11:37:00Z">
-              <w:rPr>
-                <w:rFonts w:cstheme="minorHAnsi"/>
-              </w:rPr>
-            </w:rPrChange>
-          </w:rPr>
-          <w:delText xml:space="preserve">Analyses 2 and 3 both rely on excluding studies using exclusion rules that will, respectively, exclude or retain studies due to low statistical power in the replication study. In part in order to avoid this issue the final approach to estimating the amount of effect size attenuation conditional on the effect under study being non-zero was the Bayesian mixture model presented in </w:delText>
-        </w:r>
-        <w:r>
-          <w:rPr>
-            <w:rFonts w:cstheme="minorHAnsi"/>
-            <w:color w:val="767171" w:themeColor="background2" w:themeShade="80"/>
-            <w:rPrChange w:id="487" w:author="fsingletonthorn" w:date="2019-06-04T11:37:00Z">
-              <w:rPr>
-                <w:rFonts w:cstheme="minorHAnsi"/>
-              </w:rPr>
-            </w:rPrChange>
-          </w:rPr>
-          <w:fldChar w:fldCharType="begin"/>
-        </w:r>
-        <w:r>
-          <w:rPr>
-            <w:rFonts w:cstheme="minorHAnsi"/>
-            <w:color w:val="767171" w:themeColor="background2" w:themeShade="80"/>
-            <w:rPrChange w:id="488" w:author="fsingletonthorn" w:date="2019-06-04T11:37:00Z">
-              <w:rPr>
-                <w:rFonts w:cstheme="minorHAnsi"/>
-              </w:rPr>
-            </w:rPrChange>
-          </w:rPr>
-          <w:delInstrText xml:space="preserve"> ADDIN EN.CITE &lt;EndNote&gt;&lt;Cite&gt;&lt;Author&gt;Camerer&lt;/Author&gt;&lt;Year&gt;2018&lt;/Year&gt;&lt;RecNum&gt;967&lt;/RecNum&gt;&lt;DisplayText&gt;(Camerer et al., 2018)&lt;/DisplayText&gt;&lt;record&gt;&lt;rec-number&gt;967&lt;/rec-number&gt;&lt;foreign-keys&gt;&lt;key app="EN" db-id="9xrafw5sx95dvre9w5hpevd89fzwtwr9twsw" timestamp="1537320196"&gt;967&lt;/key&gt;&lt;/foreign-keys&gt;&lt;ref-type name="Journal Article"&gt;17&lt;/ref-type&gt;&lt;contributors&gt;&lt;authors&gt;&lt;author&gt;Camerer, Colin F.&lt;/author&gt;&lt;author&gt;Dreber, Anna&lt;/author&gt;&lt;author&gt;Holzmeister, Felix&lt;/author&gt;&lt;author&gt;Ho, Teck-Hua&lt;/author&gt;&lt;author&gt;Huber, Jürgen&lt;/author&gt;&lt;author&gt;Johannesson, Magnus&lt;/author&gt;&lt;author&gt;Kirchler, Michael&lt;/author&gt;&lt;author&gt;Nave, Gideon&lt;/author&gt;&lt;author&gt;Nosek, Brian A.&lt;/author&gt;&lt;author&gt;Pfeiffer, Thomas&lt;/author&gt;&lt;author&gt;Altmejd, Adam&lt;/author&gt;&lt;author&gt;Buttrick, Nick&lt;/author&gt;&lt;author&gt;Chan, Taizan&lt;/author&gt;&lt;author&gt;Chen, Yiling&lt;/author&gt;&lt;author&gt;Forsell, Eskil&lt;/author&gt;&lt;author&gt;Gampa, Anup&lt;/author&gt;&lt;author&gt;Heikensten, Emma&lt;/author&gt;&lt;author&gt;Hummer, Lily&lt;/author&gt;&lt;author&gt;Imai, Taisuke&lt;/author&gt;&lt;author&gt;Isaksson, Siri&lt;/author&gt;&lt;author&gt;Manfredi, Dylan&lt;/author&gt;&lt;author&gt;Rose, Julia&lt;/author&gt;&lt;author&gt;Wagenmakers, Eric-Jan&lt;/author&gt;&lt;author&gt;Wu, Hang&lt;/author&gt;&lt;/authors&gt;&lt;/contributors&gt;&lt;titles&gt;&lt;title&gt;Evaluating the replicability of social science experiments in Nature and Science between 2010 and 2015&lt;/title&gt;&lt;secondary-title&gt;Nature Human Behaviour&lt;/secondary-title&gt;&lt;/titles&gt;&lt;periodical&gt;&lt;full-title&gt;Nature Human Behaviour&lt;/full-title&gt;&lt;/periodical&gt;&lt;pages&gt;637-644&lt;/pages&gt;&lt;volume&gt;2&lt;/volume&gt;&lt;number&gt;9&lt;/number&gt;&lt;dates&gt;&lt;year&gt;2018&lt;/year&gt;&lt;pub-dates&gt;&lt;date&gt;2018/09/01&lt;/date&gt;&lt;/pub-dates&gt;&lt;/dates&gt;&lt;isbn&gt;2397-3374&lt;/isbn&gt;&lt;urls&gt;&lt;related-urls&gt;&lt;url&gt;https://doi.org/10.1038/s41562-018-0399-z&lt;/url&gt;&lt;/related-urls&gt;&lt;/urls&gt;&lt;electronic-resource-num&gt;10.1038/s41562-018-0399-z&lt;/electronic-resource-num&gt;&lt;/record&gt;&lt;/Cite&gt;&lt;/EndNote&gt;</w:delInstrText>
-        </w:r>
+      <w:del w:id="488" w:author="fsingletonthorn" w:date="2019-06-17T13:11:00Z">
         <w:r>
           <w:rPr>
             <w:rFonts w:cstheme="minorHAnsi"/>
@@ -10957,6 +10800,42 @@
               </w:rPr>
             </w:rPrChange>
           </w:rPr>
+          <w:delText xml:space="preserve">Analyses 2 and 3 both rely on excluding studies using exclusion rules that will, respectively, exclude or retain studies due to low statistical power in the replication study. In part in order to avoid this issue the final approach to estimating the amount of effect size attenuation conditional on the effect under study being non-zero was the Bayesian mixture model presented in </w:delText>
+        </w:r>
+        <w:r>
+          <w:rPr>
+            <w:rFonts w:cstheme="minorHAnsi"/>
+            <w:color w:val="767171" w:themeColor="background2" w:themeShade="80"/>
+            <w:rPrChange w:id="490" w:author="fsingletonthorn" w:date="2019-06-04T11:37:00Z">
+              <w:rPr>
+                <w:rFonts w:cstheme="minorHAnsi"/>
+              </w:rPr>
+            </w:rPrChange>
+          </w:rPr>
+          <w:fldChar w:fldCharType="begin"/>
+        </w:r>
+        <w:r>
+          <w:rPr>
+            <w:rFonts w:cstheme="minorHAnsi"/>
+            <w:color w:val="767171" w:themeColor="background2" w:themeShade="80"/>
+            <w:rPrChange w:id="491" w:author="fsingletonthorn" w:date="2019-06-04T11:37:00Z">
+              <w:rPr>
+                <w:rFonts w:cstheme="minorHAnsi"/>
+              </w:rPr>
+            </w:rPrChange>
+          </w:rPr>
+          <w:delInstrText xml:space="preserve"> ADDIN EN.CITE &lt;EndNote&gt;&lt;Cite&gt;&lt;Author&gt;Camerer&lt;/Author&gt;&lt;Year&gt;2018&lt;/Year&gt;&lt;RecNum&gt;967&lt;/RecNum&gt;&lt;DisplayText&gt;(Camerer et al., 2018)&lt;/DisplayText&gt;&lt;record&gt;&lt;rec-number&gt;967&lt;/rec-number&gt;&lt;foreign-keys&gt;&lt;key app="EN" db-id="9xrafw5sx95dvre9w5hpevd89fzwtwr9twsw" timestamp="1537320196"&gt;967&lt;/key&gt;&lt;/foreign-keys&gt;&lt;ref-type name="Journal Article"&gt;17&lt;/ref-type&gt;&lt;contributors&gt;&lt;authors&gt;&lt;author&gt;Camerer, Colin F.&lt;/author&gt;&lt;author&gt;Dreber, Anna&lt;/author&gt;&lt;author&gt;Holzmeister, Felix&lt;/author&gt;&lt;author&gt;Ho, Teck-Hua&lt;/author&gt;&lt;author&gt;Huber, Jürgen&lt;/author&gt;&lt;author&gt;Johannesson, Magnus&lt;/author&gt;&lt;author&gt;Kirchler, Michael&lt;/author&gt;&lt;author&gt;Nave, Gideon&lt;/author&gt;&lt;author&gt;Nosek, Brian A.&lt;/author&gt;&lt;author&gt;Pfeiffer, Thomas&lt;/author&gt;&lt;author&gt;Altmejd, Adam&lt;/author&gt;&lt;author&gt;Buttrick, Nick&lt;/author&gt;&lt;author&gt;Chan, Taizan&lt;/author&gt;&lt;author&gt;Chen, Yiling&lt;/author&gt;&lt;author&gt;Forsell, Eskil&lt;/author&gt;&lt;author&gt;Gampa, Anup&lt;/author&gt;&lt;author&gt;Heikensten, Emma&lt;/author&gt;&lt;author&gt;Hummer, Lily&lt;/author&gt;&lt;author&gt;Imai, Taisuke&lt;/author&gt;&lt;author&gt;Isaksson, Siri&lt;/author&gt;&lt;author&gt;Manfredi, Dylan&lt;/author&gt;&lt;author&gt;Rose, Julia&lt;/author&gt;&lt;author&gt;Wagenmakers, Eric-Jan&lt;/author&gt;&lt;author&gt;Wu, Hang&lt;/author&gt;&lt;/authors&gt;&lt;/contributors&gt;&lt;titles&gt;&lt;title&gt;Evaluating the replicability of social science experiments in Nature and Science between 2010 and 2015&lt;/title&gt;&lt;secondary-title&gt;Nature Human Behaviour&lt;/secondary-title&gt;&lt;/titles&gt;&lt;periodical&gt;&lt;full-title&gt;Nature Human Behaviour&lt;/full-title&gt;&lt;/periodical&gt;&lt;pages&gt;637-644&lt;/pages&gt;&lt;volume&gt;2&lt;/volume&gt;&lt;number&gt;9&lt;/number&gt;&lt;dates&gt;&lt;year&gt;2018&lt;/year&gt;&lt;pub-dates&gt;&lt;date&gt;2018/09/01&lt;/date&gt;&lt;/pub-dates&gt;&lt;/dates&gt;&lt;isbn&gt;2397-3374&lt;/isbn&gt;&lt;urls&gt;&lt;related-urls&gt;&lt;url&gt;https://doi.org/10.1038/s41562-018-0399-z&lt;/url&gt;&lt;/related-urls&gt;&lt;/urls&gt;&lt;electronic-resource-num&gt;10.1038/s41562-018-0399-z&lt;/electronic-resource-num&gt;&lt;/record&gt;&lt;/Cite&gt;&lt;/EndNote&gt;</w:delInstrText>
+        </w:r>
+        <w:r>
+          <w:rPr>
+            <w:rFonts w:cstheme="minorHAnsi"/>
+            <w:color w:val="767171" w:themeColor="background2" w:themeShade="80"/>
+            <w:rPrChange w:id="492" w:author="fsingletonthorn" w:date="2019-06-04T11:37:00Z">
+              <w:rPr>
+                <w:rFonts w:cstheme="minorHAnsi"/>
+              </w:rPr>
+            </w:rPrChange>
+          </w:rPr>
           <w:fldChar w:fldCharType="separate"/>
         </w:r>
         <w:r>
@@ -10964,7 +10843,7 @@
             <w:rFonts w:cstheme="minorHAnsi"/>
             <w:noProof/>
             <w:color w:val="767171" w:themeColor="background2" w:themeShade="80"/>
-            <w:rPrChange w:id="490" w:author="fsingletonthorn" w:date="2019-06-04T11:37:00Z">
+            <w:rPrChange w:id="493" w:author="fsingletonthorn" w:date="2019-06-04T11:37:00Z">
               <w:rPr>
                 <w:rFonts w:cstheme="minorHAnsi"/>
                 <w:noProof/>
@@ -10977,7 +10856,7 @@
           <w:rPr>
             <w:rFonts w:cstheme="minorHAnsi"/>
             <w:color w:val="767171" w:themeColor="background2" w:themeShade="80"/>
-            <w:rPrChange w:id="491" w:author="fsingletonthorn" w:date="2019-06-04T11:37:00Z">
+            <w:rPrChange w:id="494" w:author="fsingletonthorn" w:date="2019-06-04T11:37:00Z">
               <w:rPr>
                 <w:rFonts w:cstheme="minorHAnsi"/>
               </w:rPr>
@@ -10989,7 +10868,7 @@
           <w:rPr>
             <w:rFonts w:cstheme="minorHAnsi"/>
             <w:color w:val="767171" w:themeColor="background2" w:themeShade="80"/>
-            <w:rPrChange w:id="492" w:author="fsingletonthorn" w:date="2019-06-04T11:37:00Z">
+            <w:rPrChange w:id="495" w:author="fsingletonthorn" w:date="2019-06-04T11:37:00Z">
               <w:rPr>
                 <w:rFonts w:cstheme="minorHAnsi"/>
               </w:rPr>
@@ -11024,7 +10903,7 @@
                     <w:rPr>
                       <w:rFonts w:ascii="Cambria Math" w:hAnsi="Cambria Math" w:cstheme="minorHAnsi"/>
                       <w:color w:val="767171" w:themeColor="background2" w:themeShade="80"/>
-                      <w:rPrChange w:id="493" w:author="fsingletonthorn" w:date="2019-06-04T11:37:00Z">
+                      <w:rPrChange w:id="496" w:author="fsingletonthorn" w:date="2019-06-04T11:37:00Z">
                         <w:rPr>
                           <w:rFonts w:ascii="Cambria Math" w:hAnsi="Cambria Math" w:cstheme="minorHAnsi"/>
                         </w:rPr>
@@ -11038,7 +10917,7 @@
                     <w:rPr>
                       <w:rFonts w:ascii="Cambria Math" w:hAnsi="Cambria Math" w:cstheme="minorHAnsi"/>
                       <w:color w:val="767171" w:themeColor="background2" w:themeShade="80"/>
-                      <w:rPrChange w:id="494" w:author="fsingletonthorn" w:date="2019-06-04T11:37:00Z">
+                      <w:rPrChange w:id="497" w:author="fsingletonthorn" w:date="2019-06-04T11:37:00Z">
                         <w:rPr>
                           <w:rFonts w:ascii="Cambria Math" w:hAnsi="Cambria Math" w:cstheme="minorHAnsi"/>
                         </w:rPr>
@@ -11055,49 +10934,13 @@
           <w:rPr>
             <w:rFonts w:cstheme="minorHAnsi"/>
             <w:color w:val="767171" w:themeColor="background2" w:themeShade="80"/>
-            <w:rPrChange w:id="495" w:author="fsingletonthorn" w:date="2019-06-04T11:37:00Z">
+            <w:rPrChange w:id="498" w:author="fsingletonthorn" w:date="2019-06-04T11:37:00Z">
               <w:rPr>
                 <w:rFonts w:cstheme="minorHAnsi"/>
               </w:rPr>
             </w:rPrChange>
           </w:rPr>
           <w:delText xml:space="preserve">, n being the replication sample size). If the replication effect size is sampled from the alternative distribution, it is assumed to have been drawn from a normal distribution with a standard deviation equal to the standard error of the replication study, and a mean equal to the true effect size. In this case, the true effect size is sampled from a normal distribution with a mean equal to the original study’s estimated true effect size, attenuated by an “attenuation factor”, equal to some value between zero and one and assumed to be equal across all studies. There are two main parameters of interest in this model; the “attenuation factor” (called a </w:delText>
-        </w:r>
-        <w:r>
-          <w:rPr>
-            <w:rFonts w:cstheme="minorHAnsi"/>
-            <w:color w:val="767171" w:themeColor="background2" w:themeShade="80"/>
-            <w:rPrChange w:id="496" w:author="fsingletonthorn" w:date="2019-06-04T11:37:00Z">
-              <w:rPr>
-                <w:rFonts w:cstheme="minorHAnsi"/>
-              </w:rPr>
-            </w:rPrChange>
-          </w:rPr>
-          <w:delText>“</w:delText>
-        </w:r>
-        <w:r>
-          <w:rPr>
-            <w:rFonts w:cstheme="minorHAnsi"/>
-            <w:color w:val="767171" w:themeColor="background2" w:themeShade="80"/>
-            <w:rPrChange w:id="497" w:author="fsingletonthorn" w:date="2019-06-04T11:37:00Z">
-              <w:rPr>
-                <w:rFonts w:cstheme="minorHAnsi"/>
-              </w:rPr>
-            </w:rPrChange>
-          </w:rPr>
-          <w:delText>deflation factor</w:delText>
-        </w:r>
-        <w:r>
-          <w:rPr>
-            <w:rFonts w:cstheme="minorHAnsi"/>
-            <w:color w:val="767171" w:themeColor="background2" w:themeShade="80"/>
-            <w:rPrChange w:id="498" w:author="fsingletonthorn" w:date="2019-06-04T11:37:00Z">
-              <w:rPr>
-                <w:rFonts w:cstheme="minorHAnsi"/>
-              </w:rPr>
-            </w:rPrChange>
-          </w:rPr>
-          <w:delText>”</w:delText>
         </w:r>
         <w:r>
           <w:rPr>
@@ -11109,7 +10952,7 @@
               </w:rPr>
             </w:rPrChange>
           </w:rPr>
-          <w:delText xml:space="preserve"> in</w:delText>
+          <w:delText>“</w:delText>
         </w:r>
         <w:r>
           <w:rPr>
@@ -11121,7 +10964,7 @@
               </w:rPr>
             </w:rPrChange>
           </w:rPr>
-          <w:delText xml:space="preserve"> Camerer et al., 2018</w:delText>
+          <w:delText>deflation factor</w:delText>
         </w:r>
         <w:r>
           <w:rPr>
@@ -11133,7 +10976,7 @@
               </w:rPr>
             </w:rPrChange>
           </w:rPr>
-          <w:delText xml:space="preserve">), the degree to which effect sizes are attenuated between original and replication studies, and the overall rate at which studies are assigned to have come from the null hypothesis (the “assignment rate”). This analysis was performed in JAGS version 4.3.0 </w:delText>
+          <w:delText>”</w:delText>
         </w:r>
         <w:r>
           <w:rPr>
@@ -11145,7 +10988,7 @@
               </w:rPr>
             </w:rPrChange>
           </w:rPr>
-          <w:fldChar w:fldCharType="begin"/>
+          <w:delText xml:space="preserve"> in</w:delText>
         </w:r>
         <w:r>
           <w:rPr>
@@ -11157,7 +11000,7 @@
               </w:rPr>
             </w:rPrChange>
           </w:rPr>
-          <w:delInstrText xml:space="preserve"> ADDIN EN.CITE &lt;EndNote&gt;&lt;Cite&gt;&lt;Author&gt;Depaoli&lt;/Author&gt;&lt;Year&gt;2016&lt;/Year&gt;&lt;RecNum&gt;1010&lt;/RecNum&gt;&lt;DisplayText&gt;(Depaoli, Clifton, &amp;amp; Cobb, 2016)&lt;/DisplayText&gt;&lt;record&gt;&lt;rec-number&gt;1010&lt;/rec-number&gt;&lt;foreign-keys&gt;&lt;key app="EN" db-id="9xrafw5sx95dvre9w5hpevd89fzwtwr9twsw" timestamp="1542663484"&gt;1010&lt;/key&gt;&lt;/foreign-keys&gt;&lt;ref-type name="Journal Article"&gt;17&lt;/ref-type&gt;&lt;contributors&gt;&lt;authors&gt;&lt;author&gt;Depaoli, Sarah&lt;/author&gt;&lt;author&gt;Clifton, James P.&lt;/author&gt;&lt;author&gt;Cobb, Patrice R.&lt;/author&gt;&lt;/authors&gt;&lt;/contributors&gt;&lt;titles&gt;&lt;title&gt;Just Another Gibbs Sampler (JAGS): Flexible Software for MCMC Implementation&lt;/title&gt;&lt;secondary-title&gt;Journal of Educational and Behavioral Statistics&lt;/secondary-title&gt;&lt;/titles&gt;&lt;periodical&gt;&lt;full-title&gt;Journal of Educational and Behavioral Statistics&lt;/full-title&gt;&lt;/periodical&gt;&lt;pages&gt;628-649&lt;/pages&gt;&lt;volume&gt;41&lt;/volume&gt;&lt;number&gt;6&lt;/number&gt;&lt;dates&gt;&lt;year&gt;2016&lt;/year&gt;&lt;pub-dates&gt;&lt;date&gt;2016/12/01&lt;/date&gt;&lt;/pub-dates&gt;&lt;/dates&gt;&lt;publisher&gt;American Educational Research Association&lt;/publisher&gt;&lt;isbn&gt;1076-9986&lt;/isbn&gt;&lt;urls&gt;&lt;related-urls&gt;&lt;url&gt;https://doi.org/10.3102/1076998616664876&lt;/url&gt;&lt;/related-urls&gt;&lt;/urls&gt;&lt;electronic-resource-num&gt;10.3102/1076998616664876&lt;/electronic-resource-num&gt;&lt;access-date&gt;2018/11/19&lt;/access-date&gt;&lt;/record&gt;&lt;/Cite&gt;&lt;/EndNote&gt;</w:delInstrText>
+          <w:delText xml:space="preserve"> Camerer et al., 2018</w:delText>
         </w:r>
         <w:r>
           <w:rPr>
@@ -11169,6 +11012,42 @@
               </w:rPr>
             </w:rPrChange>
           </w:rPr>
+          <w:delText xml:space="preserve">), the degree to which effect sizes are attenuated between original and replication studies, and the overall rate at which studies are assigned to have come from the null hypothesis (the “assignment rate”). This analysis was performed in JAGS version 4.3.0 </w:delText>
+        </w:r>
+        <w:r>
+          <w:rPr>
+            <w:rFonts w:cstheme="minorHAnsi"/>
+            <w:color w:val="767171" w:themeColor="background2" w:themeShade="80"/>
+            <w:rPrChange w:id="505" w:author="fsingletonthorn" w:date="2019-06-04T11:37:00Z">
+              <w:rPr>
+                <w:rFonts w:cstheme="minorHAnsi"/>
+              </w:rPr>
+            </w:rPrChange>
+          </w:rPr>
+          <w:fldChar w:fldCharType="begin"/>
+        </w:r>
+        <w:r>
+          <w:rPr>
+            <w:rFonts w:cstheme="minorHAnsi"/>
+            <w:color w:val="767171" w:themeColor="background2" w:themeShade="80"/>
+            <w:rPrChange w:id="506" w:author="fsingletonthorn" w:date="2019-06-04T11:37:00Z">
+              <w:rPr>
+                <w:rFonts w:cstheme="minorHAnsi"/>
+              </w:rPr>
+            </w:rPrChange>
+          </w:rPr>
+          <w:delInstrText xml:space="preserve"> ADDIN EN.CITE &lt;EndNote&gt;&lt;Cite&gt;&lt;Author&gt;Depaoli&lt;/Author&gt;&lt;Year&gt;2016&lt;/Year&gt;&lt;RecNum&gt;1010&lt;/RecNum&gt;&lt;DisplayText&gt;(Depaoli, Clifton, &amp;amp; Cobb, 2016)&lt;/DisplayText&gt;&lt;record&gt;&lt;rec-number&gt;1010&lt;/rec-number&gt;&lt;foreign-keys&gt;&lt;key app="EN" db-id="9xrafw5sx95dvre9w5hpevd89fzwtwr9twsw" timestamp="1542663484"&gt;1010&lt;/key&gt;&lt;/foreign-keys&gt;&lt;ref-type name="Journal Article"&gt;17&lt;/ref-type&gt;&lt;contributors&gt;&lt;authors&gt;&lt;author&gt;Depaoli, Sarah&lt;/author&gt;&lt;author&gt;Clifton, James P.&lt;/author&gt;&lt;author&gt;Cobb, Patrice R.&lt;/author&gt;&lt;/authors&gt;&lt;/contributors&gt;&lt;titles&gt;&lt;title&gt;Just Another Gibbs Sampler (JAGS): Flexible Software for MCMC Implementation&lt;/title&gt;&lt;secondary-title&gt;Journal of Educational and Behavioral Statistics&lt;/secondary-title&gt;&lt;/titles&gt;&lt;periodical&gt;&lt;full-title&gt;Journal of Educational and Behavioral Statistics&lt;/full-title&gt;&lt;/periodical&gt;&lt;pages&gt;628-649&lt;/pages&gt;&lt;volume&gt;41&lt;/volume&gt;&lt;number&gt;6&lt;/number&gt;&lt;dates&gt;&lt;year&gt;2016&lt;/year&gt;&lt;pub-dates&gt;&lt;date&gt;2016/12/01&lt;/date&gt;&lt;/pub-dates&gt;&lt;/dates&gt;&lt;publisher&gt;American Educational Research Association&lt;/publisher&gt;&lt;isbn&gt;1076-9986&lt;/isbn&gt;&lt;urls&gt;&lt;related-urls&gt;&lt;url&gt;https://doi.org/10.3102/1076998616664876&lt;/url&gt;&lt;/related-urls&gt;&lt;/urls&gt;&lt;electronic-resource-num&gt;10.3102/1076998616664876&lt;/electronic-resource-num&gt;&lt;access-date&gt;2018/11/19&lt;/access-date&gt;&lt;/record&gt;&lt;/Cite&gt;&lt;/EndNote&gt;</w:delInstrText>
+        </w:r>
+        <w:r>
+          <w:rPr>
+            <w:rFonts w:cstheme="minorHAnsi"/>
+            <w:color w:val="767171" w:themeColor="background2" w:themeShade="80"/>
+            <w:rPrChange w:id="507" w:author="fsingletonthorn" w:date="2019-06-04T11:37:00Z">
+              <w:rPr>
+                <w:rFonts w:cstheme="minorHAnsi"/>
+              </w:rPr>
+            </w:rPrChange>
+          </w:rPr>
           <w:fldChar w:fldCharType="separate"/>
         </w:r>
         <w:r>
@@ -11176,7 +11055,7 @@
             <w:rFonts w:cstheme="minorHAnsi"/>
             <w:noProof/>
             <w:color w:val="767171" w:themeColor="background2" w:themeShade="80"/>
-            <w:rPrChange w:id="505" w:author="fsingletonthorn" w:date="2019-06-04T11:37:00Z">
+            <w:rPrChange w:id="508" w:author="fsingletonthorn" w:date="2019-06-04T11:37:00Z">
               <w:rPr>
                 <w:rFonts w:cstheme="minorHAnsi"/>
                 <w:noProof/>
@@ -11184,42 +11063,6 @@
             </w:rPrChange>
           </w:rPr>
           <w:delText>(Depaoli, Clifton, &amp; Cobb, 2016)</w:delText>
-        </w:r>
-        <w:r>
-          <w:rPr>
-            <w:rFonts w:cstheme="minorHAnsi"/>
-            <w:color w:val="767171" w:themeColor="background2" w:themeShade="80"/>
-            <w:rPrChange w:id="506" w:author="fsingletonthorn" w:date="2019-06-04T11:37:00Z">
-              <w:rPr>
-                <w:rFonts w:cstheme="minorHAnsi"/>
-              </w:rPr>
-            </w:rPrChange>
-          </w:rPr>
-          <w:fldChar w:fldCharType="end"/>
-        </w:r>
-        <w:r>
-          <w:rPr>
-            <w:rFonts w:cstheme="minorHAnsi"/>
-            <w:color w:val="767171" w:themeColor="background2" w:themeShade="80"/>
-            <w:rPrChange w:id="507" w:author="fsingletonthorn" w:date="2019-06-04T11:37:00Z">
-              <w:rPr>
-                <w:rFonts w:cstheme="minorHAnsi"/>
-              </w:rPr>
-            </w:rPrChange>
-          </w:rPr>
-          <w:delText xml:space="preserve"> using the rjags interface (version 4.8.0; </w:delText>
-        </w:r>
-        <w:r>
-          <w:rPr>
-            <w:rFonts w:cstheme="minorHAnsi"/>
-            <w:color w:val="767171" w:themeColor="background2" w:themeShade="80"/>
-            <w:rPrChange w:id="508" w:author="fsingletonthorn" w:date="2019-06-04T11:37:00Z">
-              <w:rPr>
-                <w:rFonts w:cstheme="minorHAnsi"/>
-              </w:rPr>
-            </w:rPrChange>
-          </w:rPr>
-          <w:delText>Plummer, Stukalov, &amp; Denwood, 2018</w:delText>
         </w:r>
         <w:r>
           <w:rPr>
@@ -11231,7 +11074,7 @@
               </w:rPr>
             </w:rPrChange>
           </w:rPr>
-          <w:fldChar w:fldCharType="begin"/>
+          <w:fldChar w:fldCharType="end"/>
         </w:r>
         <w:r>
           <w:rPr>
@@ -11243,7 +11086,7 @@
               </w:rPr>
             </w:rPrChange>
           </w:rPr>
-          <w:delInstrText xml:space="preserve"> ADDIN EN.CITE &lt;EndNote&gt;&lt;Cite Hidden="1"&gt;&lt;Author&gt;Plummer&lt;/Author&gt;&lt;Year&gt;2018&lt;/Year&gt;&lt;RecNum&gt;1011&lt;/RecNum&gt;&lt;record&gt;&lt;rec-number&gt;1011&lt;/rec-number&gt;&lt;foreign-keys&gt;&lt;key app="EN" db-id="9xrafw5sx95dvre9w5hpevd89fzwtwr9twsw" timestamp="1542663713"&gt;1011&lt;/key&gt;&lt;/foreign-keys&gt;&lt;ref-type name="Computer Program"&gt;9&lt;/ref-type&gt;&lt;contributors&gt;&lt;authors&gt;&lt;author&gt;Martyn Plummer&lt;/author&gt;&lt;author&gt;Alexey Stukalov&lt;/author&gt;&lt;author&gt;Matt Denwood&lt;/author&gt;&lt;/authors&gt;&lt;/contributors&gt;&lt;titles&gt;&lt;title&gt;rjags: Bayesian Graphical Models using MCMC. R package version 4.8.0&lt;/title&gt;&lt;/titles&gt;&lt;dates&gt;&lt;year&gt;2018&lt;/year&gt;&lt;/dates&gt;&lt;urls&gt;&lt;/urls&gt;&lt;/record&gt;&lt;/Cite&gt;&lt;/EndNote&gt;</w:delInstrText>
+          <w:delText xml:space="preserve"> using the rjags interface (version 4.8.0; </w:delText>
         </w:r>
         <w:r>
           <w:rPr>
@@ -11255,7 +11098,7 @@
               </w:rPr>
             </w:rPrChange>
           </w:rPr>
-          <w:fldChar w:fldCharType="end"/>
+          <w:delText>Plummer, Stukalov, &amp; Denwood, 2018</w:delText>
         </w:r>
         <w:r>
           <w:rPr>
@@ -11267,10 +11110,46 @@
               </w:rPr>
             </w:rPrChange>
           </w:rPr>
+          <w:fldChar w:fldCharType="begin"/>
+        </w:r>
+        <w:r>
+          <w:rPr>
+            <w:rFonts w:cstheme="minorHAnsi"/>
+            <w:color w:val="767171" w:themeColor="background2" w:themeShade="80"/>
+            <w:rPrChange w:id="513" w:author="fsingletonthorn" w:date="2019-06-04T11:37:00Z">
+              <w:rPr>
+                <w:rFonts w:cstheme="minorHAnsi"/>
+              </w:rPr>
+            </w:rPrChange>
+          </w:rPr>
+          <w:delInstrText xml:space="preserve"> ADDIN EN.CITE &lt;EndNote&gt;&lt;Cite Hidden="1"&gt;&lt;Author&gt;Plummer&lt;/Author&gt;&lt;Year&gt;2018&lt;/Year&gt;&lt;RecNum&gt;1011&lt;/RecNum&gt;&lt;record&gt;&lt;rec-number&gt;1011&lt;/rec-number&gt;&lt;foreign-keys&gt;&lt;key app="EN" db-id="9xrafw5sx95dvre9w5hpevd89fzwtwr9twsw" timestamp="1542663713"&gt;1011&lt;/key&gt;&lt;/foreign-keys&gt;&lt;ref-type name="Computer Program"&gt;9&lt;/ref-type&gt;&lt;contributors&gt;&lt;authors&gt;&lt;author&gt;Martyn Plummer&lt;/author&gt;&lt;author&gt;Alexey Stukalov&lt;/author&gt;&lt;author&gt;Matt Denwood&lt;/author&gt;&lt;/authors&gt;&lt;/contributors&gt;&lt;titles&gt;&lt;title&gt;rjags: Bayesian Graphical Models using MCMC. R package version 4.8.0&lt;/title&gt;&lt;/titles&gt;&lt;dates&gt;&lt;year&gt;2018&lt;/year&gt;&lt;/dates&gt;&lt;urls&gt;&lt;/urls&gt;&lt;/record&gt;&lt;/Cite&gt;&lt;/EndNote&gt;</w:delInstrText>
+        </w:r>
+        <w:r>
+          <w:rPr>
+            <w:rFonts w:cstheme="minorHAnsi"/>
+            <w:color w:val="767171" w:themeColor="background2" w:themeShade="80"/>
+            <w:rPrChange w:id="514" w:author="fsingletonthorn" w:date="2019-06-04T11:37:00Z">
+              <w:rPr>
+                <w:rFonts w:cstheme="minorHAnsi"/>
+              </w:rPr>
+            </w:rPrChange>
+          </w:rPr>
+          <w:fldChar w:fldCharType="end"/>
+        </w:r>
+        <w:r>
+          <w:rPr>
+            <w:rFonts w:cstheme="minorHAnsi"/>
+            <w:color w:val="767171" w:themeColor="background2" w:themeShade="80"/>
+            <w:rPrChange w:id="515" w:author="fsingletonthorn" w:date="2019-06-04T11:37:00Z">
+              <w:rPr>
+                <w:rFonts w:cstheme="minorHAnsi"/>
+              </w:rPr>
+            </w:rPrChange>
+          </w:rPr>
           <w:delText>). See supplementary materials 4 for model syntax and further analysis details.</w:delText>
         </w:r>
-        <w:bookmarkStart w:id="513" w:name="descriptives"/>
-        <w:bookmarkEnd w:id="513"/>
+        <w:bookmarkStart w:id="516" w:name="descriptives"/>
+        <w:bookmarkEnd w:id="516"/>
       </w:del>
     </w:p>
     <w:p>
@@ -11307,16 +11186,16 @@
       <w:pPr>
         <w:pStyle w:val="BodyText"/>
         <w:rPr>
-          <w:ins w:id="514" w:author="fsingletonthorn" w:date="2019-06-17T13:10:00Z"/>
+          <w:ins w:id="517" w:author="fsingletonthorn" w:date="2019-06-17T13:10:00Z"/>
           <w:lang w:val="en-US"/>
         </w:rPr>
-        <w:pPrChange w:id="515" w:author="fsingletonthorn" w:date="2019-06-17T13:11:00Z">
+        <w:pPrChange w:id="518" w:author="fsingletonthorn" w:date="2019-06-17T13:11:00Z">
           <w:pPr>
             <w:spacing w:before="180" w:after="180" w:line="240" w:lineRule="auto"/>
           </w:pPr>
         </w:pPrChange>
       </w:pPr>
-      <w:ins w:id="516" w:author="fsingletonthorn" w:date="2019-06-17T13:10:00Z">
+      <w:ins w:id="519" w:author="fsingletonthorn" w:date="2019-06-17T13:10:00Z">
         <w:r>
           <w:rPr>
             <w:lang w:val="en-US"/>
@@ -11343,23 +11222,23 @@
       <w:pPr>
         <w:pStyle w:val="FirstParagraph"/>
         <w:rPr>
-          <w:del w:id="517" w:author="fsingletonthorn" w:date="2019-06-17T13:10:00Z"/>
+          <w:del w:id="520" w:author="fsingletonthorn" w:date="2019-06-17T13:10:00Z"/>
           <w:rFonts w:asciiTheme="minorHAnsi" w:hAnsiTheme="minorHAnsi" w:cstheme="minorHAnsi"/>
           <w:color w:val="767171" w:themeColor="background2" w:themeShade="80"/>
-          <w:rPrChange w:id="518" w:author="fsingletonthorn" w:date="2019-06-04T11:37:00Z">
+          <w:rPrChange w:id="521" w:author="fsingletonthorn" w:date="2019-06-04T11:37:00Z">
             <w:rPr>
-              <w:del w:id="519" w:author="fsingletonthorn" w:date="2019-06-17T13:10:00Z"/>
+              <w:del w:id="522" w:author="fsingletonthorn" w:date="2019-06-17T13:10:00Z"/>
               <w:rFonts w:asciiTheme="minorHAnsi" w:hAnsiTheme="minorHAnsi" w:cstheme="minorHAnsi"/>
             </w:rPr>
           </w:rPrChange>
         </w:rPr>
       </w:pPr>
-      <w:del w:id="520" w:author="fsingletonthorn" w:date="2019-06-17T13:10:00Z">
+      <w:del w:id="523" w:author="fsingletonthorn" w:date="2019-06-17T13:10:00Z">
         <w:r>
           <w:rPr>
             <w:rFonts w:cstheme="minorHAnsi"/>
             <w:color w:val="767171" w:themeColor="background2" w:themeShade="80"/>
-            <w:rPrChange w:id="521" w:author="fsingletonthorn" w:date="2019-06-04T11:37:00Z">
+            <w:rPrChange w:id="524" w:author="fsingletonthorn" w:date="2019-06-04T11:37:00Z">
               <w:rPr>
                 <w:rFonts w:cstheme="minorHAnsi"/>
               </w:rPr>
@@ -11376,7 +11255,7 @@
         <w:rPr>
           <w:rFonts w:cstheme="minorHAnsi"/>
           <w:color w:val="767171" w:themeColor="background2" w:themeShade="80"/>
-          <w:rPrChange w:id="522" w:author="fsingletonthorn" w:date="2019-06-04T11:37:00Z">
+          <w:rPrChange w:id="525" w:author="fsingletonthorn" w:date="2019-06-04T11:37:00Z">
             <w:rPr>
               <w:rFonts w:cstheme="minorHAnsi"/>
             </w:rPr>
@@ -11388,7 +11267,7 @@
           <w:rFonts w:cstheme="minorHAnsi"/>
           <w:noProof/>
           <w:color w:val="767171" w:themeColor="background2" w:themeShade="80"/>
-          <w:rPrChange w:id="523" w:author="fsingletonthorn" w:date="2019-06-04T11:37:00Z">
+          <w:rPrChange w:id="526" w:author="fsingletonthorn" w:date="2019-06-04T11:37:00Z">
             <w:rPr>
               <w:rFonts w:cstheme="minorHAnsi"/>
               <w:noProof/>
@@ -11487,7 +11366,7 @@
           <w:rFonts w:cstheme="minorHAnsi"/>
           <w:color w:val="767171" w:themeColor="background2" w:themeShade="80"/>
           <w:sz w:val="24"/>
-          <w:rPrChange w:id="524" w:author="fsingletonthorn" w:date="2019-06-04T11:37:00Z">
+          <w:rPrChange w:id="527" w:author="fsingletonthorn" w:date="2019-06-04T11:37:00Z">
             <w:rPr>
               <w:rFonts w:cstheme="minorHAnsi"/>
               <w:sz w:val="24"/>
@@ -11499,7 +11378,7 @@
         <w:rPr>
           <w:rFonts w:cstheme="minorHAnsi"/>
           <w:color w:val="767171" w:themeColor="background2" w:themeShade="80"/>
-          <w:rPrChange w:id="525" w:author="fsingletonthorn" w:date="2019-06-04T11:37:00Z">
+          <w:rPrChange w:id="528" w:author="fsingletonthorn" w:date="2019-06-04T11:37:00Z">
             <w:rPr>
               <w:rFonts w:cstheme="minorHAnsi"/>
             </w:rPr>
@@ -11513,7 +11392,7 @@
         <w:pStyle w:val="BodyText"/>
         <w:ind w:firstLine="0"/>
         <w:rPr>
-          <w:del w:id="526" w:author="fsingletonthorn" w:date="2019-06-17T13:07:00Z"/>
+          <w:del w:id="529" w:author="fsingletonthorn" w:date="2019-06-17T13:07:00Z"/>
           <w:rFonts w:cstheme="minorHAnsi"/>
         </w:rPr>
       </w:pPr>
@@ -11539,23 +11418,7 @@
           <w:rFonts w:cstheme="minorHAnsi"/>
           <w:i/>
         </w:rPr>
-        <w:t xml:space="preserve">Differences between original and replication studies. All calculations were performed on Fisher’s Z transformed correlations and presented effect sizes are </w:t>
-      </w:r>
-      <w:proofErr w:type="gramStart"/>
-      <w:r>
-        <w:rPr>
-          <w:rFonts w:cstheme="minorHAnsi"/>
-          <w:i/>
-        </w:rPr>
-        <w:t>back-transformed</w:t>
-      </w:r>
-      <w:proofErr w:type="gramEnd"/>
-      <w:r>
-        <w:rPr>
-          <w:rFonts w:cstheme="minorHAnsi"/>
-          <w:i/>
-        </w:rPr>
-        <w:t xml:space="preserve"> into correlation coefficients for interpretability.</w:t>
+        <w:t>Differences between original and replication studies. All calculations were performed on Fisher’s Z transformed correlations and presented effect sizes are back-transformed into correlation coefficients for interpretability.</w:t>
       </w:r>
     </w:p>
     <w:tbl>
@@ -12543,17 +12406,17 @@
         <w:rPr>
           <w:rFonts w:cstheme="minorHAnsi"/>
           <w:color w:val="767171" w:themeColor="background2" w:themeShade="80"/>
-          <w:rPrChange w:id="527" w:author="fsingletonthorn" w:date="2019-06-04T11:37:00Z">
+          <w:rPrChange w:id="530" w:author="fsingletonthorn" w:date="2019-06-04T11:37:00Z">
             <w:rPr>
               <w:rFonts w:cstheme="minorHAnsi"/>
             </w:rPr>
           </w:rPrChange>
         </w:rPr>
       </w:pPr>
-      <w:bookmarkStart w:id="528" w:name="results"/>
-      <w:bookmarkStart w:id="529" w:name="analysis-1-multilevel-random-effects-met"/>
-      <w:bookmarkEnd w:id="528"/>
-      <w:bookmarkEnd w:id="529"/>
+      <w:bookmarkStart w:id="531" w:name="results"/>
+      <w:bookmarkStart w:id="532" w:name="analysis-1-multilevel-random-effects-met"/>
+      <w:bookmarkEnd w:id="531"/>
+      <w:bookmarkEnd w:id="532"/>
     </w:p>
     <w:p>
       <w:pPr>
@@ -12579,20 +12442,20 @@
       <w:pPr>
         <w:pStyle w:val="BodyText"/>
         <w:rPr>
-          <w:ins w:id="530" w:author="fsingletonthorn" w:date="2019-06-17T13:05:00Z"/>
+          <w:ins w:id="533" w:author="fsingletonthorn" w:date="2019-06-17T13:05:00Z"/>
           <w:lang w:val="en-US"/>
         </w:rPr>
-        <w:pPrChange w:id="531" w:author="fsingletonthorn" w:date="2019-06-17T13:06:00Z">
+        <w:pPrChange w:id="534" w:author="fsingletonthorn" w:date="2019-06-17T13:06:00Z">
           <w:pPr>
             <w:spacing w:before="180" w:after="180" w:line="240" w:lineRule="auto"/>
           </w:pPr>
         </w:pPrChange>
       </w:pPr>
-      <w:ins w:id="532" w:author="fsingletonthorn" w:date="2019-06-17T13:05:00Z">
+      <w:ins w:id="535" w:author="fsingletonthorn" w:date="2019-06-17T13:05:00Z">
         <w:r>
           <w:rPr>
             <w:lang w:val="en-US"/>
-            <w:rPrChange w:id="533" w:author="fsingletonthorn" w:date="2019-06-17T13:06:00Z">
+            <w:rPrChange w:id="536" w:author="fsingletonthorn" w:date="2019-06-17T13:06:00Z">
               <w:rPr>
                 <w:lang w:val="en-US"/>
               </w:rPr>
@@ -12612,16 +12475,16 @@
       <w:pPr>
         <w:pStyle w:val="BodyText"/>
         <w:rPr>
-          <w:ins w:id="534" w:author="fsingletonthorn" w:date="2019-06-17T13:05:00Z"/>
+          <w:ins w:id="537" w:author="fsingletonthorn" w:date="2019-06-17T13:05:00Z"/>
           <w:lang w:val="en-US"/>
         </w:rPr>
-        <w:pPrChange w:id="535" w:author="fsingletonthorn" w:date="2019-06-17T13:06:00Z">
+        <w:pPrChange w:id="538" w:author="fsingletonthorn" w:date="2019-06-17T13:06:00Z">
           <w:pPr>
             <w:spacing w:before="180" w:after="180" w:line="240" w:lineRule="auto"/>
           </w:pPr>
         </w:pPrChange>
       </w:pPr>
-      <w:ins w:id="536" w:author="fsingletonthorn" w:date="2019-06-17T13:05:00Z">
+      <w:ins w:id="539" w:author="fsingletonthorn" w:date="2019-06-17T13:05:00Z">
         <w:r>
           <w:rPr>
             <w:lang w:val="en-US"/>
@@ -12701,7 +12564,7 @@
           <w:t xml:space="preserve"> = 0.11</w:t>
         </w:r>
       </w:ins>
-      <w:ins w:id="537" w:author="fsingletonthorn" w:date="2019-06-17T13:06:00Z">
+      <w:ins w:id="540" w:author="fsingletonthorn" w:date="2019-06-17T13:06:00Z">
         <w:r>
           <w:rPr>
             <w:lang w:val="en-US"/>
@@ -12709,7 +12572,7 @@
           <w:t>0</w:t>
         </w:r>
       </w:ins>
-      <w:ins w:id="538" w:author="fsingletonthorn" w:date="2019-06-17T13:05:00Z">
+      <w:ins w:id="541" w:author="fsingletonthorn" w:date="2019-06-17T13:05:00Z">
         <w:r>
           <w:rPr>
             <w:lang w:val="en-US"/>
@@ -12820,7 +12683,7 @@
         </w:rPr>
         <w:fldChar w:fldCharType="end"/>
       </w:r>
-      <w:ins w:id="539" w:author="fsingletonthorn" w:date="2019-06-17T13:05:00Z">
+      <w:ins w:id="542" w:author="fsingletonthorn" w:date="2019-06-17T13:05:00Z">
         <w:r>
           <w:rPr>
             <w:lang w:val="en-US"/>
@@ -12833,23 +12696,23 @@
       <w:pPr>
         <w:pStyle w:val="FirstParagraph"/>
         <w:rPr>
-          <w:del w:id="540" w:author="fsingletonthorn" w:date="2019-06-17T13:05:00Z"/>
+          <w:del w:id="543" w:author="fsingletonthorn" w:date="2019-06-17T13:05:00Z"/>
           <w:rFonts w:asciiTheme="minorHAnsi" w:hAnsiTheme="minorHAnsi" w:cstheme="minorHAnsi"/>
           <w:color w:val="767171" w:themeColor="background2" w:themeShade="80"/>
-          <w:rPrChange w:id="541" w:author="fsingletonthorn" w:date="2019-06-04T11:37:00Z">
+          <w:rPrChange w:id="544" w:author="fsingletonthorn" w:date="2019-06-04T11:37:00Z">
             <w:rPr>
-              <w:del w:id="542" w:author="fsingletonthorn" w:date="2019-06-17T13:05:00Z"/>
+              <w:del w:id="545" w:author="fsingletonthorn" w:date="2019-06-17T13:05:00Z"/>
               <w:rFonts w:asciiTheme="minorHAnsi" w:hAnsiTheme="minorHAnsi" w:cstheme="minorHAnsi"/>
             </w:rPr>
           </w:rPrChange>
         </w:rPr>
       </w:pPr>
-      <w:del w:id="543" w:author="fsingletonthorn" w:date="2019-06-17T13:05:00Z">
+      <w:del w:id="546" w:author="fsingletonthorn" w:date="2019-06-17T13:05:00Z">
         <w:r>
           <w:rPr>
             <w:rFonts w:cstheme="minorHAnsi"/>
             <w:color w:val="767171" w:themeColor="background2" w:themeShade="80"/>
-            <w:rPrChange w:id="544" w:author="fsingletonthorn" w:date="2019-06-04T11:37:00Z">
+            <w:rPrChange w:id="547" w:author="fsingletonthorn" w:date="2019-06-04T11:37:00Z">
               <w:rPr>
                 <w:rFonts w:cstheme="minorHAnsi"/>
               </w:rPr>
@@ -12861,7 +12724,7 @@
           <w:rPr>
             <w:rFonts w:cstheme="minorHAnsi"/>
             <w:color w:val="767171" w:themeColor="background2" w:themeShade="80"/>
-            <w:rPrChange w:id="545" w:author="fsingletonthorn" w:date="2019-06-04T11:37:00Z">
+            <w:rPrChange w:id="548" w:author="fsingletonthorn" w:date="2019-06-04T11:37:00Z">
               <w:rPr>
                 <w:rFonts w:cstheme="minorHAnsi"/>
               </w:rPr>
@@ -12875,23 +12738,23 @@
       <w:pPr>
         <w:pStyle w:val="BodyText"/>
         <w:rPr>
-          <w:del w:id="546" w:author="fsingletonthorn" w:date="2019-06-17T13:05:00Z"/>
+          <w:del w:id="549" w:author="fsingletonthorn" w:date="2019-06-17T13:05:00Z"/>
           <w:rFonts w:cstheme="minorHAnsi"/>
           <w:color w:val="767171" w:themeColor="background2" w:themeShade="80"/>
-          <w:rPrChange w:id="547" w:author="fsingletonthorn" w:date="2019-06-04T11:37:00Z">
+          <w:rPrChange w:id="550" w:author="fsingletonthorn" w:date="2019-06-04T11:37:00Z">
             <w:rPr>
-              <w:del w:id="548" w:author="fsingletonthorn" w:date="2019-06-17T13:05:00Z"/>
+              <w:del w:id="551" w:author="fsingletonthorn" w:date="2019-06-17T13:05:00Z"/>
               <w:rFonts w:cstheme="minorHAnsi"/>
             </w:rPr>
           </w:rPrChange>
         </w:rPr>
       </w:pPr>
-      <w:del w:id="549" w:author="fsingletonthorn" w:date="2019-06-17T13:05:00Z">
+      <w:del w:id="552" w:author="fsingletonthorn" w:date="2019-06-17T13:05:00Z">
         <w:r>
           <w:rPr>
             <w:rFonts w:cstheme="minorHAnsi"/>
             <w:color w:val="767171" w:themeColor="background2" w:themeShade="80"/>
-            <w:rPrChange w:id="550" w:author="fsingletonthorn" w:date="2019-06-04T11:37:00Z">
+            <w:rPrChange w:id="553" w:author="fsingletonthorn" w:date="2019-06-04T11:37:00Z">
               <w:rPr>
                 <w:rFonts w:cstheme="minorHAnsi"/>
               </w:rPr>
@@ -12916,7 +12779,7 @@
                 <w:rPr>
                   <w:rFonts w:ascii="Cambria Math" w:hAnsi="Cambria Math" w:cstheme="minorHAnsi"/>
                   <w:color w:val="767171" w:themeColor="background2" w:themeShade="80"/>
-                  <w:rPrChange w:id="551" w:author="fsingletonthorn" w:date="2019-06-04T11:37:00Z">
+                  <w:rPrChange w:id="554" w:author="fsingletonthorn" w:date="2019-06-04T11:37:00Z">
                     <w:rPr>
                       <w:rFonts w:ascii="Cambria Math" w:hAnsi="Cambria Math" w:cstheme="minorHAnsi"/>
                     </w:rPr>
@@ -12930,7 +12793,7 @@
                 <w:rPr>
                   <w:rFonts w:ascii="Cambria Math" w:hAnsi="Cambria Math" w:cstheme="minorHAnsi"/>
                   <w:color w:val="767171" w:themeColor="background2" w:themeShade="80"/>
-                  <w:rPrChange w:id="552" w:author="fsingletonthorn" w:date="2019-06-04T11:37:00Z">
+                  <w:rPrChange w:id="555" w:author="fsingletonthorn" w:date="2019-06-04T11:37:00Z">
                     <w:rPr>
                       <w:rFonts w:ascii="Cambria Math" w:hAnsi="Cambria Math" w:cstheme="minorHAnsi"/>
                     </w:rPr>
@@ -12944,7 +12807,7 @@
                 <w:rPr>
                   <w:rFonts w:ascii="Cambria Math" w:hAnsi="Cambria Math" w:cstheme="minorHAnsi"/>
                   <w:color w:val="767171" w:themeColor="background2" w:themeShade="80"/>
-                  <w:rPrChange w:id="553" w:author="fsingletonthorn" w:date="2019-06-04T11:37:00Z">
+                  <w:rPrChange w:id="556" w:author="fsingletonthorn" w:date="2019-06-04T11:37:00Z">
                     <w:rPr>
                       <w:rFonts w:ascii="Cambria Math" w:hAnsi="Cambria Math" w:cstheme="minorHAnsi"/>
                     </w:rPr>
@@ -12959,7 +12822,7 @@
           <w:rPr>
             <w:rFonts w:cstheme="minorHAnsi"/>
             <w:color w:val="767171" w:themeColor="background2" w:themeShade="80"/>
-            <w:rPrChange w:id="554" w:author="fsingletonthorn" w:date="2019-06-04T11:37:00Z">
+            <w:rPrChange w:id="557" w:author="fsingletonthorn" w:date="2019-06-04T11:37:00Z">
               <w:rPr>
                 <w:rFonts w:cstheme="minorHAnsi"/>
               </w:rPr>
@@ -12984,7 +12847,7 @@
                 <w:rPr>
                   <w:rFonts w:ascii="Cambria Math" w:hAnsi="Cambria Math" w:cstheme="minorHAnsi"/>
                   <w:color w:val="767171" w:themeColor="background2" w:themeShade="80"/>
-                  <w:rPrChange w:id="555" w:author="fsingletonthorn" w:date="2019-06-04T11:37:00Z">
+                  <w:rPrChange w:id="558" w:author="fsingletonthorn" w:date="2019-06-04T11:37:00Z">
                     <w:rPr>
                       <w:rFonts w:ascii="Cambria Math" w:hAnsi="Cambria Math" w:cstheme="minorHAnsi"/>
                     </w:rPr>
@@ -12998,7 +12861,7 @@
                 <w:rPr>
                   <w:rFonts w:ascii="Cambria Math" w:hAnsi="Cambria Math" w:cstheme="minorHAnsi"/>
                   <w:color w:val="767171" w:themeColor="background2" w:themeShade="80"/>
-                  <w:rPrChange w:id="556" w:author="fsingletonthorn" w:date="2019-06-04T11:37:00Z">
+                  <w:rPrChange w:id="559" w:author="fsingletonthorn" w:date="2019-06-04T11:37:00Z">
                     <w:rPr>
                       <w:rFonts w:ascii="Cambria Math" w:hAnsi="Cambria Math" w:cstheme="minorHAnsi"/>
                     </w:rPr>
@@ -13012,7 +12875,7 @@
                 <w:rPr>
                   <w:rFonts w:ascii="Cambria Math" w:hAnsi="Cambria Math" w:cstheme="minorHAnsi"/>
                   <w:color w:val="767171" w:themeColor="background2" w:themeShade="80"/>
-                  <w:rPrChange w:id="557" w:author="fsingletonthorn" w:date="2019-06-04T11:37:00Z">
+                  <w:rPrChange w:id="560" w:author="fsingletonthorn" w:date="2019-06-04T11:37:00Z">
                     <w:rPr>
                       <w:rFonts w:ascii="Cambria Math" w:hAnsi="Cambria Math" w:cstheme="minorHAnsi"/>
                     </w:rPr>
@@ -13027,7 +12890,7 @@
           <w:rPr>
             <w:rFonts w:cstheme="minorHAnsi"/>
             <w:color w:val="767171" w:themeColor="background2" w:themeShade="80"/>
-            <w:rPrChange w:id="558" w:author="fsingletonthorn" w:date="2019-06-04T11:37:00Z">
+            <w:rPrChange w:id="561" w:author="fsingletonthorn" w:date="2019-06-04T11:37:00Z">
               <w:rPr>
                 <w:rFonts w:cstheme="minorHAnsi"/>
               </w:rPr>
@@ -13052,7 +12915,7 @@
                 <w:rPr>
                   <w:rFonts w:ascii="Cambria Math" w:hAnsi="Cambria Math" w:cstheme="minorHAnsi"/>
                   <w:color w:val="767171" w:themeColor="background2" w:themeShade="80"/>
-                  <w:rPrChange w:id="559" w:author="fsingletonthorn" w:date="2019-06-04T11:37:00Z">
+                  <w:rPrChange w:id="562" w:author="fsingletonthorn" w:date="2019-06-04T11:37:00Z">
                     <w:rPr>
                       <w:rFonts w:ascii="Cambria Math" w:hAnsi="Cambria Math" w:cstheme="minorHAnsi"/>
                     </w:rPr>
@@ -13066,7 +12929,7 @@
                 <w:rPr>
                   <w:rFonts w:ascii="Cambria Math" w:hAnsi="Cambria Math" w:cstheme="minorHAnsi"/>
                   <w:color w:val="767171" w:themeColor="background2" w:themeShade="80"/>
-                  <w:rPrChange w:id="560" w:author="fsingletonthorn" w:date="2019-06-04T11:37:00Z">
+                  <w:rPrChange w:id="563" w:author="fsingletonthorn" w:date="2019-06-04T11:37:00Z">
                     <w:rPr>
                       <w:rFonts w:ascii="Cambria Math" w:hAnsi="Cambria Math" w:cstheme="minorHAnsi"/>
                     </w:rPr>
@@ -13080,7 +12943,7 @@
                 <w:rPr>
                   <w:rFonts w:ascii="Cambria Math" w:hAnsi="Cambria Math" w:cstheme="minorHAnsi"/>
                   <w:color w:val="767171" w:themeColor="background2" w:themeShade="80"/>
-                  <w:rPrChange w:id="561" w:author="fsingletonthorn" w:date="2019-06-04T11:37:00Z">
+                  <w:rPrChange w:id="564" w:author="fsingletonthorn" w:date="2019-06-04T11:37:00Z">
                     <w:rPr>
                       <w:rFonts w:ascii="Cambria Math" w:hAnsi="Cambria Math" w:cstheme="minorHAnsi"/>
                     </w:rPr>
@@ -13095,7 +12958,7 @@
           <w:rPr>
             <w:rFonts w:cstheme="minorHAnsi"/>
             <w:color w:val="767171" w:themeColor="background2" w:themeShade="80"/>
-            <w:rPrChange w:id="562" w:author="fsingletonthorn" w:date="2019-06-04T11:37:00Z">
+            <w:rPrChange w:id="565" w:author="fsingletonthorn" w:date="2019-06-04T11:37:00Z">
               <w:rPr>
                 <w:rFonts w:cstheme="minorHAnsi"/>
               </w:rPr>
@@ -13120,7 +12983,7 @@
                 <w:rPr>
                   <w:rFonts w:ascii="Cambria Math" w:hAnsi="Cambria Math" w:cstheme="minorHAnsi"/>
                   <w:color w:val="767171" w:themeColor="background2" w:themeShade="80"/>
-                  <w:rPrChange w:id="563" w:author="fsingletonthorn" w:date="2019-06-04T11:37:00Z">
+                  <w:rPrChange w:id="566" w:author="fsingletonthorn" w:date="2019-06-04T11:37:00Z">
                     <w:rPr>
                       <w:rFonts w:ascii="Cambria Math" w:hAnsi="Cambria Math" w:cstheme="minorHAnsi"/>
                     </w:rPr>
@@ -13134,7 +12997,7 @@
                 <w:rPr>
                   <w:rFonts w:ascii="Cambria Math" w:hAnsi="Cambria Math" w:cstheme="minorHAnsi"/>
                   <w:color w:val="767171" w:themeColor="background2" w:themeShade="80"/>
-                  <w:rPrChange w:id="564" w:author="fsingletonthorn" w:date="2019-06-04T11:37:00Z">
+                  <w:rPrChange w:id="567" w:author="fsingletonthorn" w:date="2019-06-04T11:37:00Z">
                     <w:rPr>
                       <w:rFonts w:ascii="Cambria Math" w:hAnsi="Cambria Math" w:cstheme="minorHAnsi"/>
                     </w:rPr>
@@ -13149,49 +13012,13 @@
           <w:rPr>
             <w:rFonts w:cstheme="minorHAnsi"/>
             <w:color w:val="767171" w:themeColor="background2" w:themeShade="80"/>
-            <w:rPrChange w:id="565" w:author="fsingletonthorn" w:date="2019-06-04T11:37:00Z">
+            <w:rPrChange w:id="568" w:author="fsingletonthorn" w:date="2019-06-04T11:37:00Z">
               <w:rPr>
                 <w:rFonts w:cstheme="minorHAnsi"/>
               </w:rPr>
             </w:rPrChange>
           </w:rPr>
           <w:delText xml:space="preserve"> = 92.585 (calculated following</w:delText>
-        </w:r>
-        <w:r>
-          <w:rPr>
-            <w:rFonts w:cstheme="minorHAnsi"/>
-            <w:color w:val="767171" w:themeColor="background2" w:themeShade="80"/>
-            <w:rPrChange w:id="566" w:author="fsingletonthorn" w:date="2019-06-04T11:37:00Z">
-              <w:rPr>
-                <w:rFonts w:cstheme="minorHAnsi"/>
-              </w:rPr>
-            </w:rPrChange>
-          </w:rPr>
-          <w:delText xml:space="preserve"> Nakagawa &amp; Santos, 2012</w:delText>
-        </w:r>
-        <w:r>
-          <w:rPr>
-            <w:rFonts w:cstheme="minorHAnsi"/>
-            <w:color w:val="767171" w:themeColor="background2" w:themeShade="80"/>
-            <w:rPrChange w:id="567" w:author="fsingletonthorn" w:date="2019-06-04T11:37:00Z">
-              <w:rPr>
-                <w:rFonts w:cstheme="minorHAnsi"/>
-              </w:rPr>
-            </w:rPrChange>
-          </w:rPr>
-          <w:fldChar w:fldCharType="begin"/>
-        </w:r>
-        <w:r>
-          <w:rPr>
-            <w:rFonts w:cstheme="minorHAnsi"/>
-            <w:color w:val="767171" w:themeColor="background2" w:themeShade="80"/>
-            <w:rPrChange w:id="568" w:author="fsingletonthorn" w:date="2019-06-04T11:37:00Z">
-              <w:rPr>
-                <w:rFonts w:cstheme="minorHAnsi"/>
-              </w:rPr>
-            </w:rPrChange>
-          </w:rPr>
-          <w:delInstrText xml:space="preserve"> ADDIN EN.CITE &lt;EndNote&gt;&lt;Cite Hidden="1"&gt;&lt;Author&gt;Nakagawa&lt;/Author&gt;&lt;Year&gt;2012&lt;/Year&gt;&lt;RecNum&gt;1023&lt;/RecNum&gt;&lt;record&gt;&lt;rec-number&gt;1023&lt;/rec-number&gt;&lt;foreign-keys&gt;&lt;key app="EN" db-id="9xrafw5sx95dvre9w5hpevd89fzwtwr9twsw" timestamp="1546384767"&gt;1023&lt;/key&gt;&lt;/foreign-keys&gt;&lt;ref-type name="Journal Article"&gt;17&lt;/ref-type&gt;&lt;contributors&gt;&lt;authors&gt;&lt;author&gt;Nakagawa, Shinichi&lt;/author&gt;&lt;author&gt;Santos, Eduardo S. A.&lt;/author&gt;&lt;/authors&gt;&lt;/contributors&gt;&lt;titles&gt;&lt;title&gt;Methodological issues and advances in biological meta-analysis&lt;/title&gt;&lt;secondary-title&gt;Evolutionary Ecology&lt;/secondary-title&gt;&lt;/titles&gt;&lt;periodical&gt;&lt;full-title&gt;Evolutionary Ecology&lt;/full-title&gt;&lt;/periodical&gt;&lt;pages&gt;1253-1274&lt;/pages&gt;&lt;volume&gt;26&lt;/volume&gt;&lt;number&gt;5&lt;/number&gt;&lt;dates&gt;&lt;year&gt;2012&lt;/year&gt;&lt;pub-dates&gt;&lt;date&gt;2012/09/01&lt;/date&gt;&lt;/pub-dates&gt;&lt;/dates&gt;&lt;isbn&gt;1573-8477&lt;/isbn&gt;&lt;urls&gt;&lt;related-urls&gt;&lt;url&gt;https://doi.org/10.1007/s10682-012-9555-5&lt;/url&gt;&lt;/related-urls&gt;&lt;/urls&gt;&lt;electronic-resource-num&gt;10.1007/s10682-012-9555-5&lt;/electronic-resource-num&gt;&lt;/record&gt;&lt;/Cite&gt;&lt;/EndNote&gt;</w:delInstrText>
         </w:r>
         <w:r>
           <w:rPr>
@@ -13203,13 +13030,49 @@
               </w:rPr>
             </w:rPrChange>
           </w:rPr>
-          <w:fldChar w:fldCharType="end"/>
+          <w:delText xml:space="preserve"> Nakagawa &amp; Santos, 2012</w:delText>
         </w:r>
         <w:r>
           <w:rPr>
             <w:rFonts w:cstheme="minorHAnsi"/>
             <w:color w:val="767171" w:themeColor="background2" w:themeShade="80"/>
             <w:rPrChange w:id="570" w:author="fsingletonthorn" w:date="2019-06-04T11:37:00Z">
+              <w:rPr>
+                <w:rFonts w:cstheme="minorHAnsi"/>
+              </w:rPr>
+            </w:rPrChange>
+          </w:rPr>
+          <w:fldChar w:fldCharType="begin"/>
+        </w:r>
+        <w:r>
+          <w:rPr>
+            <w:rFonts w:cstheme="minorHAnsi"/>
+            <w:color w:val="767171" w:themeColor="background2" w:themeShade="80"/>
+            <w:rPrChange w:id="571" w:author="fsingletonthorn" w:date="2019-06-04T11:37:00Z">
+              <w:rPr>
+                <w:rFonts w:cstheme="minorHAnsi"/>
+              </w:rPr>
+            </w:rPrChange>
+          </w:rPr>
+          <w:delInstrText xml:space="preserve"> ADDIN EN.CITE &lt;EndNote&gt;&lt;Cite Hidden="1"&gt;&lt;Author&gt;Nakagawa&lt;/Author&gt;&lt;Year&gt;2012&lt;/Year&gt;&lt;RecNum&gt;1023&lt;/RecNum&gt;&lt;record&gt;&lt;rec-number&gt;1023&lt;/rec-number&gt;&lt;foreign-keys&gt;&lt;key app="EN" db-id="9xrafw5sx95dvre9w5hpevd89fzwtwr9twsw" timestamp="1546384767"&gt;1023&lt;/key&gt;&lt;/foreign-keys&gt;&lt;ref-type name="Journal Article"&gt;17&lt;/ref-type&gt;&lt;contributors&gt;&lt;authors&gt;&lt;author&gt;Nakagawa, Shinichi&lt;/author&gt;&lt;author&gt;Santos, Eduardo S. A.&lt;/author&gt;&lt;/authors&gt;&lt;/contributors&gt;&lt;titles&gt;&lt;title&gt;Methodological issues and advances in biological meta-analysis&lt;/title&gt;&lt;secondary-title&gt;Evolutionary Ecology&lt;/secondary-title&gt;&lt;/titles&gt;&lt;periodical&gt;&lt;full-title&gt;Evolutionary Ecology&lt;/full-title&gt;&lt;/periodical&gt;&lt;pages&gt;1253-1274&lt;/pages&gt;&lt;volume&gt;26&lt;/volume&gt;&lt;number&gt;5&lt;/number&gt;&lt;dates&gt;&lt;year&gt;2012&lt;/year&gt;&lt;pub-dates&gt;&lt;date&gt;2012/09/01&lt;/date&gt;&lt;/pub-dates&gt;&lt;/dates&gt;&lt;isbn&gt;1573-8477&lt;/isbn&gt;&lt;urls&gt;&lt;related-urls&gt;&lt;url&gt;https://doi.org/10.1007/s10682-012-9555-5&lt;/url&gt;&lt;/related-urls&gt;&lt;/urls&gt;&lt;electronic-resource-num&gt;10.1007/s10682-012-9555-5&lt;/electronic-resource-num&gt;&lt;/record&gt;&lt;/Cite&gt;&lt;/EndNote&gt;</w:delInstrText>
+        </w:r>
+        <w:r>
+          <w:rPr>
+            <w:rFonts w:cstheme="minorHAnsi"/>
+            <w:color w:val="767171" w:themeColor="background2" w:themeShade="80"/>
+            <w:rPrChange w:id="572" w:author="fsingletonthorn" w:date="2019-06-04T11:37:00Z">
+              <w:rPr>
+                <w:rFonts w:cstheme="minorHAnsi"/>
+              </w:rPr>
+            </w:rPrChange>
+          </w:rPr>
+          <w:fldChar w:fldCharType="end"/>
+        </w:r>
+        <w:r>
+          <w:rPr>
+            <w:rFonts w:cstheme="minorHAnsi"/>
+            <w:color w:val="767171" w:themeColor="background2" w:themeShade="80"/>
+            <w:rPrChange w:id="573" w:author="fsingletonthorn" w:date="2019-06-04T11:37:00Z">
               <w:rPr>
                 <w:rFonts w:cstheme="minorHAnsi"/>
               </w:rPr>
@@ -13225,7 +13088,7 @@
           <w:rFonts w:cstheme="minorHAnsi"/>
           <w:color w:val="767171" w:themeColor="background2" w:themeShade="80"/>
           <w:sz w:val="24"/>
-          <w:rPrChange w:id="571" w:author="fsingletonthorn" w:date="2019-06-04T11:37:00Z">
+          <w:rPrChange w:id="574" w:author="fsingletonthorn" w:date="2019-06-04T11:37:00Z">
             <w:rPr>
               <w:rFonts w:cstheme="minorHAnsi"/>
               <w:sz w:val="24"/>
@@ -13237,7 +13100,7 @@
         <w:rPr>
           <w:rFonts w:cstheme="minorHAnsi"/>
           <w:color w:val="767171" w:themeColor="background2" w:themeShade="80"/>
-          <w:rPrChange w:id="572" w:author="fsingletonthorn" w:date="2019-06-04T11:37:00Z">
+          <w:rPrChange w:id="575" w:author="fsingletonthorn" w:date="2019-06-04T11:37:00Z">
             <w:rPr>
               <w:rFonts w:cstheme="minorHAnsi"/>
             </w:rPr>
@@ -13251,7 +13114,7 @@
         <w:pStyle w:val="BodyText"/>
         <w:ind w:firstLine="0"/>
         <w:rPr>
-          <w:del w:id="573" w:author="fsingletonthorn" w:date="2019-06-17T13:07:00Z"/>
+          <w:del w:id="576" w:author="fsingletonthorn" w:date="2019-06-17T13:07:00Z"/>
           <w:rFonts w:cstheme="minorHAnsi"/>
         </w:rPr>
       </w:pPr>
@@ -13959,19 +13822,11 @@
                 <w:rFonts w:cstheme="minorHAnsi"/>
               </w:rPr>
             </w:pPr>
-            <w:proofErr w:type="gramStart"/>
             <w:r>
               <w:rPr>
                 <w:rFonts w:cstheme="minorHAnsi"/>
               </w:rPr>
-              <w:t>QE(</w:t>
-            </w:r>
-            <w:proofErr w:type="gramEnd"/>
-            <w:r>
-              <w:rPr>
-                <w:rFonts w:cstheme="minorHAnsi"/>
-              </w:rPr>
-              <w:t>305) = 3531.9, p &lt; .001</w:t>
+              <w:t>QE(305) = 3531.9, p &lt; .001</w:t>
             </w:r>
           </w:p>
         </w:tc>
@@ -13990,33 +13845,33 @@
       <w:pPr>
         <w:pStyle w:val="Heading4"/>
         <w:rPr>
-          <w:rPrChange w:id="574" w:author="fsingletonthorn" w:date="2019-06-17T13:02:00Z">
-            <w:rPr>
-              <w:rFonts w:asciiTheme="minorHAnsi" w:hAnsiTheme="minorHAnsi" w:cstheme="minorHAnsi"/>
-            </w:rPr>
-          </w:rPrChange>
-        </w:rPr>
-      </w:pPr>
-      <w:bookmarkStart w:id="575" w:name="analysis-2---3-results-from-multilevel-r"/>
-      <w:bookmarkEnd w:id="575"/>
-      <w:r>
-        <w:rPr>
-          <w:rPrChange w:id="576" w:author="fsingletonthorn" w:date="2019-06-17T13:02:00Z">
-            <w:rPr>
-              <w:rFonts w:asciiTheme="minorHAnsi" w:hAnsiTheme="minorHAnsi" w:cstheme="minorHAnsi"/>
-            </w:rPr>
-          </w:rPrChange>
-        </w:rPr>
-        <w:t>Analysis 2 - 3: Results from multilevel random effects meta-analysis with exclusions</w:t>
-      </w:r>
-      <w:r>
-        <w:rPr>
           <w:rPrChange w:id="577" w:author="fsingletonthorn" w:date="2019-06-17T13:02:00Z">
             <w:rPr>
               <w:rFonts w:asciiTheme="minorHAnsi" w:hAnsiTheme="minorHAnsi" w:cstheme="minorHAnsi"/>
             </w:rPr>
           </w:rPrChange>
         </w:rPr>
+      </w:pPr>
+      <w:bookmarkStart w:id="578" w:name="analysis-2---3-results-from-multilevel-r"/>
+      <w:bookmarkEnd w:id="578"/>
+      <w:r>
+        <w:rPr>
+          <w:rPrChange w:id="579" w:author="fsingletonthorn" w:date="2019-06-17T13:02:00Z">
+            <w:rPr>
+              <w:rFonts w:asciiTheme="minorHAnsi" w:hAnsiTheme="minorHAnsi" w:cstheme="minorHAnsi"/>
+            </w:rPr>
+          </w:rPrChange>
+        </w:rPr>
+        <w:t>Analysis 2 - 3: Results from multilevel random effects meta-analysis with exclusions</w:t>
+      </w:r>
+      <w:r>
+        <w:rPr>
+          <w:rPrChange w:id="580" w:author="fsingletonthorn" w:date="2019-06-17T13:02:00Z">
+            <w:rPr>
+              <w:rFonts w:asciiTheme="minorHAnsi" w:hAnsiTheme="minorHAnsi" w:cstheme="minorHAnsi"/>
+            </w:rPr>
+          </w:rPrChange>
+        </w:rPr>
         <w:t>.</w:t>
       </w:r>
     </w:p>
@@ -14024,20 +13879,20 @@
       <w:pPr>
         <w:pStyle w:val="BodyText"/>
         <w:rPr>
-          <w:ins w:id="578" w:author="fsingletonthorn" w:date="2019-06-17T13:02:00Z"/>
+          <w:ins w:id="581" w:author="fsingletonthorn" w:date="2019-06-17T13:02:00Z"/>
           <w:lang w:val="en-US"/>
         </w:rPr>
-        <w:pPrChange w:id="579" w:author="fsingletonthorn" w:date="2019-06-17T13:02:00Z">
+        <w:pPrChange w:id="582" w:author="fsingletonthorn" w:date="2019-06-17T13:02:00Z">
           <w:pPr>
             <w:spacing w:before="180" w:after="180" w:line="240" w:lineRule="auto"/>
           </w:pPr>
         </w:pPrChange>
       </w:pPr>
-      <w:ins w:id="580" w:author="fsingletonthorn" w:date="2019-06-17T13:02:00Z">
+      <w:ins w:id="583" w:author="fsingletonthorn" w:date="2019-06-17T13:02:00Z">
         <w:r>
           <w:rPr>
             <w:lang w:val="en-US"/>
-            <w:rPrChange w:id="581" w:author="fsingletonthorn" w:date="2019-06-17T13:02:00Z">
+            <w:rPrChange w:id="584" w:author="fsingletonthorn" w:date="2019-06-17T13:02:00Z">
               <w:rPr>
                 <w:lang w:val="en-US"/>
               </w:rPr>
@@ -14050,28 +13905,6 @@
             <w:lang w:val="en-US"/>
           </w:rPr>
           <w:t>average effect for original studies was 0.404, and the mean effect size for replication studies was 0.387. This represents a mean decrease of r = 0.017, a mean percentage increase in effect sizes of 4% and a median percentage decrease of 7%. Using equivalence testing 77% of replication studies were not statistically equivalent to the null (n= 237). The average effect size in the original non-equivalent studies was 0.406, compared to a mean effect size for replication studies of r = 0.348. This is a mean decrease of r = 0.058, a mean percentage decrease of 7%, and a median percentage decrease of 17%.</w:t>
-        </w:r>
-      </w:ins>
-    </w:p>
-    <w:p>
-      <w:pPr>
-        <w:pStyle w:val="BodyText"/>
-        <w:rPr>
-          <w:ins w:id="582" w:author="fsingletonthorn" w:date="2019-06-17T13:02:00Z"/>
-          <w:lang w:val="en-US"/>
-        </w:rPr>
-        <w:pPrChange w:id="583" w:author="fsingletonthorn" w:date="2019-06-17T13:02:00Z">
-          <w:pPr>
-            <w:spacing w:before="180" w:after="180" w:line="240" w:lineRule="auto"/>
-          </w:pPr>
-        </w:pPrChange>
-      </w:pPr>
-      <w:ins w:id="584" w:author="fsingletonthorn" w:date="2019-06-17T13:02:00Z">
-        <w:r>
-          <w:rPr>
-            <w:lang w:val="en-US"/>
-          </w:rPr>
-          <w:t>Reperforming the meta-analysis only including studies for which the replication was statistically significant and had an effect in same direction as the original produced an estimated r = -0.051 (95% CI [-0.111, 0.010]) change in effect sizes from original to replication studies. Including only the studies which were not statistically equivalent to the null leads to a predicted r = -0.082 (95% CI [-0.154, -0.010]) decrease in effect sizes. The estimates of the proportion of variance attributable to the article or replication project level did not change considerably in either of these subsets. See table [all model output] for the model estimates from each model.</w:t>
         </w:r>
       </w:ins>
     </w:p>
@@ -14093,6 +13926,28 @@
           <w:rPr>
             <w:lang w:val="en-US"/>
           </w:rPr>
+          <w:t>Reperforming the meta-analysis only including studies for which the replication was statistically significant and had an effect in same direction as the original produced an estimated r = -0.051 (95% CI [-0.111, 0.010]) change in effect sizes from original to replication studies. Including only the studies which were not statistically equivalent to the null leads to a predicted r = -0.082 (95% CI [-0.154, -0.010]) decrease in effect sizes. The estimates of the proportion of variance attributable to the article or replication project level did not change considerably in either of these subsets. See table [all model output] for the model estimates from each model.</w:t>
+        </w:r>
+      </w:ins>
+    </w:p>
+    <w:p>
+      <w:pPr>
+        <w:pStyle w:val="BodyText"/>
+        <w:rPr>
+          <w:ins w:id="588" w:author="fsingletonthorn" w:date="2019-06-17T13:02:00Z"/>
+          <w:lang w:val="en-US"/>
+        </w:rPr>
+        <w:pPrChange w:id="589" w:author="fsingletonthorn" w:date="2019-06-17T13:02:00Z">
+          <w:pPr>
+            <w:spacing w:before="180" w:after="180" w:line="240" w:lineRule="auto"/>
+          </w:pPr>
+        </w:pPrChange>
+      </w:pPr>
+      <w:ins w:id="590" w:author="fsingletonthorn" w:date="2019-06-17T13:02:00Z">
+        <w:r>
+          <w:rPr>
+            <w:lang w:val="en-US"/>
+          </w:rPr>
           <w:t>These values represent changes equivalent to a decrease of 12% to 20% of the average original effect size (a correlation coefficient of r = 0.387). However, there was considerable imprecision in these estimates, with 95% confidence intervals for both of these subsamples extending from a considerable decrease equivalent to 38% of the average original effect size, to a small increase equivalent to 2% of the average original effect size.</w:t>
         </w:r>
       </w:ins>
@@ -14101,23 +13956,23 @@
       <w:pPr>
         <w:pStyle w:val="FirstParagraph"/>
         <w:rPr>
-          <w:del w:id="588" w:author="fsingletonthorn" w:date="2019-06-17T13:02:00Z"/>
+          <w:del w:id="591" w:author="fsingletonthorn" w:date="2019-06-17T13:02:00Z"/>
           <w:rFonts w:asciiTheme="minorHAnsi" w:hAnsiTheme="minorHAnsi" w:cstheme="minorHAnsi"/>
           <w:color w:val="767171" w:themeColor="background2" w:themeShade="80"/>
-          <w:rPrChange w:id="589" w:author="fsingletonthorn" w:date="2019-06-04T11:37:00Z">
+          <w:rPrChange w:id="592" w:author="fsingletonthorn" w:date="2019-06-04T11:37:00Z">
             <w:rPr>
-              <w:del w:id="590" w:author="fsingletonthorn" w:date="2019-06-17T13:02:00Z"/>
+              <w:del w:id="593" w:author="fsingletonthorn" w:date="2019-06-17T13:02:00Z"/>
               <w:rFonts w:asciiTheme="minorHAnsi" w:hAnsiTheme="minorHAnsi" w:cstheme="minorHAnsi"/>
             </w:rPr>
           </w:rPrChange>
         </w:rPr>
       </w:pPr>
-      <w:del w:id="591" w:author="fsingletonthorn" w:date="2019-06-17T13:02:00Z">
+      <w:del w:id="594" w:author="fsingletonthorn" w:date="2019-06-17T13:02:00Z">
         <w:r>
           <w:rPr>
             <w:rFonts w:cstheme="minorHAnsi"/>
             <w:color w:val="767171" w:themeColor="background2" w:themeShade="80"/>
-            <w:rPrChange w:id="592" w:author="fsingletonthorn" w:date="2019-06-04T11:37:00Z">
+            <w:rPrChange w:id="595" w:author="fsingletonthorn" w:date="2019-06-04T11:37:00Z">
               <w:rPr>
                 <w:rFonts w:cstheme="minorHAnsi"/>
               </w:rPr>
@@ -14132,54 +13987,18 @@
       <w:pPr>
         <w:pStyle w:val="BodyText"/>
         <w:rPr>
-          <w:del w:id="593" w:author="fsingletonthorn" w:date="2019-06-17T13:02:00Z"/>
+          <w:del w:id="596" w:author="fsingletonthorn" w:date="2019-06-17T13:02:00Z"/>
           <w:rFonts w:cstheme="minorHAnsi"/>
           <w:color w:val="767171" w:themeColor="background2" w:themeShade="80"/>
-          <w:rPrChange w:id="594" w:author="fsingletonthorn" w:date="2019-06-04T11:37:00Z">
+          <w:rPrChange w:id="597" w:author="fsingletonthorn" w:date="2019-06-04T11:37:00Z">
             <w:rPr>
-              <w:del w:id="595" w:author="fsingletonthorn" w:date="2019-06-17T13:02:00Z"/>
+              <w:del w:id="598" w:author="fsingletonthorn" w:date="2019-06-17T13:02:00Z"/>
               <w:rFonts w:cstheme="minorHAnsi"/>
             </w:rPr>
           </w:rPrChange>
         </w:rPr>
       </w:pPr>
-      <w:del w:id="596" w:author="fsingletonthorn" w:date="2019-06-17T13:02:00Z">
-        <w:r>
-          <w:rPr>
-            <w:rFonts w:cstheme="minorHAnsi"/>
-            <w:color w:val="767171" w:themeColor="background2" w:themeShade="80"/>
-            <w:rPrChange w:id="597" w:author="fsingletonthorn" w:date="2019-06-04T11:37:00Z">
-              <w:rPr>
-                <w:rFonts w:cstheme="minorHAnsi"/>
-              </w:rPr>
-            </w:rPrChange>
-          </w:rPr>
-          <w:delText>Reperforming the meta-analysis only including studies for which the replication was statistically significant and had an effect in same direction as the original produced an estimated r = -0.051 (95% CI [-0.111, 0.01</w:delText>
-        </w:r>
-        <w:r>
-          <w:rPr>
-            <w:rFonts w:cstheme="minorHAnsi"/>
-            <w:color w:val="767171" w:themeColor="background2" w:themeShade="80"/>
-            <w:rPrChange w:id="598" w:author="fsingletonthorn" w:date="2019-06-04T11:37:00Z">
-              <w:rPr>
-                <w:rFonts w:cstheme="minorHAnsi"/>
-              </w:rPr>
-            </w:rPrChange>
-          </w:rPr>
-          <w:delText>0</w:delText>
-        </w:r>
-        <w:r>
-          <w:rPr>
-            <w:rFonts w:cstheme="minorHAnsi"/>
-            <w:color w:val="767171" w:themeColor="background2" w:themeShade="80"/>
-            <w:rPrChange w:id="599" w:author="fsingletonthorn" w:date="2019-06-04T11:37:00Z">
-              <w:rPr>
-                <w:rFonts w:cstheme="minorHAnsi"/>
-              </w:rPr>
-            </w:rPrChange>
-          </w:rPr>
-          <w:delText>]) change in effect sizes from original to replication studies. Including only the studies which were not statistically equivalent to the null leads to a predicted r = -0.082 (95% CI [-0.154, -0.01</w:delText>
-        </w:r>
+      <w:del w:id="599" w:author="fsingletonthorn" w:date="2019-06-17T13:02:00Z">
         <w:r>
           <w:rPr>
             <w:rFonts w:cstheme="minorHAnsi"/>
@@ -14190,7 +14009,7 @@
               </w:rPr>
             </w:rPrChange>
           </w:rPr>
-          <w:delText>0</w:delText>
+          <w:delText>Reperforming the meta-analysis only including studies for which the replication was statistically significant and had an effect in same direction as the original produced an estimated r = -0.051 (95% CI [-0.111, 0.01</w:delText>
         </w:r>
         <w:r>
           <w:rPr>
@@ -14202,7 +14021,7 @@
               </w:rPr>
             </w:rPrChange>
           </w:rPr>
-          <w:delText xml:space="preserve">]) decrease in effect sizes. The estimates of the proportion of variance attributable to the article or replication project level did not change considerably in either of these subsets. See table </w:delText>
+          <w:delText>0</w:delText>
         </w:r>
         <w:r>
           <w:rPr>
@@ -14214,13 +14033,49 @@
               </w:rPr>
             </w:rPrChange>
           </w:rPr>
-          <w:delText>4</w:delText>
+          <w:delText>]) change in effect sizes from original to replication studies. Including only the studies which were not statistically equivalent to the null leads to a predicted r = -0.082 (95% CI [-0.154, -0.01</w:delText>
         </w:r>
         <w:r>
           <w:rPr>
             <w:rFonts w:cstheme="minorHAnsi"/>
             <w:color w:val="767171" w:themeColor="background2" w:themeShade="80"/>
             <w:rPrChange w:id="603" w:author="fsingletonthorn" w:date="2019-06-04T11:37:00Z">
+              <w:rPr>
+                <w:rFonts w:cstheme="minorHAnsi"/>
+              </w:rPr>
+            </w:rPrChange>
+          </w:rPr>
+          <w:delText>0</w:delText>
+        </w:r>
+        <w:r>
+          <w:rPr>
+            <w:rFonts w:cstheme="minorHAnsi"/>
+            <w:color w:val="767171" w:themeColor="background2" w:themeShade="80"/>
+            <w:rPrChange w:id="604" w:author="fsingletonthorn" w:date="2019-06-04T11:37:00Z">
+              <w:rPr>
+                <w:rFonts w:cstheme="minorHAnsi"/>
+              </w:rPr>
+            </w:rPrChange>
+          </w:rPr>
+          <w:delText xml:space="preserve">]) decrease in effect sizes. The estimates of the proportion of variance attributable to the article or replication project level did not change considerably in either of these subsets. See table </w:delText>
+        </w:r>
+        <w:r>
+          <w:rPr>
+            <w:rFonts w:cstheme="minorHAnsi"/>
+            <w:color w:val="767171" w:themeColor="background2" w:themeShade="80"/>
+            <w:rPrChange w:id="605" w:author="fsingletonthorn" w:date="2019-06-04T11:37:00Z">
+              <w:rPr>
+                <w:rFonts w:cstheme="minorHAnsi"/>
+              </w:rPr>
+            </w:rPrChange>
+          </w:rPr>
+          <w:delText>4</w:delText>
+        </w:r>
+        <w:r>
+          <w:rPr>
+            <w:rFonts w:cstheme="minorHAnsi"/>
+            <w:color w:val="767171" w:themeColor="background2" w:themeShade="80"/>
+            <w:rPrChange w:id="606" w:author="fsingletonthorn" w:date="2019-06-04T11:37:00Z">
               <w:rPr>
                 <w:rFonts w:cstheme="minorHAnsi"/>
               </w:rPr>
@@ -14234,23 +14089,23 @@
       <w:pPr>
         <w:pStyle w:val="BodyText"/>
         <w:rPr>
-          <w:del w:id="604" w:author="fsingletonthorn" w:date="2019-06-17T13:02:00Z"/>
+          <w:del w:id="607" w:author="fsingletonthorn" w:date="2019-06-17T13:02:00Z"/>
           <w:rFonts w:cstheme="minorHAnsi"/>
           <w:color w:val="767171" w:themeColor="background2" w:themeShade="80"/>
-          <w:rPrChange w:id="605" w:author="fsingletonthorn" w:date="2019-06-04T11:37:00Z">
+          <w:rPrChange w:id="608" w:author="fsingletonthorn" w:date="2019-06-04T11:37:00Z">
             <w:rPr>
-              <w:del w:id="606" w:author="fsingletonthorn" w:date="2019-06-17T13:02:00Z"/>
+              <w:del w:id="609" w:author="fsingletonthorn" w:date="2019-06-17T13:02:00Z"/>
               <w:rFonts w:cstheme="minorHAnsi"/>
             </w:rPr>
           </w:rPrChange>
         </w:rPr>
       </w:pPr>
-      <w:del w:id="607" w:author="fsingletonthorn" w:date="2019-06-17T13:02:00Z">
+      <w:del w:id="610" w:author="fsingletonthorn" w:date="2019-06-17T13:02:00Z">
         <w:r>
           <w:rPr>
             <w:rFonts w:cstheme="minorHAnsi"/>
             <w:color w:val="767171" w:themeColor="background2" w:themeShade="80"/>
-            <w:rPrChange w:id="608" w:author="fsingletonthorn" w:date="2019-06-04T11:37:00Z">
+            <w:rPrChange w:id="611" w:author="fsingletonthorn" w:date="2019-06-04T11:37:00Z">
               <w:rPr>
                 <w:rFonts w:cstheme="minorHAnsi"/>
               </w:rPr>
@@ -14270,8 +14125,8 @@
           <w:szCs w:val="24"/>
         </w:rPr>
       </w:pPr>
-      <w:bookmarkStart w:id="609" w:name="table-all-model-output"/>
-      <w:bookmarkEnd w:id="609"/>
+      <w:bookmarkStart w:id="612" w:name="table-all-model-output"/>
+      <w:bookmarkEnd w:id="612"/>
       <w:r>
         <w:rPr>
           <w:rFonts w:asciiTheme="minorHAnsi" w:hAnsiTheme="minorHAnsi" w:cstheme="minorHAnsi"/>
@@ -14290,7 +14145,7 @@
         </w:rPr>
         <w:t>4</w:t>
       </w:r>
-      <w:ins w:id="610" w:author="fsingletonthorn" w:date="2019-06-17T13:03:00Z">
+      <w:ins w:id="613" w:author="fsingletonthorn" w:date="2019-06-17T13:03:00Z">
         <w:r>
           <w:rPr>
             <w:rFonts w:asciiTheme="minorHAnsi" w:hAnsiTheme="minorHAnsi" w:cstheme="minorHAnsi"/>
@@ -15059,23 +14914,23 @@
       <w:pPr>
         <w:pStyle w:val="BodyText"/>
         <w:rPr>
-          <w:ins w:id="611" w:author="fsingletonthorn" w:date="2019-06-17T13:01:00Z"/>
-        </w:rPr>
-        <w:pPrChange w:id="612" w:author="fsingletonthorn" w:date="2019-06-17T13:01:00Z">
+          <w:ins w:id="614" w:author="fsingletonthorn" w:date="2019-06-17T13:01:00Z"/>
+        </w:rPr>
+        <w:pPrChange w:id="615" w:author="fsingletonthorn" w:date="2019-06-17T13:01:00Z">
           <w:pPr>
             <w:pStyle w:val="Heading5"/>
           </w:pPr>
         </w:pPrChange>
       </w:pPr>
-      <w:bookmarkStart w:id="613" w:name="leave-one-out-cross-validation-of-meta-a"/>
-      <w:bookmarkEnd w:id="613"/>
+      <w:bookmarkStart w:id="616" w:name="leave-one-out-cross-validation-of-meta-a"/>
+      <w:bookmarkEnd w:id="616"/>
     </w:p>
     <w:p>
       <w:pPr>
         <w:pStyle w:val="Heading4"/>
         <w:rPr>
           <w:lang w:val="en-US"/>
-          <w:rPrChange w:id="614" w:author="fsingletonthorn" w:date="2019-06-17T13:01:00Z">
+          <w:rPrChange w:id="617" w:author="fsingletonthorn" w:date="2019-06-17T13:01:00Z">
             <w:rPr>
               <w:rFonts w:asciiTheme="minorHAnsi" w:hAnsiTheme="minorHAnsi" w:cstheme="minorHAnsi"/>
               <w:color w:val="auto"/>
@@ -15083,7 +14938,7 @@
             </w:rPr>
           </w:rPrChange>
         </w:rPr>
-        <w:pPrChange w:id="615" w:author="fsingletonthorn" w:date="2019-06-17T13:02:00Z">
+        <w:pPrChange w:id="618" w:author="fsingletonthorn" w:date="2019-06-17T13:02:00Z">
           <w:pPr>
             <w:pStyle w:val="Heading5"/>
           </w:pPr>
@@ -15091,11 +14946,9 @@
       </w:pPr>
       <w:r>
         <w:rPr>
-          <w:rPrChange w:id="616" w:author="fsingletonthorn" w:date="2019-06-17T13:01:00Z">
+          <w:rPrChange w:id="619" w:author="fsingletonthorn" w:date="2019-06-17T13:01:00Z">
             <w:rPr>
               <w:rFonts w:asciiTheme="minorHAnsi" w:hAnsiTheme="minorHAnsi" w:cstheme="minorHAnsi"/>
-              <w:b/>
-              <w:iCs/>
             </w:rPr>
           </w:rPrChange>
         </w:rPr>
@@ -15106,19 +14959,19 @@
       <w:pPr>
         <w:pStyle w:val="BodyText"/>
         <w:rPr>
-          <w:rPrChange w:id="617" w:author="fsingletonthorn" w:date="2019-06-17T13:01:00Z">
+          <w:rPrChange w:id="620" w:author="fsingletonthorn" w:date="2019-06-17T13:01:00Z">
             <w:rPr>
               <w:rFonts w:asciiTheme="minorHAnsi" w:hAnsiTheme="minorHAnsi" w:cstheme="minorHAnsi"/>
             </w:rPr>
           </w:rPrChange>
         </w:rPr>
-        <w:pPrChange w:id="618" w:author="fsingletonthorn" w:date="2019-06-17T13:01:00Z">
+        <w:pPrChange w:id="621" w:author="fsingletonthorn" w:date="2019-06-17T13:01:00Z">
           <w:pPr>
             <w:pStyle w:val="FirstParagraph"/>
           </w:pPr>
         </w:pPrChange>
       </w:pPr>
-      <w:ins w:id="619" w:author="fsingletonthorn" w:date="2019-06-17T13:01:00Z">
+      <w:ins w:id="622" w:author="fsingletonthorn" w:date="2019-06-17T13:01:00Z">
         <w:r>
           <w:rPr>
             <w:lang w:val="en-US"/>
@@ -15140,12 +14993,12 @@
           <w:t xml:space="preserve"> the leave-one-out model output</w:t>
         </w:r>
       </w:ins>
-      <w:del w:id="620" w:author="fsingletonthorn" w:date="2019-06-17T13:01:00Z">
+      <w:del w:id="623" w:author="fsingletonthorn" w:date="2019-06-17T13:01:00Z">
         <w:r>
           <w:rPr>
             <w:rFonts w:cstheme="minorHAnsi"/>
             <w:color w:val="767171" w:themeColor="background2" w:themeShade="80"/>
-            <w:rPrChange w:id="621" w:author="fsingletonthorn" w:date="2019-06-04T11:37:00Z">
+            <w:rPrChange w:id="624" w:author="fsingletonthorn" w:date="2019-06-04T11:37:00Z">
               <w:rPr>
                 <w:rFonts w:cstheme="minorHAnsi"/>
               </w:rPr>
@@ -15158,7 +15011,7 @@
         <w:rPr>
           <w:rFonts w:cstheme="minorHAnsi"/>
           <w:color w:val="767171" w:themeColor="background2" w:themeShade="80"/>
-          <w:rPrChange w:id="622" w:author="fsingletonthorn" w:date="2019-06-04T11:37:00Z">
+          <w:rPrChange w:id="625" w:author="fsingletonthorn" w:date="2019-06-04T11:37:00Z">
             <w:rPr>
               <w:rFonts w:cstheme="minorHAnsi"/>
             </w:rPr>
@@ -15171,45 +15024,15 @@
       <w:pPr>
         <w:pStyle w:val="Heading4"/>
         <w:rPr>
-          <w:rPrChange w:id="623" w:author="fsingletonthorn" w:date="2019-06-04T11:37:00Z">
+          <w:rPrChange w:id="626" w:author="fsingletonthorn" w:date="2019-06-04T11:37:00Z">
             <w:rPr>
               <w:rFonts w:asciiTheme="minorHAnsi" w:hAnsiTheme="minorHAnsi" w:cstheme="minorHAnsi"/>
             </w:rPr>
           </w:rPrChange>
         </w:rPr>
       </w:pPr>
-      <w:bookmarkStart w:id="624" w:name="analysis-4-bayesian-mixture-model-result"/>
-      <w:bookmarkEnd w:id="624"/>
-      <w:r>
-        <w:rPr>
-          <w:rPrChange w:id="625" w:author="fsingletonthorn" w:date="2019-06-04T11:37:00Z">
-            <w:rPr>
-              <w:rFonts w:asciiTheme="minorHAnsi" w:hAnsiTheme="minorHAnsi" w:cstheme="minorHAnsi"/>
-            </w:rPr>
-          </w:rPrChange>
-        </w:rPr>
-        <w:t xml:space="preserve">Analysis 4: </w:t>
-      </w:r>
-      <w:r>
-        <w:rPr>
-          <w:rPrChange w:id="626" w:author="fsingletonthorn" w:date="2019-06-17T13:00:00Z">
-            <w:rPr>
-              <w:rFonts w:asciiTheme="minorHAnsi" w:hAnsiTheme="minorHAnsi" w:cstheme="minorHAnsi"/>
-            </w:rPr>
-          </w:rPrChange>
-        </w:rPr>
-        <w:t>Bayesian</w:t>
-      </w:r>
-      <w:r>
-        <w:rPr>
-          <w:rPrChange w:id="627" w:author="fsingletonthorn" w:date="2019-06-04T11:37:00Z">
-            <w:rPr>
-              <w:rFonts w:asciiTheme="minorHAnsi" w:hAnsiTheme="minorHAnsi" w:cstheme="minorHAnsi"/>
-            </w:rPr>
-          </w:rPrChange>
-        </w:rPr>
-        <w:t xml:space="preserve"> mixture model results</w:t>
-      </w:r>
+      <w:bookmarkStart w:id="627" w:name="analysis-4-bayesian-mixture-model-result"/>
+      <w:bookmarkEnd w:id="627"/>
       <w:r>
         <w:rPr>
           <w:rPrChange w:id="628" w:author="fsingletonthorn" w:date="2019-06-04T11:37:00Z">
@@ -15218,51 +15041,38 @@
             </w:rPr>
           </w:rPrChange>
         </w:rPr>
+        <w:t xml:space="preserve">Analysis 4: </w:t>
+      </w:r>
+      <w:r>
+        <w:rPr>
+          <w:rPrChange w:id="629" w:author="fsingletonthorn" w:date="2019-06-17T13:00:00Z">
+            <w:rPr>
+              <w:rFonts w:asciiTheme="minorHAnsi" w:hAnsiTheme="minorHAnsi" w:cstheme="minorHAnsi"/>
+            </w:rPr>
+          </w:rPrChange>
+        </w:rPr>
+        <w:t>Bayesian</w:t>
+      </w:r>
+      <w:r>
+        <w:rPr>
+          <w:rPrChange w:id="630" w:author="fsingletonthorn" w:date="2019-06-04T11:37:00Z">
+            <w:rPr>
+              <w:rFonts w:asciiTheme="minorHAnsi" w:hAnsiTheme="minorHAnsi" w:cstheme="minorHAnsi"/>
+            </w:rPr>
+          </w:rPrChange>
+        </w:rPr>
+        <w:t xml:space="preserve"> mixture model results</w:t>
+      </w:r>
+      <w:r>
+        <w:rPr>
+          <w:rPrChange w:id="631" w:author="fsingletonthorn" w:date="2019-06-04T11:37:00Z">
+            <w:rPr>
+              <w:rFonts w:asciiTheme="minorHAnsi" w:hAnsiTheme="minorHAnsi" w:cstheme="minorHAnsi"/>
+            </w:rPr>
+          </w:rPrChange>
+        </w:rPr>
         <w:t>.</w:t>
       </w:r>
-    </w:p>
-    <w:p>
-      <w:pPr>
-        <w:pStyle w:val="BodyText"/>
-        <w:rPr>
-          <w:ins w:id="629" w:author="fsingletonthorn" w:date="2019-06-17T13:00:00Z"/>
-          <w:lang w:val="en-US"/>
-        </w:rPr>
-        <w:pPrChange w:id="630" w:author="fsingletonthorn" w:date="2019-06-17T13:00:00Z">
-          <w:pPr>
-            <w:spacing w:before="180" w:after="180" w:line="240" w:lineRule="auto"/>
-          </w:pPr>
-        </w:pPrChange>
-      </w:pPr>
-      <w:ins w:id="631" w:author="fsingletonthorn" w:date="2019-06-17T13:00:00Z">
-        <w:r>
-          <w:rPr>
-            <w:lang w:val="en-US"/>
-          </w:rPr>
-          <w:t xml:space="preserve">The Bayesian mixture model was estimated using four Markov chains from each of which 100,000 draws were taken (excluding an </w:t>
-        </w:r>
-        <w:proofErr w:type="gramStart"/>
-        <w:r>
-          <w:rPr>
-            <w:lang w:val="en-US"/>
-          </w:rPr>
-          <w:t>11,000 draw</w:t>
-        </w:r>
-        <w:proofErr w:type="gramEnd"/>
-        <w:r>
-          <w:rPr>
-            <w:lang w:val="en-US"/>
-          </w:rPr>
-          <w:t xml:space="preserve"> burn-in period). Trace and density plots for the discussed parameters were assessed and the model appeared to have converged. The overall posterior assignment rate (i.e., the proportion of studies which are estimated to be from the non-null alternative hypothesis) is 89%, with a 95% highest probability density interval of [79%, 98%]. The overall attenuation factor (i.e., the estimated </w:t>
-        </w:r>
-        <w:r>
-          <w:rPr>
-            <w:lang w:val="en-US"/>
-          </w:rPr>
-          <w:lastRenderedPageBreak/>
-          <w:t>amount that effect sizes decreases between the original and replication studies) is 19% with a 95% highest probability density interval of [11%, 28%]. Figure 2 shows the original effect sizes plotted against replication effect sizes weighted by sample size, along with the posterior assignment rate. The color of each point indicates how often each effect was assigned to the alternative hypothesis.</w:t>
-        </w:r>
-      </w:ins>
     </w:p>
     <w:p>
       <w:pPr>
@@ -15282,6 +15092,35 @@
           <w:rPr>
             <w:lang w:val="en-US"/>
           </w:rPr>
+          <w:t xml:space="preserve">The Bayesian mixture model was estimated using four Markov chains from each of which 100,000 draws were taken (excluding an 11,000 draw burn-in period). Trace and density plots for the discussed parameters were assessed and the model appeared to have converged. The overall posterior assignment rate (i.e., the proportion of studies which are estimated to be from the non-null alternative hypothesis) is 89%, with a 95% highest probability density interval of [79%, 98%]. The overall attenuation factor (i.e., the estimated </w:t>
+        </w:r>
+        <w:r>
+          <w:rPr>
+            <w:lang w:val="en-US"/>
+          </w:rPr>
+          <w:lastRenderedPageBreak/>
+          <w:t>amount that effect sizes decreases between the original and replication studies) is 19% with a 95% highest probability density interval of [11%, 28%]. Figure 2 shows the original effect sizes plotted against replication effect sizes weighted by sample size, along with the posterior assignment rate. The color of each point indicates how often each effect was assigned to the alternative hypothesis.</w:t>
+        </w:r>
+      </w:ins>
+    </w:p>
+    <w:p>
+      <w:pPr>
+        <w:pStyle w:val="BodyText"/>
+        <w:rPr>
+          <w:ins w:id="635" w:author="fsingletonthorn" w:date="2019-06-17T13:00:00Z"/>
+          <w:lang w:val="en-US"/>
+        </w:rPr>
+        <w:pPrChange w:id="636" w:author="fsingletonthorn" w:date="2019-06-17T13:00:00Z">
+          <w:pPr>
+            <w:spacing w:before="180" w:after="180" w:line="240" w:lineRule="auto"/>
+          </w:pPr>
+        </w:pPrChange>
+      </w:pPr>
+      <w:ins w:id="637" w:author="fsingletonthorn" w:date="2019-06-17T13:00:00Z">
+        <w:r>
+          <w:rPr>
+            <w:lang w:val="en-US"/>
+          </w:rPr>
           <w:t xml:space="preserve">As was pointed out in the first use of this model in </w:t>
         </w:r>
       </w:ins>
@@ -15316,7 +15155,7 @@
         </w:rPr>
         <w:fldChar w:fldCharType="end"/>
       </w:r>
-      <w:ins w:id="635" w:author="fsingletonthorn" w:date="2019-06-17T13:00:00Z">
+      <w:ins w:id="638" w:author="fsingletonthorn" w:date="2019-06-17T13:00:00Z">
         <w:r>
           <w:rPr>
             <w:lang w:val="en-US"/>
@@ -15329,59 +15168,59 @@
       <w:pPr>
         <w:pStyle w:val="FirstParagraph"/>
         <w:rPr>
-          <w:del w:id="636" w:author="fsingletonthorn" w:date="2019-06-17T13:00:00Z"/>
+          <w:del w:id="639" w:author="fsingletonthorn" w:date="2019-06-17T13:00:00Z"/>
           <w:rFonts w:asciiTheme="minorHAnsi" w:hAnsiTheme="minorHAnsi" w:cstheme="minorHAnsi"/>
           <w:color w:val="767171" w:themeColor="background2" w:themeShade="80"/>
-          <w:rPrChange w:id="637" w:author="fsingletonthorn" w:date="2019-06-04T11:37:00Z">
+          <w:rPrChange w:id="640" w:author="fsingletonthorn" w:date="2019-06-04T11:37:00Z">
             <w:rPr>
-              <w:del w:id="638" w:author="fsingletonthorn" w:date="2019-06-17T13:00:00Z"/>
+              <w:del w:id="641" w:author="fsingletonthorn" w:date="2019-06-17T13:00:00Z"/>
               <w:rFonts w:asciiTheme="minorHAnsi" w:hAnsiTheme="minorHAnsi" w:cstheme="minorHAnsi"/>
             </w:rPr>
           </w:rPrChange>
         </w:rPr>
       </w:pPr>
-      <w:del w:id="639" w:author="fsingletonthorn" w:date="2019-06-17T13:00:00Z">
-        <w:r>
-          <w:rPr>
-            <w:rFonts w:cstheme="minorHAnsi"/>
-            <w:color w:val="767171" w:themeColor="background2" w:themeShade="80"/>
-            <w:rPrChange w:id="640" w:author="fsingletonthorn" w:date="2019-06-04T11:37:00Z">
-              <w:rPr>
-                <w:rFonts w:cstheme="minorHAnsi"/>
-              </w:rPr>
-            </w:rPrChange>
-          </w:rPr>
-          <w:delText xml:space="preserve">The Bayesian mixture model was estimated using four Markov chains from each of which 100,000 draws were taken (excluding an 11,000 draw burn-in period). Trace and density plots for the discussed parameters were assessed and the model appeared to have converged. The overall posterior assignment rate (i.e., the proportion of studies which are estimated to be from the non-null alternative hypothesis) is 89%, with a 95% highest probability density interval of [79%, 98%]. The overall attenuation factor (i.e., the estimated amount that effect sizes decreases between the original and replication studies) is 19% with a 95% highest probability density interval of [11%, 28%]. Figure </w:delText>
-        </w:r>
-        <w:r>
-          <w:rPr>
-            <w:rFonts w:cstheme="minorHAnsi"/>
-            <w:color w:val="767171" w:themeColor="background2" w:themeShade="80"/>
-            <w:rPrChange w:id="641" w:author="fsingletonthorn" w:date="2019-06-04T11:37:00Z">
-              <w:rPr>
-                <w:rFonts w:cstheme="minorHAnsi"/>
-              </w:rPr>
-            </w:rPrChange>
-          </w:rPr>
-          <w:delText>2</w:delText>
-        </w:r>
-        <w:r>
-          <w:rPr>
-            <w:rFonts w:cstheme="minorHAnsi"/>
-            <w:color w:val="767171" w:themeColor="background2" w:themeShade="80"/>
-            <w:rPrChange w:id="642" w:author="fsingletonthorn" w:date="2019-06-04T11:37:00Z">
-              <w:rPr>
-                <w:rFonts w:cstheme="minorHAnsi"/>
-              </w:rPr>
-            </w:rPrChange>
-          </w:rPr>
-          <w:delText xml:space="preserve"> </w:delText>
-        </w:r>
+      <w:del w:id="642" w:author="fsingletonthorn" w:date="2019-06-17T13:00:00Z">
         <w:r>
           <w:rPr>
             <w:rFonts w:cstheme="minorHAnsi"/>
             <w:color w:val="767171" w:themeColor="background2" w:themeShade="80"/>
             <w:rPrChange w:id="643" w:author="fsingletonthorn" w:date="2019-06-04T11:37:00Z">
+              <w:rPr>
+                <w:rFonts w:cstheme="minorHAnsi"/>
+              </w:rPr>
+            </w:rPrChange>
+          </w:rPr>
+          <w:delText xml:space="preserve">The Bayesian mixture model was estimated using four Markov chains from each of which 100,000 draws were taken (excluding an 11,000 draw burn-in period). Trace and density plots for the discussed parameters were assessed and the model appeared to have converged. The overall posterior assignment rate (i.e., the proportion of studies which are estimated to be from the non-null alternative hypothesis) is 89%, with a 95% highest probability density interval of [79%, 98%]. The overall attenuation factor (i.e., the estimated amount that effect sizes decreases between the original and replication studies) is 19% with a 95% highest probability density interval of [11%, 28%]. Figure </w:delText>
+        </w:r>
+        <w:r>
+          <w:rPr>
+            <w:rFonts w:cstheme="minorHAnsi"/>
+            <w:color w:val="767171" w:themeColor="background2" w:themeShade="80"/>
+            <w:rPrChange w:id="644" w:author="fsingletonthorn" w:date="2019-06-04T11:37:00Z">
+              <w:rPr>
+                <w:rFonts w:cstheme="minorHAnsi"/>
+              </w:rPr>
+            </w:rPrChange>
+          </w:rPr>
+          <w:delText>2</w:delText>
+        </w:r>
+        <w:r>
+          <w:rPr>
+            <w:rFonts w:cstheme="minorHAnsi"/>
+            <w:color w:val="767171" w:themeColor="background2" w:themeShade="80"/>
+            <w:rPrChange w:id="645" w:author="fsingletonthorn" w:date="2019-06-04T11:37:00Z">
+              <w:rPr>
+                <w:rFonts w:cstheme="minorHAnsi"/>
+              </w:rPr>
+            </w:rPrChange>
+          </w:rPr>
+          <w:delText xml:space="preserve"> </w:delText>
+        </w:r>
+        <w:r>
+          <w:rPr>
+            <w:rFonts w:cstheme="minorHAnsi"/>
+            <w:color w:val="767171" w:themeColor="background2" w:themeShade="80"/>
+            <w:rPrChange w:id="646" w:author="fsingletonthorn" w:date="2019-06-04T11:37:00Z">
               <w:rPr>
                 <w:rFonts w:cstheme="minorHAnsi"/>
               </w:rPr>
@@ -15395,54 +15234,18 @@
       <w:pPr>
         <w:pStyle w:val="BodyText"/>
         <w:rPr>
-          <w:del w:id="644" w:author="fsingletonthorn" w:date="2019-06-17T13:00:00Z"/>
+          <w:del w:id="647" w:author="fsingletonthorn" w:date="2019-06-17T13:00:00Z"/>
           <w:rFonts w:cstheme="minorHAnsi"/>
           <w:color w:val="767171" w:themeColor="background2" w:themeShade="80"/>
-          <w:rPrChange w:id="645" w:author="fsingletonthorn" w:date="2019-06-04T11:37:00Z">
+          <w:rPrChange w:id="648" w:author="fsingletonthorn" w:date="2019-06-04T11:37:00Z">
             <w:rPr>
-              <w:del w:id="646" w:author="fsingletonthorn" w:date="2019-06-17T13:00:00Z"/>
+              <w:del w:id="649" w:author="fsingletonthorn" w:date="2019-06-17T13:00:00Z"/>
               <w:rFonts w:cstheme="minorHAnsi"/>
             </w:rPr>
           </w:rPrChange>
         </w:rPr>
       </w:pPr>
-      <w:del w:id="647" w:author="fsingletonthorn" w:date="2019-06-17T13:00:00Z">
-        <w:r>
-          <w:rPr>
-            <w:rFonts w:cstheme="minorHAnsi"/>
-            <w:color w:val="767171" w:themeColor="background2" w:themeShade="80"/>
-            <w:rPrChange w:id="648" w:author="fsingletonthorn" w:date="2019-06-04T11:37:00Z">
-              <w:rPr>
-                <w:rFonts w:cstheme="minorHAnsi"/>
-              </w:rPr>
-            </w:rPrChange>
-          </w:rPr>
-          <w:delText xml:space="preserve">As was pointed out in the first use of this model in </w:delText>
-        </w:r>
-        <w:r>
-          <w:rPr>
-            <w:rFonts w:cstheme="minorHAnsi"/>
-            <w:color w:val="767171" w:themeColor="background2" w:themeShade="80"/>
-            <w:rPrChange w:id="649" w:author="fsingletonthorn" w:date="2019-06-04T11:37:00Z">
-              <w:rPr>
-                <w:rFonts w:cstheme="minorHAnsi"/>
-              </w:rPr>
-            </w:rPrChange>
-          </w:rPr>
-          <w:fldChar w:fldCharType="begin"/>
-        </w:r>
-        <w:r>
-          <w:rPr>
-            <w:rFonts w:cstheme="minorHAnsi"/>
-            <w:color w:val="767171" w:themeColor="background2" w:themeShade="80"/>
-            <w:rPrChange w:id="650" w:author="fsingletonthorn" w:date="2019-06-04T11:37:00Z">
-              <w:rPr>
-                <w:rFonts w:cstheme="minorHAnsi"/>
-              </w:rPr>
-            </w:rPrChange>
-          </w:rPr>
-          <w:delInstrText xml:space="preserve"> ADDIN EN.CITE &lt;EndNote&gt;&lt;Cite AuthorYear="1"&gt;&lt;Author&gt;Camerer&lt;/Author&gt;&lt;Year&gt;2018&lt;/Year&gt;&lt;RecNum&gt;967&lt;/RecNum&gt;&lt;DisplayText&gt;Camerer et al. (2018)&lt;/DisplayText&gt;&lt;record&gt;&lt;rec-number&gt;967&lt;/rec-number&gt;&lt;foreign-keys&gt;&lt;key app="EN" db-id="9xrafw5sx95dvre9w5hpevd89fzwtwr9twsw" timestamp="1537320196"&gt;967&lt;/key&gt;&lt;/foreign-keys&gt;&lt;ref-type name="Journal Article"&gt;17&lt;/ref-type&gt;&lt;contributors&gt;&lt;authors&gt;&lt;author&gt;Camerer, Colin F.&lt;/author&gt;&lt;author&gt;Dreber, Anna&lt;/author&gt;&lt;author&gt;Holzmeister, Felix&lt;/author&gt;&lt;author&gt;Ho, Teck-Hua&lt;/author&gt;&lt;author&gt;Huber, Jürgen&lt;/author&gt;&lt;author&gt;Johannesson, Magnus&lt;/author&gt;&lt;author&gt;Kirchler, Michael&lt;/author&gt;&lt;author&gt;Nave, Gideon&lt;/author&gt;&lt;author&gt;Nosek, Brian A.&lt;/author&gt;&lt;author&gt;Pfeiffer, Thomas&lt;/author&gt;&lt;author&gt;Altmejd, Adam&lt;/author&gt;&lt;author&gt;Buttrick, Nick&lt;/author&gt;&lt;author&gt;Chan, Taizan&lt;/author&gt;&lt;author&gt;Chen, Yiling&lt;/author&gt;&lt;author&gt;Forsell, Eskil&lt;/author&gt;&lt;author&gt;Gampa, Anup&lt;/author&gt;&lt;author&gt;Heikensten, Emma&lt;/author&gt;&lt;author&gt;Hummer, Lily&lt;/author&gt;&lt;author&gt;Imai, Taisuke&lt;/author&gt;&lt;author&gt;Isaksson, Siri&lt;/author&gt;&lt;author&gt;Manfredi, Dylan&lt;/author&gt;&lt;author&gt;Rose, Julia&lt;/author&gt;&lt;author&gt;Wagenmakers, Eric-Jan&lt;/author&gt;&lt;author&gt;Wu, Hang&lt;/author&gt;&lt;/authors&gt;&lt;/contributors&gt;&lt;titles&gt;&lt;title&gt;Evaluating the replicability of social science experiments in Nature and Science between 2010 and 2015&lt;/title&gt;&lt;secondary-title&gt;Nature Human Behaviour&lt;/secondary-title&gt;&lt;/titles&gt;&lt;periodical&gt;&lt;full-title&gt;Nature Human Behaviour&lt;/full-title&gt;&lt;/periodical&gt;&lt;pages&gt;637-644&lt;/pages&gt;&lt;volume&gt;2&lt;/volume&gt;&lt;number&gt;9&lt;/number&gt;&lt;dates&gt;&lt;year&gt;2018&lt;/year&gt;&lt;pub-dates&gt;&lt;date&gt;2018/09/01&lt;/date&gt;&lt;/pub-dates&gt;&lt;/dates&gt;&lt;isbn&gt;2397-3374&lt;/isbn&gt;&lt;urls&gt;&lt;related-urls&gt;&lt;url&gt;https://doi.org/10.1038/s41562-018-0399-z&lt;/url&gt;&lt;/related-urls&gt;&lt;/urls&gt;&lt;electronic-resource-num&gt;10.1038/s41562-018-0399-z&lt;/electronic-resource-num&gt;&lt;/record&gt;&lt;/Cite&gt;&lt;/EndNote&gt;</w:delInstrText>
-        </w:r>
+      <w:del w:id="650" w:author="fsingletonthorn" w:date="2019-06-17T13:00:00Z">
         <w:r>
           <w:rPr>
             <w:rFonts w:cstheme="minorHAnsi"/>
@@ -15453,6 +15256,42 @@
               </w:rPr>
             </w:rPrChange>
           </w:rPr>
+          <w:delText xml:space="preserve">As was pointed out in the first use of this model in </w:delText>
+        </w:r>
+        <w:r>
+          <w:rPr>
+            <w:rFonts w:cstheme="minorHAnsi"/>
+            <w:color w:val="767171" w:themeColor="background2" w:themeShade="80"/>
+            <w:rPrChange w:id="652" w:author="fsingletonthorn" w:date="2019-06-04T11:37:00Z">
+              <w:rPr>
+                <w:rFonts w:cstheme="minorHAnsi"/>
+              </w:rPr>
+            </w:rPrChange>
+          </w:rPr>
+          <w:fldChar w:fldCharType="begin"/>
+        </w:r>
+        <w:r>
+          <w:rPr>
+            <w:rFonts w:cstheme="minorHAnsi"/>
+            <w:color w:val="767171" w:themeColor="background2" w:themeShade="80"/>
+            <w:rPrChange w:id="653" w:author="fsingletonthorn" w:date="2019-06-04T11:37:00Z">
+              <w:rPr>
+                <w:rFonts w:cstheme="minorHAnsi"/>
+              </w:rPr>
+            </w:rPrChange>
+          </w:rPr>
+          <w:delInstrText xml:space="preserve"> ADDIN EN.CITE &lt;EndNote&gt;&lt;Cite AuthorYear="1"&gt;&lt;Author&gt;Camerer&lt;/Author&gt;&lt;Year&gt;2018&lt;/Year&gt;&lt;RecNum&gt;967&lt;/RecNum&gt;&lt;DisplayText&gt;Camerer et al. (2018)&lt;/DisplayText&gt;&lt;record&gt;&lt;rec-number&gt;967&lt;/rec-number&gt;&lt;foreign-keys&gt;&lt;key app="EN" db-id="9xrafw5sx95dvre9w5hpevd89fzwtwr9twsw" timestamp="1537320196"&gt;967&lt;/key&gt;&lt;/foreign-keys&gt;&lt;ref-type name="Journal Article"&gt;17&lt;/ref-type&gt;&lt;contributors&gt;&lt;authors&gt;&lt;author&gt;Camerer, Colin F.&lt;/author&gt;&lt;author&gt;Dreber, Anna&lt;/author&gt;&lt;author&gt;Holzmeister, Felix&lt;/author&gt;&lt;author&gt;Ho, Teck-Hua&lt;/author&gt;&lt;author&gt;Huber, Jürgen&lt;/author&gt;&lt;author&gt;Johannesson, Magnus&lt;/author&gt;&lt;author&gt;Kirchler, Michael&lt;/author&gt;&lt;author&gt;Nave, Gideon&lt;/author&gt;&lt;author&gt;Nosek, Brian A.&lt;/author&gt;&lt;author&gt;Pfeiffer, Thomas&lt;/author&gt;&lt;author&gt;Altmejd, Adam&lt;/author&gt;&lt;author&gt;Buttrick, Nick&lt;/author&gt;&lt;author&gt;Chan, Taizan&lt;/author&gt;&lt;author&gt;Chen, Yiling&lt;/author&gt;&lt;author&gt;Forsell, Eskil&lt;/author&gt;&lt;author&gt;Gampa, Anup&lt;/author&gt;&lt;author&gt;Heikensten, Emma&lt;/author&gt;&lt;author&gt;Hummer, Lily&lt;/author&gt;&lt;author&gt;Imai, Taisuke&lt;/author&gt;&lt;author&gt;Isaksson, Siri&lt;/author&gt;&lt;author&gt;Manfredi, Dylan&lt;/author&gt;&lt;author&gt;Rose, Julia&lt;/author&gt;&lt;author&gt;Wagenmakers, Eric-Jan&lt;/author&gt;&lt;author&gt;Wu, Hang&lt;/author&gt;&lt;/authors&gt;&lt;/contributors&gt;&lt;titles&gt;&lt;title&gt;Evaluating the replicability of social science experiments in Nature and Science between 2010 and 2015&lt;/title&gt;&lt;secondary-title&gt;Nature Human Behaviour&lt;/secondary-title&gt;&lt;/titles&gt;&lt;periodical&gt;&lt;full-title&gt;Nature Human Behaviour&lt;/full-title&gt;&lt;/periodical&gt;&lt;pages&gt;637-644&lt;/pages&gt;&lt;volume&gt;2&lt;/volume&gt;&lt;number&gt;9&lt;/number&gt;&lt;dates&gt;&lt;year&gt;2018&lt;/year&gt;&lt;pub-dates&gt;&lt;date&gt;2018/09/01&lt;/date&gt;&lt;/pub-dates&gt;&lt;/dates&gt;&lt;isbn&gt;2397-3374&lt;/isbn&gt;&lt;urls&gt;&lt;related-urls&gt;&lt;url&gt;https://doi.org/10.1038/s41562-018-0399-z&lt;/url&gt;&lt;/related-urls&gt;&lt;/urls&gt;&lt;electronic-resource-num&gt;10.1038/s41562-018-0399-z&lt;/electronic-resource-num&gt;&lt;/record&gt;&lt;/Cite&gt;&lt;/EndNote&gt;</w:delInstrText>
+        </w:r>
+        <w:r>
+          <w:rPr>
+            <w:rFonts w:cstheme="minorHAnsi"/>
+            <w:color w:val="767171" w:themeColor="background2" w:themeShade="80"/>
+            <w:rPrChange w:id="654" w:author="fsingletonthorn" w:date="2019-06-04T11:37:00Z">
+              <w:rPr>
+                <w:rFonts w:cstheme="minorHAnsi"/>
+              </w:rPr>
+            </w:rPrChange>
+          </w:rPr>
           <w:fldChar w:fldCharType="separate"/>
         </w:r>
         <w:r>
@@ -15460,7 +15299,7 @@
             <w:rFonts w:cstheme="minorHAnsi"/>
             <w:noProof/>
             <w:color w:val="767171" w:themeColor="background2" w:themeShade="80"/>
-            <w:rPrChange w:id="652" w:author="fsingletonthorn" w:date="2019-06-04T11:37:00Z">
+            <w:rPrChange w:id="655" w:author="fsingletonthorn" w:date="2019-06-04T11:37:00Z">
               <w:rPr>
                 <w:rFonts w:cstheme="minorHAnsi"/>
                 <w:noProof/>
@@ -15473,7 +15312,7 @@
           <w:rPr>
             <w:rFonts w:cstheme="minorHAnsi"/>
             <w:color w:val="767171" w:themeColor="background2" w:themeShade="80"/>
-            <w:rPrChange w:id="653" w:author="fsingletonthorn" w:date="2019-06-04T11:37:00Z">
+            <w:rPrChange w:id="656" w:author="fsingletonthorn" w:date="2019-06-04T11:37:00Z">
               <w:rPr>
                 <w:rFonts w:cstheme="minorHAnsi"/>
               </w:rPr>
@@ -15485,7 +15324,7 @@
           <w:rPr>
             <w:rFonts w:cstheme="minorHAnsi"/>
             <w:color w:val="767171" w:themeColor="background2" w:themeShade="80"/>
-            <w:rPrChange w:id="654" w:author="fsingletonthorn" w:date="2019-06-04T11:37:00Z">
+            <w:rPrChange w:id="657" w:author="fsingletonthorn" w:date="2019-06-04T11:37:00Z">
               <w:rPr>
                 <w:rFonts w:cstheme="minorHAnsi"/>
               </w:rPr>
@@ -15501,7 +15340,7 @@
           <w:rFonts w:cstheme="minorHAnsi"/>
           <w:color w:val="767171" w:themeColor="background2" w:themeShade="80"/>
           <w:sz w:val="24"/>
-          <w:rPrChange w:id="655" w:author="fsingletonthorn" w:date="2019-06-04T11:37:00Z">
+          <w:rPrChange w:id="658" w:author="fsingletonthorn" w:date="2019-06-04T11:37:00Z">
             <w:rPr>
               <w:rFonts w:cstheme="minorHAnsi"/>
               <w:sz w:val="24"/>
@@ -15513,7 +15352,7 @@
         <w:rPr>
           <w:rFonts w:cstheme="minorHAnsi"/>
           <w:color w:val="767171" w:themeColor="background2" w:themeShade="80"/>
-          <w:rPrChange w:id="656" w:author="fsingletonthorn" w:date="2019-06-04T11:37:00Z">
+          <w:rPrChange w:id="659" w:author="fsingletonthorn" w:date="2019-06-04T11:37:00Z">
             <w:rPr>
               <w:rFonts w:cstheme="minorHAnsi"/>
             </w:rPr>
@@ -15529,20 +15368,20 @@
         <w:rPr>
           <w:rFonts w:cstheme="minorHAnsi"/>
           <w:color w:val="767171" w:themeColor="background2" w:themeShade="80"/>
-          <w:rPrChange w:id="657" w:author="fsingletonthorn" w:date="2019-06-04T11:37:00Z">
+          <w:rPrChange w:id="660" w:author="fsingletonthorn" w:date="2019-06-04T11:37:00Z">
             <w:rPr>
               <w:rFonts w:cstheme="minorHAnsi"/>
             </w:rPr>
           </w:rPrChange>
         </w:rPr>
       </w:pPr>
-      <w:del w:id="658" w:author="fsingletonthorn" w:date="2019-06-23T09:24:00Z">
+      <w:del w:id="661" w:author="fsingletonthorn" w:date="2019-06-23T09:24:00Z">
         <w:r>
           <w:rPr>
             <w:rFonts w:cstheme="minorHAnsi"/>
             <w:noProof/>
             <w:color w:val="767171" w:themeColor="background2" w:themeShade="80"/>
-            <w:rPrChange w:id="659" w:author="fsingletonthorn" w:date="2019-06-04T11:37:00Z">
+            <w:rPrChange w:id="662" w:author="fsingletonthorn" w:date="2019-06-04T11:37:00Z">
               <w:rPr>
                 <w:rFonts w:cstheme="minorHAnsi"/>
                 <w:noProof/>
@@ -15600,7 +15439,7 @@
           </w:drawing>
         </w:r>
       </w:del>
-      <w:ins w:id="660" w:author="fsingletonthorn" w:date="2019-06-23T09:24:00Z">
+      <w:ins w:id="663" w:author="fsingletonthorn" w:date="2019-06-23T09:24:00Z">
         <w:r>
           <w:rPr>
             <w:noProof/>
@@ -15664,8 +15503,8 @@
           <w:rFonts w:cstheme="minorHAnsi"/>
         </w:rPr>
       </w:pPr>
-      <w:bookmarkStart w:id="661" w:name="figure-mixture-model."/>
-      <w:bookmarkEnd w:id="661"/>
+      <w:bookmarkStart w:id="664" w:name="figure-mixture-model."/>
+      <w:bookmarkEnd w:id="664"/>
       <w:r>
         <w:rPr>
           <w:rFonts w:cstheme="minorHAnsi"/>
@@ -15700,7 +15539,7 @@
         </w:rPr>
         <w:t xml:space="preserve">A scatterplot of replication study effect sizes (in correlation coefficients) plotted against original study effect sizes, </w:t>
       </w:r>
-      <w:del w:id="662" w:author="fsingletonthorn" w:date="2019-06-17T12:57:00Z">
+      <w:del w:id="665" w:author="fsingletonthorn" w:date="2019-06-17T12:57:00Z">
         <w:r>
           <w:rPr>
             <w:rFonts w:cstheme="minorHAnsi"/>
@@ -15708,7 +15547,7 @@
           <w:delText>colored</w:delText>
         </w:r>
       </w:del>
-      <w:ins w:id="663" w:author="fsingletonthorn" w:date="2019-06-17T12:57:00Z">
+      <w:ins w:id="666" w:author="fsingletonthorn" w:date="2019-06-17T12:57:00Z">
         <w:r>
           <w:rPr>
             <w:rFonts w:cstheme="minorHAnsi"/>
@@ -15727,18 +15566,18 @@
       <w:pPr>
         <w:pStyle w:val="Heading2"/>
         <w:rPr>
-          <w:rPrChange w:id="664" w:author="fsingletonthorn" w:date="2019-06-04T11:37:00Z">
+          <w:rPrChange w:id="667" w:author="fsingletonthorn" w:date="2019-06-04T11:37:00Z">
             <w:rPr>
               <w:rFonts w:asciiTheme="minorHAnsi" w:hAnsiTheme="minorHAnsi" w:cstheme="minorHAnsi"/>
             </w:rPr>
           </w:rPrChange>
         </w:rPr>
       </w:pPr>
-      <w:bookmarkStart w:id="665" w:name="discussion"/>
-      <w:bookmarkEnd w:id="665"/>
-      <w:r>
-        <w:rPr>
-          <w:rPrChange w:id="666" w:author="fsingletonthorn" w:date="2019-06-17T12:57:00Z">
+      <w:bookmarkStart w:id="668" w:name="discussion"/>
+      <w:bookmarkEnd w:id="668"/>
+      <w:r>
+        <w:rPr>
+          <w:rPrChange w:id="669" w:author="fsingletonthorn" w:date="2019-06-17T12:57:00Z">
             <w:rPr>
               <w:rFonts w:asciiTheme="minorHAnsi" w:hAnsiTheme="minorHAnsi" w:cstheme="minorHAnsi"/>
             </w:rPr>
@@ -15746,24 +15585,6 @@
         </w:rPr>
         <w:t>Discussion</w:t>
       </w:r>
-    </w:p>
-    <w:p>
-      <w:pPr>
-        <w:pStyle w:val="BodyText"/>
-        <w:rPr>
-          <w:ins w:id="667" w:author="fsingletonthorn" w:date="2019-06-17T12:56:00Z"/>
-        </w:rPr>
-        <w:pPrChange w:id="668" w:author="fsingletonthorn" w:date="2019-06-17T12:57:00Z">
-          <w:pPr>
-            <w:pStyle w:val="Heading2"/>
-          </w:pPr>
-        </w:pPrChange>
-      </w:pPr>
-      <w:ins w:id="669" w:author="fsingletonthorn" w:date="2019-06-17T12:56:00Z">
-        <w:r>
-          <w:t>These results show that there was a substantial average decrease in effects sizes between the original and replication study and suggest that this is still the case even after accounting for the presence of null effects. The results of the multilevel meta-analysis results show an estimated mean decrease of r = -0.14, (95% CI [-0.2, -0.07]), equivalent to a -0.28 point Cohen’s d decrease (95% CI [-0.42, -0.14]), or an estimated decrease of 34% (95% CI [51%, 17%]) of the mean effect size in the original studies (a Fisher Z equivalent to r = 0.39).</w:t>
-        </w:r>
-      </w:ins>
     </w:p>
     <w:p>
       <w:pPr>
@@ -15779,11 +15600,7 @@
       </w:pPr>
       <w:ins w:id="672" w:author="fsingletonthorn" w:date="2019-06-17T12:56:00Z">
         <w:r>
-          <w:t xml:space="preserve">Arguably of more interest to researchers examining and planning research is the question of the degree of effect size attenuation expected under the assumption that the effect size is non-zero. All of the methods used here largely agreed, although the degree of precision in their estimates differs. The Bayesian mixture model suggests that there is an average decrease of 19%, with a 95% highest probability density interval of [11%, 28%]. The multilevel models estimated excluding non-significant results and studies in which the </w:t>
-        </w:r>
-        <w:r>
-          <w:lastRenderedPageBreak/>
-          <w:t>replications studies were statistically equivalent to the null lead to similar conclusions, although they give less precise estimates, highlighting the uncertainty in these estimates. For example, the confidence intervals over both of the models estimated excluding data extend from a meaningful decrease of r = -0.15 to a slight increase of r = 0.01.</w:t>
+          <w:t>These results show that there was a substantial average decrease in effects sizes between the original and replication study and suggest that this is still the case even after accounting for the presence of null effects. The results of the multilevel meta-analysis results show an estimated mean decrease of r = -0.14, (95% CI [-0.2, -0.07]), equivalent to a -0.28 point Cohen’s d decrease (95% CI [-0.42, -0.14]), or an estimated decrease of 34% (95% CI [51%, 17%]) of the mean effect size in the original studies (a Fisher Z equivalent to r = 0.39).</w:t>
         </w:r>
       </w:ins>
     </w:p>
@@ -15791,21 +15608,43 @@
       <w:pPr>
         <w:pStyle w:val="BodyText"/>
         <w:rPr>
-          <w:del w:id="673" w:author="fsingletonthorn" w:date="2019-06-17T12:56:00Z"/>
+          <w:ins w:id="673" w:author="fsingletonthorn" w:date="2019-06-17T12:56:00Z"/>
         </w:rPr>
         <w:pPrChange w:id="674" w:author="fsingletonthorn" w:date="2019-06-17T12:57:00Z">
+          <w:pPr>
+            <w:pStyle w:val="Heading2"/>
+          </w:pPr>
+        </w:pPrChange>
+      </w:pPr>
+      <w:ins w:id="675" w:author="fsingletonthorn" w:date="2019-06-17T12:56:00Z">
+        <w:r>
+          <w:t xml:space="preserve">Arguably of more interest to researchers examining and planning research is the question of the degree of effect size attenuation expected under the assumption that the effect size is non-zero. All of the methods used here largely agreed, although the degree of precision in their estimates differs. The Bayesian mixture model suggests that there is an average decrease of 19%, with a 95% highest probability density interval of [11%, 28%]. The multilevel models estimated excluding non-significant results and studies in which the </w:t>
+        </w:r>
+        <w:r>
+          <w:lastRenderedPageBreak/>
+          <w:t>replications studies were statistically equivalent to the null lead to similar conclusions, although they give less precise estimates, highlighting the uncertainty in these estimates. For example, the confidence intervals over both of the models estimated excluding data extend from a meaningful decrease of r = -0.15 to a slight increase of r = 0.01.</w:t>
+        </w:r>
+      </w:ins>
+    </w:p>
+    <w:p>
+      <w:pPr>
+        <w:pStyle w:val="BodyText"/>
+        <w:rPr>
+          <w:del w:id="676" w:author="fsingletonthorn" w:date="2019-06-17T12:56:00Z"/>
+        </w:rPr>
+        <w:pPrChange w:id="677" w:author="fsingletonthorn" w:date="2019-06-17T12:57:00Z">
           <w:pPr/>
         </w:pPrChange>
       </w:pPr>
-      <w:ins w:id="675" w:author="fsingletonthorn" w:date="2019-06-17T12:56:00Z">
+      <w:ins w:id="678" w:author="fsingletonthorn" w:date="2019-06-17T12:56:00Z">
         <w:r>
           <w:t>In using the results of this analysis to inform future research (e.g., in sample size planning) and to interpret the published literature, it is essential to take note of the level of heterogeneity in the amount of effect size attenuation across not just replicated effects but also across replication projects. The sampling decisions and replication methods used by each of the included projects appears to have had a considerable effect on the amount of effect size attenuation seen (e.g., looking at the results of Analysis 1, the estimated standard deviation of the mean level of effect size attenuation across projects is 0.13, 95% CI [0.04, 0.18]). The degree of heterogeneity in the amount of effect size attenuation across studies and projects means that using any single estimate of the amount of effect size decrease is likely to be misleading in the case of any individual replication study.</w:t>
         </w:r>
       </w:ins>
-      <w:del w:id="676" w:author="fsingletonthorn" w:date="2019-06-17T12:56:00Z">
-        <w:r>
-          <w:rPr>
-            <w:rPrChange w:id="677" w:author="fsingletonthorn" w:date="2019-06-04T11:37:00Z">
+      <w:del w:id="679" w:author="fsingletonthorn" w:date="2019-06-17T12:56:00Z">
+        <w:r>
+          <w:rPr>
+            <w:rPrChange w:id="680" w:author="fsingletonthorn" w:date="2019-06-04T11:37:00Z">
               <w:rPr>
                 <w:rFonts w:cstheme="minorHAnsi"/>
               </w:rPr>
@@ -15819,15 +15658,15 @@
       <w:pPr>
         <w:pStyle w:val="BodyText"/>
         <w:rPr>
-          <w:ins w:id="678" w:author="fsingletonthorn" w:date="2019-06-17T12:56:00Z"/>
-          <w:rPrChange w:id="679" w:author="fsingletonthorn" w:date="2019-06-04T11:37:00Z">
+          <w:ins w:id="681" w:author="fsingletonthorn" w:date="2019-06-17T12:56:00Z"/>
+          <w:rPrChange w:id="682" w:author="fsingletonthorn" w:date="2019-06-04T11:37:00Z">
             <w:rPr>
-              <w:ins w:id="680" w:author="fsingletonthorn" w:date="2019-06-17T12:56:00Z"/>
+              <w:ins w:id="683" w:author="fsingletonthorn" w:date="2019-06-17T12:56:00Z"/>
               <w:rFonts w:asciiTheme="minorHAnsi" w:hAnsiTheme="minorHAnsi" w:cstheme="minorHAnsi"/>
             </w:rPr>
           </w:rPrChange>
         </w:rPr>
-        <w:pPrChange w:id="681" w:author="fsingletonthorn" w:date="2019-06-17T12:57:00Z">
+        <w:pPrChange w:id="684" w:author="fsingletonthorn" w:date="2019-06-17T12:57:00Z">
           <w:pPr>
             <w:pStyle w:val="FirstParagraph"/>
           </w:pPr>
@@ -15837,24 +15676,24 @@
     <w:p>
       <w:pPr>
         <w:rPr>
-          <w:del w:id="682" w:author="fsingletonthorn" w:date="2019-06-17T12:56:00Z"/>
-          <w:rPrChange w:id="683" w:author="fsingletonthorn" w:date="2019-06-04T11:37:00Z">
+          <w:del w:id="685" w:author="fsingletonthorn" w:date="2019-06-17T12:56:00Z"/>
+          <w:rPrChange w:id="686" w:author="fsingletonthorn" w:date="2019-06-04T11:37:00Z">
             <w:rPr>
-              <w:del w:id="684" w:author="fsingletonthorn" w:date="2019-06-17T12:56:00Z"/>
+              <w:del w:id="687" w:author="fsingletonthorn" w:date="2019-06-17T12:56:00Z"/>
               <w:rFonts w:cstheme="minorHAnsi"/>
             </w:rPr>
           </w:rPrChange>
         </w:rPr>
-        <w:pPrChange w:id="685" w:author="fsingletonthorn" w:date="2019-06-17T12:56:00Z">
+        <w:pPrChange w:id="688" w:author="fsingletonthorn" w:date="2019-06-17T12:56:00Z">
           <w:pPr>
             <w:pStyle w:val="BodyText"/>
           </w:pPr>
         </w:pPrChange>
       </w:pPr>
-      <w:del w:id="686" w:author="fsingletonthorn" w:date="2019-06-17T12:56:00Z">
-        <w:r>
-          <w:rPr>
-            <w:rPrChange w:id="687" w:author="fsingletonthorn" w:date="2019-06-04T11:37:00Z">
+      <w:del w:id="689" w:author="fsingletonthorn" w:date="2019-06-17T12:56:00Z">
+        <w:r>
+          <w:rPr>
+            <w:rPrChange w:id="690" w:author="fsingletonthorn" w:date="2019-06-04T11:37:00Z">
               <w:rPr>
                 <w:rFonts w:cstheme="minorHAnsi"/>
               </w:rPr>
@@ -15867,13 +15706,13 @@
     <w:p>
       <w:pPr>
         <w:rPr>
-          <w:rPrChange w:id="688" w:author="fsingletonthorn" w:date="2019-06-17T12:54:00Z">
+          <w:rPrChange w:id="691" w:author="fsingletonthorn" w:date="2019-06-17T12:54:00Z">
             <w:rPr>
               <w:rFonts w:cstheme="minorHAnsi"/>
             </w:rPr>
           </w:rPrChange>
         </w:rPr>
-        <w:pPrChange w:id="689" w:author="fsingletonthorn" w:date="2019-06-17T12:56:00Z">
+        <w:pPrChange w:id="692" w:author="fsingletonthorn" w:date="2019-06-17T12:56:00Z">
           <w:pPr>
             <w:pStyle w:val="BodyText"/>
             <w:ind w:firstLine="0"/>
@@ -15883,7 +15722,7 @@
       <w:r>
         <w:rPr>
           <w:noProof/>
-          <w:rPrChange w:id="690" w:author="fsingletonthorn" w:date="2019-06-17T12:54:00Z">
+          <w:rPrChange w:id="693" w:author="fsingletonthorn" w:date="2019-06-17T12:54:00Z">
             <w:rPr>
               <w:rFonts w:cstheme="minorHAnsi"/>
               <w:noProof/>
@@ -15985,17 +15824,17 @@
       <w:pPr>
         <w:pStyle w:val="Heading3"/>
         <w:rPr>
-          <w:ins w:id="691" w:author="fsingletonthorn" w:date="2019-06-17T12:53:00Z"/>
-        </w:rPr>
-        <w:pPrChange w:id="692" w:author="fsingletonthorn" w:date="2019-06-17T12:54:00Z">
+          <w:ins w:id="694" w:author="fsingletonthorn" w:date="2019-06-17T12:53:00Z"/>
+        </w:rPr>
+        <w:pPrChange w:id="695" w:author="fsingletonthorn" w:date="2019-06-17T12:54:00Z">
           <w:pPr>
             <w:pStyle w:val="BodyText"/>
           </w:pPr>
         </w:pPrChange>
       </w:pPr>
-      <w:bookmarkStart w:id="693" w:name="limitations-and-future-directions"/>
-      <w:bookmarkEnd w:id="693"/>
-      <w:ins w:id="694" w:author="fsingletonthorn" w:date="2019-06-17T12:53:00Z">
+      <w:bookmarkStart w:id="696" w:name="limitations-and-future-directions"/>
+      <w:bookmarkEnd w:id="696"/>
+      <w:ins w:id="697" w:author="fsingletonthorn" w:date="2019-06-17T12:53:00Z">
         <w:r>
           <w:lastRenderedPageBreak/>
           <w:t>Limitations and future directions</w:t>
@@ -16006,22 +15845,22 @@
       <w:pPr>
         <w:pStyle w:val="BodyText"/>
         <w:rPr>
-          <w:ins w:id="695" w:author="fsingletonthorn" w:date="2019-06-17T12:53:00Z"/>
-          <w:rFonts w:cstheme="minorHAnsi"/>
-          <w:rPrChange w:id="696" w:author="fsingletonthorn" w:date="2019-06-17T12:54:00Z">
+          <w:ins w:id="698" w:author="fsingletonthorn" w:date="2019-06-17T12:53:00Z"/>
+          <w:rFonts w:cstheme="minorHAnsi"/>
+          <w:rPrChange w:id="699" w:author="fsingletonthorn" w:date="2019-06-17T12:54:00Z">
             <w:rPr>
-              <w:ins w:id="697" w:author="fsingletonthorn" w:date="2019-06-17T12:53:00Z"/>
+              <w:ins w:id="700" w:author="fsingletonthorn" w:date="2019-06-17T12:53:00Z"/>
               <w:rFonts w:cstheme="minorHAnsi"/>
               <w:color w:val="767171" w:themeColor="background2" w:themeShade="80"/>
             </w:rPr>
           </w:rPrChange>
         </w:rPr>
       </w:pPr>
-      <w:ins w:id="698" w:author="fsingletonthorn" w:date="2019-06-17T12:53:00Z">
-        <w:r>
-          <w:rPr>
-            <w:rFonts w:cstheme="minorHAnsi"/>
-            <w:rPrChange w:id="699" w:author="fsingletonthorn" w:date="2019-06-17T12:54:00Z">
+      <w:ins w:id="701" w:author="fsingletonthorn" w:date="2019-06-17T12:53:00Z">
+        <w:r>
+          <w:rPr>
+            <w:rFonts w:cstheme="minorHAnsi"/>
+            <w:rPrChange w:id="702" w:author="fsingletonthorn" w:date="2019-06-17T12:54:00Z">
               <w:rPr>
                 <w:rFonts w:cstheme="minorHAnsi"/>
                 <w:color w:val="767171" w:themeColor="background2" w:themeShade="80"/>
@@ -16062,11 +15901,11 @@
         </w:rPr>
         <w:fldChar w:fldCharType="end"/>
       </w:r>
-      <w:ins w:id="700" w:author="fsingletonthorn" w:date="2019-06-17T12:53:00Z">
-        <w:r>
-          <w:rPr>
-            <w:rFonts w:cstheme="minorHAnsi"/>
-            <w:rPrChange w:id="701" w:author="fsingletonthorn" w:date="2019-06-17T12:54:00Z">
+      <w:ins w:id="703" w:author="fsingletonthorn" w:date="2019-06-17T12:53:00Z">
+        <w:r>
+          <w:rPr>
+            <w:rFonts w:cstheme="minorHAnsi"/>
+            <w:rPrChange w:id="704" w:author="fsingletonthorn" w:date="2019-06-17T12:54:00Z">
               <w:rPr>
                 <w:rFonts w:cstheme="minorHAnsi"/>
                 <w:color w:val="767171" w:themeColor="background2" w:themeShade="80"/>
@@ -16081,74 +15920,48 @@
       <w:pPr>
         <w:pStyle w:val="BodyText"/>
         <w:rPr>
-          <w:ins w:id="702" w:author="fsingletonthorn" w:date="2019-06-17T12:53:00Z"/>
-          <w:rFonts w:cstheme="minorHAnsi"/>
-          <w:rPrChange w:id="703" w:author="fsingletonthorn" w:date="2019-06-17T12:54:00Z">
+          <w:ins w:id="705" w:author="fsingletonthorn" w:date="2019-06-17T12:53:00Z"/>
+          <w:rFonts w:cstheme="minorHAnsi"/>
+          <w:rPrChange w:id="706" w:author="fsingletonthorn" w:date="2019-06-17T12:54:00Z">
             <w:rPr>
-              <w:ins w:id="704" w:author="fsingletonthorn" w:date="2019-06-17T12:53:00Z"/>
+              <w:ins w:id="707" w:author="fsingletonthorn" w:date="2019-06-17T12:53:00Z"/>
               <w:rFonts w:cstheme="minorHAnsi"/>
               <w:color w:val="767171" w:themeColor="background2" w:themeShade="80"/>
             </w:rPr>
           </w:rPrChange>
         </w:rPr>
       </w:pPr>
-      <w:ins w:id="705" w:author="fsingletonthorn" w:date="2019-06-17T12:53:00Z">
-        <w:r>
-          <w:rPr>
-            <w:rFonts w:cstheme="minorHAnsi"/>
-            <w:rPrChange w:id="706" w:author="fsingletonthorn" w:date="2019-06-17T12:54:00Z">
+      <w:ins w:id="708" w:author="fsingletonthorn" w:date="2019-06-17T12:53:00Z">
+        <w:r>
+          <w:rPr>
+            <w:rFonts w:cstheme="minorHAnsi"/>
+            <w:rPrChange w:id="709" w:author="fsingletonthorn" w:date="2019-06-17T12:54:00Z">
               <w:rPr>
                 <w:rFonts w:cstheme="minorHAnsi"/>
                 <w:color w:val="767171" w:themeColor="background2" w:themeShade="80"/>
               </w:rPr>
             </w:rPrChange>
           </w:rPr>
-          <w:t xml:space="preserve">The Bayesian mixture model presented above assumes independence between effects and a uniform attenuation factor across all areas of psychological </w:t>
-        </w:r>
-        <w:proofErr w:type="gramStart"/>
-        <w:r>
-          <w:rPr>
-            <w:rFonts w:cstheme="minorHAnsi"/>
-            <w:rPrChange w:id="707" w:author="fsingletonthorn" w:date="2019-06-17T12:54:00Z">
+          <w:t xml:space="preserve">The Bayesian mixture model presented above assumes independence between effects and a uniform attenuation factor across all areas of psychological research, and allows for </w:t>
+        </w:r>
+        <w:proofErr w:type="spellStart"/>
+        <w:r>
+          <w:rPr>
+            <w:rFonts w:cstheme="minorHAnsi"/>
+            <w:rPrChange w:id="710" w:author="fsingletonthorn" w:date="2019-06-17T12:54:00Z">
               <w:rPr>
                 <w:rFonts w:cstheme="minorHAnsi"/>
                 <w:color w:val="767171" w:themeColor="background2" w:themeShade="80"/>
               </w:rPr>
             </w:rPrChange>
           </w:rPr>
-          <w:t>research, and</w:t>
-        </w:r>
-        <w:proofErr w:type="gramEnd"/>
-        <w:r>
-          <w:rPr>
-            <w:rFonts w:cstheme="minorHAnsi"/>
-            <w:rPrChange w:id="708" w:author="fsingletonthorn" w:date="2019-06-17T12:54:00Z">
-              <w:rPr>
-                <w:rFonts w:cstheme="minorHAnsi"/>
-                <w:color w:val="767171" w:themeColor="background2" w:themeShade="80"/>
-              </w:rPr>
-            </w:rPrChange>
-          </w:rPr>
-          <w:t xml:space="preserve"> allows for </w:t>
-        </w:r>
-        <w:proofErr w:type="spellStart"/>
-        <w:r>
-          <w:rPr>
-            <w:rFonts w:cstheme="minorHAnsi"/>
-            <w:rPrChange w:id="709" w:author="fsingletonthorn" w:date="2019-06-17T12:54:00Z">
-              <w:rPr>
-                <w:rFonts w:cstheme="minorHAnsi"/>
-                <w:color w:val="767171" w:themeColor="background2" w:themeShade="80"/>
-              </w:rPr>
-            </w:rPrChange>
-          </w:rPr>
           <w:t>modeled</w:t>
         </w:r>
         <w:proofErr w:type="spellEnd"/>
         <w:r>
           <w:rPr>
             <w:rFonts w:cstheme="minorHAnsi"/>
-            <w:rPrChange w:id="710" w:author="fsingletonthorn" w:date="2019-06-17T12:54:00Z">
+            <w:rPrChange w:id="711" w:author="fsingletonthorn" w:date="2019-06-17T12:54:00Z">
               <w:rPr>
                 <w:rFonts w:cstheme="minorHAnsi"/>
                 <w:color w:val="767171" w:themeColor="background2" w:themeShade="80"/>
@@ -16163,22 +15976,22 @@
       <w:pPr>
         <w:pStyle w:val="BodyText"/>
         <w:rPr>
-          <w:ins w:id="711" w:author="fsingletonthorn" w:date="2019-06-17T12:53:00Z"/>
-          <w:rFonts w:cstheme="minorHAnsi"/>
-          <w:rPrChange w:id="712" w:author="fsingletonthorn" w:date="2019-06-17T12:54:00Z">
+          <w:ins w:id="712" w:author="fsingletonthorn" w:date="2019-06-17T12:53:00Z"/>
+          <w:rFonts w:cstheme="minorHAnsi"/>
+          <w:rPrChange w:id="713" w:author="fsingletonthorn" w:date="2019-06-17T12:54:00Z">
             <w:rPr>
-              <w:ins w:id="713" w:author="fsingletonthorn" w:date="2019-06-17T12:53:00Z"/>
+              <w:ins w:id="714" w:author="fsingletonthorn" w:date="2019-06-17T12:53:00Z"/>
               <w:rFonts w:cstheme="minorHAnsi"/>
               <w:color w:val="767171" w:themeColor="background2" w:themeShade="80"/>
             </w:rPr>
           </w:rPrChange>
         </w:rPr>
       </w:pPr>
-      <w:ins w:id="714" w:author="fsingletonthorn" w:date="2019-06-17T12:53:00Z">
-        <w:r>
-          <w:rPr>
-            <w:rFonts w:cstheme="minorHAnsi"/>
-            <w:rPrChange w:id="715" w:author="fsingletonthorn" w:date="2019-06-17T12:54:00Z">
+      <w:ins w:id="715" w:author="fsingletonthorn" w:date="2019-06-17T12:53:00Z">
+        <w:r>
+          <w:rPr>
+            <w:rFonts w:cstheme="minorHAnsi"/>
+            <w:rPrChange w:id="716" w:author="fsingletonthorn" w:date="2019-06-17T12:54:00Z">
               <w:rPr>
                 <w:rFonts w:cstheme="minorHAnsi"/>
                 <w:color w:val="767171" w:themeColor="background2" w:themeShade="80"/>
@@ -16190,7 +16003,7 @@
         <w:r>
           <w:rPr>
             <w:rFonts w:cstheme="minorHAnsi"/>
-            <w:rPrChange w:id="716" w:author="fsingletonthorn" w:date="2019-06-17T12:54:00Z">
+            <w:rPrChange w:id="717" w:author="fsingletonthorn" w:date="2019-06-17T12:54:00Z">
               <w:rPr>
                 <w:rFonts w:cstheme="minorHAnsi"/>
                 <w:color w:val="767171" w:themeColor="background2" w:themeShade="80"/>
@@ -16206,15 +16019,15 @@
       <w:pPr>
         <w:pStyle w:val="Heading3"/>
         <w:rPr>
-          <w:ins w:id="717" w:author="fsingletonthorn" w:date="2019-06-17T12:53:00Z"/>
-        </w:rPr>
-        <w:pPrChange w:id="718" w:author="fsingletonthorn" w:date="2019-06-17T12:53:00Z">
+          <w:ins w:id="718" w:author="fsingletonthorn" w:date="2019-06-17T12:53:00Z"/>
+        </w:rPr>
+        <w:pPrChange w:id="719" w:author="fsingletonthorn" w:date="2019-06-17T12:53:00Z">
           <w:pPr>
             <w:pStyle w:val="BodyText"/>
           </w:pPr>
         </w:pPrChange>
       </w:pPr>
-      <w:ins w:id="719" w:author="fsingletonthorn" w:date="2019-06-17T12:53:00Z">
+      <w:ins w:id="720" w:author="fsingletonthorn" w:date="2019-06-17T12:53:00Z">
         <w:r>
           <w:t>Conclusion</w:t>
         </w:r>
@@ -16224,22 +16037,22 @@
       <w:pPr>
         <w:pStyle w:val="BodyText"/>
         <w:rPr>
-          <w:ins w:id="720" w:author="fsingletonthorn" w:date="2019-06-17T12:53:00Z"/>
-          <w:rFonts w:cstheme="minorHAnsi"/>
-          <w:rPrChange w:id="721" w:author="fsingletonthorn" w:date="2019-06-23T09:25:00Z">
+          <w:ins w:id="721" w:author="fsingletonthorn" w:date="2019-06-17T12:53:00Z"/>
+          <w:rFonts w:cstheme="minorHAnsi"/>
+          <w:rPrChange w:id="722" w:author="fsingletonthorn" w:date="2019-06-23T09:25:00Z">
             <w:rPr>
-              <w:ins w:id="722" w:author="fsingletonthorn" w:date="2019-06-17T12:53:00Z"/>
+              <w:ins w:id="723" w:author="fsingletonthorn" w:date="2019-06-17T12:53:00Z"/>
               <w:rFonts w:cstheme="minorHAnsi"/>
               <w:color w:val="767171" w:themeColor="background2" w:themeShade="80"/>
             </w:rPr>
           </w:rPrChange>
         </w:rPr>
       </w:pPr>
-      <w:ins w:id="723" w:author="fsingletonthorn" w:date="2019-06-17T12:53:00Z">
-        <w:r>
-          <w:rPr>
-            <w:rFonts w:cstheme="minorHAnsi"/>
-            <w:rPrChange w:id="724" w:author="fsingletonthorn" w:date="2019-06-23T09:25:00Z">
+      <w:ins w:id="724" w:author="fsingletonthorn" w:date="2019-06-17T12:53:00Z">
+        <w:r>
+          <w:rPr>
+            <w:rFonts w:cstheme="minorHAnsi"/>
+            <w:rPrChange w:id="725" w:author="fsingletonthorn" w:date="2019-06-23T09:25:00Z">
               <w:rPr>
                 <w:rFonts w:cstheme="minorHAnsi"/>
                 <w:color w:val="767171" w:themeColor="background2" w:themeShade="80"/>
@@ -16252,7 +16065,7 @@
         <w:r>
           <w:rPr>
             <w:rFonts w:cstheme="minorHAnsi"/>
-            <w:rPrChange w:id="725" w:author="fsingletonthorn" w:date="2019-06-23T09:25:00Z">
+            <w:rPrChange w:id="726" w:author="fsingletonthorn" w:date="2019-06-23T09:25:00Z">
               <w:rPr>
                 <w:rFonts w:cstheme="minorHAnsi"/>
                 <w:color w:val="767171" w:themeColor="background2" w:themeShade="80"/>
@@ -16265,7 +16078,7 @@
         <w:r>
           <w:rPr>
             <w:rFonts w:cstheme="minorHAnsi"/>
-            <w:rPrChange w:id="726" w:author="fsingletonthorn" w:date="2019-06-23T09:25:00Z">
+            <w:rPrChange w:id="727" w:author="fsingletonthorn" w:date="2019-06-23T09:25:00Z">
               <w:rPr>
                 <w:rFonts w:cstheme="minorHAnsi"/>
                 <w:color w:val="767171" w:themeColor="background2" w:themeShade="80"/>
@@ -16275,17 +16088,6 @@
           <w:t xml:space="preserve"> </w:t>
         </w:r>
       </w:ins>
-      <w:r>
-        <w:rPr>
-          <w:rFonts w:cstheme="minorHAnsi"/>
-          <w:rPrChange w:id="727" w:author="fsingletonthorn" w:date="2019-06-23T09:25:00Z">
-            <w:rPr>
-              <w:rFonts w:cstheme="minorHAnsi"/>
-            </w:rPr>
-          </w:rPrChange>
-        </w:rPr>
-        <w:fldChar w:fldCharType="begin"/>
-      </w:r>
       <w:r>
         <w:rPr>
           <w:rFonts w:cstheme="minorHAnsi"/>
@@ -16295,6 +16097,12 @@
             </w:rPr>
           </w:rPrChange>
         </w:rPr>
+        <w:fldChar w:fldCharType="begin"/>
+      </w:r>
+      <w:r>
+        <w:rPr>
+          <w:rFonts w:cstheme="minorHAnsi"/>
+        </w:rPr>
         <w:instrText xml:space="preserve"> ADDIN EN.CITE &lt;EndNote&gt;&lt;Cite&gt;&lt;Author&gt;Bakker&lt;/Author&gt;&lt;Year&gt;2012&lt;/Year&gt;&lt;RecNum&gt;38&lt;/RecNum&gt;&lt;DisplayText&gt;(Bakker et al., 2012)&lt;/DisplayText&gt;&lt;record&gt;&lt;rec-number&gt;38&lt;/rec-number&gt;&lt;foreign-keys&gt;&lt;key app="EN" db-id="9xrafw5sx95dvre9w5hpevd89fzwtwr9twsw" timestamp="1497567729"&gt;38&lt;/key&gt;&lt;/foreign-keys&gt;&lt;ref-type name="Journal Article"&gt;17&lt;/ref-type&gt;&lt;contributors&gt;&lt;authors&gt;&lt;author&gt;Bakker, Marjan&lt;/author&gt;&lt;author&gt;van Dijk, Annette&lt;/author&gt;&lt;author&gt;Wicherts, Jelte M.&lt;/author&gt;&lt;/authors&gt;&lt;/contributors&gt;&lt;titles&gt;&lt;title&gt;The Rules of the Game Called Psychological Science&lt;/title&gt;&lt;secondary-title&gt;Perspectives on Psychological Science&lt;/secondary-title&gt;&lt;/titles&gt;&lt;periodical&gt;&lt;full-title&gt;Perspectives on Psychological Science&lt;/full-title&gt;&lt;/periodical&gt;&lt;pages&gt;543-554&lt;/pages&gt;&lt;volume&gt;7&lt;/volume&gt;&lt;number&gt;6&lt;/number&gt;&lt;dates&gt;&lt;year&gt;2012&lt;/year&gt;&lt;pub-dates&gt;&lt;date&gt;2012/11/01&lt;/date&gt;&lt;/pub-dates&gt;&lt;/dates&gt;&lt;publisher&gt;SAGE Publications&lt;/publisher&gt;&lt;isbn&gt;1745-6916&lt;/isbn&gt;&lt;urls&gt;&lt;related-urls&gt;&lt;url&gt;http://dx.doi.org/10.1177/1745691612459060&lt;/url&gt;&lt;/related-urls&gt;&lt;/urls&gt;&lt;electronic-resource-num&gt;10.1177/1745691612459060&lt;/electronic-resource-num&gt;&lt;access-date&gt;2017/06/15&lt;/access-date&gt;&lt;/record&gt;&lt;/Cite&gt;&lt;/EndNote&gt;</w:instrText>
       </w:r>
       <w:r>
@@ -16312,19 +16120,13 @@
         <w:rPr>
           <w:rFonts w:cstheme="minorHAnsi"/>
           <w:noProof/>
+        </w:rPr>
+        <w:t>(Bakker et al., 2012)</w:t>
+      </w:r>
+      <w:r>
+        <w:rPr>
+          <w:rFonts w:cstheme="minorHAnsi"/>
           <w:rPrChange w:id="730" w:author="fsingletonthorn" w:date="2019-06-23T09:25:00Z">
-            <w:rPr>
-              <w:rFonts w:cstheme="minorHAnsi"/>
-              <w:noProof/>
-            </w:rPr>
-          </w:rPrChange>
-        </w:rPr>
-        <w:t>(Bakker et al., 2012)</w:t>
-      </w:r>
-      <w:r>
-        <w:rPr>
-          <w:rFonts w:cstheme="minorHAnsi"/>
-          <w:rPrChange w:id="731" w:author="fsingletonthorn" w:date="2019-06-23T09:25:00Z">
             <w:rPr>
               <w:rFonts w:cstheme="minorHAnsi"/>
             </w:rPr>
@@ -16332,11 +16134,11 @@
         </w:rPr>
         <w:fldChar w:fldCharType="end"/>
       </w:r>
-      <w:ins w:id="732" w:author="fsingletonthorn" w:date="2019-06-17T12:53:00Z">
-        <w:r>
-          <w:rPr>
-            <w:rFonts w:cstheme="minorHAnsi"/>
-            <w:rPrChange w:id="733" w:author="fsingletonthorn" w:date="2019-06-23T09:25:00Z">
+      <w:ins w:id="731" w:author="fsingletonthorn" w:date="2019-06-17T12:53:00Z">
+        <w:r>
+          <w:rPr>
+            <w:rFonts w:cstheme="minorHAnsi"/>
+            <w:rPrChange w:id="732" w:author="fsingletonthorn" w:date="2019-06-23T09:25:00Z">
               <w:rPr>
                 <w:rFonts w:cstheme="minorHAnsi"/>
                 <w:color w:val="767171" w:themeColor="background2" w:themeShade="80"/>
@@ -16351,22 +16153,22 @@
       <w:pPr>
         <w:pStyle w:val="BodyText"/>
         <w:rPr>
-          <w:ins w:id="734" w:author="fsingletonthorn" w:date="2019-06-17T12:53:00Z"/>
-          <w:rFonts w:cstheme="minorHAnsi"/>
-          <w:rPrChange w:id="735" w:author="fsingletonthorn" w:date="2019-06-23T09:25:00Z">
+          <w:ins w:id="733" w:author="fsingletonthorn" w:date="2019-06-17T12:53:00Z"/>
+          <w:rFonts w:cstheme="minorHAnsi"/>
+          <w:rPrChange w:id="734" w:author="fsingletonthorn" w:date="2019-06-23T09:25:00Z">
             <w:rPr>
-              <w:ins w:id="736" w:author="fsingletonthorn" w:date="2019-06-17T12:53:00Z"/>
+              <w:ins w:id="735" w:author="fsingletonthorn" w:date="2019-06-17T12:53:00Z"/>
               <w:rFonts w:cstheme="minorHAnsi"/>
               <w:color w:val="767171" w:themeColor="background2" w:themeShade="80"/>
             </w:rPr>
           </w:rPrChange>
         </w:rPr>
       </w:pPr>
-      <w:ins w:id="737" w:author="fsingletonthorn" w:date="2019-06-17T12:53:00Z">
-        <w:r>
-          <w:rPr>
-            <w:rFonts w:cstheme="minorHAnsi"/>
-            <w:rPrChange w:id="738" w:author="fsingletonthorn" w:date="2019-06-23T09:25:00Z">
+      <w:ins w:id="736" w:author="fsingletonthorn" w:date="2019-06-17T12:53:00Z">
+        <w:r>
+          <w:rPr>
+            <w:rFonts w:cstheme="minorHAnsi"/>
+            <w:rPrChange w:id="737" w:author="fsingletonthorn" w:date="2019-06-23T09:25:00Z">
               <w:rPr>
                 <w:rFonts w:cstheme="minorHAnsi"/>
                 <w:color w:val="767171" w:themeColor="background2" w:themeShade="80"/>
@@ -16376,6 +16178,23 @@
           <w:t xml:space="preserve">In order to avoid performing future underpowered research, researchers should be aware that their experiments are likely to be underpowered if they plan their sample sizes using the effect size reported in a previous experiment. As a conservative heuristic for researchers performing formal sample size planning such as a power analysis on the basis of previous research, researchers could follow the advice given in </w:t>
         </w:r>
       </w:ins>
+      <w:r>
+        <w:rPr>
+          <w:rFonts w:cstheme="minorHAnsi"/>
+          <w:rPrChange w:id="738" w:author="fsingletonthorn" w:date="2019-06-23T09:25:00Z">
+            <w:rPr>
+              <w:rFonts w:cstheme="minorHAnsi"/>
+            </w:rPr>
+          </w:rPrChange>
+        </w:rPr>
+        <w:fldChar w:fldCharType="begin"/>
+      </w:r>
+      <w:r>
+        <w:rPr>
+          <w:rFonts w:cstheme="minorHAnsi"/>
+        </w:rPr>
+        <w:instrText xml:space="preserve"> ADDIN EN.CITE &lt;EndNote&gt;&lt;Cite&gt;&lt;Author&gt;Camerer&lt;/Author&gt;&lt;Year&gt;2018&lt;/Year&gt;&lt;RecNum&gt;967&lt;/RecNum&gt;&lt;DisplayText&gt;(Camerer et al., 2018)&lt;/DisplayText&gt;&lt;record&gt;&lt;rec-number&gt;967&lt;/rec-number&gt;&lt;foreign-keys&gt;&lt;key app="EN" db-id="9xrafw5sx95dvre9w5hpevd89fzwtwr9twsw" timestamp="1537320196"&gt;967&lt;/key&gt;&lt;/foreign-keys&gt;&lt;ref-type name="Journal Article"&gt;17&lt;/ref-type&gt;&lt;contributors&gt;&lt;authors&gt;&lt;author&gt;Camerer, Colin F.&lt;/author&gt;&lt;author&gt;Dreber, Anna&lt;/author&gt;&lt;author&gt;Holzmeister, Felix&lt;/author&gt;&lt;author&gt;Ho, Teck-Hua&lt;/author&gt;&lt;author&gt;Huber, Jürgen&lt;/author&gt;&lt;author&gt;Johannesson, Magnus&lt;/author&gt;&lt;author&gt;Kirchler, Michael&lt;/author&gt;&lt;author&gt;Nave, Gideon&lt;/author&gt;&lt;author&gt;Nosek, Brian A.&lt;/author&gt;&lt;author&gt;Pfeiffer, Thomas&lt;/author&gt;&lt;author&gt;Altmejd, Adam&lt;/author&gt;&lt;author&gt;Buttrick, Nick&lt;/author&gt;&lt;author&gt;Chan, Taizan&lt;/author&gt;&lt;author&gt;Chen, Yiling&lt;/author&gt;&lt;author&gt;Forsell, Eskil&lt;/author&gt;&lt;author&gt;Gampa, Anup&lt;/author&gt;&lt;author&gt;Heikensten, Emma&lt;/author&gt;&lt;author&gt;Hummer, Lily&lt;/author&gt;&lt;author&gt;Imai, Taisuke&lt;/author&gt;&lt;author&gt;Isaksson, Siri&lt;/author&gt;&lt;author&gt;Manfredi, Dylan&lt;/author&gt;&lt;author&gt;Rose, Julia&lt;/author&gt;&lt;author&gt;Wagenmakers, Eric-Jan&lt;/author&gt;&lt;author&gt;Wu, Hang&lt;/author&gt;&lt;/authors&gt;&lt;/contributors&gt;&lt;titles&gt;&lt;title&gt;Evaluating the replicability of social science experiments in Nature and Science between 2010 and 2015&lt;/title&gt;&lt;secondary-title&gt;Nature Human Behaviour&lt;/secondary-title&gt;&lt;/titles&gt;&lt;periodical&gt;&lt;full-title&gt;Nature Human Behaviour&lt;/full-title&gt;&lt;/periodical&gt;&lt;pages&gt;637-644&lt;/pages&gt;&lt;volume&gt;2&lt;/volume&gt;&lt;number&gt;9&lt;/number&gt;&lt;dates&gt;&lt;year&gt;2018&lt;/year&gt;&lt;pub-dates&gt;&lt;date&gt;2018/09/01&lt;/date&gt;&lt;/pub-dates&gt;&lt;/dates&gt;&lt;isbn&gt;2397-3374&lt;/isbn&gt;&lt;urls&gt;&lt;related-urls&gt;&lt;url&gt;https://doi.org/10.1038/s41562-018-0399-z&lt;/url&gt;&lt;/related-urls&gt;&lt;/urls&gt;&lt;electronic-resource-num&gt;10.1038/s41562-018-0399-z&lt;/electronic-resource-num&gt;&lt;/record&gt;&lt;/Cite&gt;&lt;/EndNote&gt;</w:instrText>
+      </w:r>
       <w:r>
         <w:rPr>
           <w:rFonts w:cstheme="minorHAnsi"/>
@@ -16385,7 +16204,14 @@
             </w:rPr>
           </w:rPrChange>
         </w:rPr>
-        <w:fldChar w:fldCharType="begin"/>
+        <w:fldChar w:fldCharType="separate"/>
+      </w:r>
+      <w:r>
+        <w:rPr>
+          <w:rFonts w:cstheme="minorHAnsi"/>
+          <w:noProof/>
+        </w:rPr>
+        <w:t>(Camerer et al., 2018)</w:t>
       </w:r>
       <w:r>
         <w:rPr>
@@ -16396,32 +16222,22 @@
             </w:rPr>
           </w:rPrChange>
         </w:rPr>
-        <w:instrText xml:space="preserve"> ADDIN EN.CITE &lt;EndNote&gt;&lt;Cite&gt;&lt;Author&gt;Camerer&lt;/Author&gt;&lt;Year&gt;2018&lt;/Year&gt;&lt;RecNum&gt;967&lt;/RecNum&gt;&lt;DisplayText&gt;(Camerer et al., 2018)&lt;/DisplayText&gt;&lt;record&gt;&lt;rec-number&gt;967&lt;/rec-number&gt;&lt;foreign-keys&gt;&lt;key app="EN" db-id="9xrafw5sx95dvre9w5hpevd89fzwtwr9twsw" timestamp="1537320196"&gt;967&lt;/key&gt;&lt;/foreign-keys&gt;&lt;ref-type name="Journal Article"&gt;17&lt;/ref-type&gt;&lt;contributors&gt;&lt;authors&gt;&lt;author&gt;Camerer, Colin F.&lt;/author&gt;&lt;author&gt;Dreber, Anna&lt;/author&gt;&lt;author&gt;Holzmeister, Felix&lt;/author&gt;&lt;author&gt;Ho, Teck-Hua&lt;/author&gt;&lt;author&gt;Huber, Jürgen&lt;/author&gt;&lt;author&gt;Johannesson, Magnus&lt;/author&gt;&lt;author&gt;Kirchler, Michael&lt;/author&gt;&lt;author&gt;Nave, Gideon&lt;/author&gt;&lt;author&gt;Nosek, Brian A.&lt;/author&gt;&lt;author&gt;Pfeiffer, Thomas&lt;/author&gt;&lt;author&gt;Altmejd, Adam&lt;/author&gt;&lt;author&gt;Buttrick, Nick&lt;/author&gt;&lt;author&gt;Chan, Taizan&lt;/author&gt;&lt;author&gt;Chen, Yiling&lt;/author&gt;&lt;author&gt;Forsell, Eskil&lt;/author&gt;&lt;author&gt;Gampa, Anup&lt;/author&gt;&lt;author&gt;Heikensten, Emma&lt;/author&gt;&lt;author&gt;Hummer, Lily&lt;/author&gt;&lt;author&gt;Imai, Taisuke&lt;/author&gt;&lt;author&gt;Isaksson, Siri&lt;/author&gt;&lt;author&gt;Manfredi, Dylan&lt;/author&gt;&lt;author&gt;Rose, Julia&lt;/author&gt;&lt;author&gt;Wagenmakers, Eric-Jan&lt;/author&gt;&lt;author&gt;Wu, Hang&lt;/author&gt;&lt;/authors&gt;&lt;/contributors&gt;&lt;titles&gt;&lt;title&gt;Evaluating the replicability of social science experiments in Nature and Science between 2010 and 2015&lt;/title&gt;&lt;secondary-title&gt;Nature Human Behaviour&lt;/secondary-title&gt;&lt;/titles&gt;&lt;periodical&gt;&lt;full-title&gt;Nature Human Behaviour&lt;/full-title&gt;&lt;/periodical&gt;&lt;pages&gt;637-644&lt;/pages&gt;&lt;volume&gt;2&lt;/volume&gt;&lt;number&gt;9&lt;/number&gt;&lt;dates&gt;&lt;year&gt;2018&lt;/year&gt;&lt;pub-dates&gt;&lt;date&gt;2018/09/01&lt;/date&gt;&lt;/pub-dates&gt;&lt;/dates&gt;&lt;isbn&gt;2397-3374&lt;/isbn&gt;&lt;urls&gt;&lt;related-urls&gt;&lt;url&gt;https://doi.org/10.1038/s41562-018-0399-z&lt;/url&gt;&lt;/related-urls&gt;&lt;/urls&gt;&lt;electronic-resource-num&gt;10.1038/s41562-018-0399-z&lt;/electronic-resource-num&gt;&lt;/record&gt;&lt;/Cite&gt;&lt;/EndNote&gt;</w:instrText>
-      </w:r>
-      <w:r>
-        <w:rPr>
-          <w:rFonts w:cstheme="minorHAnsi"/>
-          <w:rPrChange w:id="741" w:author="fsingletonthorn" w:date="2019-06-23T09:25:00Z">
-            <w:rPr>
-              <w:rFonts w:cstheme="minorHAnsi"/>
-            </w:rPr>
-          </w:rPrChange>
-        </w:rPr>
-        <w:fldChar w:fldCharType="separate"/>
-      </w:r>
-      <w:r>
-        <w:rPr>
-          <w:rFonts w:cstheme="minorHAnsi"/>
-          <w:noProof/>
-          <w:rPrChange w:id="742" w:author="fsingletonthorn" w:date="2019-06-23T09:25:00Z">
-            <w:rPr>
-              <w:rFonts w:cstheme="minorHAnsi"/>
-              <w:noProof/>
-            </w:rPr>
-          </w:rPrChange>
-        </w:rPr>
-        <w:t>(Camerer et al., 2018)</w:t>
-      </w:r>
+        <w:fldChar w:fldCharType="end"/>
+      </w:r>
+      <w:ins w:id="741" w:author="fsingletonthorn" w:date="2019-06-17T12:53:00Z">
+        <w:r>
+          <w:rPr>
+            <w:rFonts w:cstheme="minorHAnsi"/>
+            <w:rPrChange w:id="742" w:author="fsingletonthorn" w:date="2019-06-23T09:25:00Z">
+              <w:rPr>
+                <w:rFonts w:cstheme="minorHAnsi"/>
+                <w:color w:val="767171" w:themeColor="background2" w:themeShade="80"/>
+              </w:rPr>
+            </w:rPrChange>
+          </w:rPr>
+          <w:t xml:space="preserve"> and plan their experiments assuming that the true effect size is 50% of the reported effect size, a value matched by the more extreme 95% confidence interval of the estimated amount of effect size exaggeration across studies in this sample. Alternatively, it may be preferable to use methods of sample size planning that do not rely on precise a priori estimation of the effect size under study, such as planning studies to reliably detect the smallest effect size of interest </w:t>
+        </w:r>
+      </w:ins>
       <w:r>
         <w:rPr>
           <w:rFonts w:cstheme="minorHAnsi"/>
@@ -16431,44 +16247,57 @@
             </w:rPr>
           </w:rPrChange>
         </w:rPr>
-        <w:fldChar w:fldCharType="end"/>
-      </w:r>
-      <w:ins w:id="744" w:author="fsingletonthorn" w:date="2019-06-17T12:53:00Z">
-        <w:r>
-          <w:rPr>
-            <w:rFonts w:cstheme="minorHAnsi"/>
-            <w:rPrChange w:id="745" w:author="fsingletonthorn" w:date="2019-06-23T09:25:00Z">
-              <w:rPr>
-                <w:rFonts w:cstheme="minorHAnsi"/>
-                <w:color w:val="767171" w:themeColor="background2" w:themeShade="80"/>
-              </w:rPr>
-            </w:rPrChange>
-          </w:rPr>
-          <w:t xml:space="preserve"> and plan their experiments assuming that the true effect size is 50% of the reported effect size, a value matched by the more extreme 95% confidence interval of the estimated amount of effect size exaggeration across studies in this sample. Alternatively, it may be preferable to use methods of sample size planning that do not rely on precise a priori estimation of the effect size under study, such as planning studies to reliably detect the smallest effect size of interest </w:t>
-        </w:r>
-      </w:ins>
-      <w:r>
-        <w:rPr>
-          <w:rFonts w:cstheme="minorHAnsi"/>
-          <w:rPrChange w:id="746" w:author="fsingletonthorn" w:date="2019-06-23T09:25:00Z">
+        <w:fldChar w:fldCharType="begin"/>
+      </w:r>
+      <w:r>
+        <w:rPr>
+          <w:rFonts w:cstheme="minorHAnsi"/>
+        </w:rPr>
+        <w:instrText xml:space="preserve"> ADDIN EN.CITE &lt;EndNote&gt;&lt;Cite&gt;&lt;Author&gt;Lakens&lt;/Author&gt;&lt;Year&gt;2018&lt;/Year&gt;&lt;RecNum&gt;951&lt;/RecNum&gt;&lt;DisplayText&gt;(Lakens et al., 2018)&lt;/DisplayText&gt;&lt;record&gt;&lt;rec-number&gt;951&lt;/rec-number&gt;&lt;foreign-keys&gt;&lt;key app="EN" db-id="9xrafw5sx95dvre9w5hpevd89fzwtwr9twsw" timestamp="1535522664"&gt;951&lt;/key&gt;&lt;/foreign-keys&gt;&lt;ref-type name="Journal Article"&gt;17&lt;/ref-type&gt;&lt;contributors&gt;&lt;authors&gt;&lt;author&gt;Lakens, Daniël&lt;/author&gt;&lt;author&gt;Scheel, Anne M.&lt;/author&gt;&lt;author&gt;Isager, Peder M.&lt;/author&gt;&lt;/authors&gt;&lt;/contributors&gt;&lt;titles&gt;&lt;title&gt;Equivalence Testing for Psychological Research: A Tutorial&lt;/title&gt;&lt;secondary-title&gt;Advances in Methods and Practices in Psychological Science&lt;/secondary-title&gt;&lt;/titles&gt;&lt;periodical&gt;&lt;full-title&gt;Advances In Methods and Practices in Psychological Science&lt;/full-title&gt;&lt;/periodical&gt;&lt;pages&gt;259-269&lt;/pages&gt;&lt;volume&gt;1&lt;/volume&gt;&lt;number&gt;2&lt;/number&gt;&lt;dates&gt;&lt;year&gt;2018&lt;/year&gt;&lt;pub-dates&gt;&lt;date&gt;2018/06/01&lt;/date&gt;&lt;/pub-dates&gt;&lt;/dates&gt;&lt;publisher&gt;SAGE Publications Inc&lt;/publisher&gt;&lt;isbn&gt;2515-2459&lt;/isbn&gt;&lt;urls&gt;&lt;related-urls&gt;&lt;url&gt;https://doi.org/10.1177/2515245918770963&lt;/url&gt;&lt;/related-urls&gt;&lt;/urls&gt;&lt;electronic-resource-num&gt;10.1177/2515245918770963&lt;/electronic-resource-num&gt;&lt;access-date&gt;2018/08/28&lt;/access-date&gt;&lt;/record&gt;&lt;/Cite&gt;&lt;/EndNote&gt;</w:instrText>
+      </w:r>
+      <w:r>
+        <w:rPr>
+          <w:rFonts w:cstheme="minorHAnsi"/>
+          <w:rPrChange w:id="744" w:author="fsingletonthorn" w:date="2019-06-23T09:25:00Z">
             <w:rPr>
               <w:rFonts w:cstheme="minorHAnsi"/>
             </w:rPr>
           </w:rPrChange>
         </w:rPr>
-        <w:fldChar w:fldCharType="begin"/>
-      </w:r>
-      <w:r>
-        <w:rPr>
-          <w:rFonts w:cstheme="minorHAnsi"/>
-          <w:rPrChange w:id="747" w:author="fsingletonthorn" w:date="2019-06-23T09:25:00Z">
+        <w:fldChar w:fldCharType="separate"/>
+      </w:r>
+      <w:r>
+        <w:rPr>
+          <w:rFonts w:cstheme="minorHAnsi"/>
+          <w:noProof/>
+        </w:rPr>
+        <w:t>(Lakens et al., 2018)</w:t>
+      </w:r>
+      <w:r>
+        <w:rPr>
+          <w:rFonts w:cstheme="minorHAnsi"/>
+          <w:rPrChange w:id="745" w:author="fsingletonthorn" w:date="2019-06-23T09:25:00Z">
             <w:rPr>
               <w:rFonts w:cstheme="minorHAnsi"/>
             </w:rPr>
           </w:rPrChange>
         </w:rPr>
-        <w:instrText xml:space="preserve"> ADDIN EN.CITE &lt;EndNote&gt;&lt;Cite&gt;&lt;Author&gt;Lakens&lt;/Author&gt;&lt;Year&gt;2018&lt;/Year&gt;&lt;RecNum&gt;951&lt;/RecNum&gt;&lt;DisplayText&gt;(Lakens et al., 2018)&lt;/DisplayText&gt;&lt;record&gt;&lt;rec-number&gt;951&lt;/rec-number&gt;&lt;foreign-keys&gt;&lt;key app="EN" db-id="9xrafw5sx95dvre9w5hpevd89fzwtwr9twsw" timestamp="1535522664"&gt;951&lt;/key&gt;&lt;/foreign-keys&gt;&lt;ref-type name="Journal Article"&gt;17&lt;/ref-type&gt;&lt;contributors&gt;&lt;authors&gt;&lt;author&gt;Lakens, Daniël&lt;/author&gt;&lt;author&gt;Scheel, Anne M.&lt;/author&gt;&lt;author&gt;Isager, Peder M.&lt;/author&gt;&lt;/authors&gt;&lt;/contributors&gt;&lt;titles&gt;&lt;title&gt;Equivalence Testing for Psychological Research: A Tutorial&lt;/title&gt;&lt;secondary-title&gt;Advances in Methods and Practices in Psychological Science&lt;/secondary-title&gt;&lt;/titles&gt;&lt;periodical&gt;&lt;full-title&gt;Advances In Methods and Practices in Psychological Science&lt;/full-title&gt;&lt;/periodical&gt;&lt;pages&gt;259-269&lt;/pages&gt;&lt;volume&gt;1&lt;/volume&gt;&lt;number&gt;2&lt;/number&gt;&lt;dates&gt;&lt;year&gt;2018&lt;/year&gt;&lt;pub-dates&gt;&lt;date&gt;2018/06/01&lt;/date&gt;&lt;/pub-dates&gt;&lt;/dates&gt;&lt;publisher&gt;SAGE Publications Inc&lt;/publisher&gt;&lt;isbn&gt;2515-2459&lt;/isbn&gt;&lt;urls&gt;&lt;related-urls&gt;&lt;url&gt;https://doi.org/10.1177/2515245918770963&lt;/url&gt;&lt;/related-urls&gt;&lt;/urls&gt;&lt;electronic-resource-num&gt;10.1177/2515245918770963&lt;/electronic-resource-num&gt;&lt;access-date&gt;2018/08/28&lt;/access-date&gt;&lt;/record&gt;&lt;/Cite&gt;&lt;/EndNote&gt;</w:instrText>
-      </w:r>
+        <w:fldChar w:fldCharType="end"/>
+      </w:r>
+      <w:ins w:id="746" w:author="fsingletonthorn" w:date="2019-06-17T12:53:00Z">
+        <w:r>
+          <w:rPr>
+            <w:rFonts w:cstheme="minorHAnsi"/>
+            <w:rPrChange w:id="747" w:author="fsingletonthorn" w:date="2019-06-23T09:25:00Z">
+              <w:rPr>
+                <w:rFonts w:cstheme="minorHAnsi"/>
+                <w:color w:val="767171" w:themeColor="background2" w:themeShade="80"/>
+              </w:rPr>
+            </w:rPrChange>
+          </w:rPr>
+          <w:t xml:space="preserve">, using sequential analysis strategies </w:t>
+        </w:r>
+      </w:ins>
       <w:r>
         <w:rPr>
           <w:rFonts w:cstheme="minorHAnsi"/>
@@ -16478,20 +16307,31 @@
             </w:rPr>
           </w:rPrChange>
         </w:rPr>
-        <w:fldChar w:fldCharType="separate"/>
-      </w:r>
-      <w:r>
-        <w:rPr>
-          <w:rFonts w:cstheme="minorHAnsi"/>
-          <w:noProof/>
+        <w:fldChar w:fldCharType="begin"/>
+      </w:r>
+      <w:r>
+        <w:rPr>
+          <w:rFonts w:cstheme="minorHAnsi"/>
+        </w:rPr>
+        <w:instrText xml:space="preserve"> ADDIN EN.CITE &lt;EndNote&gt;&lt;Cite&gt;&lt;Author&gt;Pocock&lt;/Author&gt;&lt;Year&gt;1977&lt;/Year&gt;&lt;RecNum&gt;553&lt;/RecNum&gt;&lt;DisplayText&gt;(Pocock, 1977)&lt;/DisplayText&gt;&lt;record&gt;&lt;rec-number&gt;553&lt;/rec-number&gt;&lt;foreign-keys&gt;&lt;key app="EN" db-id="9xrafw5sx95dvre9w5hpevd89fzwtwr9twsw" timestamp="1508193712"&gt;553&lt;/key&gt;&lt;/foreign-keys&gt;&lt;ref-type name="Journal Article"&gt;17&lt;/ref-type&gt;&lt;contributors&gt;&lt;authors&gt;&lt;author&gt;Pocock, Stuart J.&lt;/author&gt;&lt;/authors&gt;&lt;/contributors&gt;&lt;titles&gt;&lt;title&gt;Group sequential methods in the design and analysis of clinical trials&lt;/title&gt;&lt;secondary-title&gt;Biometrika&lt;/secondary-title&gt;&lt;/titles&gt;&lt;periodical&gt;&lt;full-title&gt;Biometrika&lt;/full-title&gt;&lt;/periodical&gt;&lt;pages&gt;191-199&lt;/pages&gt;&lt;volume&gt;64&lt;/volume&gt;&lt;number&gt;2&lt;/number&gt;&lt;dates&gt;&lt;year&gt;1977&lt;/year&gt;&lt;pub-dates&gt;&lt;date&gt;August 1, 1977&lt;/date&gt;&lt;/pub-dates&gt;&lt;/dates&gt;&lt;urls&gt;&lt;related-urls&gt;&lt;url&gt;http://biomet.oxfordjournals.org/content/64/2/191.abstract&lt;/url&gt;&lt;/related-urls&gt;&lt;/urls&gt;&lt;electronic-resource-num&gt;10.1093/biomet/64.2.191&lt;/electronic-resource-num&gt;&lt;/record&gt;&lt;/Cite&gt;&lt;/EndNote&gt;</w:instrText>
+      </w:r>
+      <w:r>
+        <w:rPr>
+          <w:rFonts w:cstheme="minorHAnsi"/>
           <w:rPrChange w:id="749" w:author="fsingletonthorn" w:date="2019-06-23T09:25:00Z">
             <w:rPr>
               <w:rFonts w:cstheme="minorHAnsi"/>
-              <w:noProof/>
             </w:rPr>
           </w:rPrChange>
         </w:rPr>
-        <w:t>(Lakens et al., 2018)</w:t>
+        <w:fldChar w:fldCharType="separate"/>
+      </w:r>
+      <w:r>
+        <w:rPr>
+          <w:rFonts w:cstheme="minorHAnsi"/>
+          <w:noProof/>
+        </w:rPr>
+        <w:t>(Pocock, 1977)</w:t>
       </w:r>
       <w:r>
         <w:rPr>
@@ -16515,84 +16355,13 @@
               </w:rPr>
             </w:rPrChange>
           </w:rPr>
-          <w:t xml:space="preserve">, using sequential analysis strategies </w:t>
+          <w:t xml:space="preserve">, or planning for adequate precision in parameter estimates across a range of possible effect sizes </w:t>
         </w:r>
       </w:ins>
       <w:r>
         <w:rPr>
           <w:rFonts w:cstheme="minorHAnsi"/>
           <w:rPrChange w:id="753" w:author="fsingletonthorn" w:date="2019-06-23T09:25:00Z">
-            <w:rPr>
-              <w:rFonts w:cstheme="minorHAnsi"/>
-            </w:rPr>
-          </w:rPrChange>
-        </w:rPr>
-        <w:fldChar w:fldCharType="begin"/>
-      </w:r>
-      <w:r>
-        <w:rPr>
-          <w:rFonts w:cstheme="minorHAnsi"/>
-          <w:rPrChange w:id="754" w:author="fsingletonthorn" w:date="2019-06-23T09:25:00Z">
-            <w:rPr>
-              <w:rFonts w:cstheme="minorHAnsi"/>
-            </w:rPr>
-          </w:rPrChange>
-        </w:rPr>
-        <w:instrText xml:space="preserve"> ADDIN EN.CITE &lt;EndNote&gt;&lt;Cite&gt;&lt;Author&gt;Pocock&lt;/Author&gt;&lt;Year&gt;1977&lt;/Year&gt;&lt;RecNum&gt;553&lt;/RecNum&gt;&lt;DisplayText&gt;(Pocock, 1977)&lt;/DisplayText&gt;&lt;record&gt;&lt;rec-number&gt;553&lt;/rec-number&gt;&lt;foreign-keys&gt;&lt;key app="EN" db-id="9xrafw5sx95dvre9w5hpevd89fzwtwr9twsw" timestamp="1508193712"&gt;553&lt;/key&gt;&lt;/foreign-keys&gt;&lt;ref-type name="Journal Article"&gt;17&lt;/ref-type&gt;&lt;contributors&gt;&lt;authors&gt;&lt;author&gt;Pocock, Stuart J.&lt;/author&gt;&lt;/authors&gt;&lt;/contributors&gt;&lt;titles&gt;&lt;title&gt;Group sequential methods in the design and analysis of clinical trials&lt;/title&gt;&lt;secondary-title&gt;Biometrika&lt;/secondary-title&gt;&lt;/titles&gt;&lt;periodical&gt;&lt;full-title&gt;Biometrika&lt;/full-title&gt;&lt;/periodical&gt;&lt;pages&gt;191-199&lt;/pages&gt;&lt;volume&gt;64&lt;/volume&gt;&lt;number&gt;2&lt;/number&gt;&lt;dates&gt;&lt;year&gt;1977&lt;/year&gt;&lt;pub-dates&gt;&lt;date&gt;August 1, 1977&lt;/date&gt;&lt;/pub-dates&gt;&lt;/dates&gt;&lt;urls&gt;&lt;related-urls&gt;&lt;url&gt;http://biomet.oxfordjournals.org/content/64/2/191.abstract&lt;/url&gt;&lt;/related-urls&gt;&lt;/urls&gt;&lt;electronic-resource-num&gt;10.1093/biomet/64.2.191&lt;/electronic-resource-num&gt;&lt;/record&gt;&lt;/Cite&gt;&lt;/EndNote&gt;</w:instrText>
-      </w:r>
-      <w:r>
-        <w:rPr>
-          <w:rFonts w:cstheme="minorHAnsi"/>
-          <w:rPrChange w:id="755" w:author="fsingletonthorn" w:date="2019-06-23T09:25:00Z">
-            <w:rPr>
-              <w:rFonts w:cstheme="minorHAnsi"/>
-            </w:rPr>
-          </w:rPrChange>
-        </w:rPr>
-        <w:fldChar w:fldCharType="separate"/>
-      </w:r>
-      <w:r>
-        <w:rPr>
-          <w:rFonts w:cstheme="minorHAnsi"/>
-          <w:noProof/>
-          <w:rPrChange w:id="756" w:author="fsingletonthorn" w:date="2019-06-23T09:25:00Z">
-            <w:rPr>
-              <w:rFonts w:cstheme="minorHAnsi"/>
-              <w:noProof/>
-            </w:rPr>
-          </w:rPrChange>
-        </w:rPr>
-        <w:t>(Pocock, 1977)</w:t>
-      </w:r>
-      <w:r>
-        <w:rPr>
-          <w:rFonts w:cstheme="minorHAnsi"/>
-          <w:rPrChange w:id="757" w:author="fsingletonthorn" w:date="2019-06-23T09:25:00Z">
-            <w:rPr>
-              <w:rFonts w:cstheme="minorHAnsi"/>
-            </w:rPr>
-          </w:rPrChange>
-        </w:rPr>
-        <w:fldChar w:fldCharType="end"/>
-      </w:r>
-      <w:ins w:id="758" w:author="fsingletonthorn" w:date="2019-06-17T12:53:00Z">
-        <w:r>
-          <w:rPr>
-            <w:rFonts w:cstheme="minorHAnsi"/>
-            <w:rPrChange w:id="759" w:author="fsingletonthorn" w:date="2019-06-23T09:25:00Z">
-              <w:rPr>
-                <w:rFonts w:cstheme="minorHAnsi"/>
-                <w:color w:val="767171" w:themeColor="background2" w:themeShade="80"/>
-              </w:rPr>
-            </w:rPrChange>
-          </w:rPr>
-          <w:t xml:space="preserve">, or planning for adequate precision in parameter estimates across a range of possible effect sizes </w:t>
-        </w:r>
-      </w:ins>
-      <w:r>
-        <w:rPr>
-          <w:rFonts w:cstheme="minorHAnsi"/>
-          <w:rPrChange w:id="760" w:author="fsingletonthorn" w:date="2019-06-23T09:25:00Z">
             <w:rPr>
               <w:rFonts w:cstheme="minorHAnsi"/>
             </w:rPr>
@@ -16644,18 +16413,13 @@
       <w:r>
         <w:rPr>
           <w:rFonts w:cstheme="minorHAnsi"/>
-          <w:rPrChange w:id="761" w:author="fsingletonthorn" w:date="2019-06-23T09:25:00Z">
-            <w:rPr>
-              <w:rFonts w:cstheme="minorHAnsi"/>
-            </w:rPr>
-          </w:rPrChange>
         </w:rPr>
         <w:instrText xml:space="preserve"> ADDIN EN.CITE </w:instrText>
       </w:r>
       <w:r>
         <w:rPr>
           <w:rFonts w:cstheme="minorHAnsi"/>
-          <w:rPrChange w:id="762" w:author="fsingletonthorn" w:date="2019-06-23T09:25:00Z">
+          <w:rPrChange w:id="754" w:author="fsingletonthorn" w:date="2019-06-23T09:25:00Z">
             <w:rPr>
               <w:rFonts w:cstheme="minorHAnsi"/>
             </w:rPr>
@@ -16707,85 +16471,74 @@
       <w:r>
         <w:rPr>
           <w:rFonts w:cstheme="minorHAnsi"/>
-          <w:rPrChange w:id="763" w:author="fsingletonthorn" w:date="2019-06-23T09:25:00Z">
+        </w:rPr>
+        <w:instrText xml:space="preserve"> ADDIN EN.CITE.DATA </w:instrText>
+      </w:r>
+      <w:r>
+        <w:rPr>
+          <w:rFonts w:cstheme="minorHAnsi"/>
+          <w:rPrChange w:id="755" w:author="fsingletonthorn" w:date="2019-06-23T09:25:00Z">
             <w:rPr>
               <w:rFonts w:cstheme="minorHAnsi"/>
             </w:rPr>
           </w:rPrChange>
         </w:rPr>
-        <w:instrText xml:space="preserve"> ADDIN EN.CITE.DATA </w:instrText>
-      </w:r>
-      <w:r>
-        <w:rPr>
-          <w:rFonts w:cstheme="minorHAnsi"/>
-          <w:rPrChange w:id="764" w:author="fsingletonthorn" w:date="2019-06-23T09:25:00Z">
+      </w:r>
+      <w:r>
+        <w:rPr>
+          <w:rFonts w:cstheme="minorHAnsi"/>
+          <w:rPrChange w:id="756" w:author="fsingletonthorn" w:date="2019-06-23T09:25:00Z">
             <w:rPr>
               <w:rFonts w:cstheme="minorHAnsi"/>
             </w:rPr>
           </w:rPrChange>
         </w:rPr>
-      </w:r>
-      <w:r>
-        <w:rPr>
-          <w:rFonts w:cstheme="minorHAnsi"/>
-          <w:rPrChange w:id="765" w:author="fsingletonthorn" w:date="2019-06-23T09:25:00Z">
+        <w:fldChar w:fldCharType="end"/>
+      </w:r>
+      <w:r>
+        <w:rPr>
+          <w:rFonts w:cstheme="minorHAnsi"/>
+          <w:rPrChange w:id="757" w:author="fsingletonthorn" w:date="2019-06-23T09:25:00Z">
             <w:rPr>
               <w:rFonts w:cstheme="minorHAnsi"/>
             </w:rPr>
           </w:rPrChange>
         </w:rPr>
-        <w:fldChar w:fldCharType="end"/>
-      </w:r>
-      <w:r>
-        <w:rPr>
-          <w:rFonts w:cstheme="minorHAnsi"/>
-          <w:rPrChange w:id="766" w:author="fsingletonthorn" w:date="2019-06-23T09:25:00Z">
+      </w:r>
+      <w:r>
+        <w:rPr>
+          <w:rFonts w:cstheme="minorHAnsi"/>
+          <w:rPrChange w:id="758" w:author="fsingletonthorn" w:date="2019-06-23T09:25:00Z">
             <w:rPr>
               <w:rFonts w:cstheme="minorHAnsi"/>
             </w:rPr>
           </w:rPrChange>
         </w:rPr>
-      </w:r>
-      <w:r>
-        <w:rPr>
-          <w:rFonts w:cstheme="minorHAnsi"/>
-          <w:rPrChange w:id="767" w:author="fsingletonthorn" w:date="2019-06-23T09:25:00Z">
+        <w:fldChar w:fldCharType="separate"/>
+      </w:r>
+      <w:r>
+        <w:rPr>
+          <w:rFonts w:cstheme="minorHAnsi"/>
+          <w:noProof/>
+        </w:rPr>
+        <w:t>(Kelley, Darku, &amp; Chattopadhyay, 2017; Maxwell, Kelley, &amp; Rausch, 2008)</w:t>
+      </w:r>
+      <w:r>
+        <w:rPr>
+          <w:rFonts w:cstheme="minorHAnsi"/>
+          <w:rPrChange w:id="759" w:author="fsingletonthorn" w:date="2019-06-23T09:25:00Z">
             <w:rPr>
               <w:rFonts w:cstheme="minorHAnsi"/>
             </w:rPr>
           </w:rPrChange>
         </w:rPr>
-        <w:fldChar w:fldCharType="separate"/>
-      </w:r>
-      <w:r>
-        <w:rPr>
-          <w:rFonts w:cstheme="minorHAnsi"/>
-          <w:noProof/>
-          <w:rPrChange w:id="768" w:author="fsingletonthorn" w:date="2019-06-23T09:25:00Z">
-            <w:rPr>
-              <w:rFonts w:cstheme="minorHAnsi"/>
-              <w:noProof/>
-            </w:rPr>
-          </w:rPrChange>
-        </w:rPr>
-        <w:t>(Kelley, Darku, &amp; Chattopadhyay, 2017; Maxwell, Kelley, &amp; Rausch, 2008)</w:t>
-      </w:r>
-      <w:r>
-        <w:rPr>
-          <w:rFonts w:cstheme="minorHAnsi"/>
-          <w:rPrChange w:id="769" w:author="fsingletonthorn" w:date="2019-06-23T09:25:00Z">
-            <w:rPr>
-              <w:rFonts w:cstheme="minorHAnsi"/>
-            </w:rPr>
-          </w:rPrChange>
-        </w:rPr>
         <w:fldChar w:fldCharType="end"/>
       </w:r>
-      <w:ins w:id="770" w:author="fsingletonthorn" w:date="2019-06-17T12:53:00Z">
-        <w:r>
-          <w:rPr>
-            <w:rFonts w:cstheme="minorHAnsi"/>
-            <w:rPrChange w:id="771" w:author="fsingletonthorn" w:date="2019-06-23T09:25:00Z">
+      <w:ins w:id="760" w:author="fsingletonthorn" w:date="2019-06-17T12:53:00Z">
+        <w:r>
+          <w:rPr>
+            <w:rFonts w:cstheme="minorHAnsi"/>
+            <w:rPrChange w:id="761" w:author="fsingletonthorn" w:date="2019-06-23T09:25:00Z">
               <w:rPr>
                 <w:rFonts w:cstheme="minorHAnsi"/>
                 <w:color w:val="767171" w:themeColor="background2" w:themeShade="80"/>
@@ -16798,7 +16551,7 @@
       <w:r>
         <w:rPr>
           <w:rFonts w:cstheme="minorHAnsi"/>
-          <w:rPrChange w:id="772" w:author="fsingletonthorn" w:date="2019-06-23T09:25:00Z">
+          <w:rPrChange w:id="762" w:author="fsingletonthorn" w:date="2019-06-23T09:25:00Z">
             <w:rPr>
               <w:rFonts w:cstheme="minorHAnsi"/>
             </w:rPr>
@@ -16889,18 +16642,13 @@
       <w:r>
         <w:rPr>
           <w:rFonts w:cstheme="minorHAnsi"/>
-          <w:rPrChange w:id="773" w:author="fsingletonthorn" w:date="2019-06-23T09:25:00Z">
-            <w:rPr>
-              <w:rFonts w:cstheme="minorHAnsi"/>
-            </w:rPr>
-          </w:rPrChange>
         </w:rPr>
         <w:instrText xml:space="preserve"> ADDIN EN.CITE </w:instrText>
       </w:r>
       <w:r>
         <w:rPr>
           <w:rFonts w:cstheme="minorHAnsi"/>
-          <w:rPrChange w:id="774" w:author="fsingletonthorn" w:date="2019-06-23T09:25:00Z">
+          <w:rPrChange w:id="763" w:author="fsingletonthorn" w:date="2019-06-23T09:25:00Z">
             <w:rPr>
               <w:rFonts w:cstheme="minorHAnsi"/>
             </w:rPr>
@@ -16991,342 +16739,309 @@
       <w:r>
         <w:rPr>
           <w:rFonts w:cstheme="minorHAnsi"/>
-          <w:rPrChange w:id="775" w:author="fsingletonthorn" w:date="2019-06-23T09:25:00Z">
+        </w:rPr>
+        <w:instrText xml:space="preserve"> ADDIN EN.CITE.DATA </w:instrText>
+      </w:r>
+      <w:r>
+        <w:rPr>
+          <w:rFonts w:cstheme="minorHAnsi"/>
+          <w:rPrChange w:id="764" w:author="fsingletonthorn" w:date="2019-06-23T09:25:00Z">
             <w:rPr>
               <w:rFonts w:cstheme="minorHAnsi"/>
             </w:rPr>
           </w:rPrChange>
         </w:rPr>
-        <w:instrText xml:space="preserve"> ADDIN EN.CITE.DATA </w:instrText>
-      </w:r>
-      <w:r>
-        <w:rPr>
-          <w:rFonts w:cstheme="minorHAnsi"/>
+      </w:r>
+      <w:r>
+        <w:rPr>
+          <w:rFonts w:cstheme="minorHAnsi"/>
+          <w:rPrChange w:id="765" w:author="fsingletonthorn" w:date="2019-06-23T09:25:00Z">
+            <w:rPr>
+              <w:rFonts w:cstheme="minorHAnsi"/>
+            </w:rPr>
+          </w:rPrChange>
+        </w:rPr>
+        <w:fldChar w:fldCharType="end"/>
+      </w:r>
+      <w:r>
+        <w:rPr>
+          <w:rFonts w:cstheme="minorHAnsi"/>
+          <w:rPrChange w:id="766" w:author="fsingletonthorn" w:date="2019-06-23T09:25:00Z">
+            <w:rPr>
+              <w:rFonts w:cstheme="minorHAnsi"/>
+            </w:rPr>
+          </w:rPrChange>
+        </w:rPr>
+      </w:r>
+      <w:r>
+        <w:rPr>
+          <w:rFonts w:cstheme="minorHAnsi"/>
+          <w:rPrChange w:id="767" w:author="fsingletonthorn" w:date="2019-06-23T09:25:00Z">
+            <w:rPr>
+              <w:rFonts w:cstheme="minorHAnsi"/>
+            </w:rPr>
+          </w:rPrChange>
+        </w:rPr>
+        <w:fldChar w:fldCharType="separate"/>
+      </w:r>
+      <w:r>
+        <w:rPr>
+          <w:rFonts w:cstheme="minorHAnsi"/>
+          <w:noProof/>
+        </w:rPr>
+        <w:t>(Moshontz et al., 2018)</w:t>
+      </w:r>
+      <w:r>
+        <w:rPr>
+          <w:rFonts w:cstheme="minorHAnsi"/>
+          <w:rPrChange w:id="768" w:author="fsingletonthorn" w:date="2019-06-23T09:25:00Z">
+            <w:rPr>
+              <w:rFonts w:cstheme="minorHAnsi"/>
+            </w:rPr>
+          </w:rPrChange>
+        </w:rPr>
+        <w:fldChar w:fldCharType="end"/>
+      </w:r>
+      <w:ins w:id="769" w:author="fsingletonthorn" w:date="2019-06-17T12:53:00Z">
+        <w:r>
+          <w:rPr>
+            <w:rFonts w:cstheme="minorHAnsi"/>
+            <w:rPrChange w:id="770" w:author="fsingletonthorn" w:date="2019-06-23T09:25:00Z">
+              <w:rPr>
+                <w:rFonts w:cstheme="minorHAnsi"/>
+                <w:color w:val="767171" w:themeColor="background2" w:themeShade="80"/>
+              </w:rPr>
+            </w:rPrChange>
+          </w:rPr>
+          <w:t xml:space="preserve"> also help to avoid the negative impacts of low statistical power by allowing for extremely high powered studies of even very small effects.</w:t>
+        </w:r>
+      </w:ins>
+    </w:p>
+    <w:p>
+      <w:pPr>
+        <w:pStyle w:val="Heading3"/>
+        <w:rPr>
+          <w:del w:id="771" w:author="fsingletonthorn" w:date="2019-06-17T12:53:00Z"/>
+          <w:rFonts w:asciiTheme="minorHAnsi" w:hAnsiTheme="minorHAnsi" w:cstheme="minorHAnsi"/>
+          <w:b w:val="0"/>
+          <w:rPrChange w:id="772" w:author="fsingletonthorn" w:date="2019-06-23T09:25:00Z">
+            <w:rPr>
+              <w:del w:id="773" w:author="fsingletonthorn" w:date="2019-06-17T12:53:00Z"/>
+              <w:rFonts w:asciiTheme="minorHAnsi" w:hAnsiTheme="minorHAnsi" w:cstheme="minorHAnsi"/>
+            </w:rPr>
+          </w:rPrChange>
+        </w:rPr>
+      </w:pPr>
+      <w:ins w:id="774" w:author="fsingletonthorn" w:date="2019-06-17T12:53:00Z">
+        <w:r>
+          <w:rPr>
+            <w:rFonts w:asciiTheme="minorHAnsi" w:hAnsiTheme="minorHAnsi" w:cstheme="minorHAnsi"/>
+            <w:rPrChange w:id="775" w:author="fsingletonthorn" w:date="2019-06-23T09:25:00Z">
+              <w:rPr>
+                <w:rFonts w:cstheme="minorHAnsi"/>
+                <w:color w:val="767171" w:themeColor="background2" w:themeShade="80"/>
+              </w:rPr>
+            </w:rPrChange>
+          </w:rPr>
+          <w:t xml:space="preserve">Careful preregistration of analysis plans offers one method that researchers can use to avoid biases in their data-analysis which may otherwise lead to inflated effect sizes </w:t>
+        </w:r>
+      </w:ins>
+      <w:r>
+        <w:rPr>
+          <w:rFonts w:asciiTheme="minorHAnsi" w:hAnsiTheme="minorHAnsi" w:cstheme="minorHAnsi"/>
           <w:rPrChange w:id="776" w:author="fsingletonthorn" w:date="2019-06-23T09:25:00Z">
             <w:rPr>
               <w:rFonts w:cstheme="minorHAnsi"/>
             </w:rPr>
           </w:rPrChange>
         </w:rPr>
-      </w:r>
-      <w:r>
-        <w:rPr>
-          <w:rFonts w:cstheme="minorHAnsi"/>
+        <w:fldChar w:fldCharType="begin"/>
+      </w:r>
+      <w:r>
+        <w:rPr>
+          <w:rFonts w:asciiTheme="minorHAnsi" w:hAnsiTheme="minorHAnsi" w:cstheme="minorHAnsi"/>
+          <w:b w:val="0"/>
           <w:rPrChange w:id="777" w:author="fsingletonthorn" w:date="2019-06-23T09:25:00Z">
             <w:rPr>
               <w:rFonts w:cstheme="minorHAnsi"/>
+              <w:b w:val="0"/>
             </w:rPr>
           </w:rPrChange>
         </w:rPr>
-        <w:fldChar w:fldCharType="end"/>
-      </w:r>
-      <w:r>
-        <w:rPr>
-          <w:rFonts w:cstheme="minorHAnsi"/>
+        <w:instrText xml:space="preserve"> ADDIN EN.CITE &lt;EndNote&gt;&lt;Cite&gt;&lt;Author&gt;Wicherts&lt;/Author&gt;&lt;Year&gt;2016&lt;/Year&gt;&lt;RecNum&gt;475&lt;/RecNum&gt;&lt;DisplayText&gt;(Wicherts et al., 2016)&lt;/DisplayText&gt;&lt;record&gt;&lt;rec-number&gt;475&lt;/rec-number&gt;&lt;foreign-keys&gt;&lt;key app="EN" db-id="9xrafw5sx95dvre9w5hpevd89fzwtwr9twsw" timestamp="1507850106"&gt;475&lt;/key&gt;&lt;/foreign-keys&gt;&lt;ref-type name="Journal Article"&gt;17&lt;/ref-type&gt;&lt;contributors&gt;&lt;authors&gt;&lt;author&gt;Wicherts, Jelte M.&lt;/author&gt;&lt;author&gt;Veldkamp, Coosje L. S.&lt;/author&gt;&lt;author&gt;Augusteijn, Hilde E. M.&lt;/author&gt;&lt;author&gt;Bakker, Marjan&lt;/author&gt;&lt;author&gt;van Aert, Robbie C. M.&lt;/author&gt;&lt;author&gt;van Assen, Marcel A. L. M.&lt;/author&gt;&lt;/authors&gt;&lt;/contributors&gt;&lt;titles&gt;&lt;title&gt;Degrees of Freedom in Planning, Running, Analyzing, and Reporting Psychological Studies: A Checklist to Avoid p-Hacking&lt;/title&gt;&lt;secondary-title&gt;Frontiers in Psychology&lt;/secondary-title&gt;&lt;/titles&gt;&lt;periodical&gt;&lt;full-title&gt;Frontiers in Psychology&lt;/full-title&gt;&lt;/periodical&gt;&lt;pages&gt;1832&lt;/pages&gt;&lt;volume&gt;7&lt;/volume&gt;&lt;dates&gt;&lt;year&gt;2016&lt;/year&gt;&lt;pub-dates&gt;&lt;date&gt;11/25&amp;#xD;07/30/received&amp;#xD;11/04/accepted&lt;/date&gt;&lt;/pub-dates&gt;&lt;/dates&gt;&lt;publisher&gt;Frontiers Media S.A.&lt;/publisher&gt;&lt;isbn&gt;1664-1078&lt;/isbn&gt;&lt;accession-num&gt;PMC5122713&lt;/accession-num&gt;&lt;urls&gt;&lt;related-urls&gt;&lt;url&gt;http://www.ncbi.nlm.nih.gov/pmc/articles/PMC5122713/&lt;/url&gt;&lt;/related-urls&gt;&lt;/urls&gt;&lt;electronic-resource-num&gt;10.3389/fpsyg.2016.01832&lt;/electronic-resource-num&gt;&lt;remote-database-name&gt;PMC&lt;/remote-database-name&gt;&lt;/record&gt;&lt;/Cite&gt;&lt;/EndNote&gt;</w:instrText>
+      </w:r>
+      <w:r>
+        <w:rPr>
+          <w:rFonts w:asciiTheme="minorHAnsi" w:hAnsiTheme="minorHAnsi" w:cstheme="minorHAnsi"/>
           <w:rPrChange w:id="778" w:author="fsingletonthorn" w:date="2019-06-23T09:25:00Z">
             <w:rPr>
               <w:rFonts w:cstheme="minorHAnsi"/>
             </w:rPr>
           </w:rPrChange>
         </w:rPr>
-      </w:r>
-      <w:r>
-        <w:rPr>
-          <w:rFonts w:cstheme="minorHAnsi"/>
+        <w:fldChar w:fldCharType="separate"/>
+      </w:r>
+      <w:r>
+        <w:rPr>
+          <w:rFonts w:asciiTheme="minorHAnsi" w:hAnsiTheme="minorHAnsi" w:cstheme="minorHAnsi"/>
+          <w:b w:val="0"/>
+          <w:noProof/>
           <w:rPrChange w:id="779" w:author="fsingletonthorn" w:date="2019-06-23T09:25:00Z">
+            <w:rPr>
+              <w:rFonts w:cstheme="minorHAnsi"/>
+              <w:b w:val="0"/>
+              <w:noProof/>
+            </w:rPr>
+          </w:rPrChange>
+        </w:rPr>
+        <w:t>(Wicherts et al., 2016)</w:t>
+      </w:r>
+      <w:r>
+        <w:rPr>
+          <w:rFonts w:asciiTheme="minorHAnsi" w:hAnsiTheme="minorHAnsi" w:cstheme="minorHAnsi"/>
+          <w:rPrChange w:id="780" w:author="fsingletonthorn" w:date="2019-06-23T09:25:00Z">
             <w:rPr>
               <w:rFonts w:cstheme="minorHAnsi"/>
             </w:rPr>
           </w:rPrChange>
         </w:rPr>
-        <w:fldChar w:fldCharType="separate"/>
-      </w:r>
-      <w:r>
-        <w:rPr>
-          <w:rFonts w:cstheme="minorHAnsi"/>
-          <w:noProof/>
-          <w:rPrChange w:id="780" w:author="fsingletonthorn" w:date="2019-06-23T09:25:00Z">
-            <w:rPr>
-              <w:rFonts w:cstheme="minorHAnsi"/>
-              <w:noProof/>
-            </w:rPr>
-          </w:rPrChange>
-        </w:rPr>
-        <w:t>(Moshontz et al., 2018)</w:t>
-      </w:r>
-      <w:r>
-        <w:rPr>
-          <w:rFonts w:cstheme="minorHAnsi"/>
-          <w:rPrChange w:id="781" w:author="fsingletonthorn" w:date="2019-06-23T09:25:00Z">
+        <w:fldChar w:fldCharType="end"/>
+      </w:r>
+      <w:ins w:id="781" w:author="fsingletonthorn" w:date="2019-06-17T12:53:00Z">
+        <w:r>
+          <w:rPr>
+            <w:rFonts w:asciiTheme="minorHAnsi" w:hAnsiTheme="minorHAnsi" w:cstheme="minorHAnsi"/>
+            <w:rPrChange w:id="782" w:author="fsingletonthorn" w:date="2019-06-23T09:25:00Z">
+              <w:rPr>
+                <w:rFonts w:cstheme="minorHAnsi"/>
+                <w:color w:val="767171" w:themeColor="background2" w:themeShade="80"/>
+              </w:rPr>
+            </w:rPrChange>
+          </w:rPr>
+          <w:t xml:space="preserve">. Data-sharing platforms such as </w:t>
+        </w:r>
+        <w:proofErr w:type="spellStart"/>
+        <w:r>
+          <w:rPr>
+            <w:rFonts w:asciiTheme="minorHAnsi" w:hAnsiTheme="minorHAnsi" w:cstheme="minorHAnsi"/>
+            <w:rPrChange w:id="783" w:author="fsingletonthorn" w:date="2019-06-23T09:25:00Z">
+              <w:rPr>
+                <w:rFonts w:cstheme="minorHAnsi"/>
+                <w:color w:val="767171" w:themeColor="background2" w:themeShade="80"/>
+              </w:rPr>
+            </w:rPrChange>
+          </w:rPr>
+          <w:t>figshare</w:t>
+        </w:r>
+        <w:proofErr w:type="spellEnd"/>
+        <w:r>
+          <w:rPr>
+            <w:rFonts w:asciiTheme="minorHAnsi" w:hAnsiTheme="minorHAnsi" w:cstheme="minorHAnsi"/>
+            <w:rPrChange w:id="784" w:author="fsingletonthorn" w:date="2019-06-23T09:25:00Z">
+              <w:rPr>
+                <w:rFonts w:cstheme="minorHAnsi"/>
+                <w:color w:val="767171" w:themeColor="background2" w:themeShade="80"/>
+              </w:rPr>
+            </w:rPrChange>
+          </w:rPr>
+          <w:t xml:space="preserve"> (figshare.com) and the Open </w:t>
+        </w:r>
+        <w:r>
+          <w:rPr>
+            <w:rFonts w:asciiTheme="minorHAnsi" w:hAnsiTheme="minorHAnsi" w:cstheme="minorHAnsi"/>
+            <w:rPrChange w:id="785" w:author="fsingletonthorn" w:date="2019-06-23T09:25:00Z">
+              <w:rPr>
+                <w:rFonts w:cstheme="minorHAnsi"/>
+                <w:color w:val="767171" w:themeColor="background2" w:themeShade="80"/>
+              </w:rPr>
+            </w:rPrChange>
+          </w:rPr>
+          <w:lastRenderedPageBreak/>
+          <w:t xml:space="preserve">Science Framework (osf.io) make it possible for researchers to easily share the results of research whether or not a study is published in a traditional journal. Similarly, pre-prints (e.g., https://psyarxiv.com) allow researchers to report and publicize reports and data that may otherwise remain in the file draw. Both preprints and data repositories make it easier to ensure that non-significant results are accessible to other researchers and meta-analysts. Finally, registered reports, in which papers are reviewed before data-collection on the basis of the research design and analysis strategy as opposed to the results, also show promise in helping to develop a body of literature which is not affected by reporting and publication bias </w:t>
+        </w:r>
+      </w:ins>
+      <w:r>
+        <w:rPr>
+          <w:rFonts w:asciiTheme="minorHAnsi" w:hAnsiTheme="minorHAnsi" w:cstheme="minorHAnsi"/>
+          <w:rPrChange w:id="786" w:author="fsingletonthorn" w:date="2019-06-23T09:25:00Z">
             <w:rPr>
               <w:rFonts w:cstheme="minorHAnsi"/>
             </w:rPr>
           </w:rPrChange>
         </w:rPr>
-        <w:fldChar w:fldCharType="end"/>
-      </w:r>
-      <w:ins w:id="782" w:author="fsingletonthorn" w:date="2019-06-17T12:53:00Z">
-        <w:r>
-          <w:rPr>
-            <w:rFonts w:cstheme="minorHAnsi"/>
-            <w:rPrChange w:id="783" w:author="fsingletonthorn" w:date="2019-06-23T09:25:00Z">
-              <w:rPr>
-                <w:rFonts w:cstheme="minorHAnsi"/>
-                <w:color w:val="767171" w:themeColor="background2" w:themeShade="80"/>
-              </w:rPr>
-            </w:rPrChange>
-          </w:rPr>
-          <w:t xml:space="preserve"> also help to avoid the negative impacts of low statistical power by allowing for extremely high powered studies of even very small effects.</w:t>
-        </w:r>
-      </w:ins>
-    </w:p>
-    <w:p>
-      <w:pPr>
-        <w:pStyle w:val="Heading3"/>
-        <w:rPr>
-          <w:del w:id="784" w:author="fsingletonthorn" w:date="2019-06-17T12:53:00Z"/>
+        <w:fldChar w:fldCharType="begin"/>
+      </w:r>
+      <w:r>
+        <w:rPr>
           <w:rFonts w:asciiTheme="minorHAnsi" w:hAnsiTheme="minorHAnsi" w:cstheme="minorHAnsi"/>
           <w:b w:val="0"/>
-          <w:rPrChange w:id="785" w:author="fsingletonthorn" w:date="2019-06-23T09:25:00Z">
-            <w:rPr>
-              <w:del w:id="786" w:author="fsingletonthorn" w:date="2019-06-17T12:53:00Z"/>
-              <w:rFonts w:asciiTheme="minorHAnsi" w:hAnsiTheme="minorHAnsi" w:cstheme="minorHAnsi"/>
-            </w:rPr>
-          </w:rPrChange>
-        </w:rPr>
-      </w:pPr>
-      <w:ins w:id="787" w:author="fsingletonthorn" w:date="2019-06-17T12:53:00Z">
-        <w:r>
-          <w:rPr>
-            <w:rFonts w:asciiTheme="minorHAnsi" w:hAnsiTheme="minorHAnsi" w:cstheme="minorHAnsi"/>
-            <w:b w:val="0"/>
-            <w:rPrChange w:id="788" w:author="fsingletonthorn" w:date="2019-06-23T09:25:00Z">
-              <w:rPr>
-                <w:rFonts w:cstheme="minorHAnsi"/>
-                <w:b w:val="0"/>
-                <w:color w:val="767171" w:themeColor="background2" w:themeShade="80"/>
-              </w:rPr>
-            </w:rPrChange>
-          </w:rPr>
-          <w:t xml:space="preserve">Careful preregistration of analysis plans offers one method that researchers can use to avoid biases in their data-analysis which may otherwise lead to inflated effect sizes </w:t>
-        </w:r>
-      </w:ins>
-      <w:r>
-        <w:rPr>
-          <w:rFonts w:asciiTheme="minorHAnsi" w:hAnsiTheme="minorHAnsi" w:cstheme="minorHAnsi"/>
-          <w:b w:val="0"/>
-          <w:rPrChange w:id="789" w:author="fsingletonthorn" w:date="2019-06-23T09:25:00Z">
+          <w:rPrChange w:id="787" w:author="fsingletonthorn" w:date="2019-06-23T09:25:00Z">
             <w:rPr>
               <w:rFonts w:cstheme="minorHAnsi"/>
               <w:b w:val="0"/>
             </w:rPr>
           </w:rPrChange>
         </w:rPr>
-        <w:fldChar w:fldCharType="begin"/>
+        <w:instrText xml:space="preserve"> ADDIN EN.CITE &lt;EndNote&gt;&lt;Cite&gt;&lt;Author&gt;Nosek&lt;/Author&gt;&lt;Year&gt;2014&lt;/Year&gt;&lt;RecNum&gt;202&lt;/RecNum&gt;&lt;DisplayText&gt;(Nosek &amp;amp; Lakens, 2014)&lt;/DisplayText&gt;&lt;record&gt;&lt;rec-number&gt;202&lt;/rec-number&gt;&lt;foreign-keys&gt;&lt;key app="EN" db-id="9xrafw5sx95dvre9w5hpevd89fzwtwr9twsw" timestamp="1500880213"&gt;202&lt;/key&gt;&lt;/foreign-keys&gt;&lt;ref-type name="Journal Article"&gt;17&lt;/ref-type&gt;&lt;contributors&gt;&lt;authors&gt;&lt;author&gt;Nosek, Brian A.&lt;/author&gt;&lt;author&gt;Lakens, Daniël&lt;/author&gt;&lt;/authors&gt;&lt;/contributors&gt;&lt;titles&gt;&lt;title&gt;Registered Reports&lt;/title&gt;&lt;secondary-title&gt;Social Psychology&lt;/secondary-title&gt;&lt;/titles&gt;&lt;periodical&gt;&lt;full-title&gt;Social Psychology&lt;/full-title&gt;&lt;/periodical&gt;&lt;pages&gt;137-141&lt;/pages&gt;&lt;volume&gt;45&lt;/volume&gt;&lt;number&gt;3&lt;/number&gt;&lt;dates&gt;&lt;year&gt;2014&lt;/year&gt;&lt;pub-dates&gt;&lt;date&gt;2014/05/01&lt;/date&gt;&lt;/pub-dates&gt;&lt;/dates&gt;&lt;publisher&gt;Hogrefe Publishing&lt;/publisher&gt;&lt;isbn&gt;1864-9335&lt;/isbn&gt;&lt;urls&gt;&lt;related-urls&gt;&lt;url&gt;https://doi.org/10.1027/1864-9335/a000192&lt;/url&gt;&lt;/related-urls&gt;&lt;/urls&gt;&lt;electronic-resource-num&gt;10.1027/1864-9335/a000192&lt;/electronic-resource-num&gt;&lt;access-date&gt;2017/07/24&lt;/access-date&gt;&lt;/record&gt;&lt;/Cite&gt;&lt;/EndNote&gt;</w:instrText>
+      </w:r>
+      <w:r>
+        <w:rPr>
+          <w:rFonts w:asciiTheme="minorHAnsi" w:hAnsiTheme="minorHAnsi" w:cstheme="minorHAnsi"/>
+          <w:rPrChange w:id="788" w:author="fsingletonthorn" w:date="2019-06-23T09:25:00Z">
+            <w:rPr>
+              <w:rFonts w:cstheme="minorHAnsi"/>
+            </w:rPr>
+          </w:rPrChange>
+        </w:rPr>
+        <w:fldChar w:fldCharType="separate"/>
       </w:r>
       <w:r>
         <w:rPr>
           <w:rFonts w:asciiTheme="minorHAnsi" w:hAnsiTheme="minorHAnsi" w:cstheme="minorHAnsi"/>
           <w:b w:val="0"/>
+          <w:noProof/>
+          <w:rPrChange w:id="789" w:author="fsingletonthorn" w:date="2019-06-23T09:25:00Z">
+            <w:rPr>
+              <w:rFonts w:cstheme="minorHAnsi"/>
+              <w:b w:val="0"/>
+              <w:noProof/>
+            </w:rPr>
+          </w:rPrChange>
+        </w:rPr>
+        <w:t>(Nosek &amp; Lakens, 2014)</w:t>
+      </w:r>
+      <w:r>
+        <w:rPr>
+          <w:rFonts w:asciiTheme="minorHAnsi" w:hAnsiTheme="minorHAnsi" w:cstheme="minorHAnsi"/>
           <w:rPrChange w:id="790" w:author="fsingletonthorn" w:date="2019-06-23T09:25:00Z">
             <w:rPr>
               <w:rFonts w:cstheme="minorHAnsi"/>
             </w:rPr>
           </w:rPrChange>
         </w:rPr>
-        <w:instrText xml:space="preserve"> ADDIN EN.CITE &lt;EndNote&gt;&lt;Cite&gt;&lt;Author&gt;Wicherts&lt;/Author&gt;&lt;Year&gt;2016&lt;/Year&gt;&lt;RecNum&gt;475&lt;/RecNum&gt;&lt;DisplayText&gt;(Wicherts et al., 2016)&lt;/DisplayText&gt;&lt;record&gt;&lt;rec-number&gt;475&lt;/rec-number&gt;&lt;foreign-keys&gt;&lt;key app="EN" db-id="9xrafw5sx95dvre9w5hpevd89fzwtwr9twsw" timestamp="1507850106"&gt;475&lt;/key&gt;&lt;/foreign-keys&gt;&lt;ref-type name="Journal Article"&gt;17&lt;/ref-type&gt;&lt;contributors&gt;&lt;authors&gt;&lt;author&gt;Wicherts, Jelte M.&lt;/author&gt;&lt;author&gt;Veldkamp, Coosje L. S.&lt;/author&gt;&lt;author&gt;Augusteijn, Hilde E. M.&lt;/author&gt;&lt;author&gt;Bakker, Marjan&lt;/author&gt;&lt;author&gt;van Aert, Robbie C. M.&lt;/author&gt;&lt;author&gt;van Assen, Marcel A. L. M.&lt;/author&gt;&lt;/authors&gt;&lt;/contributors&gt;&lt;titles&gt;&lt;title&gt;Degrees of Freedom in Planning, Running, Analyzing, and Reporting Psychological Studies: A Checklist to Avoid p-Hacking&lt;/title&gt;&lt;secondary-title&gt;Frontiers in Psychology&lt;/secondary-title&gt;&lt;/titles&gt;&lt;periodical&gt;&lt;full-title&gt;Frontiers in Psychology&lt;/full-title&gt;&lt;/periodical&gt;&lt;pages&gt;1832&lt;/pages&gt;&lt;volume&gt;7&lt;/volume&gt;&lt;dates&gt;&lt;year&gt;2016&lt;/year&gt;&lt;pub-dates&gt;&lt;date&gt;11/25&amp;#xD;07/30/received&amp;#xD;11/04/accepted&lt;/date&gt;&lt;/pub-dates&gt;&lt;/dates&gt;&lt;publisher&gt;Frontiers Media S.A.&lt;/publisher&gt;&lt;isbn&gt;1664-1078&lt;/isbn&gt;&lt;accession-num&gt;PMC5122713&lt;/accession-num&gt;&lt;urls&gt;&lt;related-urls&gt;&lt;url&gt;http://www.ncbi.nlm.nih.gov/pmc/articles/PMC5122713/&lt;/url&gt;&lt;/related-urls&gt;&lt;/urls&gt;&lt;electronic-resource-num&gt;10.3389/fpsyg.2016.01832&lt;/electronic-resource-num&gt;&lt;remote-database-name&gt;PMC&lt;/remote-database-name&gt;&lt;/record&gt;&lt;/Cite&gt;&lt;/EndNote&gt;</w:instrText>
-      </w:r>
-      <w:r>
-        <w:rPr>
-          <w:rFonts w:asciiTheme="minorHAnsi" w:hAnsiTheme="minorHAnsi" w:cstheme="minorHAnsi"/>
-          <w:b w:val="0"/>
-          <w:rPrChange w:id="791" w:author="fsingletonthorn" w:date="2019-06-23T09:25:00Z">
-            <w:rPr>
-              <w:rFonts w:cstheme="minorHAnsi"/>
-              <w:b w:val="0"/>
-            </w:rPr>
-          </w:rPrChange>
-        </w:rPr>
-        <w:fldChar w:fldCharType="separate"/>
-      </w:r>
-      <w:r>
-        <w:rPr>
-          <w:rFonts w:asciiTheme="minorHAnsi" w:hAnsiTheme="minorHAnsi" w:cstheme="minorHAnsi"/>
-          <w:b w:val="0"/>
-          <w:noProof/>
-          <w:rPrChange w:id="792" w:author="fsingletonthorn" w:date="2019-06-23T09:25:00Z">
-            <w:rPr>
-              <w:rFonts w:cstheme="minorHAnsi"/>
-              <w:noProof/>
-            </w:rPr>
-          </w:rPrChange>
-        </w:rPr>
-        <w:t>(Wicherts et al., 2016)</w:t>
-      </w:r>
-      <w:r>
-        <w:rPr>
-          <w:rFonts w:asciiTheme="minorHAnsi" w:hAnsiTheme="minorHAnsi" w:cstheme="minorHAnsi"/>
-          <w:b w:val="0"/>
-          <w:rPrChange w:id="793" w:author="fsingletonthorn" w:date="2019-06-23T09:25:00Z">
-            <w:rPr>
-              <w:rFonts w:cstheme="minorHAnsi"/>
-              <w:b w:val="0"/>
-            </w:rPr>
-          </w:rPrChange>
-        </w:rPr>
         <w:fldChar w:fldCharType="end"/>
       </w:r>
-      <w:ins w:id="794" w:author="fsingletonthorn" w:date="2019-06-17T12:53:00Z">
+      <w:ins w:id="791" w:author="fsingletonthorn" w:date="2019-06-17T12:53:00Z">
         <w:r>
           <w:rPr>
             <w:rFonts w:asciiTheme="minorHAnsi" w:hAnsiTheme="minorHAnsi" w:cstheme="minorHAnsi"/>
-            <w:b w:val="0"/>
-            <w:rPrChange w:id="795" w:author="fsingletonthorn" w:date="2019-06-23T09:25:00Z">
-              <w:rPr>
-                <w:rFonts w:cstheme="minorHAnsi"/>
-                <w:b w:val="0"/>
+            <w:rPrChange w:id="792" w:author="fsingletonthorn" w:date="2019-06-23T09:25:00Z">
+              <w:rPr>
+                <w:rFonts w:cstheme="minorHAnsi"/>
                 <w:color w:val="767171" w:themeColor="background2" w:themeShade="80"/>
               </w:rPr>
             </w:rPrChange>
           </w:rPr>
-          <w:t xml:space="preserve">. Data-sharing platforms such as </w:t>
-        </w:r>
-        <w:proofErr w:type="spellStart"/>
+          <w:t>. However, until large bodies of research free of publication bias become available, researchers should be aware that effect sizes in published studies are likely to be considerably overstated.</w:t>
+        </w:r>
+      </w:ins>
+      <w:del w:id="793" w:author="fsingletonthorn" w:date="2019-06-17T12:53:00Z">
         <w:r>
           <w:rPr>
             <w:rFonts w:asciiTheme="minorHAnsi" w:hAnsiTheme="minorHAnsi" w:cstheme="minorHAnsi"/>
-            <w:b w:val="0"/>
-            <w:rPrChange w:id="796" w:author="fsingletonthorn" w:date="2019-06-23T09:25:00Z">
-              <w:rPr>
-                <w:rFonts w:cstheme="minorHAnsi"/>
-                <w:b w:val="0"/>
-                <w:color w:val="767171" w:themeColor="background2" w:themeShade="80"/>
-              </w:rPr>
-            </w:rPrChange>
-          </w:rPr>
-          <w:t>figshare</w:t>
-        </w:r>
-        <w:proofErr w:type="spellEnd"/>
-        <w:r>
-          <w:rPr>
-            <w:rFonts w:asciiTheme="minorHAnsi" w:hAnsiTheme="minorHAnsi" w:cstheme="minorHAnsi"/>
-            <w:b w:val="0"/>
-            <w:rPrChange w:id="797" w:author="fsingletonthorn" w:date="2019-06-23T09:25:00Z">
-              <w:rPr>
-                <w:rFonts w:cstheme="minorHAnsi"/>
-                <w:b w:val="0"/>
-                <w:color w:val="767171" w:themeColor="background2" w:themeShade="80"/>
-              </w:rPr>
-            </w:rPrChange>
-          </w:rPr>
-          <w:t xml:space="preserve"> (figshare.com) and the Open </w:t>
-        </w:r>
-        <w:r>
-          <w:rPr>
-            <w:rFonts w:asciiTheme="minorHAnsi" w:hAnsiTheme="minorHAnsi" w:cstheme="minorHAnsi"/>
-            <w:b w:val="0"/>
-            <w:rPrChange w:id="798" w:author="fsingletonthorn" w:date="2019-06-23T09:25:00Z">
-              <w:rPr>
-                <w:rFonts w:cstheme="minorHAnsi"/>
-                <w:b w:val="0"/>
-                <w:color w:val="767171" w:themeColor="background2" w:themeShade="80"/>
-              </w:rPr>
-            </w:rPrChange>
-          </w:rPr>
-          <w:lastRenderedPageBreak/>
-          <w:t xml:space="preserve">Science Framework (osf.io) make it possible for researchers to easily share the results of research whether or not a study is published in a traditional journal. Similarly, pre-prints (e.g., https://psyarxiv.com) allow researchers to report and publicize reports and data that may otherwise remain in the file draw. Both preprints and data repositories make it easier to ensure that non-significant results are accessible to other researchers and meta-analysts. Finally, registered reports, in which papers are reviewed before data-collection on the basis of the research design and analysis strategy as opposed to the results, also show promise in helping to develop a body of literature which is not affected by reporting and publication bias </w:t>
-        </w:r>
-      </w:ins>
-      <w:r>
-        <w:rPr>
-          <w:rFonts w:asciiTheme="minorHAnsi" w:hAnsiTheme="minorHAnsi" w:cstheme="minorHAnsi"/>
-          <w:b w:val="0"/>
-          <w:rPrChange w:id="799" w:author="fsingletonthorn" w:date="2019-06-23T09:25:00Z">
-            <w:rPr>
-              <w:rFonts w:cstheme="minorHAnsi"/>
-              <w:b w:val="0"/>
-            </w:rPr>
-          </w:rPrChange>
-        </w:rPr>
-        <w:fldChar w:fldCharType="begin"/>
-      </w:r>
-      <w:r>
-        <w:rPr>
-          <w:rFonts w:asciiTheme="minorHAnsi" w:hAnsiTheme="minorHAnsi" w:cstheme="minorHAnsi"/>
-          <w:b w:val="0"/>
-          <w:rPrChange w:id="800" w:author="fsingletonthorn" w:date="2019-06-23T09:25:00Z">
-            <w:rPr>
-              <w:rFonts w:cstheme="minorHAnsi"/>
-            </w:rPr>
-          </w:rPrChange>
-        </w:rPr>
-        <w:instrText xml:space="preserve"> ADDIN EN.CITE &lt;EndNote&gt;&lt;Cite&gt;&lt;Author&gt;Nosek&lt;/Author&gt;&lt;Year&gt;2014&lt;/Year&gt;&lt;RecNum&gt;202&lt;/RecNum&gt;&lt;DisplayText&gt;(Nosek &amp;amp; Lakens, 2014)&lt;/DisplayText&gt;&lt;record&gt;&lt;rec-number&gt;202&lt;/rec-number&gt;&lt;foreign-keys&gt;&lt;key app="EN" db-id="9xrafw5sx95dvre9w5hpevd89fzwtwr9twsw" timestamp="1500880213"&gt;202&lt;/key&gt;&lt;/foreign-keys&gt;&lt;ref-type name="Journal Article"&gt;17&lt;/ref-type&gt;&lt;contributors&gt;&lt;authors&gt;&lt;author&gt;Nosek, Brian A.&lt;/author&gt;&lt;author&gt;Lakens, Daniël&lt;/author&gt;&lt;/authors&gt;&lt;/contributors&gt;&lt;titles&gt;&lt;title&gt;Registered Reports&lt;/title&gt;&lt;secondary-title&gt;Social Psychology&lt;/secondary-title&gt;&lt;/titles&gt;&lt;periodical&gt;&lt;full-title&gt;Social Psychology&lt;/full-title&gt;&lt;/periodical&gt;&lt;pages&gt;137-141&lt;/pages&gt;&lt;volume&gt;45&lt;/volume&gt;&lt;number&gt;3&lt;/number&gt;&lt;dates&gt;&lt;year&gt;2014&lt;/year&gt;&lt;pub-dates&gt;&lt;date&gt;2014/05/01&lt;/date&gt;&lt;/pub-dates&gt;&lt;/dates&gt;&lt;publisher&gt;Hogrefe Publishing&lt;/publisher&gt;&lt;isbn&gt;1864-9335&lt;/isbn&gt;&lt;urls&gt;&lt;related-urls&gt;&lt;url&gt;https://doi.org/10.1027/1864-9335/a000192&lt;/url&gt;&lt;/related-urls&gt;&lt;/urls&gt;&lt;electronic-resource-num&gt;10.1027/1864-9335/a000192&lt;/electronic-resource-num&gt;&lt;access-date&gt;2017/07/24&lt;/access-date&gt;&lt;/record&gt;&lt;/Cite&gt;&lt;/EndNote&gt;</w:instrText>
-      </w:r>
-      <w:r>
-        <w:rPr>
-          <w:rFonts w:asciiTheme="minorHAnsi" w:hAnsiTheme="minorHAnsi" w:cstheme="minorHAnsi"/>
-          <w:b w:val="0"/>
-          <w:rPrChange w:id="801" w:author="fsingletonthorn" w:date="2019-06-23T09:25:00Z">
-            <w:rPr>
-              <w:rFonts w:cstheme="minorHAnsi"/>
-              <w:b w:val="0"/>
-            </w:rPr>
-          </w:rPrChange>
-        </w:rPr>
-        <w:fldChar w:fldCharType="separate"/>
-      </w:r>
-      <w:r>
-        <w:rPr>
-          <w:rFonts w:asciiTheme="minorHAnsi" w:hAnsiTheme="minorHAnsi" w:cstheme="minorHAnsi"/>
-          <w:b w:val="0"/>
-          <w:noProof/>
-          <w:rPrChange w:id="802" w:author="fsingletonthorn" w:date="2019-06-23T09:25:00Z">
-            <w:rPr>
-              <w:rFonts w:cstheme="minorHAnsi"/>
-              <w:noProof/>
-            </w:rPr>
-          </w:rPrChange>
-        </w:rPr>
-        <w:t>(Nosek &amp; Lakens, 2014)</w:t>
-      </w:r>
-      <w:r>
-        <w:rPr>
-          <w:rFonts w:asciiTheme="minorHAnsi" w:hAnsiTheme="minorHAnsi" w:cstheme="minorHAnsi"/>
-          <w:b w:val="0"/>
-          <w:rPrChange w:id="803" w:author="fsingletonthorn" w:date="2019-06-23T09:25:00Z">
-            <w:rPr>
-              <w:rFonts w:cstheme="minorHAnsi"/>
-              <w:b w:val="0"/>
-            </w:rPr>
-          </w:rPrChange>
-        </w:rPr>
-        <w:fldChar w:fldCharType="end"/>
-      </w:r>
-      <w:ins w:id="804" w:author="fsingletonthorn" w:date="2019-06-17T12:53:00Z">
-        <w:r>
-          <w:rPr>
-            <w:rFonts w:asciiTheme="minorHAnsi" w:hAnsiTheme="minorHAnsi" w:cstheme="minorHAnsi"/>
-            <w:b w:val="0"/>
-            <w:rPrChange w:id="805" w:author="fsingletonthorn" w:date="2019-06-23T09:25:00Z">
-              <w:rPr>
-                <w:rFonts w:cstheme="minorHAnsi"/>
-                <w:b w:val="0"/>
-                <w:color w:val="767171" w:themeColor="background2" w:themeShade="80"/>
-              </w:rPr>
-            </w:rPrChange>
-          </w:rPr>
-          <w:t>. However, until large bodies of research free of publication bias become available, researchers should be aware that effect sizes in published studies are likely to be considerably overstated.</w:t>
-        </w:r>
-      </w:ins>
-      <w:del w:id="806" w:author="fsingletonthorn" w:date="2019-06-17T12:53:00Z">
-        <w:r>
-          <w:rPr>
-            <w:rFonts w:asciiTheme="minorHAnsi" w:hAnsiTheme="minorHAnsi" w:cstheme="minorHAnsi"/>
-            <w:b w:val="0"/>
-            <w:rPrChange w:id="807" w:author="fsingletonthorn" w:date="2019-06-23T09:25:00Z">
-              <w:rPr>
-                <w:rFonts w:cstheme="minorHAnsi"/>
-                <w:b w:val="0"/>
+            <w:rPrChange w:id="794" w:author="fsingletonthorn" w:date="2019-06-23T09:25:00Z">
+              <w:rPr>
+                <w:rFonts w:cstheme="minorHAnsi"/>
               </w:rPr>
             </w:rPrChange>
           </w:rPr>
@@ -17338,8 +17053,137 @@
       <w:pPr>
         <w:pStyle w:val="FirstParagraph"/>
         <w:rPr>
+          <w:del w:id="795" w:author="fsingletonthorn" w:date="2019-06-17T12:53:00Z"/>
+          <w:rFonts w:asciiTheme="minorHAnsi" w:hAnsiTheme="minorHAnsi" w:cstheme="minorHAnsi"/>
+        </w:rPr>
+      </w:pPr>
+      <w:del w:id="796" w:author="fsingletonthorn" w:date="2019-06-17T12:53:00Z">
+        <w:r>
+          <w:rPr>
+            <w:rFonts w:asciiTheme="minorHAnsi" w:hAnsiTheme="minorHAnsi" w:cstheme="minorHAnsi"/>
+            <w:rPrChange w:id="797" w:author="fsingletonthorn" w:date="2019-06-23T09:25:00Z">
+              <w:rPr>
+                <w:rFonts w:cstheme="minorHAnsi"/>
+              </w:rPr>
+            </w:rPrChange>
+          </w:rPr>
+          <w:delText xml:space="preserve">In interpreting these results it is important to note several limitations. Firstly, the current study does not attempt to distinguish between effect size heterogeneity (i.e., effect sizes that are different under due to subtle unobserved moderators </w:delText>
+        </w:r>
+        <w:r>
+          <w:rPr>
+            <w:rFonts w:asciiTheme="minorHAnsi" w:hAnsiTheme="minorHAnsi" w:cstheme="minorHAnsi"/>
+            <w:rPrChange w:id="798" w:author="fsingletonthorn" w:date="2019-06-23T09:25:00Z">
+              <w:rPr>
+                <w:rFonts w:cstheme="minorHAnsi"/>
+              </w:rPr>
+            </w:rPrChange>
+          </w:rPr>
+          <w:fldChar w:fldCharType="begin"/>
+        </w:r>
+        <w:r>
+          <w:rPr>
+            <w:rFonts w:asciiTheme="minorHAnsi" w:hAnsiTheme="minorHAnsi" w:cstheme="minorHAnsi"/>
+            <w:rPrChange w:id="799" w:author="fsingletonthorn" w:date="2019-06-23T09:25:00Z">
+              <w:rPr>
+                <w:rFonts w:cstheme="minorHAnsi"/>
+              </w:rPr>
+            </w:rPrChange>
+          </w:rPr>
+          <w:delInstrText xml:space="preserve"> ADDIN EN.CITE &lt;EndNote&gt;&lt;Cite&gt;&lt;Author&gt;Kenny&lt;/Author&gt;&lt;Year&gt;2019&lt;/Year&gt;&lt;RecNum&gt;1041&lt;/RecNum&gt;&lt;DisplayText&gt;(Kenny &amp;amp; Judd, 2019)&lt;/DisplayText&gt;&lt;record&gt;&lt;rec-number&gt;1041&lt;/rec-number&gt;&lt;foreign-keys&gt;&lt;key app="EN" db-id="9xrafw5sx95dvre9w5hpevd89fzwtwr9twsw" timestamp="1552623216"&gt;1041&lt;/key&gt;&lt;/foreign-keys&gt;&lt;ref-type name="Journal Article"&gt;17&lt;/ref-type&gt;&lt;contributors&gt;&lt;authors&gt;&lt;author&gt;Kenny, D. A.&lt;/author&gt;&lt;author&gt;Judd, C. M.&lt;/author&gt;&lt;/authors&gt;&lt;/contributors&gt;&lt;auth-address&gt;Department of Psychology.&amp;#xD;Department of Psychology and Neuroscience, University of Colorado Boulder.&lt;/auth-address&gt;&lt;titles&gt;&lt;title&gt;The unappreciated heterogeneity of effect sizes: Implications for power, precision, planning of research, and replication&lt;/title&gt;&lt;secondary-title&gt;Psychol Methods&lt;/secondary-title&gt;&lt;alt-title&gt;Psychological methods&lt;/alt-title&gt;&lt;/titles&gt;&lt;periodical&gt;&lt;full-title&gt;Psychol Methods&lt;/full-title&gt;&lt;/periodical&gt;&lt;alt-periodical&gt;&lt;full-title&gt;Psychological Methods&lt;/full-title&gt;&lt;/alt-periodical&gt;&lt;edition&gt;2019/02/12&lt;/edition&gt;&lt;dates&gt;&lt;year&gt;2019&lt;/year&gt;&lt;pub-dates&gt;&lt;date&gt;Feb 11&lt;/date&gt;&lt;/pub-dates&gt;&lt;/dates&gt;&lt;isbn&gt;1082-989x&lt;/isbn&gt;&lt;accession-num&gt;30742474&lt;/accession-num&gt;&lt;urls&gt;&lt;/urls&gt;&lt;electronic-resource-num&gt;10.1037/met0000209&lt;/electronic-resource-num&gt;&lt;remote-database-provider&gt;NLM&lt;/remote-database-provider&gt;&lt;language&gt;eng&lt;/language&gt;&lt;/record&gt;&lt;/Cite&gt;&lt;/EndNote&gt;</w:delInstrText>
+        </w:r>
+        <w:r>
+          <w:rPr>
+            <w:rFonts w:asciiTheme="minorHAnsi" w:hAnsiTheme="minorHAnsi" w:cstheme="minorHAnsi"/>
+            <w:rPrChange w:id="800" w:author="fsingletonthorn" w:date="2019-06-23T09:25:00Z">
+              <w:rPr>
+                <w:rFonts w:cstheme="minorHAnsi"/>
+              </w:rPr>
+            </w:rPrChange>
+          </w:rPr>
+          <w:fldChar w:fldCharType="separate"/>
+        </w:r>
+        <w:r>
+          <w:rPr>
+            <w:rFonts w:asciiTheme="minorHAnsi" w:hAnsiTheme="minorHAnsi" w:cstheme="minorHAnsi"/>
+            <w:noProof/>
+            <w:rPrChange w:id="801" w:author="fsingletonthorn" w:date="2019-06-23T09:25:00Z">
+              <w:rPr>
+                <w:rFonts w:cstheme="minorHAnsi"/>
+                <w:noProof/>
+              </w:rPr>
+            </w:rPrChange>
+          </w:rPr>
+          <w:delText>(Kenny &amp; Judd, 2019)</w:delText>
+        </w:r>
+        <w:r>
+          <w:rPr>
+            <w:rFonts w:asciiTheme="minorHAnsi" w:hAnsiTheme="minorHAnsi" w:cstheme="minorHAnsi"/>
+            <w:rPrChange w:id="802" w:author="fsingletonthorn" w:date="2019-06-23T09:25:00Z">
+              <w:rPr>
+                <w:rFonts w:cstheme="minorHAnsi"/>
+              </w:rPr>
+            </w:rPrChange>
+          </w:rPr>
+          <w:fldChar w:fldCharType="end"/>
+        </w:r>
+        <w:r>
+          <w:rPr>
+            <w:rFonts w:asciiTheme="minorHAnsi" w:hAnsiTheme="minorHAnsi" w:cstheme="minorHAnsi"/>
+            <w:rPrChange w:id="803" w:author="fsingletonthorn" w:date="2019-06-23T09:25:00Z">
+              <w:rPr>
+                <w:rFonts w:cstheme="minorHAnsi"/>
+              </w:rPr>
+            </w:rPrChange>
+          </w:rPr>
+          <w:delText xml:space="preserve"> and effect size exaggeration. However, in so far as effect size heterogeneity tends to lead to smaller effects in replication studies, it seems reasonable to term this effect size exaggeration for the purposes of researchers hoping to replicate or plan future similar studies of the same type of effects. It also cannot be ruled out on the basis of this data that the effect size differences seen in these large-scale replication projects are larger than would be seen for individuals attempting to replicate particular effects (e.g., if researchers in these large-scale replications have less access to the tacit knowledge that would normally facilitate replicators efforts).</w:delText>
+        </w:r>
+      </w:del>
+    </w:p>
+    <w:p>
+      <w:pPr>
+        <w:pStyle w:val="BodyText"/>
+        <w:rPr>
+          <w:del w:id="804" w:author="fsingletonthorn" w:date="2019-06-17T12:53:00Z"/>
+          <w:rFonts w:cstheme="minorHAnsi"/>
+          <w:szCs w:val="24"/>
+        </w:rPr>
+      </w:pPr>
+      <w:del w:id="805" w:author="fsingletonthorn" w:date="2019-06-17T12:53:00Z">
+        <w:r>
+          <w:rPr>
+            <w:rFonts w:cstheme="minorHAnsi"/>
+            <w:szCs w:val="24"/>
+          </w:rPr>
+          <w:delText>The Bayesian mixture model presented above assumes independence between effects and a uniform attenuation factor across all areas of psychological research, and allows for modeled true effect sizes to be negligibly small or even negative and still assumed to be sampled from the alternative distribution. Future research could help develop a more nuanced account of the data-generation process underlying this dataset by, for example, building a model that allows for the attenuation rate to change across replication studies, or by including more components in order to allowing for studies with negligible or negative but non-null effects in addition to the true alternative and null components modeled.</w:delText>
+        </w:r>
+      </w:del>
+    </w:p>
+    <w:p>
+      <w:pPr>
+        <w:pStyle w:val="BodyText"/>
+        <w:rPr>
+          <w:del w:id="806" w:author="fsingletonthorn" w:date="2019-06-17T12:53:00Z"/>
+          <w:rFonts w:cstheme="minorHAnsi"/>
+          <w:szCs w:val="24"/>
+        </w:rPr>
+      </w:pPr>
+      <w:del w:id="807" w:author="fsingletonthorn" w:date="2019-06-17T12:53:00Z">
+        <w:r>
+          <w:rPr>
+            <w:rFonts w:cstheme="minorHAnsi"/>
+            <w:szCs w:val="24"/>
+          </w:rPr>
+          <w:delText>Most importantly, none of the replication projects included in this analysis replicated true random selections from the literature, and the sampling strategies of the replication projects included vary widely (e.g., Soto, in press, examines studies included in a previous overview of trait-outcome associations whereas Camerer et al., 2018 only included studies published between 2010 and 2015 in the journals Nature and Science). It is possible that the effect size decreases seen here are systematically different from what would be seen across the behavioural sciences literature. While these results should be considered preliminary, this analysis nonetheless provides an initial estimate of the amount of effect size attenuation that should be expected when planning research, and suggests that even accounting for the presence of null effects the amount of effect size attenuation between the published literature and replication studies is still noteworthy.</w:delText>
+        </w:r>
+      </w:del>
+    </w:p>
+    <w:p>
+      <w:pPr>
+        <w:pStyle w:val="Heading3"/>
+        <w:rPr>
           <w:del w:id="808" w:author="fsingletonthorn" w:date="2019-06-17T12:53:00Z"/>
           <w:rFonts w:asciiTheme="minorHAnsi" w:hAnsiTheme="minorHAnsi" w:cstheme="minorHAnsi"/>
+          <w:b w:val="0"/>
           <w:rPrChange w:id="809" w:author="fsingletonthorn" w:date="2019-06-23T09:25:00Z">
             <w:rPr>
               <w:del w:id="810" w:author="fsingletonthorn" w:date="2019-06-17T12:53:00Z"/>
@@ -17348,178 +17192,15 @@
           </w:rPrChange>
         </w:rPr>
       </w:pPr>
-      <w:del w:id="811" w:author="fsingletonthorn" w:date="2019-06-17T12:53:00Z">
-        <w:r>
-          <w:rPr>
-            <w:rFonts w:asciiTheme="minorHAnsi" w:hAnsiTheme="minorHAnsi" w:cstheme="minorHAnsi"/>
-            <w:rPrChange w:id="812" w:author="fsingletonthorn" w:date="2019-06-23T09:25:00Z">
-              <w:rPr>
-                <w:rFonts w:cstheme="minorHAnsi"/>
-              </w:rPr>
-            </w:rPrChange>
-          </w:rPr>
-          <w:delText xml:space="preserve">In interpreting these results it is important to note several limitations. Firstly, the current study does not attempt to distinguish between effect size heterogeneity (i.e., effect sizes that are different under due to subtle unobserved moderators </w:delText>
-        </w:r>
+      <w:bookmarkStart w:id="811" w:name="conclusion"/>
+      <w:bookmarkEnd w:id="811"/>
+      <w:del w:id="812" w:author="fsingletonthorn" w:date="2019-06-17T12:53:00Z">
         <w:r>
           <w:rPr>
             <w:rFonts w:asciiTheme="minorHAnsi" w:hAnsiTheme="minorHAnsi" w:cstheme="minorHAnsi"/>
             <w:rPrChange w:id="813" w:author="fsingletonthorn" w:date="2019-06-23T09:25:00Z">
               <w:rPr>
                 <w:rFonts w:cstheme="minorHAnsi"/>
-              </w:rPr>
-            </w:rPrChange>
-          </w:rPr>
-          <w:fldChar w:fldCharType="begin"/>
-        </w:r>
-        <w:r>
-          <w:rPr>
-            <w:rFonts w:asciiTheme="minorHAnsi" w:hAnsiTheme="minorHAnsi" w:cstheme="minorHAnsi"/>
-            <w:rPrChange w:id="814" w:author="fsingletonthorn" w:date="2019-06-23T09:25:00Z">
-              <w:rPr>
-                <w:rFonts w:cstheme="minorHAnsi"/>
-              </w:rPr>
-            </w:rPrChange>
-          </w:rPr>
-          <w:delInstrText xml:space="preserve"> ADDIN EN.CITE &lt;EndNote&gt;&lt;Cite&gt;&lt;Author&gt;Kenny&lt;/Author&gt;&lt;Year&gt;2019&lt;/Year&gt;&lt;RecNum&gt;1041&lt;/RecNum&gt;&lt;DisplayText&gt;(Kenny &amp;amp; Judd, 2019)&lt;/DisplayText&gt;&lt;record&gt;&lt;rec-number&gt;1041&lt;/rec-number&gt;&lt;foreign-keys&gt;&lt;key app="EN" db-id="9xrafw5sx95dvre9w5hpevd89fzwtwr9twsw" timestamp="1552623216"&gt;1041&lt;/key&gt;&lt;/foreign-keys&gt;&lt;ref-type name="Journal Article"&gt;17&lt;/ref-type&gt;&lt;contributors&gt;&lt;authors&gt;&lt;author&gt;Kenny, D. A.&lt;/author&gt;&lt;author&gt;Judd, C. M.&lt;/author&gt;&lt;/authors&gt;&lt;/contributors&gt;&lt;auth-address&gt;Department of Psychology.&amp;#xD;Department of Psychology and Neuroscience, University of Colorado Boulder.&lt;/auth-address&gt;&lt;titles&gt;&lt;title&gt;The unappreciated heterogeneity of effect sizes: Implications for power, precision, planning of research, and replication&lt;/title&gt;&lt;secondary-title&gt;Psychol Methods&lt;/secondary-title&gt;&lt;alt-title&gt;Psychological methods&lt;/alt-title&gt;&lt;/titles&gt;&lt;periodical&gt;&lt;full-title&gt;Psychol Methods&lt;/full-title&gt;&lt;/periodical&gt;&lt;alt-periodical&gt;&lt;full-title&gt;Psychological Methods&lt;/full-title&gt;&lt;/alt-periodical&gt;&lt;edition&gt;2019/02/12&lt;/edition&gt;&lt;dates&gt;&lt;year&gt;2019&lt;/year&gt;&lt;pub-dates&gt;&lt;date&gt;Feb 11&lt;/date&gt;&lt;/pub-dates&gt;&lt;/dates&gt;&lt;isbn&gt;1082-989x&lt;/isbn&gt;&lt;accession-num&gt;30742474&lt;/accession-num&gt;&lt;urls&gt;&lt;/urls&gt;&lt;electronic-resource-num&gt;10.1037/met0000209&lt;/electronic-resource-num&gt;&lt;remote-database-provider&gt;NLM&lt;/remote-database-provider&gt;&lt;language&gt;eng&lt;/language&gt;&lt;/record&gt;&lt;/Cite&gt;&lt;/EndNote&gt;</w:delInstrText>
-        </w:r>
-        <w:r>
-          <w:rPr>
-            <w:rFonts w:asciiTheme="minorHAnsi" w:hAnsiTheme="minorHAnsi" w:cstheme="minorHAnsi"/>
-            <w:rPrChange w:id="815" w:author="fsingletonthorn" w:date="2019-06-23T09:25:00Z">
-              <w:rPr>
-                <w:rFonts w:cstheme="minorHAnsi"/>
-              </w:rPr>
-            </w:rPrChange>
-          </w:rPr>
-          <w:fldChar w:fldCharType="separate"/>
-        </w:r>
-        <w:r>
-          <w:rPr>
-            <w:rFonts w:asciiTheme="minorHAnsi" w:hAnsiTheme="minorHAnsi" w:cstheme="minorHAnsi"/>
-            <w:noProof/>
-            <w:rPrChange w:id="816" w:author="fsingletonthorn" w:date="2019-06-23T09:25:00Z">
-              <w:rPr>
-                <w:rFonts w:cstheme="minorHAnsi"/>
-                <w:noProof/>
-              </w:rPr>
-            </w:rPrChange>
-          </w:rPr>
-          <w:delText>(Kenny &amp; Judd, 2019)</w:delText>
-        </w:r>
-        <w:r>
-          <w:rPr>
-            <w:rFonts w:asciiTheme="minorHAnsi" w:hAnsiTheme="minorHAnsi" w:cstheme="minorHAnsi"/>
-            <w:rPrChange w:id="817" w:author="fsingletonthorn" w:date="2019-06-23T09:25:00Z">
-              <w:rPr>
-                <w:rFonts w:cstheme="minorHAnsi"/>
-              </w:rPr>
-            </w:rPrChange>
-          </w:rPr>
-          <w:fldChar w:fldCharType="end"/>
-        </w:r>
-        <w:r>
-          <w:rPr>
-            <w:rFonts w:asciiTheme="minorHAnsi" w:hAnsiTheme="minorHAnsi" w:cstheme="minorHAnsi"/>
-            <w:rPrChange w:id="818" w:author="fsingletonthorn" w:date="2019-06-23T09:25:00Z">
-              <w:rPr>
-                <w:rFonts w:cstheme="minorHAnsi"/>
-              </w:rPr>
-            </w:rPrChange>
-          </w:rPr>
-          <w:delText xml:space="preserve"> and effect size exaggeration. However, in so far as effect size heterogeneity tends to lead to smaller effects in replication studies, it seems reasonable to term this effect size exaggeration for the purposes of researchers hoping to replicate or plan future similar studies of the same type of effects. It also cannot be ruled out on the basis of this data that the effect size differences seen in these large-scale replication projects are larger than would be seen for individuals attempting to replicate particular effects (e.g., if researchers in these large-scale replications have less access to the tacit knowledge that would normally facilitate replicators efforts).</w:delText>
-        </w:r>
-      </w:del>
-    </w:p>
-    <w:p>
-      <w:pPr>
-        <w:pStyle w:val="BodyText"/>
-        <w:rPr>
-          <w:del w:id="819" w:author="fsingletonthorn" w:date="2019-06-17T12:53:00Z"/>
-          <w:rFonts w:cstheme="minorHAnsi"/>
-          <w:szCs w:val="24"/>
-          <w:rPrChange w:id="820" w:author="fsingletonthorn" w:date="2019-06-23T09:25:00Z">
-            <w:rPr>
-              <w:del w:id="821" w:author="fsingletonthorn" w:date="2019-06-17T12:53:00Z"/>
-              <w:rFonts w:cstheme="minorHAnsi"/>
-              <w:szCs w:val="24"/>
-            </w:rPr>
-          </w:rPrChange>
-        </w:rPr>
-      </w:pPr>
-      <w:del w:id="822" w:author="fsingletonthorn" w:date="2019-06-17T12:53:00Z">
-        <w:r>
-          <w:rPr>
-            <w:rFonts w:cstheme="minorHAnsi"/>
-            <w:szCs w:val="24"/>
-            <w:rPrChange w:id="823" w:author="fsingletonthorn" w:date="2019-06-23T09:25:00Z">
-              <w:rPr>
-                <w:rFonts w:cstheme="minorHAnsi"/>
-                <w:szCs w:val="24"/>
-              </w:rPr>
-            </w:rPrChange>
-          </w:rPr>
-          <w:delText>The Bayesian mixture model presented above assumes independence between effects and a uniform attenuation factor across all areas of psychological research, and allows for modeled true effect sizes to be negligibly small or even negative and still assumed to be sampled from the alternative distribution. Future research could help develop a more nuanced account of the data-generation process underlying this dataset by, for example, building a model that allows for the attenuation rate to change across replication studies, or by including more components in order to allowing for studies with negligible or negative but non-null effects in addition to the true alternative and null components modeled.</w:delText>
-        </w:r>
-      </w:del>
-    </w:p>
-    <w:p>
-      <w:pPr>
-        <w:pStyle w:val="BodyText"/>
-        <w:rPr>
-          <w:del w:id="824" w:author="fsingletonthorn" w:date="2019-06-17T12:53:00Z"/>
-          <w:rFonts w:cstheme="minorHAnsi"/>
-          <w:szCs w:val="24"/>
-          <w:rPrChange w:id="825" w:author="fsingletonthorn" w:date="2019-06-23T09:25:00Z">
-            <w:rPr>
-              <w:del w:id="826" w:author="fsingletonthorn" w:date="2019-06-17T12:53:00Z"/>
-              <w:rFonts w:cstheme="minorHAnsi"/>
-              <w:szCs w:val="24"/>
-            </w:rPr>
-          </w:rPrChange>
-        </w:rPr>
-      </w:pPr>
-      <w:del w:id="827" w:author="fsingletonthorn" w:date="2019-06-17T12:53:00Z">
-        <w:r>
-          <w:rPr>
-            <w:rFonts w:cstheme="minorHAnsi"/>
-            <w:szCs w:val="24"/>
-            <w:rPrChange w:id="828" w:author="fsingletonthorn" w:date="2019-06-23T09:25:00Z">
-              <w:rPr>
-                <w:rFonts w:cstheme="minorHAnsi"/>
-                <w:szCs w:val="24"/>
-              </w:rPr>
-            </w:rPrChange>
-          </w:rPr>
-          <w:delText>Most importantly, none of the replication projects included in this analysis replicated true random selections from the literature, and the sampling strategies of the replication projects included vary widely (e.g., Soto, in press, examines studies included in a previous overview of trait-outcome associations whereas Camerer et al., 2018 only included studies published between 2010 and 2015 in the journals Nature and Science). It is possible that the effect size decreases seen here are systematically different from what would be seen across the behavioural sciences literature. While these results should be considered preliminary, this analysis nonetheless provides an initial estimate of the amount of effect size attenuation that should be expected when planning research, and suggests that even accounting for the presence of null effects the amount of effect size attenuation between the published literature and replication studies is still noteworthy.</w:delText>
-        </w:r>
-      </w:del>
-    </w:p>
-    <w:p>
-      <w:pPr>
-        <w:pStyle w:val="Heading3"/>
-        <w:rPr>
-          <w:del w:id="829" w:author="fsingletonthorn" w:date="2019-06-17T12:53:00Z"/>
-          <w:rFonts w:asciiTheme="minorHAnsi" w:hAnsiTheme="minorHAnsi" w:cstheme="minorHAnsi"/>
-          <w:b w:val="0"/>
-          <w:rPrChange w:id="830" w:author="fsingletonthorn" w:date="2019-06-23T09:25:00Z">
-            <w:rPr>
-              <w:del w:id="831" w:author="fsingletonthorn" w:date="2019-06-17T12:53:00Z"/>
-              <w:rFonts w:asciiTheme="minorHAnsi" w:hAnsiTheme="minorHAnsi" w:cstheme="minorHAnsi"/>
-            </w:rPr>
-          </w:rPrChange>
-        </w:rPr>
-      </w:pPr>
-      <w:bookmarkStart w:id="832" w:name="conclusion"/>
-      <w:bookmarkEnd w:id="832"/>
-      <w:del w:id="833" w:author="fsingletonthorn" w:date="2019-06-17T12:53:00Z">
-        <w:r>
-          <w:rPr>
-            <w:rFonts w:asciiTheme="minorHAnsi" w:hAnsiTheme="minorHAnsi" w:cstheme="minorHAnsi"/>
-            <w:b w:val="0"/>
-            <w:rPrChange w:id="834" w:author="fsingletonthorn" w:date="2019-06-23T09:25:00Z">
-              <w:rPr>
-                <w:rFonts w:cstheme="minorHAnsi"/>
-                <w:b w:val="0"/>
               </w:rPr>
             </w:rPrChange>
           </w:rPr>
@@ -17531,21 +17212,15 @@
       <w:pPr>
         <w:pStyle w:val="FirstParagraph"/>
         <w:rPr>
-          <w:del w:id="835" w:author="fsingletonthorn" w:date="2019-06-17T12:53:00Z"/>
+          <w:del w:id="814" w:author="fsingletonthorn" w:date="2019-06-17T12:53:00Z"/>
           <w:rFonts w:asciiTheme="minorHAnsi" w:hAnsiTheme="minorHAnsi" w:cstheme="minorHAnsi"/>
-          <w:rPrChange w:id="836" w:author="fsingletonthorn" w:date="2019-06-23T09:25:00Z">
-            <w:rPr>
-              <w:del w:id="837" w:author="fsingletonthorn" w:date="2019-06-17T12:53:00Z"/>
-              <w:rFonts w:asciiTheme="minorHAnsi" w:hAnsiTheme="minorHAnsi" w:cstheme="minorHAnsi"/>
-            </w:rPr>
-          </w:rPrChange>
         </w:rPr>
       </w:pPr>
-      <w:del w:id="838" w:author="fsingletonthorn" w:date="2019-06-17T12:53:00Z">
+      <w:del w:id="815" w:author="fsingletonthorn" w:date="2019-06-17T12:53:00Z">
         <w:r>
           <w:rPr>
             <w:rFonts w:asciiTheme="minorHAnsi" w:hAnsiTheme="minorHAnsi" w:cstheme="minorHAnsi"/>
-            <w:rPrChange w:id="839" w:author="fsingletonthorn" w:date="2019-06-23T09:25:00Z">
+            <w:rPrChange w:id="816" w:author="fsingletonthorn" w:date="2019-06-23T09:25:00Z">
               <w:rPr>
                 <w:rFonts w:cstheme="minorHAnsi"/>
               </w:rPr>
@@ -17556,7 +17231,7 @@
         <w:r>
           <w:rPr>
             <w:rFonts w:asciiTheme="minorHAnsi" w:hAnsiTheme="minorHAnsi" w:cstheme="minorHAnsi"/>
-            <w:rPrChange w:id="840" w:author="fsingletonthorn" w:date="2019-06-23T09:25:00Z">
+            <w:rPrChange w:id="817" w:author="fsingletonthorn" w:date="2019-06-23T09:25:00Z">
               <w:rPr>
                 <w:rFonts w:cstheme="minorHAnsi"/>
               </w:rPr>
@@ -17567,7 +17242,7 @@
         <w:r>
           <w:rPr>
             <w:rFonts w:asciiTheme="minorHAnsi" w:hAnsiTheme="minorHAnsi" w:cstheme="minorHAnsi"/>
-            <w:rPrChange w:id="841" w:author="fsingletonthorn" w:date="2019-06-23T09:25:00Z">
+            <w:rPrChange w:id="818" w:author="fsingletonthorn" w:date="2019-06-23T09:25:00Z">
               <w:rPr>
                 <w:rFonts w:cstheme="minorHAnsi"/>
               </w:rPr>
@@ -17578,7 +17253,7 @@
         <w:r>
           <w:rPr>
             <w:rFonts w:asciiTheme="minorHAnsi" w:hAnsiTheme="minorHAnsi" w:cstheme="minorHAnsi"/>
-            <w:rPrChange w:id="842" w:author="fsingletonthorn" w:date="2019-06-23T09:25:00Z">
+            <w:rPrChange w:id="819" w:author="fsingletonthorn" w:date="2019-06-23T09:25:00Z">
               <w:rPr>
                 <w:rFonts w:cstheme="minorHAnsi"/>
               </w:rPr>
@@ -17590,7 +17265,7 @@
           <w:rPr>
             <w:rFonts w:asciiTheme="minorHAnsi" w:hAnsiTheme="minorHAnsi" w:cstheme="minorHAnsi"/>
             <w:noProof/>
-            <w:rPrChange w:id="843" w:author="fsingletonthorn" w:date="2019-06-23T09:25:00Z">
+            <w:rPrChange w:id="820" w:author="fsingletonthorn" w:date="2019-06-23T09:25:00Z">
               <w:rPr>
                 <w:rFonts w:cstheme="minorHAnsi"/>
                 <w:noProof/>
@@ -17602,7 +17277,7 @@
         <w:r>
           <w:rPr>
             <w:rFonts w:asciiTheme="minorHAnsi" w:hAnsiTheme="minorHAnsi" w:cstheme="minorHAnsi"/>
-            <w:rPrChange w:id="844" w:author="fsingletonthorn" w:date="2019-06-23T09:25:00Z">
+            <w:rPrChange w:id="821" w:author="fsingletonthorn" w:date="2019-06-23T09:25:00Z">
               <w:rPr>
                 <w:rFonts w:cstheme="minorHAnsi"/>
               </w:rPr>
@@ -17613,7 +17288,7 @@
         <w:r>
           <w:rPr>
             <w:rFonts w:asciiTheme="minorHAnsi" w:hAnsiTheme="minorHAnsi" w:cstheme="minorHAnsi"/>
-            <w:rPrChange w:id="845" w:author="fsingletonthorn" w:date="2019-06-23T09:25:00Z">
+            <w:rPrChange w:id="822" w:author="fsingletonthorn" w:date="2019-06-23T09:25:00Z">
               <w:rPr>
                 <w:rFonts w:cstheme="minorHAnsi"/>
               </w:rPr>
@@ -17624,7 +17299,7 @@
         <w:r>
           <w:rPr>
             <w:rFonts w:asciiTheme="minorHAnsi" w:hAnsiTheme="minorHAnsi" w:cstheme="minorHAnsi"/>
-            <w:rPrChange w:id="846" w:author="fsingletonthorn" w:date="2019-06-23T09:25:00Z">
+            <w:rPrChange w:id="823" w:author="fsingletonthorn" w:date="2019-06-23T09:25:00Z">
               <w:rPr>
                 <w:rFonts w:cstheme="minorHAnsi"/>
               </w:rPr>
@@ -17635,7 +17310,7 @@
         <w:r>
           <w:rPr>
             <w:rFonts w:asciiTheme="minorHAnsi" w:hAnsiTheme="minorHAnsi" w:cstheme="minorHAnsi"/>
-            <w:rPrChange w:id="847" w:author="fsingletonthorn" w:date="2019-06-23T09:25:00Z">
+            <w:rPrChange w:id="824" w:author="fsingletonthorn" w:date="2019-06-23T09:25:00Z">
               <w:rPr>
                 <w:rFonts w:cstheme="minorHAnsi"/>
               </w:rPr>
@@ -17646,7 +17321,7 @@
         <w:r>
           <w:rPr>
             <w:rFonts w:asciiTheme="minorHAnsi" w:hAnsiTheme="minorHAnsi" w:cstheme="minorHAnsi"/>
-            <w:rPrChange w:id="848" w:author="fsingletonthorn" w:date="2019-06-23T09:25:00Z">
+            <w:rPrChange w:id="825" w:author="fsingletonthorn" w:date="2019-06-23T09:25:00Z">
               <w:rPr>
                 <w:rFonts w:cstheme="minorHAnsi"/>
               </w:rPr>
@@ -17658,7 +17333,7 @@
           <w:rPr>
             <w:rFonts w:asciiTheme="minorHAnsi" w:hAnsiTheme="minorHAnsi" w:cstheme="minorHAnsi"/>
             <w:noProof/>
-            <w:rPrChange w:id="849" w:author="fsingletonthorn" w:date="2019-06-23T09:25:00Z">
+            <w:rPrChange w:id="826" w:author="fsingletonthorn" w:date="2019-06-23T09:25:00Z">
               <w:rPr>
                 <w:rFonts w:cstheme="minorHAnsi"/>
                 <w:noProof/>
@@ -17670,7 +17345,7 @@
         <w:r>
           <w:rPr>
             <w:rFonts w:asciiTheme="minorHAnsi" w:hAnsiTheme="minorHAnsi" w:cstheme="minorHAnsi"/>
-            <w:rPrChange w:id="850" w:author="fsingletonthorn" w:date="2019-06-23T09:25:00Z">
+            <w:rPrChange w:id="827" w:author="fsingletonthorn" w:date="2019-06-23T09:25:00Z">
               <w:rPr>
                 <w:rFonts w:cstheme="minorHAnsi"/>
               </w:rPr>
@@ -17681,7 +17356,7 @@
         <w:r>
           <w:rPr>
             <w:rFonts w:asciiTheme="minorHAnsi" w:hAnsiTheme="minorHAnsi" w:cstheme="minorHAnsi"/>
-            <w:rPrChange w:id="851" w:author="fsingletonthorn" w:date="2019-06-23T09:25:00Z">
+            <w:rPrChange w:id="828" w:author="fsingletonthorn" w:date="2019-06-23T09:25:00Z">
               <w:rPr>
                 <w:rFonts w:cstheme="minorHAnsi"/>
               </w:rPr>
@@ -17692,7 +17367,7 @@
         <w:r>
           <w:rPr>
             <w:rFonts w:asciiTheme="minorHAnsi" w:hAnsiTheme="minorHAnsi" w:cstheme="minorHAnsi"/>
-            <w:rPrChange w:id="852" w:author="fsingletonthorn" w:date="2019-06-23T09:25:00Z">
+            <w:rPrChange w:id="829" w:author="fsingletonthorn" w:date="2019-06-23T09:25:00Z">
               <w:rPr>
                 <w:rFonts w:cstheme="minorHAnsi"/>
               </w:rPr>
@@ -17703,7 +17378,7 @@
         <w:r>
           <w:rPr>
             <w:rFonts w:asciiTheme="minorHAnsi" w:hAnsiTheme="minorHAnsi" w:cstheme="minorHAnsi"/>
-            <w:rPrChange w:id="853" w:author="fsingletonthorn" w:date="2019-06-23T09:25:00Z">
+            <w:rPrChange w:id="830" w:author="fsingletonthorn" w:date="2019-06-23T09:25:00Z">
               <w:rPr>
                 <w:rFonts w:cstheme="minorHAnsi"/>
               </w:rPr>
@@ -17714,7 +17389,7 @@
         <w:r>
           <w:rPr>
             <w:rFonts w:asciiTheme="minorHAnsi" w:hAnsiTheme="minorHAnsi" w:cstheme="minorHAnsi"/>
-            <w:rPrChange w:id="854" w:author="fsingletonthorn" w:date="2019-06-23T09:25:00Z">
+            <w:rPrChange w:id="831" w:author="fsingletonthorn" w:date="2019-06-23T09:25:00Z">
               <w:rPr>
                 <w:rFonts w:cstheme="minorHAnsi"/>
               </w:rPr>
@@ -17726,7 +17401,7 @@
           <w:rPr>
             <w:rFonts w:asciiTheme="minorHAnsi" w:hAnsiTheme="minorHAnsi" w:cstheme="minorHAnsi"/>
             <w:noProof/>
-            <w:rPrChange w:id="855" w:author="fsingletonthorn" w:date="2019-06-23T09:25:00Z">
+            <w:rPrChange w:id="832" w:author="fsingletonthorn" w:date="2019-06-23T09:25:00Z">
               <w:rPr>
                 <w:rFonts w:cstheme="minorHAnsi"/>
                 <w:noProof/>
@@ -17738,7 +17413,7 @@
         <w:r>
           <w:rPr>
             <w:rFonts w:asciiTheme="minorHAnsi" w:hAnsiTheme="minorHAnsi" w:cstheme="minorHAnsi"/>
-            <w:rPrChange w:id="856" w:author="fsingletonthorn" w:date="2019-06-23T09:25:00Z">
+            <w:rPrChange w:id="833" w:author="fsingletonthorn" w:date="2019-06-23T09:25:00Z">
               <w:rPr>
                 <w:rFonts w:cstheme="minorHAnsi"/>
               </w:rPr>
@@ -17749,7 +17424,7 @@
         <w:r>
           <w:rPr>
             <w:rFonts w:asciiTheme="minorHAnsi" w:hAnsiTheme="minorHAnsi" w:cstheme="minorHAnsi"/>
-            <w:rPrChange w:id="857" w:author="fsingletonthorn" w:date="2019-06-23T09:25:00Z">
+            <w:rPrChange w:id="834" w:author="fsingletonthorn" w:date="2019-06-23T09:25:00Z">
               <w:rPr>
                 <w:rFonts w:cstheme="minorHAnsi"/>
               </w:rPr>
@@ -17760,7 +17435,7 @@
         <w:r>
           <w:rPr>
             <w:rFonts w:asciiTheme="minorHAnsi" w:hAnsiTheme="minorHAnsi" w:cstheme="minorHAnsi"/>
-            <w:rPrChange w:id="858" w:author="fsingletonthorn" w:date="2019-06-23T09:25:00Z">
+            <w:rPrChange w:id="835" w:author="fsingletonthorn" w:date="2019-06-23T09:25:00Z">
               <w:rPr>
                 <w:rFonts w:cstheme="minorHAnsi"/>
               </w:rPr>
@@ -17812,7 +17487,7 @@
         <w:r>
           <w:rPr>
             <w:rFonts w:asciiTheme="minorHAnsi" w:hAnsiTheme="minorHAnsi" w:cstheme="minorHAnsi"/>
-            <w:rPrChange w:id="859" w:author="fsingletonthorn" w:date="2019-06-23T09:25:00Z">
+            <w:rPrChange w:id="836" w:author="fsingletonthorn" w:date="2019-06-23T09:25:00Z">
               <w:rPr>
                 <w:rFonts w:cstheme="minorHAnsi"/>
               </w:rPr>
@@ -17823,7 +17498,7 @@
         <w:r>
           <w:rPr>
             <w:rFonts w:asciiTheme="minorHAnsi" w:hAnsiTheme="minorHAnsi" w:cstheme="minorHAnsi"/>
-            <w:rPrChange w:id="860" w:author="fsingletonthorn" w:date="2019-06-23T09:25:00Z">
+            <w:rPrChange w:id="837" w:author="fsingletonthorn" w:date="2019-06-23T09:25:00Z">
               <w:rPr>
                 <w:rFonts w:cstheme="minorHAnsi"/>
               </w:rPr>
@@ -17875,7 +17550,7 @@
         <w:r>
           <w:rPr>
             <w:rFonts w:asciiTheme="minorHAnsi" w:hAnsiTheme="minorHAnsi" w:cstheme="minorHAnsi"/>
-            <w:rPrChange w:id="861" w:author="fsingletonthorn" w:date="2019-06-23T09:25:00Z">
+            <w:rPrChange w:id="838" w:author="fsingletonthorn" w:date="2019-06-23T09:25:00Z">
               <w:rPr>
                 <w:rFonts w:cstheme="minorHAnsi"/>
               </w:rPr>
@@ -17885,8 +17560,29 @@
         </w:r>
         <w:r>
           <w:rPr>
+            <w:rFonts w:cstheme="minorHAnsi"/>
+            <w:rPrChange w:id="839" w:author="fsingletonthorn" w:date="2019-06-23T09:25:00Z">
+              <w:rPr>
+                <w:rFonts w:cstheme="minorHAnsi"/>
+              </w:rPr>
+            </w:rPrChange>
+          </w:rPr>
+        </w:r>
+        <w:r>
+          <w:rPr>
             <w:rFonts w:asciiTheme="minorHAnsi" w:hAnsiTheme="minorHAnsi" w:cstheme="minorHAnsi"/>
-            <w:rPrChange w:id="862" w:author="fsingletonthorn" w:date="2019-06-23T09:25:00Z">
+            <w:rPrChange w:id="840" w:author="fsingletonthorn" w:date="2019-06-23T09:25:00Z">
+              <w:rPr>
+                <w:rFonts w:cstheme="minorHAnsi"/>
+              </w:rPr>
+            </w:rPrChange>
+          </w:rPr>
+          <w:fldChar w:fldCharType="end"/>
+        </w:r>
+        <w:r>
+          <w:rPr>
+            <w:rFonts w:cstheme="minorHAnsi"/>
+            <w:rPrChange w:id="841" w:author="fsingletonthorn" w:date="2019-06-23T09:25:00Z">
               <w:rPr>
                 <w:rFonts w:cstheme="minorHAnsi"/>
               </w:rPr>
@@ -17896,28 +17592,7 @@
         <w:r>
           <w:rPr>
             <w:rFonts w:asciiTheme="minorHAnsi" w:hAnsiTheme="minorHAnsi" w:cstheme="minorHAnsi"/>
-            <w:rPrChange w:id="863" w:author="fsingletonthorn" w:date="2019-06-23T09:25:00Z">
-              <w:rPr>
-                <w:rFonts w:cstheme="minorHAnsi"/>
-              </w:rPr>
-            </w:rPrChange>
-          </w:rPr>
-          <w:fldChar w:fldCharType="end"/>
-        </w:r>
-        <w:r>
-          <w:rPr>
-            <w:rFonts w:asciiTheme="minorHAnsi" w:hAnsiTheme="minorHAnsi" w:cstheme="minorHAnsi"/>
-            <w:rPrChange w:id="864" w:author="fsingletonthorn" w:date="2019-06-23T09:25:00Z">
-              <w:rPr>
-                <w:rFonts w:cstheme="minorHAnsi"/>
-              </w:rPr>
-            </w:rPrChange>
-          </w:rPr>
-        </w:r>
-        <w:r>
-          <w:rPr>
-            <w:rFonts w:asciiTheme="minorHAnsi" w:hAnsiTheme="minorHAnsi" w:cstheme="minorHAnsi"/>
-            <w:rPrChange w:id="865" w:author="fsingletonthorn" w:date="2019-06-23T09:25:00Z">
+            <w:rPrChange w:id="842" w:author="fsingletonthorn" w:date="2019-06-23T09:25:00Z">
               <w:rPr>
                 <w:rFonts w:cstheme="minorHAnsi"/>
               </w:rPr>
@@ -17929,7 +17604,7 @@
           <w:rPr>
             <w:rFonts w:asciiTheme="minorHAnsi" w:hAnsiTheme="minorHAnsi" w:cstheme="minorHAnsi"/>
             <w:noProof/>
-            <w:rPrChange w:id="866" w:author="fsingletonthorn" w:date="2019-06-23T09:25:00Z">
+            <w:rPrChange w:id="843" w:author="fsingletonthorn" w:date="2019-06-23T09:25:00Z">
               <w:rPr>
                 <w:rFonts w:cstheme="minorHAnsi"/>
                 <w:noProof/>
@@ -17941,7 +17616,7 @@
         <w:r>
           <w:rPr>
             <w:rFonts w:asciiTheme="minorHAnsi" w:hAnsiTheme="minorHAnsi" w:cstheme="minorHAnsi"/>
-            <w:rPrChange w:id="867" w:author="fsingletonthorn" w:date="2019-06-23T09:25:00Z">
+            <w:rPrChange w:id="844" w:author="fsingletonthorn" w:date="2019-06-23T09:25:00Z">
               <w:rPr>
                 <w:rFonts w:cstheme="minorHAnsi"/>
               </w:rPr>
@@ -17952,7 +17627,7 @@
         <w:r>
           <w:rPr>
             <w:rFonts w:asciiTheme="minorHAnsi" w:hAnsiTheme="minorHAnsi" w:cstheme="minorHAnsi"/>
-            <w:rPrChange w:id="868" w:author="fsingletonthorn" w:date="2019-06-23T09:25:00Z">
+            <w:rPrChange w:id="845" w:author="fsingletonthorn" w:date="2019-06-23T09:25:00Z">
               <w:rPr>
                 <w:rFonts w:cstheme="minorHAnsi"/>
               </w:rPr>
@@ -17966,36 +17641,23 @@
       <w:pPr>
         <w:pStyle w:val="BodyText"/>
         <w:rPr>
-          <w:del w:id="869" w:author="fsingletonthorn" w:date="2019-06-17T12:53:00Z"/>
-          <w:rFonts w:cstheme="minorHAnsi"/>
-          <w:szCs w:val="24"/>
-          <w:rPrChange w:id="870" w:author="fsingletonthorn" w:date="2019-06-23T09:25:00Z">
-            <w:rPr>
-              <w:del w:id="871" w:author="fsingletonthorn" w:date="2019-06-17T12:53:00Z"/>
-              <w:rFonts w:cstheme="minorHAnsi"/>
-              <w:szCs w:val="24"/>
-            </w:rPr>
-          </w:rPrChange>
+          <w:del w:id="846" w:author="fsingletonthorn" w:date="2019-06-17T12:53:00Z"/>
+          <w:rFonts w:cstheme="minorHAnsi"/>
+          <w:szCs w:val="24"/>
         </w:rPr>
       </w:pPr>
-      <w:del w:id="872" w:author="fsingletonthorn" w:date="2019-06-17T12:53:00Z">
+      <w:del w:id="847" w:author="fsingletonthorn" w:date="2019-06-17T12:53:00Z">
         <w:r>
           <w:rPr>
             <w:rFonts w:cstheme="minorHAnsi"/>
             <w:szCs w:val="24"/>
-            <w:rPrChange w:id="873" w:author="fsingletonthorn" w:date="2019-06-23T09:25:00Z">
-              <w:rPr>
-                <w:rFonts w:cstheme="minorHAnsi"/>
-                <w:szCs w:val="24"/>
-              </w:rPr>
-            </w:rPrChange>
           </w:rPr>
           <w:delText xml:space="preserve">This research also emphasizes the importance of efforts to reduce publication and reporting biases, many of which individual researchers can voluntarily and easily take part in. Firstly, data-sharing platforms such as figshare (figshare.com) and the Open Science Framework (osf.io) make it possible for researchers to easily share the results of research whether or not a study is published in a traditional journal. Secondly, pre-prints (e.g., </w:delText>
         </w:r>
         <w:r>
           <w:rPr>
             <w:rFonts w:cstheme="minorHAnsi"/>
-            <w:rPrChange w:id="874" w:author="fsingletonthorn" w:date="2019-06-23T09:25:00Z">
+            <w:rPrChange w:id="848" w:author="fsingletonthorn" w:date="2019-06-23T09:25:00Z">
               <w:rPr/>
             </w:rPrChange>
           </w:rPr>
@@ -18004,7 +17666,7 @@
         <w:r>
           <w:rPr>
             <w:rFonts w:cstheme="minorHAnsi"/>
-            <w:rPrChange w:id="875" w:author="fsingletonthorn" w:date="2019-06-23T09:25:00Z">
+            <w:rPrChange w:id="849" w:author="fsingletonthorn" w:date="2019-06-23T09:25:00Z">
               <w:rPr/>
             </w:rPrChange>
           </w:rPr>
@@ -18012,8 +17674,7 @@
         </w:r>
         <w:r>
           <w:rPr>
-            <w:rFonts w:cstheme="minorHAnsi"/>
-            <w:rPrChange w:id="876" w:author="fsingletonthorn" w:date="2019-06-23T09:25:00Z">
+            <w:rPrChange w:id="850" w:author="fsingletonthorn" w:date="2019-06-23T09:25:00Z">
               <w:rPr>
                 <w:rStyle w:val="Hyperlink"/>
                 <w:rFonts w:cstheme="minorHAnsi"/>
@@ -18030,7 +17691,16 @@
             <w:rFonts w:cstheme="minorHAnsi"/>
             <w:color w:val="auto"/>
             <w:szCs w:val="24"/>
-            <w:rPrChange w:id="877" w:author="fsingletonthorn" w:date="2019-06-23T09:25:00Z">
+          </w:rPr>
+          <w:delText>https://psyarxiv.com</w:delText>
+        </w:r>
+        <w:r>
+          <w:rPr>
+            <w:rStyle w:val="Hyperlink"/>
+            <w:rFonts w:cstheme="minorHAnsi"/>
+            <w:color w:val="auto"/>
+            <w:szCs w:val="24"/>
+            <w:rPrChange w:id="851" w:author="fsingletonthorn" w:date="2019-06-23T09:25:00Z">
               <w:rPr>
                 <w:rStyle w:val="Hyperlink"/>
                 <w:rFonts w:cstheme="minorHAnsi"/>
@@ -18039,69 +17709,40 @@
               </w:rPr>
             </w:rPrChange>
           </w:rPr>
-          <w:delText>https://psyarxiv.com</w:delText>
-        </w:r>
-        <w:r>
-          <w:rPr>
-            <w:rStyle w:val="Hyperlink"/>
-            <w:rFonts w:cstheme="minorHAnsi"/>
-            <w:color w:val="auto"/>
+          <w:fldChar w:fldCharType="end"/>
+        </w:r>
+        <w:r>
+          <w:rPr>
+            <w:rFonts w:cstheme="minorHAnsi"/>
             <w:szCs w:val="24"/>
-            <w:rPrChange w:id="878" w:author="fsingletonthorn" w:date="2019-06-23T09:25:00Z">
-              <w:rPr>
-                <w:rStyle w:val="Hyperlink"/>
-                <w:rFonts w:cstheme="minorHAnsi"/>
-                <w:color w:val="auto"/>
+          </w:rPr>
+          <w:delText xml:space="preserve">) allow researchers to report and publicize reports and data that may otherwise remain in the file draw, making it easier to ensure that non-significant results are accessible to other researchers and meta-analysts. Finally, projects like registered reports, in which papers are reviewed before data-collection on the basis of the design and analysis strategy as opposed to the results, also show promise in helping to develop a body of literature which is not affected by reporting and publication bias </w:delText>
+        </w:r>
+        <w:r>
+          <w:rPr>
+            <w:rFonts w:cstheme="minorHAnsi"/>
+            <w:szCs w:val="24"/>
+            <w:rPrChange w:id="852" w:author="fsingletonthorn" w:date="2019-06-23T09:25:00Z">
+              <w:rPr>
+                <w:rFonts w:cstheme="minorHAnsi"/>
                 <w:szCs w:val="24"/>
               </w:rPr>
             </w:rPrChange>
           </w:rPr>
-          <w:fldChar w:fldCharType="end"/>
+          <w:fldChar w:fldCharType="begin"/>
         </w:r>
         <w:r>
           <w:rPr>
             <w:rFonts w:cstheme="minorHAnsi"/>
             <w:szCs w:val="24"/>
-            <w:rPrChange w:id="879" w:author="fsingletonthorn" w:date="2019-06-23T09:25:00Z">
-              <w:rPr>
-                <w:rFonts w:cstheme="minorHAnsi"/>
-                <w:szCs w:val="24"/>
-              </w:rPr>
-            </w:rPrChange>
-          </w:rPr>
-          <w:delText xml:space="preserve">) allow researchers to report and publicize reports and data that may otherwise remain in the file draw, making it easier to ensure that non-significant results are accessible to other researchers and meta-analysts. Finally, projects like registered reports, in which papers are reviewed before data-collection on the basis of the design and analysis strategy as opposed to the results, also show promise in helping to develop a body of literature which is not affected by reporting and publication bias </w:delText>
+          </w:rPr>
+          <w:delInstrText xml:space="preserve"> ADDIN EN.CITE &lt;EndNote&gt;&lt;Cite&gt;&lt;Author&gt;Nosek&lt;/Author&gt;&lt;Year&gt;2014&lt;/Year&gt;&lt;RecNum&gt;202&lt;/RecNum&gt;&lt;DisplayText&gt;(Nosek &amp;amp; Lakens, 2014)&lt;/DisplayText&gt;&lt;record&gt;&lt;rec-number&gt;202&lt;/rec-number&gt;&lt;foreign-keys&gt;&lt;key app="EN" db-id="9xrafw5sx95dvre9w5hpevd89fzwtwr9twsw" timestamp="1500880213"&gt;202&lt;/key&gt;&lt;/foreign-keys&gt;&lt;ref-type name="Journal Article"&gt;17&lt;/ref-type&gt;&lt;contributors&gt;&lt;authors&gt;&lt;author&gt;Nosek, Brian A.&lt;/author&gt;&lt;author&gt;Lakens, Daniël&lt;/author&gt;&lt;/authors&gt;&lt;/contributors&gt;&lt;titles&gt;&lt;title&gt;Registered Reports&lt;/title&gt;&lt;secondary-title&gt;Social Psychology&lt;/secondary-title&gt;&lt;/titles&gt;&lt;periodical&gt;&lt;full-title&gt;Social Psychology&lt;/full-title&gt;&lt;/periodical&gt;&lt;pages&gt;137-141&lt;/pages&gt;&lt;volume&gt;45&lt;/volume&gt;&lt;number&gt;3&lt;/number&gt;&lt;dates&gt;&lt;year&gt;2014&lt;/year&gt;&lt;pub-dates&gt;&lt;date&gt;2014/05/01&lt;/date&gt;&lt;/pub-dates&gt;&lt;/dates&gt;&lt;publisher&gt;Hogrefe Publishing&lt;/publisher&gt;&lt;isbn&gt;1864-9335&lt;/isbn&gt;&lt;urls&gt;&lt;related-urls&gt;&lt;url&gt;https://doi.org/10.1027/1864-9335/a000192&lt;/url&gt;&lt;/related-urls&gt;&lt;/urls&gt;&lt;electronic-resource-num&gt;10.1027/1864-9335/a000192&lt;/electronic-resource-num&gt;&lt;access-date&gt;2017/07/24&lt;/access-date&gt;&lt;/record&gt;&lt;/Cite&gt;&lt;/EndNote&gt;</w:delInstrText>
         </w:r>
         <w:r>
           <w:rPr>
             <w:rFonts w:cstheme="minorHAnsi"/>
             <w:szCs w:val="24"/>
-            <w:rPrChange w:id="880" w:author="fsingletonthorn" w:date="2019-06-23T09:25:00Z">
-              <w:rPr>
-                <w:rFonts w:cstheme="minorHAnsi"/>
-                <w:szCs w:val="24"/>
-              </w:rPr>
-            </w:rPrChange>
-          </w:rPr>
-          <w:fldChar w:fldCharType="begin"/>
-        </w:r>
-        <w:r>
-          <w:rPr>
-            <w:rFonts w:cstheme="minorHAnsi"/>
-            <w:szCs w:val="24"/>
-            <w:rPrChange w:id="881" w:author="fsingletonthorn" w:date="2019-06-23T09:25:00Z">
-              <w:rPr>
-                <w:rFonts w:cstheme="minorHAnsi"/>
-                <w:szCs w:val="24"/>
-              </w:rPr>
-            </w:rPrChange>
-          </w:rPr>
-          <w:delInstrText xml:space="preserve"> ADDIN EN.CITE &lt;EndNote&gt;&lt;Cite&gt;&lt;Author&gt;Nosek&lt;/Author&gt;&lt;Year&gt;2014&lt;/Year&gt;&lt;RecNum&gt;202&lt;/RecNum&gt;&lt;DisplayText&gt;(Nosek &amp;amp; Lakens, 2014)&lt;/DisplayText&gt;&lt;record&gt;&lt;rec-number&gt;202&lt;/rec-number&gt;&lt;foreign-keys&gt;&lt;key app="EN" db-id="9xrafw5sx95dvre9w5hpevd89fzwtwr9twsw" timestamp="1500880213"&gt;202&lt;/key&gt;&lt;/foreign-keys&gt;&lt;ref-type name="Journal Article"&gt;17&lt;/ref-type&gt;&lt;contributors&gt;&lt;authors&gt;&lt;author&gt;Nosek, Brian A.&lt;/author&gt;&lt;author&gt;Lakens, Daniël&lt;/author&gt;&lt;/authors&gt;&lt;/contributors&gt;&lt;titles&gt;&lt;title&gt;Registered Reports&lt;/title&gt;&lt;secondary-title&gt;Social Psychology&lt;/secondary-title&gt;&lt;/titles&gt;&lt;periodical&gt;&lt;full-title&gt;Social Psychology&lt;/full-title&gt;&lt;/periodical&gt;&lt;pages&gt;137-141&lt;/pages&gt;&lt;volume&gt;45&lt;/volume&gt;&lt;number&gt;3&lt;/number&gt;&lt;dates&gt;&lt;year&gt;2014&lt;/year&gt;&lt;pub-dates&gt;&lt;date&gt;2014/05/01&lt;/date&gt;&lt;/pub-dates&gt;&lt;/dates&gt;&lt;publisher&gt;Hogrefe Publishing&lt;/publisher&gt;&lt;isbn&gt;1864-9335&lt;/isbn&gt;&lt;urls&gt;&lt;related-urls&gt;&lt;url&gt;https://doi.org/10.1027/1864-9335/a000192&lt;/url&gt;&lt;/related-urls&gt;&lt;/urls&gt;&lt;electronic-resource-num&gt;10.1027/1864-9335/a000192&lt;/electronic-resource-num&gt;&lt;access-date&gt;2017/07/24&lt;/access-date&gt;&lt;/record&gt;&lt;/Cite&gt;&lt;/EndNote&gt;</w:delInstrText>
-        </w:r>
-        <w:r>
-          <w:rPr>
-            <w:rFonts w:cstheme="minorHAnsi"/>
-            <w:szCs w:val="24"/>
-            <w:rPrChange w:id="882" w:author="fsingletonthorn" w:date="2019-06-23T09:25:00Z">
+            <w:rPrChange w:id="853" w:author="fsingletonthorn" w:date="2019-06-23T09:25:00Z">
               <w:rPr>
                 <w:rFonts w:cstheme="minorHAnsi"/>
                 <w:szCs w:val="24"/>
@@ -18115,39 +17756,26 @@
             <w:rFonts w:cstheme="minorHAnsi"/>
             <w:noProof/>
             <w:szCs w:val="24"/>
-            <w:rPrChange w:id="883" w:author="fsingletonthorn" w:date="2019-06-23T09:25:00Z">
-              <w:rPr>
-                <w:rFonts w:cstheme="minorHAnsi"/>
-                <w:noProof/>
+          </w:rPr>
+          <w:delText>(Nosek &amp; Lakens, 2014)</w:delText>
+        </w:r>
+        <w:r>
+          <w:rPr>
+            <w:rFonts w:cstheme="minorHAnsi"/>
+            <w:szCs w:val="24"/>
+            <w:rPrChange w:id="854" w:author="fsingletonthorn" w:date="2019-06-23T09:25:00Z">
+              <w:rPr>
+                <w:rFonts w:cstheme="minorHAnsi"/>
                 <w:szCs w:val="24"/>
               </w:rPr>
             </w:rPrChange>
           </w:rPr>
-          <w:delText>(Nosek &amp; Lakens, 2014)</w:delText>
+          <w:fldChar w:fldCharType="end"/>
         </w:r>
         <w:r>
           <w:rPr>
             <w:rFonts w:cstheme="minorHAnsi"/>
             <w:szCs w:val="24"/>
-            <w:rPrChange w:id="884" w:author="fsingletonthorn" w:date="2019-06-23T09:25:00Z">
-              <w:rPr>
-                <w:rFonts w:cstheme="minorHAnsi"/>
-                <w:szCs w:val="24"/>
-              </w:rPr>
-            </w:rPrChange>
-          </w:rPr>
-          <w:fldChar w:fldCharType="end"/>
-        </w:r>
-        <w:r>
-          <w:rPr>
-            <w:rFonts w:cstheme="minorHAnsi"/>
-            <w:szCs w:val="24"/>
-            <w:rPrChange w:id="885" w:author="fsingletonthorn" w:date="2019-06-23T09:25:00Z">
-              <w:rPr>
-                <w:rFonts w:cstheme="minorHAnsi"/>
-                <w:szCs w:val="24"/>
-              </w:rPr>
-            </w:rPrChange>
           </w:rPr>
           <w:delText>. However, until large bodies of research free of publication bias become available, researchers should be aware that effect sizes in published studies are likely to be considerably overstated.</w:delText>
         </w:r>
@@ -18158,11 +17786,6 @@
         <w:pStyle w:val="BodyText"/>
         <w:rPr>
           <w:rFonts w:cstheme="minorHAnsi"/>
-          <w:rPrChange w:id="886" w:author="fsingletonthorn" w:date="2019-06-23T09:25:00Z">
-            <w:rPr>
-              <w:rFonts w:cstheme="minorHAnsi"/>
-            </w:rPr>
-          </w:rPrChange>
         </w:rPr>
       </w:pPr>
     </w:p>
@@ -18170,21 +17793,11 @@
       <w:pPr>
         <w:rPr>
           <w:rFonts w:eastAsiaTheme="majorEastAsia" w:cstheme="minorHAnsi"/>
-          <w:rPrChange w:id="887" w:author="fsingletonthorn" w:date="2019-06-23T09:25:00Z">
-            <w:rPr>
-              <w:rFonts w:eastAsiaTheme="majorEastAsia" w:cstheme="minorHAnsi"/>
-            </w:rPr>
-          </w:rPrChange>
         </w:rPr>
       </w:pPr>
       <w:r>
         <w:rPr>
           <w:rFonts w:cstheme="minorHAnsi"/>
-          <w:rPrChange w:id="888" w:author="fsingletonthorn" w:date="2019-06-23T09:25:00Z">
-            <w:rPr>
-              <w:rFonts w:cstheme="minorHAnsi"/>
-            </w:rPr>
-          </w:rPrChange>
         </w:rPr>
         <w:br w:type="page"/>
       </w:r>
@@ -18199,7 +17812,7 @@
           <w:sz w:val="22"/>
           <w:szCs w:val="22"/>
         </w:rPr>
-        <w:pPrChange w:id="889" w:author="fsingletonthorn" w:date="2019-06-23T09:26:00Z">
+        <w:pPrChange w:id="855" w:author="fsingletonthorn" w:date="2019-06-23T09:26:00Z">
           <w:pPr>
             <w:pStyle w:val="Heading3"/>
             <w:spacing w:line="360" w:lineRule="auto"/>
@@ -18213,17 +17826,7 @@
           <w:szCs w:val="22"/>
         </w:rPr>
         <w:lastRenderedPageBreak/>
-        <w:t>Refere</w:t>
-      </w:r>
-      <w:bookmarkStart w:id="890" w:name="_GoBack"/>
-      <w:bookmarkEnd w:id="890"/>
-      <w:r>
-        <w:rPr>
-          <w:rFonts w:asciiTheme="minorHAnsi" w:hAnsiTheme="minorHAnsi" w:cstheme="minorHAnsi"/>
-          <w:sz w:val="22"/>
-          <w:szCs w:val="22"/>
-        </w:rPr>
-        <w:t>nces</w:t>
+        <w:t>References</w:t>
       </w:r>
     </w:p>
     <w:p>
@@ -21410,7 +21013,7 @@
 </file>
 
 <file path=customXml/itemProps1.xml><?xml version="1.0" encoding="utf-8"?>
-<ds:datastoreItem xmlns:ds="http://schemas.openxmlformats.org/officeDocument/2006/customXml" ds:itemID="{E3B85AD6-616E-4D46-B149-1459154D29CA}">
+<ds:datastoreItem xmlns:ds="http://schemas.openxmlformats.org/officeDocument/2006/customXml" ds:itemID="{4C096F21-D7E6-4E74-86F7-7BEADF8FA5EF}">
   <ds:schemaRefs>
     <ds:schemaRef ds:uri="http://schemas.openxmlformats.org/officeDocument/2006/bibliography"/>
   </ds:schemaRefs>

--- a/Estimating the effect of publication bias_AMPPS.docx
+++ b/Estimating the effect of publication bias_AMPPS.docx
@@ -478,7 +478,27 @@
           <w:szCs w:val="24"/>
           <w:lang w:val="en-US"/>
         </w:rPr>
-        <w:t xml:space="preserve">conceptualized the research question, designed and performed the statistical analysis, collected the data and drafted this manuscript. F. Fidler and P. Dudgeon provided critical revisions to this manuscript. P. Dudgeon gave essential advice on the statistical analyses reported in this manuscript. </w:t>
+        <w:t xml:space="preserve">conceptualized the research question, designed and performed the statistical analysis, collected the data and drafted this manuscript. F. Fidler and P. Dudgeon provided critical revisions </w:t>
+      </w:r>
+      <w:r>
+        <w:rPr>
+          <w:rFonts w:cstheme="minorHAnsi"/>
+          <w:color w:val="000000" w:themeColor="text1"/>
+          <w:sz w:val="24"/>
+          <w:szCs w:val="24"/>
+          <w:lang w:val="en-US"/>
+        </w:rPr>
+        <w:t>and advice on</w:t>
+      </w:r>
+      <w:r>
+        <w:rPr>
+          <w:rFonts w:cstheme="minorHAnsi"/>
+          <w:color w:val="000000" w:themeColor="text1"/>
+          <w:sz w:val="24"/>
+          <w:szCs w:val="24"/>
+          <w:lang w:val="en-US"/>
+        </w:rPr>
+        <w:t xml:space="preserve"> this manuscript. P. Dudgeon gave essential advice on the statistical analyses reported in this manuscript. </w:t>
       </w:r>
     </w:p>
     <w:p>
@@ -823,8 +843,18 @@
           <w:sz w:val="24"/>
           <w:szCs w:val="24"/>
         </w:rPr>
-        <w:t>: Publication bias, effect size, QRPs, metascience, metaresearch</w:t>
-      </w:r>
+        <w:t xml:space="preserve">: Publication bias, effect size, QRPs, metascience, </w:t>
+      </w:r>
+      <w:proofErr w:type="spellStart"/>
+      <w:r>
+        <w:rPr>
+          <w:rFonts w:cstheme="minorHAnsi"/>
+          <w:sz w:val="24"/>
+          <w:szCs w:val="24"/>
+        </w:rPr>
+        <w:t>metaresearch</w:t>
+      </w:r>
+      <w:proofErr w:type="spellEnd"/>
       <w:r>
         <w:rPr>
           <w:rFonts w:cstheme="minorHAnsi"/>
@@ -982,7 +1012,39 @@
           <w:sz w:val="24"/>
           <w:szCs w:val="24"/>
         </w:rPr>
-        <w:t xml:space="preserve">based on characteristics related to the size of the effect (e.g., statistical significance), the literature no longer provides an unbiased estimate of true outcome effect sizes (Hedges, 1992). The degree to which publication bias inflates effect sizes in the behavioural sciences literature is currently unknown. Recent large-scale replication projects – projects </w:t>
+        <w:t xml:space="preserve">based on characteristics related to the size of the effect (e.g., statistical significance), the literature no longer provides an unbiased estimate of true outcome effect sizes (Hedges, 1992). The degree to which publication </w:t>
+      </w:r>
+      <w:r>
+        <w:rPr>
+          <w:rFonts w:cstheme="minorHAnsi"/>
+          <w:sz w:val="24"/>
+          <w:szCs w:val="24"/>
+        </w:rPr>
+        <w:t xml:space="preserve">and reporting </w:t>
+      </w:r>
+      <w:r>
+        <w:rPr>
+          <w:rFonts w:cstheme="minorHAnsi"/>
+          <w:sz w:val="24"/>
+          <w:szCs w:val="24"/>
+        </w:rPr>
+        <w:t>bi</w:t>
+      </w:r>
+      <w:r>
+        <w:rPr>
+          <w:rFonts w:cstheme="minorHAnsi"/>
+          <w:sz w:val="24"/>
+          <w:szCs w:val="24"/>
+        </w:rPr>
+        <w:t xml:space="preserve">ases </w:t>
+      </w:r>
+      <w:r>
+        <w:rPr>
+          <w:rFonts w:cstheme="minorHAnsi"/>
+          <w:sz w:val="24"/>
+          <w:szCs w:val="24"/>
+        </w:rPr>
+        <w:t xml:space="preserve">inflates effect sizes in the behavioural sciences literature is currently unknown. Recent large-scale replication projects – projects </w:t>
       </w:r>
       <w:r>
         <w:rPr>
@@ -1467,7 +1529,61 @@
                 <w:sz w:val="20"/>
                 <w:szCs w:val="20"/>
               </w:rPr>
-              <w:t>Camerer, C. F., Dreber, A., Forsell, E., Ho, T.-H., Huber, J., Johannesson, M., . . . Wu, H. (2016). Evaluating replicability of laboratory experiments in economics. Science, 351(6280), 1433. DOI: 10.1126/</w:t>
+              <w:t xml:space="preserve">Camerer, C. F., </w:t>
+            </w:r>
+            <w:proofErr w:type="spellStart"/>
+            <w:r>
+              <w:rPr>
+                <w:rFonts w:cstheme="minorHAnsi"/>
+                <w:sz w:val="20"/>
+                <w:szCs w:val="20"/>
+              </w:rPr>
+              <w:t>Dreber</w:t>
+            </w:r>
+            <w:proofErr w:type="spellEnd"/>
+            <w:r>
+              <w:rPr>
+                <w:rFonts w:cstheme="minorHAnsi"/>
+                <w:sz w:val="20"/>
+                <w:szCs w:val="20"/>
+              </w:rPr>
+              <w:t xml:space="preserve">, A., </w:t>
+            </w:r>
+            <w:proofErr w:type="spellStart"/>
+            <w:r>
+              <w:rPr>
+                <w:rFonts w:cstheme="minorHAnsi"/>
+                <w:sz w:val="20"/>
+                <w:szCs w:val="20"/>
+              </w:rPr>
+              <w:t>Forsell</w:t>
+            </w:r>
+            <w:proofErr w:type="spellEnd"/>
+            <w:r>
+              <w:rPr>
+                <w:rFonts w:cstheme="minorHAnsi"/>
+                <w:sz w:val="20"/>
+                <w:szCs w:val="20"/>
+              </w:rPr>
+              <w:t xml:space="preserve">, E., Ho, T.-H., Huber, J., </w:t>
+            </w:r>
+            <w:proofErr w:type="spellStart"/>
+            <w:r>
+              <w:rPr>
+                <w:rFonts w:cstheme="minorHAnsi"/>
+                <w:sz w:val="20"/>
+                <w:szCs w:val="20"/>
+              </w:rPr>
+              <w:t>Johannesson</w:t>
+            </w:r>
+            <w:proofErr w:type="spellEnd"/>
+            <w:r>
+              <w:rPr>
+                <w:rFonts w:cstheme="minorHAnsi"/>
+                <w:sz w:val="20"/>
+                <w:szCs w:val="20"/>
+              </w:rPr>
+              <w:t>, M., . . . Wu, H. (2016). Evaluating replicability of laboratory experiments in economics. Science, 351(6280), 1433. DOI: 10.1126/</w:t>
             </w:r>
             <w:proofErr w:type="gramStart"/>
             <w:r>
@@ -1614,7 +1730,61 @@
                 <w:sz w:val="20"/>
                 <w:szCs w:val="20"/>
               </w:rPr>
-              <w:t xml:space="preserve">Camerer, C. F., Dreber, A., Holzmeister, F., Ho, T.-H., Huber, J., Johannesson, M., . . . Wu, H. (2018). Evaluating the replicability of social science experiments in Nature and Science between 2010 and 2015. Nature Human Behaviour, 2(9), 637-644. </w:t>
+              <w:t xml:space="preserve">Camerer, C. F., </w:t>
+            </w:r>
+            <w:proofErr w:type="spellStart"/>
+            <w:r>
+              <w:rPr>
+                <w:rFonts w:cstheme="minorHAnsi"/>
+                <w:sz w:val="20"/>
+                <w:szCs w:val="20"/>
+              </w:rPr>
+              <w:t>Dreber</w:t>
+            </w:r>
+            <w:proofErr w:type="spellEnd"/>
+            <w:r>
+              <w:rPr>
+                <w:rFonts w:cstheme="minorHAnsi"/>
+                <w:sz w:val="20"/>
+                <w:szCs w:val="20"/>
+              </w:rPr>
+              <w:t xml:space="preserve">, A., </w:t>
+            </w:r>
+            <w:proofErr w:type="spellStart"/>
+            <w:r>
+              <w:rPr>
+                <w:rFonts w:cstheme="minorHAnsi"/>
+                <w:sz w:val="20"/>
+                <w:szCs w:val="20"/>
+              </w:rPr>
+              <w:t>Holzmeister</w:t>
+            </w:r>
+            <w:proofErr w:type="spellEnd"/>
+            <w:r>
+              <w:rPr>
+                <w:rFonts w:cstheme="minorHAnsi"/>
+                <w:sz w:val="20"/>
+                <w:szCs w:val="20"/>
+              </w:rPr>
+              <w:t xml:space="preserve">, F., Ho, T.-H., Huber, J., </w:t>
+            </w:r>
+            <w:proofErr w:type="spellStart"/>
+            <w:r>
+              <w:rPr>
+                <w:rFonts w:cstheme="minorHAnsi"/>
+                <w:sz w:val="20"/>
+                <w:szCs w:val="20"/>
+              </w:rPr>
+              <w:t>Johannesson</w:t>
+            </w:r>
+            <w:proofErr w:type="spellEnd"/>
+            <w:r>
+              <w:rPr>
+                <w:rFonts w:cstheme="minorHAnsi"/>
+                <w:sz w:val="20"/>
+                <w:szCs w:val="20"/>
+              </w:rPr>
+              <w:t xml:space="preserve">, M., . . . Wu, H. (2018). Evaluating the replicability of social science experiments in Nature and Science between 2010 and 2015. Nature Human Behaviour, 2(9), 637-644. </w:t>
             </w:r>
             <w:hyperlink r:id="rId10">
               <w:r>
@@ -1742,7 +1912,79 @@
                 <w:sz w:val="20"/>
                 <w:szCs w:val="20"/>
               </w:rPr>
-              <w:t>Cova, F., Strickland, B., Abatista, A., Allard, A., Andow, J., Attie, M., . . . Colombo, M. (2018). Estimating the reproducibility of experimental philosophy. Review of Philosophy and Psychology, 1-36. doi: 10.1007/s13164-018-0407-2.</w:t>
+              <w:t xml:space="preserve">Cova, F., Strickland, B., </w:t>
+            </w:r>
+            <w:proofErr w:type="spellStart"/>
+            <w:r>
+              <w:rPr>
+                <w:rFonts w:cstheme="minorHAnsi"/>
+                <w:sz w:val="20"/>
+                <w:szCs w:val="20"/>
+              </w:rPr>
+              <w:t>Abatista</w:t>
+            </w:r>
+            <w:proofErr w:type="spellEnd"/>
+            <w:r>
+              <w:rPr>
+                <w:rFonts w:cstheme="minorHAnsi"/>
+                <w:sz w:val="20"/>
+                <w:szCs w:val="20"/>
+              </w:rPr>
+              <w:t xml:space="preserve">, A., Allard, A., </w:t>
+            </w:r>
+            <w:proofErr w:type="spellStart"/>
+            <w:r>
+              <w:rPr>
+                <w:rFonts w:cstheme="minorHAnsi"/>
+                <w:sz w:val="20"/>
+                <w:szCs w:val="20"/>
+              </w:rPr>
+              <w:t>Andow</w:t>
+            </w:r>
+            <w:proofErr w:type="spellEnd"/>
+            <w:r>
+              <w:rPr>
+                <w:rFonts w:cstheme="minorHAnsi"/>
+                <w:sz w:val="20"/>
+                <w:szCs w:val="20"/>
+              </w:rPr>
+              <w:t xml:space="preserve">, J., </w:t>
+            </w:r>
+            <w:proofErr w:type="spellStart"/>
+            <w:r>
+              <w:rPr>
+                <w:rFonts w:cstheme="minorHAnsi"/>
+                <w:sz w:val="20"/>
+                <w:szCs w:val="20"/>
+              </w:rPr>
+              <w:t>Attie</w:t>
+            </w:r>
+            <w:proofErr w:type="spellEnd"/>
+            <w:r>
+              <w:rPr>
+                <w:rFonts w:cstheme="minorHAnsi"/>
+                <w:sz w:val="20"/>
+                <w:szCs w:val="20"/>
+              </w:rPr>
+              <w:t xml:space="preserve">, M., . . . Colombo, M. (2018). Estimating the reproducibility of experimental philosophy. Review of Philosophy and Psychology, 1-36. </w:t>
+            </w:r>
+            <w:proofErr w:type="spellStart"/>
+            <w:r>
+              <w:rPr>
+                <w:rFonts w:cstheme="minorHAnsi"/>
+                <w:sz w:val="20"/>
+                <w:szCs w:val="20"/>
+              </w:rPr>
+              <w:t>doi</w:t>
+            </w:r>
+            <w:proofErr w:type="spellEnd"/>
+            <w:r>
+              <w:rPr>
+                <w:rFonts w:cstheme="minorHAnsi"/>
+                <w:sz w:val="20"/>
+                <w:szCs w:val="20"/>
+              </w:rPr>
+              <w:t>: 10.1007/s13164-018-0407-2.</w:t>
             </w:r>
           </w:p>
         </w:tc>
@@ -1859,7 +2101,43 @@
                 <w:sz w:val="20"/>
                 <w:szCs w:val="20"/>
               </w:rPr>
-              <w:t xml:space="preserve">Ebersole, C. R., Atherton, O. E., Belanger, A. L., Skulborstad, H. M., Allen, J. M., Banks, J. B., . . . Nosek, B. A. (2016). Many Labs 3: Evaluating participant pool quality across the academic semester via replication. Journal of Experimental Social Psychology, 67, 68-82. </w:t>
+              <w:t xml:space="preserve">Ebersole, C. R., Atherton, O. E., Belanger, A. L., </w:t>
+            </w:r>
+            <w:proofErr w:type="spellStart"/>
+            <w:r>
+              <w:rPr>
+                <w:rFonts w:cstheme="minorHAnsi"/>
+                <w:sz w:val="20"/>
+                <w:szCs w:val="20"/>
+              </w:rPr>
+              <w:t>Skulborstad</w:t>
+            </w:r>
+            <w:proofErr w:type="spellEnd"/>
+            <w:r>
+              <w:rPr>
+                <w:rFonts w:cstheme="minorHAnsi"/>
+                <w:sz w:val="20"/>
+                <w:szCs w:val="20"/>
+              </w:rPr>
+              <w:t xml:space="preserve">, H. M., Allen, J. M., Banks, J. B., . . . </w:t>
+            </w:r>
+            <w:proofErr w:type="spellStart"/>
+            <w:r>
+              <w:rPr>
+                <w:rFonts w:cstheme="minorHAnsi"/>
+                <w:sz w:val="20"/>
+                <w:szCs w:val="20"/>
+              </w:rPr>
+              <w:t>Nosek</w:t>
+            </w:r>
+            <w:proofErr w:type="spellEnd"/>
+            <w:r>
+              <w:rPr>
+                <w:rFonts w:cstheme="minorHAnsi"/>
+                <w:sz w:val="20"/>
+                <w:szCs w:val="20"/>
+              </w:rPr>
+              <w:t xml:space="preserve">, B. A. (2016). Many Labs 3: Evaluating participant pool quality across the academic semester via replication. Journal of Experimental Social Psychology, 67, 68-82. </w:t>
             </w:r>
             <w:hyperlink r:id="rId11">
               <w:proofErr w:type="gramStart"/>
@@ -1998,25 +2276,79 @@
                 <w:sz w:val="20"/>
                 <w:szCs w:val="20"/>
               </w:rPr>
-              <w:t xml:space="preserve">Klein, R. A., Ratliff, K. A., Vianello, M., Adams, R. B., BahnÃ­k, </w:t>
-            </w:r>
-            <w:proofErr w:type="gramStart"/>
+              <w:t xml:space="preserve">Klein, R. A., Ratliff, K. A., </w:t>
+            </w:r>
+            <w:proofErr w:type="spellStart"/>
             <w:r>
               <w:rPr>
                 <w:rFonts w:cstheme="minorHAnsi"/>
                 <w:sz w:val="20"/>
                 <w:szCs w:val="20"/>
               </w:rPr>
-              <w:t>Å .</w:t>
-            </w:r>
-            <w:proofErr w:type="gramEnd"/>
+              <w:t>Vianello</w:t>
+            </w:r>
+            <w:proofErr w:type="spellEnd"/>
             <w:r>
               <w:rPr>
                 <w:rFonts w:cstheme="minorHAnsi"/>
                 <w:sz w:val="20"/>
                 <w:szCs w:val="20"/>
               </w:rPr>
-              <w:t xml:space="preserve">, Bernstein, M. J., . . . Nosek, B. A. (2014). Investigating Variation in Replicability. Social Psychology, 45(3), 142-152. </w:t>
+              <w:t xml:space="preserve">, M., Adams, R. B., </w:t>
+            </w:r>
+            <w:proofErr w:type="spellStart"/>
+            <w:r>
+              <w:rPr>
+                <w:rFonts w:cstheme="minorHAnsi"/>
+                <w:sz w:val="20"/>
+                <w:szCs w:val="20"/>
+              </w:rPr>
+              <w:t>BahnÃ­k</w:t>
+            </w:r>
+            <w:proofErr w:type="spellEnd"/>
+            <w:r>
+              <w:rPr>
+                <w:rFonts w:cstheme="minorHAnsi"/>
+                <w:sz w:val="20"/>
+                <w:szCs w:val="20"/>
+              </w:rPr>
+              <w:t xml:space="preserve">, </w:t>
+            </w:r>
+            <w:proofErr w:type="gramStart"/>
+            <w:r>
+              <w:rPr>
+                <w:rFonts w:cstheme="minorHAnsi"/>
+                <w:sz w:val="20"/>
+                <w:szCs w:val="20"/>
+              </w:rPr>
+              <w:t>Å .</w:t>
+            </w:r>
+            <w:proofErr w:type="gramEnd"/>
+            <w:r>
+              <w:rPr>
+                <w:rFonts w:cstheme="minorHAnsi"/>
+                <w:sz w:val="20"/>
+                <w:szCs w:val="20"/>
+              </w:rPr>
+              <w:t xml:space="preserve">, Bernstein, M. J., . . . </w:t>
+            </w:r>
+            <w:proofErr w:type="spellStart"/>
+            <w:r>
+              <w:rPr>
+                <w:rFonts w:cstheme="minorHAnsi"/>
+                <w:sz w:val="20"/>
+                <w:szCs w:val="20"/>
+              </w:rPr>
+              <w:t>Nosek</w:t>
+            </w:r>
+            <w:proofErr w:type="spellEnd"/>
+            <w:r>
+              <w:rPr>
+                <w:rFonts w:cstheme="minorHAnsi"/>
+                <w:sz w:val="20"/>
+                <w:szCs w:val="20"/>
+              </w:rPr>
+              <w:t xml:space="preserve">, B. A. (2014). Investigating Variation in Replicability. Social Psychology, 45(3), 142-152. </w:t>
             </w:r>
             <w:hyperlink r:id="rId12">
               <w:r>
@@ -2161,7 +2493,79 @@
                 <w:sz w:val="20"/>
                 <w:szCs w:val="20"/>
               </w:rPr>
-              <w:t xml:space="preserve">Klein, R. A., Vianello, M., Hasselman, F., Adams, B. G., Adams, R. B., Alper, S., … Nosek, B. A. (2018). Many Labs 2: Investigating Variation in Replicability Across Samples and Settings. Advances </w:t>
+              <w:t xml:space="preserve">Klein, R. A., </w:t>
+            </w:r>
+            <w:proofErr w:type="spellStart"/>
+            <w:r>
+              <w:rPr>
+                <w:rFonts w:cstheme="minorHAnsi"/>
+                <w:sz w:val="20"/>
+                <w:szCs w:val="20"/>
+              </w:rPr>
+              <w:t>Vianello</w:t>
+            </w:r>
+            <w:proofErr w:type="spellEnd"/>
+            <w:r>
+              <w:rPr>
+                <w:rFonts w:cstheme="minorHAnsi"/>
+                <w:sz w:val="20"/>
+                <w:szCs w:val="20"/>
+              </w:rPr>
+              <w:t xml:space="preserve">, M., </w:t>
+            </w:r>
+            <w:proofErr w:type="spellStart"/>
+            <w:r>
+              <w:rPr>
+                <w:rFonts w:cstheme="minorHAnsi"/>
+                <w:sz w:val="20"/>
+                <w:szCs w:val="20"/>
+              </w:rPr>
+              <w:t>Hasselman</w:t>
+            </w:r>
+            <w:proofErr w:type="spellEnd"/>
+            <w:r>
+              <w:rPr>
+                <w:rFonts w:cstheme="minorHAnsi"/>
+                <w:sz w:val="20"/>
+                <w:szCs w:val="20"/>
+              </w:rPr>
+              <w:t xml:space="preserve">, F., Adams, B. G., Adams, R. B., </w:t>
+            </w:r>
+            <w:proofErr w:type="spellStart"/>
+            <w:r>
+              <w:rPr>
+                <w:rFonts w:cstheme="minorHAnsi"/>
+                <w:sz w:val="20"/>
+                <w:szCs w:val="20"/>
+              </w:rPr>
+              <w:t>Alper</w:t>
+            </w:r>
+            <w:proofErr w:type="spellEnd"/>
+            <w:r>
+              <w:rPr>
+                <w:rFonts w:cstheme="minorHAnsi"/>
+                <w:sz w:val="20"/>
+                <w:szCs w:val="20"/>
+              </w:rPr>
+              <w:t xml:space="preserve">, S., … </w:t>
+            </w:r>
+            <w:proofErr w:type="spellStart"/>
+            <w:r>
+              <w:rPr>
+                <w:rFonts w:cstheme="minorHAnsi"/>
+                <w:sz w:val="20"/>
+                <w:szCs w:val="20"/>
+              </w:rPr>
+              <w:t>Nosek</w:t>
+            </w:r>
+            <w:proofErr w:type="spellEnd"/>
+            <w:r>
+              <w:rPr>
+                <w:rFonts w:cstheme="minorHAnsi"/>
+                <w:sz w:val="20"/>
+                <w:szCs w:val="20"/>
+              </w:rPr>
+              <w:t xml:space="preserve">, B. A. (2018). Many Labs 2: Investigating Variation in Replicability Across Samples and Settings. Advances </w:t>
             </w:r>
             <w:proofErr w:type="gramStart"/>
             <w:r>
@@ -2766,6 +3170,7 @@
         </w:rPr>
         <w:t xml:space="preserve">were input separately for analysis in the current study, the bracketed values in the table refer to the number of results at the effect level. </w:t>
       </w:r>
+      <w:proofErr w:type="spellStart"/>
       <w:r>
         <w:rPr>
           <w:rFonts w:cstheme="minorHAnsi"/>
@@ -2781,7 +3186,16 @@
           <w:sz w:val="20"/>
           <w:szCs w:val="20"/>
         </w:rPr>
-        <w:t>Soto’s (in press) replication rate was recalculated on the “</w:t>
+        <w:t>Soto’s</w:t>
+      </w:r>
+      <w:proofErr w:type="spellEnd"/>
+      <w:r>
+        <w:rPr>
+          <w:rFonts w:cstheme="minorHAnsi"/>
+          <w:sz w:val="20"/>
+          <w:szCs w:val="20"/>
+        </w:rPr>
+        <w:t xml:space="preserve"> (in press) replication rate was recalculated on the “</w:t>
       </w:r>
       <w:r>
         <w:rPr>
@@ -3744,7 +4158,25 @@
           <w:sz w:val="24"/>
           <w:szCs w:val="24"/>
         </w:rPr>
-        <w:t xml:space="preserve">nown (HARKing) on the basis of statistical significance or the size of effects </w:t>
+        <w:t>nown (</w:t>
+      </w:r>
+      <w:proofErr w:type="spellStart"/>
+      <w:r>
+        <w:rPr>
+          <w:rFonts w:cstheme="minorHAnsi"/>
+          <w:sz w:val="24"/>
+          <w:szCs w:val="24"/>
+        </w:rPr>
+        <w:t>HARKing</w:t>
+      </w:r>
+      <w:proofErr w:type="spellEnd"/>
+      <w:r>
+        <w:rPr>
+          <w:rFonts w:cstheme="minorHAnsi"/>
+          <w:sz w:val="24"/>
+          <w:szCs w:val="24"/>
+        </w:rPr>
+        <w:t xml:space="preserve">) on the basis of statistical significance or the size of effects </w:t>
       </w:r>
       <w:r>
         <w:rPr>
@@ -4046,7 +4478,25 @@
           <w:sz w:val="24"/>
           <w:szCs w:val="24"/>
         </w:rPr>
-        <w:t xml:space="preserve">suggest that questionable research practices like HARKing and p-hacking are common across </w:t>
+        <w:t xml:space="preserve">suggest that questionable research practices like </w:t>
+      </w:r>
+      <w:proofErr w:type="spellStart"/>
+      <w:r>
+        <w:rPr>
+          <w:rFonts w:cstheme="minorHAnsi"/>
+          <w:sz w:val="24"/>
+          <w:szCs w:val="24"/>
+        </w:rPr>
+        <w:t>HARKing</w:t>
+      </w:r>
+      <w:proofErr w:type="spellEnd"/>
+      <w:r>
+        <w:rPr>
+          <w:rFonts w:cstheme="minorHAnsi"/>
+          <w:sz w:val="24"/>
+          <w:szCs w:val="24"/>
+        </w:rPr>
+        <w:t xml:space="preserve"> and p-hacking are common across </w:t>
       </w:r>
       <w:r>
         <w:rPr>
@@ -5025,6 +5475,14 @@
           <w:sz w:val="24"/>
           <w:szCs w:val="24"/>
         </w:rPr>
+        <w:t>s</w:t>
+      </w:r>
+      <w:r>
+        <w:rPr>
+          <w:rFonts w:cstheme="minorHAnsi"/>
+          <w:sz w:val="24"/>
+          <w:szCs w:val="24"/>
+        </w:rPr>
         <w:t xml:space="preserve"> between</w:t>
       </w:r>
       <w:r>
@@ -5506,93 +5964,98 @@
         <w:rPr>
           <w:lang w:val="en-US"/>
         </w:rPr>
-        <w:t xml:space="preserve">abs 1 and 3 </w:t>
+        <w:t>abs 1 and 3</w:t>
+      </w:r>
+      <w:r>
+        <w:rPr>
+          <w:lang w:val="en-US"/>
+        </w:rPr>
+        <w:t>, Ebersole et al., 2016; Klein et al., 2014</w:t>
       </w:r>
       <w:r>
         <w:rPr>
           <w:lang w:val="en-US"/>
         </w:rPr>
         <w:fldChar w:fldCharType="begin">
-          <w:fldData xml:space="preserve">PEVuZE5vdGU+PENpdGU+PEF1dGhvcj5LbGVpbjwvQXV0aG9yPjxZZWFyPjIwMTQ8L1llYXI+PFJl
-Y051bT45ODg8L1JlY051bT48RGlzcGxheVRleHQ+KEViZXJzb2xlIGV0IGFsLiwgMjAxNjsgS2xl
-aW4gZXQgYWwuLCAyMDE0KTwvRGlzcGxheVRleHQ+PHJlY29yZD48cmVjLW51bWJlcj45ODg8L3Jl
-Yy1udW1iZXI+PGZvcmVpZ24ta2V5cz48a2V5IGFwcD0iRU4iIGRiLWlkPSI5eHJhZnc1c3g5NWR2
-cmU5dzVocGV2ZDg5Znp3dHdyOXR3c3ciIHRpbWVzdGFtcD0iMTUzOTIzNDk4MSI+OTg4PC9rZXk+
-PC9mb3JlaWduLWtleXM+PHJlZi10eXBlIG5hbWU9IkpvdXJuYWwgQXJ0aWNsZSI+MTc8L3JlZi10
-eXBlPjxjb250cmlidXRvcnM+PGF1dGhvcnM+PGF1dGhvcj5LbGVpbiwgUmljaGFyZDwvYXV0aG9y
-PjxhdXRob3I+UmF0bGlmZiwgS2F0ZTwvYXV0aG9yPjxhdXRob3I+VmlhbmVsbG8sIE1pY2hlbGFu
-Z2VsbzwvYXV0aG9yPjxhdXRob3I+QWRhbXMgSnIsIFJlZ2luYWxkPC9hdXRob3I+PGF1dGhvcj5C
-YWhuw61rLCBTdMSVcMOhbjwvYXV0aG9yPjxhdXRob3I+QmVybnN0ZWluLCBNaWNoYWVsPC9hdXRo
-b3I+PGF1dGhvcj5Cb2NpYW4sIEtvbnJhZDwvYXV0aG9yPjxhdXRob3I+QnJhbmR0LCBNYXJrPC9h
-dXRob3I+PGF1dGhvcj5Ccm9va3MsIEJlYWNoPC9hdXRob3I+PGF1dGhvcj5CcnVtYmF1Z2gsIENs
-YXVkaWE8L2F1dGhvcj48L2F1dGhvcnM+PC9jb250cmlidXRvcnM+PHRpdGxlcz48dGl0bGU+RGF0
-YSBmcm9tIGludmVzdGlnYXRpbmcgdmFyaWF0aW9uIGluIHJlcGxpY2FiaWxpdHk6IEEg4oCcbWFu
-eSBsYWJz4oCdIHJlcGxpY2F0aW9uIHByb2plY3Q8L3RpdGxlPjxzZWNvbmRhcnktdGl0bGU+Sm91
-cm5hbCBvZiBPcGVuIFBzeWNob2xvZ3kgRGF0YTwvc2Vjb25kYXJ5LXRpdGxlPjwvdGl0bGVzPjxw
-ZXJpb2RpY2FsPjxmdWxsLXRpdGxlPkpvdXJuYWwgb2YgT3BlbiBQc3ljaG9sb2d5IERhdGE8L2Z1
-bGwtdGl0bGU+PC9wZXJpb2RpY2FsPjx2b2x1bWU+Mjwvdm9sdW1lPjxudW1iZXI+MTwvbnVtYmVy
-PjxkYXRlcz48eWVhcj4yMDE0PC95ZWFyPjwvZGF0ZXM+PGlzYm4+MjA1MC05ODYzPC9pc2JuPjx1
-cmxzPjwvdXJscz48L3JlY29yZD48L0NpdGU+PENpdGU+PEF1dGhvcj5FYmVyc29sZTwvQXV0aG9y
-PjxZZWFyPjIwMTY8L1llYXI+PFJlY051bT45ODU8L1JlY051bT48cmVjb3JkPjxyZWMtbnVtYmVy
-Pjk4NTwvcmVjLW51bWJlcj48Zm9yZWlnbi1rZXlzPjxrZXkgYXBwPSJFTiIgZGItaWQ9Ijl4cmFm
-dzVzeDk1ZHZyZTl3NWhwZXZkODlmend0d3I5dHdzdyIgdGltZXN0YW1wPSIxNTM4ODk0NTgwIj45
-ODU8L2tleT48L2ZvcmVpZ24ta2V5cz48cmVmLXR5cGUgbmFtZT0iSm91cm5hbCBBcnRpY2xlIj4x
-NzwvcmVmLXR5cGU+PGNvbnRyaWJ1dG9ycz48YXV0aG9ycz48YXV0aG9yPkViZXJzb2xlLCBDaGFy
-bGVzIFIuPC9hdXRob3I+PGF1dGhvcj5BdGhlcnRvbiwgT2xpdmlhIEUuPC9hdXRob3I+PGF1dGhv
-cj5CZWxhbmdlciwgQWltZWUgTC48L2F1dGhvcj48YXV0aG9yPlNrdWxib3JzdGFkLCBIYXlsZXkg
-TS48L2F1dGhvcj48YXV0aG9yPkFsbGVuLCBKaWxsIE0uPC9hdXRob3I+PGF1dGhvcj5CYW5rcywg
-Sm9uYXRoYW4gQi48L2F1dGhvcj48YXV0aG9yPkJhcmFuc2tpLCBFcmljYTwvYXV0aG9yPjxhdXRo
-b3I+QmVybnN0ZWluLCBNaWNoYWVsIEouPC9hdXRob3I+PGF1dGhvcj5Cb25maWdsaW8sIERpYW5l
-IEIuIFYuPC9hdXRob3I+PGF1dGhvcj5Cb3VjaGVyLCBMZWFubmU8L2F1dGhvcj48YXV0aG9yPkJy
-b3duLCBFbGl6YWJldGggUi48L2F1dGhvcj48YXV0aG9yPkJ1ZGltYW4sIE5hbmN5IEkuPC9hdXRo
-b3I+PGF1dGhvcj5DYWlybywgQXRoZW5hIEguPC9hdXRob3I+PGF1dGhvcj5DYXBhbGRpLCBDb2xp
-biBBLjwvYXV0aG9yPjxhdXRob3I+Q2hhcnRpZXIsIENocmlzdG9waGVyIFIuPC9hdXRob3I+PGF1
-dGhvcj5DaHVuZywgSm9hbm5lIE0uPC9hdXRob3I+PGF1dGhvcj5DaWNlcm8sIERhdmlkIEMuPC9h
-dXRob3I+PGF1dGhvcj5Db2xlbWFuLCBKZW5uaWZlciBBLjwvYXV0aG9yPjxhdXRob3I+Q29ud2F5
-LCBKb2huIEcuPC9hdXRob3I+PGF1dGhvcj5EYXZpcywgV2lsbGlhbSBFLjwvYXV0aG9yPjxhdXRo
-b3I+RGV2b3MsIFRoaWVycnk8L2F1dGhvcj48YXV0aG9yPkZsZXRjaGVyLCBNZWxvZHkgTS48L2F1
-dGhvcj48YXV0aG9yPkdlcm1hbiwgS29taTwvYXV0aG9yPjxhdXRob3I+R3JhaGUsIEpvbiBFLjwv
-YXV0aG9yPjxhdXRob3I+SGVybWFubiwgQW50aG9ueSBELjwvYXV0aG9yPjxhdXRob3I+SGlja3Ms
-IEpvc2h1YSBBLjwvYXV0aG9yPjxhdXRob3I+SG9uZXljdXR0LCBOYXRoYW48L2F1dGhvcj48YXV0
-aG9yPkh1bXBocmV5LCBCcmFuZG9uPC9hdXRob3I+PGF1dGhvcj5KYW51cywgTWF0dGhldzwvYXV0
-aG9yPjxhdXRob3I+Sm9obnNvbiwgRGF2aWQgSi48L2F1dGhvcj48YXV0aG9yPkpveS1HYWJhLCBK
-ZW5uaWZlciBBLjwvYXV0aG9yPjxhdXRob3I+SnV6ZWxlciwgSGFubmFoPC9hdXRob3I+PGF1dGhv
-cj5LZXJlcywgQXNobGV5PC9hdXRob3I+PGF1dGhvcj5LaW5uZXksIERpYW5hPC9hdXRob3I+PGF1
-dGhvcj5LaXJzaGVuYmF1bSwgSmFjcWVsaW5lPC9hdXRob3I+PGF1dGhvcj5LbGVpbiwgUmljaGFy
-ZCBBLjwvYXV0aG9yPjxhdXRob3I+THVjYXMsIFJpY2hhcmQgRS48L2F1dGhvcj48YXV0aG9yPkx1
-c3RncmFhZiwgQ2hyaXN0b3BoZXIgSi4gTi48L2F1dGhvcj48YXV0aG9yPk1hcnRpbiwgRGFuaWVs
-PC9hdXRob3I+PGF1dGhvcj5NZW5vbiwgTWFkaGF2aTwvYXV0aG9yPjxhdXRob3I+TWV0emdlciwg
-TWl0Y2hlbGw8L2F1dGhvcj48YXV0aG9yPk1vbG9uZXksIEphY2x5biBNLjwvYXV0aG9yPjxhdXRo
-b3I+TW9yc2UsIFBhdHJpY2sgSi48L2F1dGhvcj48YXV0aG9yPlByaXNsaW4sIFJhZG1pbGE8L2F1
-dGhvcj48YXV0aG9yPlJhenphLCBUaW1vdGh5PC9hdXRob3I+PGF1dGhvcj5SZSwgRGFuaWVsIEUu
-PC9hdXRob3I+PGF1dGhvcj5SdWxlLCBOaWNob2xhcyBPLjwvYXV0aG9yPjxhdXRob3I+U2FjY28s
-IERvbmFsZCBGLjwvYXV0aG9yPjxhdXRob3I+U2F1ZXJiZXJnZXIsIEt5bGU8L2F1dGhvcj48YXV0
-aG9yPlNocmlkZXIsIEVtaWx5PC9hdXRob3I+PGF1dGhvcj5TaHVsdHosIE1lZ2FuPC9hdXRob3I+
-PGF1dGhvcj5TaWVtc2VuLCBDb3VydG5leTwvYXV0aG9yPjxhdXRob3I+U29ib2NrbywgS2FyaW48
-L2F1dGhvcj48YXV0aG9yPldleWxpbiBTdGVybmdsYW56LCBSLjwvYXV0aG9yPjxhdXRob3I+U3Vt
-bWVydmlsbGUsIEFteTwvYXV0aG9yPjxhdXRob3I+VHNraGF5LCBLb25zdGFudGluIE8uPC9hdXRo
-b3I+PGF1dGhvcj52YW4gQWxsZW4sIFphY2s8L2F1dGhvcj48YXV0aG9yPlZhdWdobiwgTGVpZ2gg
-QW5uPC9hdXRob3I+PGF1dGhvcj5XYWxrZXIsIFJ5YW4gSi48L2F1dGhvcj48YXV0aG9yPldlaW5i
-ZXJnLCBBc2hsZXk8L2F1dGhvcj48YXV0aG9yPldpbHNvbiwgSm9obiBQYXVsPC9hdXRob3I+PGF1
-dGhvcj5XaXJ0aCwgSmFtZXMgSC48L2F1dGhvcj48YXV0aG9yPldvcnRtYW4sIEplc3NpY2E8L2F1
-dGhvcj48YXV0aG9yPk5vc2VrLCBCcmlhbiBBLjwvYXV0aG9yPjwvYXV0aG9ycz48L2NvbnRyaWJ1
-dG9ycz48dGl0bGVzPjx0aXRsZT5NYW55IExhYnMgMzogRXZhbHVhdGluZyBwYXJ0aWNpcGFudCBw
-b29sIHF1YWxpdHkgYWNyb3NzIHRoZSBhY2FkZW1pYyBzZW1lc3RlciB2aWEgcmVwbGljYXRpb248
-L3RpdGxlPjxzZWNvbmRhcnktdGl0bGU+Sm91cm5hbCBvZiBFeHBlcmltZW50YWwgU29jaWFsIFBz
-eWNob2xvZ3k8L3NlY29uZGFyeS10aXRsZT48L3RpdGxlcz48cGVyaW9kaWNhbD48ZnVsbC10aXRs
-ZT5Kb3VybmFsIG9mIEV4cGVyaW1lbnRhbCBTb2NpYWwgUHN5Y2hvbG9neTwvZnVsbC10aXRsZT48
-L3BlcmlvZGljYWw+PHBhZ2VzPjY4LTgyPC9wYWdlcz48dm9sdW1lPjY3PC92b2x1bWU+PGtleXdv
-cmRzPjxrZXl3b3JkPlNvY2lhbCBwc3ljaG9sb2d5PC9rZXl3b3JkPjxrZXl3b3JkPkNvZ25pdGl2
-ZSBwc3ljaG9sb2d5PC9rZXl3b3JkPjxrZXl3b3JkPlJlcGxpY2F0aW9uPC9rZXl3b3JkPjxrZXl3
-b3JkPlBhcnRpY2lwYW50IHBvb2w8L2tleXdvcmQ+PGtleXdvcmQ+SW5kaXZpZHVhbCBkaWZmZXJl
-bmNlczwva2V5d29yZD48a2V5d29yZD5TYW1wbGluZyBlZmZlY3RzPC9rZXl3b3JkPjxrZXl3b3Jk
-PlNpdHVhdGlvbmFsIGVmZmVjdHM8L2tleXdvcmQ+PC9rZXl3b3Jkcz48ZGF0ZXM+PHllYXI+MjAx
-NjwveWVhcj48cHViLWRhdGVzPjxkYXRlPjIwMTYvMTEvMDEvPC9kYXRlPjwvcHViLWRhdGVzPjwv
-ZGF0ZXM+PGlzYm4+MDAyMi0xMDMxPC9pc2JuPjx1cmxzPjxyZWxhdGVkLXVybHM+PHVybD5odHRw
-Oi8vd3d3LnNjaWVuY2VkaXJlY3QuY29tL3NjaWVuY2UvYXJ0aWNsZS9waWkvUzAwMjIxMDMxMTUz
-MDAxMjM8L3VybD48L3JlbGF0ZWQtdXJscz48L3VybHM+PGVsZWN0cm9uaWMtcmVzb3VyY2UtbnVt
-Pmh0dHBzOi8vZG9pLm9yZy8xMC4xMDE2L2ouamVzcC4yMDE1LjEwLjAxMjwvZWxlY3Ryb25pYy1y
-ZXNvdXJjZS1udW0+PC9yZWNvcmQ+PC9DaXRlPjwvRW5kTm90ZT4A
+          <w:fldData xml:space="preserve">PEVuZE5vdGU+PENpdGUgSGlkZGVuPSIxIj48QXV0aG9yPktsZWluPC9BdXRob3I+PFllYXI+MjAx
+NDwvWWVhcj48UmVjTnVtPjk4ODwvUmVjTnVtPjxyZWNvcmQ+PHJlYy1udW1iZXI+OTg4PC9yZWMt
+bnVtYmVyPjxmb3JlaWduLWtleXM+PGtleSBhcHA9IkVOIiBkYi1pZD0iOXhyYWZ3NXN4OTVkdnJl
+OXc1aHBldmQ4OWZ6d3R3cjl0d3N3IiB0aW1lc3RhbXA9IjE1MzkyMzQ5ODEiPjk4ODwva2V5Pjwv
+Zm9yZWlnbi1rZXlzPjxyZWYtdHlwZSBuYW1lPSJKb3VybmFsIEFydGljbGUiPjE3PC9yZWYtdHlw
+ZT48Y29udHJpYnV0b3JzPjxhdXRob3JzPjxhdXRob3I+S2xlaW4sIFJpY2hhcmQ8L2F1dGhvcj48
+YXV0aG9yPlJhdGxpZmYsIEthdGU8L2F1dGhvcj48YXV0aG9yPlZpYW5lbGxvLCBNaWNoZWxhbmdl
+bG88L2F1dGhvcj48YXV0aG9yPkFkYW1zIEpyLCBSZWdpbmFsZDwvYXV0aG9yPjxhdXRob3I+QmFo
+bsOtaywgU3TElXDDoW48L2F1dGhvcj48YXV0aG9yPkJlcm5zdGVpbiwgTWljaGFlbDwvYXV0aG9y
+PjxhdXRob3I+Qm9jaWFuLCBLb25yYWQ8L2F1dGhvcj48YXV0aG9yPkJyYW5kdCwgTWFyazwvYXV0
+aG9yPjxhdXRob3I+QnJvb2tzLCBCZWFjaDwvYXV0aG9yPjxhdXRob3I+QnJ1bWJhdWdoLCBDbGF1
+ZGlhPC9hdXRob3I+PC9hdXRob3JzPjwvY29udHJpYnV0b3JzPjx0aXRsZXM+PHRpdGxlPkRhdGEg
+ZnJvbSBpbnZlc3RpZ2F0aW5nIHZhcmlhdGlvbiBpbiByZXBsaWNhYmlsaXR5OiBBIOKAnG1hbnkg
+bGFic+KAnSByZXBsaWNhdGlvbiBwcm9qZWN0PC90aXRsZT48c2Vjb25kYXJ5LXRpdGxlPkpvdXJu
+YWwgb2YgT3BlbiBQc3ljaG9sb2d5IERhdGE8L3NlY29uZGFyeS10aXRsZT48L3RpdGxlcz48cGVy
+aW9kaWNhbD48ZnVsbC10aXRsZT5Kb3VybmFsIG9mIE9wZW4gUHN5Y2hvbG9neSBEYXRhPC9mdWxs
+LXRpdGxlPjwvcGVyaW9kaWNhbD48dm9sdW1lPjI8L3ZvbHVtZT48bnVtYmVyPjE8L251bWJlcj48
+ZGF0ZXM+PHllYXI+MjAxNDwveWVhcj48L2RhdGVzPjxpc2JuPjIwNTAtOTg2MzwvaXNibj48dXJs
+cz48L3VybHM+PC9yZWNvcmQ+PC9DaXRlPjxDaXRlIEhpZGRlbj0iMSI+PEF1dGhvcj5FYmVyc29s
+ZTwvQXV0aG9yPjxZZWFyPjIwMTY8L1llYXI+PFJlY051bT45ODU8L1JlY051bT48cmVjb3JkPjxy
+ZWMtbnVtYmVyPjk4NTwvcmVjLW51bWJlcj48Zm9yZWlnbi1rZXlzPjxrZXkgYXBwPSJFTiIgZGIt
+aWQ9Ijl4cmFmdzVzeDk1ZHZyZTl3NWhwZXZkODlmend0d3I5dHdzdyIgdGltZXN0YW1wPSIxNTM4
+ODk0NTgwIj45ODU8L2tleT48L2ZvcmVpZ24ta2V5cz48cmVmLXR5cGUgbmFtZT0iSm91cm5hbCBB
+cnRpY2xlIj4xNzwvcmVmLXR5cGU+PGNvbnRyaWJ1dG9ycz48YXV0aG9ycz48YXV0aG9yPkViZXJz
+b2xlLCBDaGFybGVzIFIuPC9hdXRob3I+PGF1dGhvcj5BdGhlcnRvbiwgT2xpdmlhIEUuPC9hdXRo
+b3I+PGF1dGhvcj5CZWxhbmdlciwgQWltZWUgTC48L2F1dGhvcj48YXV0aG9yPlNrdWxib3JzdGFk
+LCBIYXlsZXkgTS48L2F1dGhvcj48YXV0aG9yPkFsbGVuLCBKaWxsIE0uPC9hdXRob3I+PGF1dGhv
+cj5CYW5rcywgSm9uYXRoYW4gQi48L2F1dGhvcj48YXV0aG9yPkJhcmFuc2tpLCBFcmljYTwvYXV0
+aG9yPjxhdXRob3I+QmVybnN0ZWluLCBNaWNoYWVsIEouPC9hdXRob3I+PGF1dGhvcj5Cb25maWds
+aW8sIERpYW5lIEIuIFYuPC9hdXRob3I+PGF1dGhvcj5Cb3VjaGVyLCBMZWFubmU8L2F1dGhvcj48
+YXV0aG9yPkJyb3duLCBFbGl6YWJldGggUi48L2F1dGhvcj48YXV0aG9yPkJ1ZGltYW4sIE5hbmN5
+IEkuPC9hdXRob3I+PGF1dGhvcj5DYWlybywgQXRoZW5hIEguPC9hdXRob3I+PGF1dGhvcj5DYXBh
+bGRpLCBDb2xpbiBBLjwvYXV0aG9yPjxhdXRob3I+Q2hhcnRpZXIsIENocmlzdG9waGVyIFIuPC9h
+dXRob3I+PGF1dGhvcj5DaHVuZywgSm9hbm5lIE0uPC9hdXRob3I+PGF1dGhvcj5DaWNlcm8sIERh
+dmlkIEMuPC9hdXRob3I+PGF1dGhvcj5Db2xlbWFuLCBKZW5uaWZlciBBLjwvYXV0aG9yPjxhdXRo
+b3I+Q29ud2F5LCBKb2huIEcuPC9hdXRob3I+PGF1dGhvcj5EYXZpcywgV2lsbGlhbSBFLjwvYXV0
+aG9yPjxhdXRob3I+RGV2b3MsIFRoaWVycnk8L2F1dGhvcj48YXV0aG9yPkZsZXRjaGVyLCBNZWxv
+ZHkgTS48L2F1dGhvcj48YXV0aG9yPkdlcm1hbiwgS29taTwvYXV0aG9yPjxhdXRob3I+R3JhaGUs
+IEpvbiBFLjwvYXV0aG9yPjxhdXRob3I+SGVybWFubiwgQW50aG9ueSBELjwvYXV0aG9yPjxhdXRo
+b3I+SGlja3MsIEpvc2h1YSBBLjwvYXV0aG9yPjxhdXRob3I+SG9uZXljdXR0LCBOYXRoYW48L2F1
+dGhvcj48YXV0aG9yPkh1bXBocmV5LCBCcmFuZG9uPC9hdXRob3I+PGF1dGhvcj5KYW51cywgTWF0
+dGhldzwvYXV0aG9yPjxhdXRob3I+Sm9obnNvbiwgRGF2aWQgSi48L2F1dGhvcj48YXV0aG9yPkpv
+eS1HYWJhLCBKZW5uaWZlciBBLjwvYXV0aG9yPjxhdXRob3I+SnV6ZWxlciwgSGFubmFoPC9hdXRo
+b3I+PGF1dGhvcj5LZXJlcywgQXNobGV5PC9hdXRob3I+PGF1dGhvcj5LaW5uZXksIERpYW5hPC9h
+dXRob3I+PGF1dGhvcj5LaXJzaGVuYmF1bSwgSmFjcWVsaW5lPC9hdXRob3I+PGF1dGhvcj5LbGVp
+biwgUmljaGFyZCBBLjwvYXV0aG9yPjxhdXRob3I+THVjYXMsIFJpY2hhcmQgRS48L2F1dGhvcj48
+YXV0aG9yPkx1c3RncmFhZiwgQ2hyaXN0b3BoZXIgSi4gTi48L2F1dGhvcj48YXV0aG9yPk1hcnRp
+biwgRGFuaWVsPC9hdXRob3I+PGF1dGhvcj5NZW5vbiwgTWFkaGF2aTwvYXV0aG9yPjxhdXRob3I+
+TWV0emdlciwgTWl0Y2hlbGw8L2F1dGhvcj48YXV0aG9yPk1vbG9uZXksIEphY2x5biBNLjwvYXV0
+aG9yPjxhdXRob3I+TW9yc2UsIFBhdHJpY2sgSi48L2F1dGhvcj48YXV0aG9yPlByaXNsaW4sIFJh
+ZG1pbGE8L2F1dGhvcj48YXV0aG9yPlJhenphLCBUaW1vdGh5PC9hdXRob3I+PGF1dGhvcj5SZSwg
+RGFuaWVsIEUuPC9hdXRob3I+PGF1dGhvcj5SdWxlLCBOaWNob2xhcyBPLjwvYXV0aG9yPjxhdXRo
+b3I+U2FjY28sIERvbmFsZCBGLjwvYXV0aG9yPjxhdXRob3I+U2F1ZXJiZXJnZXIsIEt5bGU8L2F1
+dGhvcj48YXV0aG9yPlNocmlkZXIsIEVtaWx5PC9hdXRob3I+PGF1dGhvcj5TaHVsdHosIE1lZ2Fu
+PC9hdXRob3I+PGF1dGhvcj5TaWVtc2VuLCBDb3VydG5leTwvYXV0aG9yPjxhdXRob3I+U29ib2Nr
+bywgS2FyaW48L2F1dGhvcj48YXV0aG9yPldleWxpbiBTdGVybmdsYW56LCBSLjwvYXV0aG9yPjxh
+dXRob3I+U3VtbWVydmlsbGUsIEFteTwvYXV0aG9yPjxhdXRob3I+VHNraGF5LCBLb25zdGFudGlu
+IE8uPC9hdXRob3I+PGF1dGhvcj52YW4gQWxsZW4sIFphY2s8L2F1dGhvcj48YXV0aG9yPlZhdWdo
+biwgTGVpZ2ggQW5uPC9hdXRob3I+PGF1dGhvcj5XYWxrZXIsIFJ5YW4gSi48L2F1dGhvcj48YXV0
+aG9yPldlaW5iZXJnLCBBc2hsZXk8L2F1dGhvcj48YXV0aG9yPldpbHNvbiwgSm9obiBQYXVsPC9h
+dXRob3I+PGF1dGhvcj5XaXJ0aCwgSmFtZXMgSC48L2F1dGhvcj48YXV0aG9yPldvcnRtYW4sIEpl
+c3NpY2E8L2F1dGhvcj48YXV0aG9yPk5vc2VrLCBCcmlhbiBBLjwvYXV0aG9yPjwvYXV0aG9ycz48
+L2NvbnRyaWJ1dG9ycz48dGl0bGVzPjx0aXRsZT5NYW55IExhYnMgMzogRXZhbHVhdGluZyBwYXJ0
+aWNpcGFudCBwb29sIHF1YWxpdHkgYWNyb3NzIHRoZSBhY2FkZW1pYyBzZW1lc3RlciB2aWEgcmVw
+bGljYXRpb248L3RpdGxlPjxzZWNvbmRhcnktdGl0bGU+Sm91cm5hbCBvZiBFeHBlcmltZW50YWwg
+U29jaWFsIFBzeWNob2xvZ3k8L3NlY29uZGFyeS10aXRsZT48L3RpdGxlcz48cGVyaW9kaWNhbD48
+ZnVsbC10aXRsZT5Kb3VybmFsIG9mIEV4cGVyaW1lbnRhbCBTb2NpYWwgUHN5Y2hvbG9neTwvZnVs
+bC10aXRsZT48L3BlcmlvZGljYWw+PHBhZ2VzPjY4LTgyPC9wYWdlcz48dm9sdW1lPjY3PC92b2x1
+bWU+PGtleXdvcmRzPjxrZXl3b3JkPlNvY2lhbCBwc3ljaG9sb2d5PC9rZXl3b3JkPjxrZXl3b3Jk
+PkNvZ25pdGl2ZSBwc3ljaG9sb2d5PC9rZXl3b3JkPjxrZXl3b3JkPlJlcGxpY2F0aW9uPC9rZXl3
+b3JkPjxrZXl3b3JkPlBhcnRpY2lwYW50IHBvb2w8L2tleXdvcmQ+PGtleXdvcmQ+SW5kaXZpZHVh
+bCBkaWZmZXJlbmNlczwva2V5d29yZD48a2V5d29yZD5TYW1wbGluZyBlZmZlY3RzPC9rZXl3b3Jk
+PjxrZXl3b3JkPlNpdHVhdGlvbmFsIGVmZmVjdHM8L2tleXdvcmQ+PC9rZXl3b3Jkcz48ZGF0ZXM+
+PHllYXI+MjAxNjwveWVhcj48cHViLWRhdGVzPjxkYXRlPjIwMTYvMTEvMDEvPC9kYXRlPjwvcHVi
+LWRhdGVzPjwvZGF0ZXM+PGlzYm4+MDAyMi0xMDMxPC9pc2JuPjx1cmxzPjxyZWxhdGVkLXVybHM+
+PHVybD5odHRwOi8vd3d3LnNjaWVuY2VkaXJlY3QuY29tL3NjaWVuY2UvYXJ0aWNsZS9waWkvUzAw
+MjIxMDMxMTUzMDAxMjM8L3VybD48L3JlbGF0ZWQtdXJscz48L3VybHM+PGVsZWN0cm9uaWMtcmVz
+b3VyY2UtbnVtPmh0dHBzOi8vZG9pLm9yZy8xMC4xMDE2L2ouamVzcC4yMDE1LjEwLjAxMjwvZWxl
+Y3Ryb25pYy1yZXNvdXJjZS1udW0+PC9yZWNvcmQ+PC9DaXRlPjwvRW5kTm90ZT4A
 </w:fldData>
         </w:fldChar>
       </w:r>
@@ -5607,86 +6070,85 @@
           <w:lang w:val="en-US"/>
         </w:rPr>
         <w:fldChar w:fldCharType="begin">
-          <w:fldData xml:space="preserve">PEVuZE5vdGU+PENpdGU+PEF1dGhvcj5LbGVpbjwvQXV0aG9yPjxZZWFyPjIwMTQ8L1llYXI+PFJl
-Y051bT45ODg8L1JlY051bT48RGlzcGxheVRleHQ+KEViZXJzb2xlIGV0IGFsLiwgMjAxNjsgS2xl
-aW4gZXQgYWwuLCAyMDE0KTwvRGlzcGxheVRleHQ+PHJlY29yZD48cmVjLW51bWJlcj45ODg8L3Jl
-Yy1udW1iZXI+PGZvcmVpZ24ta2V5cz48a2V5IGFwcD0iRU4iIGRiLWlkPSI5eHJhZnc1c3g5NWR2
-cmU5dzVocGV2ZDg5Znp3dHdyOXR3c3ciIHRpbWVzdGFtcD0iMTUzOTIzNDk4MSI+OTg4PC9rZXk+
-PC9mb3JlaWduLWtleXM+PHJlZi10eXBlIG5hbWU9IkpvdXJuYWwgQXJ0aWNsZSI+MTc8L3JlZi10
-eXBlPjxjb250cmlidXRvcnM+PGF1dGhvcnM+PGF1dGhvcj5LbGVpbiwgUmljaGFyZDwvYXV0aG9y
-PjxhdXRob3I+UmF0bGlmZiwgS2F0ZTwvYXV0aG9yPjxhdXRob3I+VmlhbmVsbG8sIE1pY2hlbGFu
-Z2VsbzwvYXV0aG9yPjxhdXRob3I+QWRhbXMgSnIsIFJlZ2luYWxkPC9hdXRob3I+PGF1dGhvcj5C
-YWhuw61rLCBTdMSVcMOhbjwvYXV0aG9yPjxhdXRob3I+QmVybnN0ZWluLCBNaWNoYWVsPC9hdXRo
-b3I+PGF1dGhvcj5Cb2NpYW4sIEtvbnJhZDwvYXV0aG9yPjxhdXRob3I+QnJhbmR0LCBNYXJrPC9h
-dXRob3I+PGF1dGhvcj5Ccm9va3MsIEJlYWNoPC9hdXRob3I+PGF1dGhvcj5CcnVtYmF1Z2gsIENs
-YXVkaWE8L2F1dGhvcj48L2F1dGhvcnM+PC9jb250cmlidXRvcnM+PHRpdGxlcz48dGl0bGU+RGF0
-YSBmcm9tIGludmVzdGlnYXRpbmcgdmFyaWF0aW9uIGluIHJlcGxpY2FiaWxpdHk6IEEg4oCcbWFu
-eSBsYWJz4oCdIHJlcGxpY2F0aW9uIHByb2plY3Q8L3RpdGxlPjxzZWNvbmRhcnktdGl0bGU+Sm91
-cm5hbCBvZiBPcGVuIFBzeWNob2xvZ3kgRGF0YTwvc2Vjb25kYXJ5LXRpdGxlPjwvdGl0bGVzPjxw
-ZXJpb2RpY2FsPjxmdWxsLXRpdGxlPkpvdXJuYWwgb2YgT3BlbiBQc3ljaG9sb2d5IERhdGE8L2Z1
-bGwtdGl0bGU+PC9wZXJpb2RpY2FsPjx2b2x1bWU+Mjwvdm9sdW1lPjxudW1iZXI+MTwvbnVtYmVy
-PjxkYXRlcz48eWVhcj4yMDE0PC95ZWFyPjwvZGF0ZXM+PGlzYm4+MjA1MC05ODYzPC9pc2JuPjx1
-cmxzPjwvdXJscz48L3JlY29yZD48L0NpdGU+PENpdGU+PEF1dGhvcj5FYmVyc29sZTwvQXV0aG9y
-PjxZZWFyPjIwMTY8L1llYXI+PFJlY051bT45ODU8L1JlY051bT48cmVjb3JkPjxyZWMtbnVtYmVy
-Pjk4NTwvcmVjLW51bWJlcj48Zm9yZWlnbi1rZXlzPjxrZXkgYXBwPSJFTiIgZGItaWQ9Ijl4cmFm
-dzVzeDk1ZHZyZTl3NWhwZXZkODlmend0d3I5dHdzdyIgdGltZXN0YW1wPSIxNTM4ODk0NTgwIj45
-ODU8L2tleT48L2ZvcmVpZ24ta2V5cz48cmVmLXR5cGUgbmFtZT0iSm91cm5hbCBBcnRpY2xlIj4x
-NzwvcmVmLXR5cGU+PGNvbnRyaWJ1dG9ycz48YXV0aG9ycz48YXV0aG9yPkViZXJzb2xlLCBDaGFy
-bGVzIFIuPC9hdXRob3I+PGF1dGhvcj5BdGhlcnRvbiwgT2xpdmlhIEUuPC9hdXRob3I+PGF1dGhv
-cj5CZWxhbmdlciwgQWltZWUgTC48L2F1dGhvcj48YXV0aG9yPlNrdWxib3JzdGFkLCBIYXlsZXkg
-TS48L2F1dGhvcj48YXV0aG9yPkFsbGVuLCBKaWxsIE0uPC9hdXRob3I+PGF1dGhvcj5CYW5rcywg
-Sm9uYXRoYW4gQi48L2F1dGhvcj48YXV0aG9yPkJhcmFuc2tpLCBFcmljYTwvYXV0aG9yPjxhdXRo
-b3I+QmVybnN0ZWluLCBNaWNoYWVsIEouPC9hdXRob3I+PGF1dGhvcj5Cb25maWdsaW8sIERpYW5l
-IEIuIFYuPC9hdXRob3I+PGF1dGhvcj5Cb3VjaGVyLCBMZWFubmU8L2F1dGhvcj48YXV0aG9yPkJy
-b3duLCBFbGl6YWJldGggUi48L2F1dGhvcj48YXV0aG9yPkJ1ZGltYW4sIE5hbmN5IEkuPC9hdXRo
-b3I+PGF1dGhvcj5DYWlybywgQXRoZW5hIEguPC9hdXRob3I+PGF1dGhvcj5DYXBhbGRpLCBDb2xp
-biBBLjwvYXV0aG9yPjxhdXRob3I+Q2hhcnRpZXIsIENocmlzdG9waGVyIFIuPC9hdXRob3I+PGF1
-dGhvcj5DaHVuZywgSm9hbm5lIE0uPC9hdXRob3I+PGF1dGhvcj5DaWNlcm8sIERhdmlkIEMuPC9h
-dXRob3I+PGF1dGhvcj5Db2xlbWFuLCBKZW5uaWZlciBBLjwvYXV0aG9yPjxhdXRob3I+Q29ud2F5
-LCBKb2huIEcuPC9hdXRob3I+PGF1dGhvcj5EYXZpcywgV2lsbGlhbSBFLjwvYXV0aG9yPjxhdXRo
-b3I+RGV2b3MsIFRoaWVycnk8L2F1dGhvcj48YXV0aG9yPkZsZXRjaGVyLCBNZWxvZHkgTS48L2F1
-dGhvcj48YXV0aG9yPkdlcm1hbiwgS29taTwvYXV0aG9yPjxhdXRob3I+R3JhaGUsIEpvbiBFLjwv
-YXV0aG9yPjxhdXRob3I+SGVybWFubiwgQW50aG9ueSBELjwvYXV0aG9yPjxhdXRob3I+SGlja3Ms
-IEpvc2h1YSBBLjwvYXV0aG9yPjxhdXRob3I+SG9uZXljdXR0LCBOYXRoYW48L2F1dGhvcj48YXV0
-aG9yPkh1bXBocmV5LCBCcmFuZG9uPC9hdXRob3I+PGF1dGhvcj5KYW51cywgTWF0dGhldzwvYXV0
-aG9yPjxhdXRob3I+Sm9obnNvbiwgRGF2aWQgSi48L2F1dGhvcj48YXV0aG9yPkpveS1HYWJhLCBK
-ZW5uaWZlciBBLjwvYXV0aG9yPjxhdXRob3I+SnV6ZWxlciwgSGFubmFoPC9hdXRob3I+PGF1dGhv
-cj5LZXJlcywgQXNobGV5PC9hdXRob3I+PGF1dGhvcj5LaW5uZXksIERpYW5hPC9hdXRob3I+PGF1
-dGhvcj5LaXJzaGVuYmF1bSwgSmFjcWVsaW5lPC9hdXRob3I+PGF1dGhvcj5LbGVpbiwgUmljaGFy
-ZCBBLjwvYXV0aG9yPjxhdXRob3I+THVjYXMsIFJpY2hhcmQgRS48L2F1dGhvcj48YXV0aG9yPkx1
-c3RncmFhZiwgQ2hyaXN0b3BoZXIgSi4gTi48L2F1dGhvcj48YXV0aG9yPk1hcnRpbiwgRGFuaWVs
-PC9hdXRob3I+PGF1dGhvcj5NZW5vbiwgTWFkaGF2aTwvYXV0aG9yPjxhdXRob3I+TWV0emdlciwg
-TWl0Y2hlbGw8L2F1dGhvcj48YXV0aG9yPk1vbG9uZXksIEphY2x5biBNLjwvYXV0aG9yPjxhdXRo
-b3I+TW9yc2UsIFBhdHJpY2sgSi48L2F1dGhvcj48YXV0aG9yPlByaXNsaW4sIFJhZG1pbGE8L2F1
-dGhvcj48YXV0aG9yPlJhenphLCBUaW1vdGh5PC9hdXRob3I+PGF1dGhvcj5SZSwgRGFuaWVsIEUu
-PC9hdXRob3I+PGF1dGhvcj5SdWxlLCBOaWNob2xhcyBPLjwvYXV0aG9yPjxhdXRob3I+U2FjY28s
-IERvbmFsZCBGLjwvYXV0aG9yPjxhdXRob3I+U2F1ZXJiZXJnZXIsIEt5bGU8L2F1dGhvcj48YXV0
-aG9yPlNocmlkZXIsIEVtaWx5PC9hdXRob3I+PGF1dGhvcj5TaHVsdHosIE1lZ2FuPC9hdXRob3I+
-PGF1dGhvcj5TaWVtc2VuLCBDb3VydG5leTwvYXV0aG9yPjxhdXRob3I+U29ib2NrbywgS2FyaW48
-L2F1dGhvcj48YXV0aG9yPldleWxpbiBTdGVybmdsYW56LCBSLjwvYXV0aG9yPjxhdXRob3I+U3Vt
-bWVydmlsbGUsIEFteTwvYXV0aG9yPjxhdXRob3I+VHNraGF5LCBLb25zdGFudGluIE8uPC9hdXRo
-b3I+PGF1dGhvcj52YW4gQWxsZW4sIFphY2s8L2F1dGhvcj48YXV0aG9yPlZhdWdobiwgTGVpZ2gg
-QW5uPC9hdXRob3I+PGF1dGhvcj5XYWxrZXIsIFJ5YW4gSi48L2F1dGhvcj48YXV0aG9yPldlaW5i
-ZXJnLCBBc2hsZXk8L2F1dGhvcj48YXV0aG9yPldpbHNvbiwgSm9obiBQYXVsPC9hdXRob3I+PGF1
-dGhvcj5XaXJ0aCwgSmFtZXMgSC48L2F1dGhvcj48YXV0aG9yPldvcnRtYW4sIEplc3NpY2E8L2F1
-dGhvcj48YXV0aG9yPk5vc2VrLCBCcmlhbiBBLjwvYXV0aG9yPjwvYXV0aG9ycz48L2NvbnRyaWJ1
-dG9ycz48dGl0bGVzPjx0aXRsZT5NYW55IExhYnMgMzogRXZhbHVhdGluZyBwYXJ0aWNpcGFudCBw
-b29sIHF1YWxpdHkgYWNyb3NzIHRoZSBhY2FkZW1pYyBzZW1lc3RlciB2aWEgcmVwbGljYXRpb248
-L3RpdGxlPjxzZWNvbmRhcnktdGl0bGU+Sm91cm5hbCBvZiBFeHBlcmltZW50YWwgU29jaWFsIFBz
-eWNob2xvZ3k8L3NlY29uZGFyeS10aXRsZT48L3RpdGxlcz48cGVyaW9kaWNhbD48ZnVsbC10aXRs
-ZT5Kb3VybmFsIG9mIEV4cGVyaW1lbnRhbCBTb2NpYWwgUHN5Y2hvbG9neTwvZnVsbC10aXRsZT48
-L3BlcmlvZGljYWw+PHBhZ2VzPjY4LTgyPC9wYWdlcz48dm9sdW1lPjY3PC92b2x1bWU+PGtleXdv
-cmRzPjxrZXl3b3JkPlNvY2lhbCBwc3ljaG9sb2d5PC9rZXl3b3JkPjxrZXl3b3JkPkNvZ25pdGl2
-ZSBwc3ljaG9sb2d5PC9rZXl3b3JkPjxrZXl3b3JkPlJlcGxpY2F0aW9uPC9rZXl3b3JkPjxrZXl3
-b3JkPlBhcnRpY2lwYW50IHBvb2w8L2tleXdvcmQ+PGtleXdvcmQ+SW5kaXZpZHVhbCBkaWZmZXJl
-bmNlczwva2V5d29yZD48a2V5d29yZD5TYW1wbGluZyBlZmZlY3RzPC9rZXl3b3JkPjxrZXl3b3Jk
-PlNpdHVhdGlvbmFsIGVmZmVjdHM8L2tleXdvcmQ+PC9rZXl3b3Jkcz48ZGF0ZXM+PHllYXI+MjAx
-NjwveWVhcj48cHViLWRhdGVzPjxkYXRlPjIwMTYvMTEvMDEvPC9kYXRlPjwvcHViLWRhdGVzPjwv
-ZGF0ZXM+PGlzYm4+MDAyMi0xMDMxPC9pc2JuPjx1cmxzPjxyZWxhdGVkLXVybHM+PHVybD5odHRw
-Oi8vd3d3LnNjaWVuY2VkaXJlY3QuY29tL3NjaWVuY2UvYXJ0aWNsZS9waWkvUzAwMjIxMDMxMTUz
-MDAxMjM8L3VybD48L3JlbGF0ZWQtdXJscz48L3VybHM+PGVsZWN0cm9uaWMtcmVzb3VyY2UtbnVt
-Pmh0dHBzOi8vZG9pLm9yZy8xMC4xMDE2L2ouamVzcC4yMDE1LjEwLjAxMjwvZWxlY3Ryb25pYy1y
-ZXNvdXJjZS1udW0+PC9yZWNvcmQ+PC9DaXRlPjwvRW5kTm90ZT4A
+          <w:fldData xml:space="preserve">PEVuZE5vdGU+PENpdGUgSGlkZGVuPSIxIj48QXV0aG9yPktsZWluPC9BdXRob3I+PFllYXI+MjAx
+NDwvWWVhcj48UmVjTnVtPjk4ODwvUmVjTnVtPjxyZWNvcmQ+PHJlYy1udW1iZXI+OTg4PC9yZWMt
+bnVtYmVyPjxmb3JlaWduLWtleXM+PGtleSBhcHA9IkVOIiBkYi1pZD0iOXhyYWZ3NXN4OTVkdnJl
+OXc1aHBldmQ4OWZ6d3R3cjl0d3N3IiB0aW1lc3RhbXA9IjE1MzkyMzQ5ODEiPjk4ODwva2V5Pjwv
+Zm9yZWlnbi1rZXlzPjxyZWYtdHlwZSBuYW1lPSJKb3VybmFsIEFydGljbGUiPjE3PC9yZWYtdHlw
+ZT48Y29udHJpYnV0b3JzPjxhdXRob3JzPjxhdXRob3I+S2xlaW4sIFJpY2hhcmQ8L2F1dGhvcj48
+YXV0aG9yPlJhdGxpZmYsIEthdGU8L2F1dGhvcj48YXV0aG9yPlZpYW5lbGxvLCBNaWNoZWxhbmdl
+bG88L2F1dGhvcj48YXV0aG9yPkFkYW1zIEpyLCBSZWdpbmFsZDwvYXV0aG9yPjxhdXRob3I+QmFo
+bsOtaywgU3TElXDDoW48L2F1dGhvcj48YXV0aG9yPkJlcm5zdGVpbiwgTWljaGFlbDwvYXV0aG9y
+PjxhdXRob3I+Qm9jaWFuLCBLb25yYWQ8L2F1dGhvcj48YXV0aG9yPkJyYW5kdCwgTWFyazwvYXV0
+aG9yPjxhdXRob3I+QnJvb2tzLCBCZWFjaDwvYXV0aG9yPjxhdXRob3I+QnJ1bWJhdWdoLCBDbGF1
+ZGlhPC9hdXRob3I+PC9hdXRob3JzPjwvY29udHJpYnV0b3JzPjx0aXRsZXM+PHRpdGxlPkRhdGEg
+ZnJvbSBpbnZlc3RpZ2F0aW5nIHZhcmlhdGlvbiBpbiByZXBsaWNhYmlsaXR5OiBBIOKAnG1hbnkg
+bGFic+KAnSByZXBsaWNhdGlvbiBwcm9qZWN0PC90aXRsZT48c2Vjb25kYXJ5LXRpdGxlPkpvdXJu
+YWwgb2YgT3BlbiBQc3ljaG9sb2d5IERhdGE8L3NlY29uZGFyeS10aXRsZT48L3RpdGxlcz48cGVy
+aW9kaWNhbD48ZnVsbC10aXRsZT5Kb3VybmFsIG9mIE9wZW4gUHN5Y2hvbG9neSBEYXRhPC9mdWxs
+LXRpdGxlPjwvcGVyaW9kaWNhbD48dm9sdW1lPjI8L3ZvbHVtZT48bnVtYmVyPjE8L251bWJlcj48
+ZGF0ZXM+PHllYXI+MjAxNDwveWVhcj48L2RhdGVzPjxpc2JuPjIwNTAtOTg2MzwvaXNibj48dXJs
+cz48L3VybHM+PC9yZWNvcmQ+PC9DaXRlPjxDaXRlIEhpZGRlbj0iMSI+PEF1dGhvcj5FYmVyc29s
+ZTwvQXV0aG9yPjxZZWFyPjIwMTY8L1llYXI+PFJlY051bT45ODU8L1JlY051bT48cmVjb3JkPjxy
+ZWMtbnVtYmVyPjk4NTwvcmVjLW51bWJlcj48Zm9yZWlnbi1rZXlzPjxrZXkgYXBwPSJFTiIgZGIt
+aWQ9Ijl4cmFmdzVzeDk1ZHZyZTl3NWhwZXZkODlmend0d3I5dHdzdyIgdGltZXN0YW1wPSIxNTM4
+ODk0NTgwIj45ODU8L2tleT48L2ZvcmVpZ24ta2V5cz48cmVmLXR5cGUgbmFtZT0iSm91cm5hbCBB
+cnRpY2xlIj4xNzwvcmVmLXR5cGU+PGNvbnRyaWJ1dG9ycz48YXV0aG9ycz48YXV0aG9yPkViZXJz
+b2xlLCBDaGFybGVzIFIuPC9hdXRob3I+PGF1dGhvcj5BdGhlcnRvbiwgT2xpdmlhIEUuPC9hdXRo
+b3I+PGF1dGhvcj5CZWxhbmdlciwgQWltZWUgTC48L2F1dGhvcj48YXV0aG9yPlNrdWxib3JzdGFk
+LCBIYXlsZXkgTS48L2F1dGhvcj48YXV0aG9yPkFsbGVuLCBKaWxsIE0uPC9hdXRob3I+PGF1dGhv
+cj5CYW5rcywgSm9uYXRoYW4gQi48L2F1dGhvcj48YXV0aG9yPkJhcmFuc2tpLCBFcmljYTwvYXV0
+aG9yPjxhdXRob3I+QmVybnN0ZWluLCBNaWNoYWVsIEouPC9hdXRob3I+PGF1dGhvcj5Cb25maWds
+aW8sIERpYW5lIEIuIFYuPC9hdXRob3I+PGF1dGhvcj5Cb3VjaGVyLCBMZWFubmU8L2F1dGhvcj48
+YXV0aG9yPkJyb3duLCBFbGl6YWJldGggUi48L2F1dGhvcj48YXV0aG9yPkJ1ZGltYW4sIE5hbmN5
+IEkuPC9hdXRob3I+PGF1dGhvcj5DYWlybywgQXRoZW5hIEguPC9hdXRob3I+PGF1dGhvcj5DYXBh
+bGRpLCBDb2xpbiBBLjwvYXV0aG9yPjxhdXRob3I+Q2hhcnRpZXIsIENocmlzdG9waGVyIFIuPC9h
+dXRob3I+PGF1dGhvcj5DaHVuZywgSm9hbm5lIE0uPC9hdXRob3I+PGF1dGhvcj5DaWNlcm8sIERh
+dmlkIEMuPC9hdXRob3I+PGF1dGhvcj5Db2xlbWFuLCBKZW5uaWZlciBBLjwvYXV0aG9yPjxhdXRo
+b3I+Q29ud2F5LCBKb2huIEcuPC9hdXRob3I+PGF1dGhvcj5EYXZpcywgV2lsbGlhbSBFLjwvYXV0
+aG9yPjxhdXRob3I+RGV2b3MsIFRoaWVycnk8L2F1dGhvcj48YXV0aG9yPkZsZXRjaGVyLCBNZWxv
+ZHkgTS48L2F1dGhvcj48YXV0aG9yPkdlcm1hbiwgS29taTwvYXV0aG9yPjxhdXRob3I+R3JhaGUs
+IEpvbiBFLjwvYXV0aG9yPjxhdXRob3I+SGVybWFubiwgQW50aG9ueSBELjwvYXV0aG9yPjxhdXRo
+b3I+SGlja3MsIEpvc2h1YSBBLjwvYXV0aG9yPjxhdXRob3I+SG9uZXljdXR0LCBOYXRoYW48L2F1
+dGhvcj48YXV0aG9yPkh1bXBocmV5LCBCcmFuZG9uPC9hdXRob3I+PGF1dGhvcj5KYW51cywgTWF0
+dGhldzwvYXV0aG9yPjxhdXRob3I+Sm9obnNvbiwgRGF2aWQgSi48L2F1dGhvcj48YXV0aG9yPkpv
+eS1HYWJhLCBKZW5uaWZlciBBLjwvYXV0aG9yPjxhdXRob3I+SnV6ZWxlciwgSGFubmFoPC9hdXRo
+b3I+PGF1dGhvcj5LZXJlcywgQXNobGV5PC9hdXRob3I+PGF1dGhvcj5LaW5uZXksIERpYW5hPC9h
+dXRob3I+PGF1dGhvcj5LaXJzaGVuYmF1bSwgSmFjcWVsaW5lPC9hdXRob3I+PGF1dGhvcj5LbGVp
+biwgUmljaGFyZCBBLjwvYXV0aG9yPjxhdXRob3I+THVjYXMsIFJpY2hhcmQgRS48L2F1dGhvcj48
+YXV0aG9yPkx1c3RncmFhZiwgQ2hyaXN0b3BoZXIgSi4gTi48L2F1dGhvcj48YXV0aG9yPk1hcnRp
+biwgRGFuaWVsPC9hdXRob3I+PGF1dGhvcj5NZW5vbiwgTWFkaGF2aTwvYXV0aG9yPjxhdXRob3I+
+TWV0emdlciwgTWl0Y2hlbGw8L2F1dGhvcj48YXV0aG9yPk1vbG9uZXksIEphY2x5biBNLjwvYXV0
+aG9yPjxhdXRob3I+TW9yc2UsIFBhdHJpY2sgSi48L2F1dGhvcj48YXV0aG9yPlByaXNsaW4sIFJh
+ZG1pbGE8L2F1dGhvcj48YXV0aG9yPlJhenphLCBUaW1vdGh5PC9hdXRob3I+PGF1dGhvcj5SZSwg
+RGFuaWVsIEUuPC9hdXRob3I+PGF1dGhvcj5SdWxlLCBOaWNob2xhcyBPLjwvYXV0aG9yPjxhdXRo
+b3I+U2FjY28sIERvbmFsZCBGLjwvYXV0aG9yPjxhdXRob3I+U2F1ZXJiZXJnZXIsIEt5bGU8L2F1
+dGhvcj48YXV0aG9yPlNocmlkZXIsIEVtaWx5PC9hdXRob3I+PGF1dGhvcj5TaHVsdHosIE1lZ2Fu
+PC9hdXRob3I+PGF1dGhvcj5TaWVtc2VuLCBDb3VydG5leTwvYXV0aG9yPjxhdXRob3I+U29ib2Nr
+bywgS2FyaW48L2F1dGhvcj48YXV0aG9yPldleWxpbiBTdGVybmdsYW56LCBSLjwvYXV0aG9yPjxh
+dXRob3I+U3VtbWVydmlsbGUsIEFteTwvYXV0aG9yPjxhdXRob3I+VHNraGF5LCBLb25zdGFudGlu
+IE8uPC9hdXRob3I+PGF1dGhvcj52YW4gQWxsZW4sIFphY2s8L2F1dGhvcj48YXV0aG9yPlZhdWdo
+biwgTGVpZ2ggQW5uPC9hdXRob3I+PGF1dGhvcj5XYWxrZXIsIFJ5YW4gSi48L2F1dGhvcj48YXV0
+aG9yPldlaW5iZXJnLCBBc2hsZXk8L2F1dGhvcj48YXV0aG9yPldpbHNvbiwgSm9obiBQYXVsPC9h
+dXRob3I+PGF1dGhvcj5XaXJ0aCwgSmFtZXMgSC48L2F1dGhvcj48YXV0aG9yPldvcnRtYW4sIEpl
+c3NpY2E8L2F1dGhvcj48YXV0aG9yPk5vc2VrLCBCcmlhbiBBLjwvYXV0aG9yPjwvYXV0aG9ycz48
+L2NvbnRyaWJ1dG9ycz48dGl0bGVzPjx0aXRsZT5NYW55IExhYnMgMzogRXZhbHVhdGluZyBwYXJ0
+aWNpcGFudCBwb29sIHF1YWxpdHkgYWNyb3NzIHRoZSBhY2FkZW1pYyBzZW1lc3RlciB2aWEgcmVw
+bGljYXRpb248L3RpdGxlPjxzZWNvbmRhcnktdGl0bGU+Sm91cm5hbCBvZiBFeHBlcmltZW50YWwg
+U29jaWFsIFBzeWNob2xvZ3k8L3NlY29uZGFyeS10aXRsZT48L3RpdGxlcz48cGVyaW9kaWNhbD48
+ZnVsbC10aXRsZT5Kb3VybmFsIG9mIEV4cGVyaW1lbnRhbCBTb2NpYWwgUHN5Y2hvbG9neTwvZnVs
+bC10aXRsZT48L3BlcmlvZGljYWw+PHBhZ2VzPjY4LTgyPC9wYWdlcz48dm9sdW1lPjY3PC92b2x1
+bWU+PGtleXdvcmRzPjxrZXl3b3JkPlNvY2lhbCBwc3ljaG9sb2d5PC9rZXl3b3JkPjxrZXl3b3Jk
+PkNvZ25pdGl2ZSBwc3ljaG9sb2d5PC9rZXl3b3JkPjxrZXl3b3JkPlJlcGxpY2F0aW9uPC9rZXl3
+b3JkPjxrZXl3b3JkPlBhcnRpY2lwYW50IHBvb2w8L2tleXdvcmQ+PGtleXdvcmQ+SW5kaXZpZHVh
+bCBkaWZmZXJlbmNlczwva2V5d29yZD48a2V5d29yZD5TYW1wbGluZyBlZmZlY3RzPC9rZXl3b3Jk
+PjxrZXl3b3JkPlNpdHVhdGlvbmFsIGVmZmVjdHM8L2tleXdvcmQ+PC9rZXl3b3Jkcz48ZGF0ZXM+
+PHllYXI+MjAxNjwveWVhcj48cHViLWRhdGVzPjxkYXRlPjIwMTYvMTEvMDEvPC9kYXRlPjwvcHVi
+LWRhdGVzPjwvZGF0ZXM+PGlzYm4+MDAyMi0xMDMxPC9pc2JuPjx1cmxzPjxyZWxhdGVkLXVybHM+
+PHVybD5odHRwOi8vd3d3LnNjaWVuY2VkaXJlY3QuY29tL3NjaWVuY2UvYXJ0aWNsZS9waWkvUzAw
+MjIxMDMxMTUzMDAxMjM8L3VybD48L3JlbGF0ZWQtdXJscz48L3VybHM+PGVsZWN0cm9uaWMtcmVz
+b3VyY2UtbnVtPmh0dHBzOi8vZG9pLm9yZy8xMC4xMDE2L2ouamVzcC4yMDE1LjEwLjAxMjwvZWxl
+Y3Ryb25pYy1yZXNvdXJjZS1udW0+PC9yZWNvcmQ+PC9DaXRlPjwvRW5kTm90ZT4A
 </w:fldData>
         </w:fldChar>
       </w:r>
@@ -5711,19 +6173,7 @@
         <w:rPr>
           <w:lang w:val="en-US"/>
         </w:rPr>
-      </w:r>
-      <w:r>
-        <w:rPr>
-          <w:lang w:val="en-US"/>
-        </w:rPr>
         <w:fldChar w:fldCharType="separate"/>
-      </w:r>
-      <w:r>
-        <w:rPr>
-          <w:noProof/>
-          <w:lang w:val="en-US"/>
-        </w:rPr>
-        <w:t>(Ebersole et al., 2016; Klein et al., 2014)</w:t>
       </w:r>
       <w:r>
         <w:rPr>
@@ -5791,13 +6241,7 @@
         <w:rPr>
           <w:lang w:val="en-US"/>
         </w:rPr>
-        <w:t>)</w:t>
-      </w:r>
-      <w:r>
-        <w:rPr>
-          <w:lang w:val="en-US"/>
-        </w:rPr>
-        <w:t xml:space="preserve"> (</w:t>
+        <w:t xml:space="preserve">; </w:t>
       </w:r>
       <w:r>
         <w:rPr>
@@ -6148,7 +6592,21 @@
         <w:rPr>
           <w:lang w:val="en-US"/>
         </w:rPr>
-        <w:t xml:space="preserve"> and an RMarkdown document to allow the current </w:t>
+        <w:t xml:space="preserve"> and an </w:t>
+      </w:r>
+      <w:proofErr w:type="spellStart"/>
+      <w:r>
+        <w:rPr>
+          <w:lang w:val="en-US"/>
+        </w:rPr>
+        <w:t>RMarkdown</w:t>
+      </w:r>
+      <w:proofErr w:type="spellEnd"/>
+      <w:r>
+        <w:rPr>
+          <w:lang w:val="en-US"/>
+        </w:rPr>
+        <w:t xml:space="preserve"> document to allow the current </w:t>
       </w:r>
       <w:r>
         <w:rPr>
@@ -6757,7 +7215,21 @@
         <w:rPr>
           <w:lang w:val="en-US"/>
         </w:rPr>
-        <w:t>multiple operationalisations of an original effect were tested. Standard errors for each difference score were estimated as</w:t>
+        <w:t xml:space="preserve">multiple </w:t>
+      </w:r>
+      <w:proofErr w:type="spellStart"/>
+      <w:r>
+        <w:rPr>
+          <w:lang w:val="en-US"/>
+        </w:rPr>
+        <w:t>operationalisations</w:t>
+      </w:r>
+      <w:proofErr w:type="spellEnd"/>
+      <w:r>
+        <w:rPr>
+          <w:lang w:val="en-US"/>
+        </w:rPr>
+        <w:t xml:space="preserve"> of an original effect were tested. Standard errors for each difference score were estimated as</w:t>
       </w:r>
     </w:p>
     <w:p>
@@ -7097,7 +7569,7 @@
         <w:rPr>
           <w:lang w:val="en-US"/>
         </w:rPr>
-        <w:t>.  I</w:t>
+        <w:t>. I</w:t>
       </w:r>
       <w:r>
         <w:rPr>
@@ -7457,7 +7929,31 @@
         <w:rPr>
           <w:lang w:val="en-US"/>
         </w:rPr>
-        <w:t>a low level of statistical power to detect the true</w:t>
+        <w:t xml:space="preserve">a low level of statistical power to detect the </w:t>
+      </w:r>
+      <w:r>
+        <w:rPr>
+          <w:lang w:val="en-US"/>
+        </w:rPr>
+        <w:t>(</w:t>
+      </w:r>
+      <w:r>
+        <w:rPr>
+          <w:lang w:val="en-US"/>
+        </w:rPr>
+        <w:t>unknown</w:t>
+      </w:r>
+      <w:r>
+        <w:rPr>
+          <w:lang w:val="en-US"/>
+        </w:rPr>
+        <w:t xml:space="preserve">) </w:t>
+      </w:r>
+      <w:r>
+        <w:rPr>
+          <w:lang w:val="en-US"/>
+        </w:rPr>
+        <w:t>true</w:t>
       </w:r>
       <w:r>
         <w:rPr>
@@ -8450,7 +8946,7 @@
         <w:rPr>
           <w:lang w:val="en-US"/>
         </w:rPr>
-        <w:t xml:space="preserve">, </w:t>
+        <w:t xml:space="preserve"> </w:t>
       </w:r>
       <w:r>
         <w:rPr>
@@ -8511,7 +9007,21 @@
         <w:rPr>
           <w:lang w:val="en-US"/>
         </w:rPr>
-        <w:t xml:space="preserve">(i) </w:t>
+        <w:t>(</w:t>
+      </w:r>
+      <w:proofErr w:type="spellStart"/>
+      <w:r>
+        <w:rPr>
+          <w:lang w:val="en-US"/>
+        </w:rPr>
+        <w:t>i</w:t>
+      </w:r>
+      <w:proofErr w:type="spellEnd"/>
+      <w:r>
+        <w:rPr>
+          <w:lang w:val="en-US"/>
+        </w:rPr>
+        <w:t xml:space="preserve">) </w:t>
       </w:r>
       <w:r>
         <w:rPr>
@@ -8686,6 +9196,7 @@
           <w:szCs w:val="24"/>
         </w:rPr>
       </w:pPr>
+      <w:proofErr w:type="spellStart"/>
       <w:r>
         <w:rPr>
           <w:rFonts w:asciiTheme="minorHAnsi" w:hAnsiTheme="minorHAnsi" w:cstheme="minorHAnsi"/>
@@ -8694,6 +9205,7 @@
         </w:rPr>
         <w:t>Descriptives</w:t>
       </w:r>
+      <w:proofErr w:type="spellEnd"/>
     </w:p>
     <w:p>
       <w:pPr>
@@ -9053,11 +9565,19 @@
                 <w:rFonts w:cstheme="minorHAnsi"/>
               </w:rPr>
             </w:pPr>
-            <w:r>
-              <w:rPr>
-                <w:rFonts w:cstheme="minorHAnsi"/>
-              </w:rPr>
-              <w:t>Nonequivalent studies</w:t>
+            <w:proofErr w:type="spellStart"/>
+            <w:r>
+              <w:rPr>
+                <w:rFonts w:cstheme="minorHAnsi"/>
+              </w:rPr>
+              <w:t>Nonequivalent</w:t>
+            </w:r>
+            <w:proofErr w:type="spellEnd"/>
+            <w:r>
+              <w:rPr>
+                <w:rFonts w:cstheme="minorHAnsi"/>
+              </w:rPr>
+              <w:t xml:space="preserve"> studies</w:t>
             </w:r>
           </w:p>
         </w:tc>
@@ -10177,7 +10697,16 @@
         <w:rPr>
           <w:lang w:val="en-US"/>
         </w:rPr>
-        <w:t xml:space="preserve"> = 92.585 (calculated following </w:t>
+        <w:t xml:space="preserve"> = 92.585 (calculated</w:t>
+      </w:r>
+      <w:r>
+        <w:t xml:space="preserve"> </w:t>
+      </w:r>
+      <w:r>
+        <w:rPr>
+          <w:lang w:val="en-US"/>
+        </w:rPr>
+        <w:t>Nakagawa &amp; Santos, 2012</w:t>
       </w:r>
       <w:r>
         <w:rPr>
@@ -10189,20 +10718,13 @@
         <w:rPr>
           <w:lang w:val="en-US"/>
         </w:rPr>
-        <w:instrText xml:space="preserve"> ADDIN EN.CITE &lt;EndNote&gt;&lt;Cite&gt;&lt;Author&gt;Nakagawa&lt;/Author&gt;&lt;Year&gt;2012&lt;/Year&gt;&lt;RecNum&gt;1023&lt;/RecNum&gt;&lt;DisplayText&gt;(Nakagawa &amp;amp; Santos, 2012)&lt;/DisplayText&gt;&lt;record&gt;&lt;rec-number&gt;1023&lt;/rec-number&gt;&lt;foreign-keys&gt;&lt;key app="EN" db-id="9xrafw5sx95dvre9w5hpevd89fzwtwr9twsw" timestamp="1546384767"&gt;1023&lt;/key&gt;&lt;/foreign-keys&gt;&lt;ref-type name="Journal Article"&gt;17&lt;/ref-type&gt;&lt;contributors&gt;&lt;authors&gt;&lt;author&gt;Nakagawa, Shinichi&lt;/author&gt;&lt;author&gt;Santos, Eduardo S. A.&lt;/author&gt;&lt;/authors&gt;&lt;/contributors&gt;&lt;titles&gt;&lt;title&gt;Methodological issues and advances in biological meta-analysis&lt;/title&gt;&lt;secondary-title&gt;Evolutionary Ecology&lt;/secondary-title&gt;&lt;/titles&gt;&lt;periodical&gt;&lt;full-title&gt;Evolutionary Ecology&lt;/full-title&gt;&lt;/periodical&gt;&lt;pages&gt;1253-1274&lt;/pages&gt;&lt;volume&gt;26&lt;/volume&gt;&lt;number&gt;5&lt;/number&gt;&lt;dates&gt;&lt;year&gt;2012&lt;/year&gt;&lt;pub-dates&gt;&lt;date&gt;2012/09/01&lt;/date&gt;&lt;/pub-dates&gt;&lt;/dates&gt;&lt;isbn&gt;1573-8477&lt;/isbn&gt;&lt;urls&gt;&lt;related-urls&gt;&lt;url&gt;https://doi.org/10.1007/s10682-012-9555-5&lt;/url&gt;&lt;/related-urls&gt;&lt;/urls&gt;&lt;electronic-resource-num&gt;10.1007/s10682-012-9555-5&lt;/electronic-resource-num&gt;&lt;/record&gt;&lt;/Cite&gt;&lt;/EndNote&gt;</w:instrText>
+        <w:instrText xml:space="preserve"> ADDIN EN.CITE &lt;EndNote&gt;&lt;Cite Hidden="1"&gt;&lt;Author&gt;Nakagawa&lt;/Author&gt;&lt;Year&gt;2012&lt;/Year&gt;&lt;RecNum&gt;1023&lt;/RecNum&gt;&lt;record&gt;&lt;rec-number&gt;1023&lt;/rec-number&gt;&lt;foreign-keys&gt;&lt;key app="EN" db-id="9xrafw5sx95dvre9w5hpevd89fzwtwr9twsw" timestamp="1546384767"&gt;1023&lt;/key&gt;&lt;/foreign-keys&gt;&lt;ref-type name="Journal Article"&gt;17&lt;/ref-type&gt;&lt;contributors&gt;&lt;authors&gt;&lt;author&gt;Nakagawa, Shinichi&lt;/author&gt;&lt;author&gt;Santos, Eduardo S. A.&lt;/author&gt;&lt;/authors&gt;&lt;/contributors&gt;&lt;titles&gt;&lt;title&gt;Methodological issues and advances in biological meta-analysis&lt;/title&gt;&lt;secondary-title&gt;Evolutionary Ecology&lt;/secondary-title&gt;&lt;/titles&gt;&lt;periodical&gt;&lt;full-title&gt;Evolutionary Ecology&lt;/full-title&gt;&lt;/periodical&gt;&lt;pages&gt;1253-1274&lt;/pages&gt;&lt;volume&gt;26&lt;/volume&gt;&lt;number&gt;5&lt;/number&gt;&lt;dates&gt;&lt;year&gt;2012&lt;/year&gt;&lt;pub-dates&gt;&lt;date&gt;2012/09/01&lt;/date&gt;&lt;/pub-dates&gt;&lt;/dates&gt;&lt;isbn&gt;1573-8477&lt;/isbn&gt;&lt;urls&gt;&lt;related-urls&gt;&lt;url&gt;https://doi.org/10.1007/s10682-012-9555-5&lt;/url&gt;&lt;/related-urls&gt;&lt;/urls&gt;&lt;electronic-resource-num&gt;10.1007/s10682-012-9555-5&lt;/electronic-resource-num&gt;&lt;/record&gt;&lt;/Cite&gt;&lt;/EndNote&gt;</w:instrText>
       </w:r>
       <w:r>
         <w:rPr>
           <w:lang w:val="en-US"/>
         </w:rPr>
         <w:fldChar w:fldCharType="separate"/>
-      </w:r>
-      <w:r>
-        <w:rPr>
-          <w:noProof/>
-          <w:lang w:val="en-US"/>
-        </w:rPr>
-        <w:t>(Nakagawa &amp; Santos, 2012)</w:t>
       </w:r>
       <w:r>
         <w:rPr>
@@ -11362,11 +11884,19 @@
                 <w:rFonts w:cstheme="minorHAnsi"/>
               </w:rPr>
             </w:pPr>
-            <w:r>
-              <w:rPr>
-                <w:rFonts w:cstheme="minorHAnsi"/>
-              </w:rPr>
-              <w:t>Nonequivalent studies</w:t>
+            <w:proofErr w:type="spellStart"/>
+            <w:r>
+              <w:rPr>
+                <w:rFonts w:cstheme="minorHAnsi"/>
+              </w:rPr>
+              <w:t>Nonequivalent</w:t>
+            </w:r>
+            <w:proofErr w:type="spellEnd"/>
+            <w:r>
+              <w:rPr>
+                <w:rFonts w:cstheme="minorHAnsi"/>
+              </w:rPr>
+              <w:t xml:space="preserve"> studies</w:t>
             </w:r>
           </w:p>
         </w:tc>
@@ -12081,7 +12611,21 @@
         <w:rPr>
           <w:lang w:val="en-US"/>
         </w:rPr>
-        <w:t>aterial 3 for tables summarising the leave-one-out model output</w:t>
+        <w:t xml:space="preserve">aterial 3 for tables </w:t>
+      </w:r>
+      <w:proofErr w:type="spellStart"/>
+      <w:r>
+        <w:rPr>
+          <w:lang w:val="en-US"/>
+        </w:rPr>
+        <w:t>summarising</w:t>
+      </w:r>
+      <w:proofErr w:type="spellEnd"/>
+      <w:r>
+        <w:rPr>
+          <w:lang w:val="en-US"/>
+        </w:rPr>
+        <w:t xml:space="preserve"> the leave-one-out model output</w:t>
       </w:r>
       <w:r>
         <w:rPr>
@@ -12498,13 +13042,7 @@
         <w:pStyle w:val="BodyText"/>
       </w:pPr>
       <w:r>
-        <w:t xml:space="preserve">The results show that there was a substantial average decrease in effects sizes between original and replication </w:t>
-      </w:r>
-      <w:r>
-        <w:t>studies and</w:t>
-      </w:r>
-      <w:r>
-        <w:t xml:space="preserve"> suggest that this is still the case even after accounting for the presence of null effects. </w:t>
+        <w:t xml:space="preserve">The results show that there was a substantial average decrease in effects sizes between original and replication studies and suggest that this is still the case even after accounting for the presence of null effects. </w:t>
       </w:r>
       <w:r>
         <w:t xml:space="preserve">The </w:t>
@@ -12557,13 +13095,7 @@
         <w:pStyle w:val="BodyText"/>
       </w:pPr>
       <w:r>
-        <w:t xml:space="preserve">Arguably of more interest to researchers examining and planning research is the question of the degree of effect size attenuation expected under the assumption that the effect size is non-zero. All of the methods used here largely agreed, although the degree of precision in their estimates differs. The Bayesian mixture model suggests that there </w:t>
-      </w:r>
-      <w:r>
-        <w:t>i</w:t>
-      </w:r>
-      <w:r>
-        <w:t xml:space="preserve">s an average decrease of 19%, with a 95% highest probability density interval of [11%, 28%]. The multilevel </w:t>
+        <w:t xml:space="preserve">Arguably of more interest to researchers examining and planning research is the question of the degree of effect size attenuation expected under the assumption that the effect size is non-zero. All of the methods used here largely agreed, although the degree of precision in their estimates differs. The Bayesian mixture model suggests that there is an average decrease of 19%, with a 95% highest probability density interval of [11%, 28%]. The multilevel </w:t>
       </w:r>
       <w:r>
         <w:t xml:space="preserve">meta-analysis </w:t>
@@ -13150,8 +13682,6 @@
         </w:rPr>
         <w:t xml:space="preserve"> the amount of effect size attenuation between the published literature and replication studies is still noteworthy.</w:t>
       </w:r>
-      <w:bookmarkStart w:id="21" w:name="_GoBack"/>
-      <w:bookmarkEnd w:id="21"/>
     </w:p>
     <w:p>
       <w:pPr>
@@ -13196,7 +13726,21 @@
         <w:rPr>
           <w:rFonts w:cstheme="minorHAnsi"/>
         </w:rPr>
-        <w:t xml:space="preserve">, to circumvent publication bias, and to avoid QRPs like p-hacking and HARKing </w:t>
+        <w:t xml:space="preserve">, to circumvent publication bias, and to avoid QRPs like p-hacking and </w:t>
+      </w:r>
+      <w:proofErr w:type="spellStart"/>
+      <w:r>
+        <w:rPr>
+          <w:rFonts w:cstheme="minorHAnsi"/>
+        </w:rPr>
+        <w:t>HARKing</w:t>
+      </w:r>
+      <w:proofErr w:type="spellEnd"/>
+      <w:r>
+        <w:rPr>
+          <w:rFonts w:cstheme="minorHAnsi"/>
+        </w:rPr>
+        <w:t xml:space="preserve"> </w:t>
       </w:r>
       <w:r>
         <w:rPr>
@@ -13517,7 +14061,7 @@
         <w:rPr>
           <w:rFonts w:cstheme="minorHAnsi"/>
         </w:rPr>
-        <w:t>R</w:t>
+        <w:t>In addition, r</w:t>
       </w:r>
       <w:r>
         <w:rPr>
@@ -13750,6 +14294,8 @@
         </w:rPr>
         <w:t xml:space="preserve"> also help to avoid the negative impacts of low statistical power by allowing for extremely high powered studies of even very small effects.</w:t>
       </w:r>
+      <w:bookmarkStart w:id="21" w:name="_GoBack"/>
+      <w:bookmarkEnd w:id="21"/>
     </w:p>
     <w:p>
       <w:pPr>
@@ -13875,7 +14421,23 @@
           <w:rFonts w:eastAsiaTheme="majorEastAsia" w:cstheme="minorHAnsi"/>
           <w:szCs w:val="24"/>
         </w:rPr>
-        <w:t xml:space="preserve">. Data-sharing platforms such as figshare (figshare.com) and the Open Science Framework (osf.io) make it possible for researchers to easily share the results of research whether or not a study is published in a traditional journal. Similarly, pre-prints (e.g., </w:t>
+        <w:t xml:space="preserve">. Data-sharing platforms such as </w:t>
+      </w:r>
+      <w:proofErr w:type="spellStart"/>
+      <w:r>
+        <w:rPr>
+          <w:rFonts w:eastAsiaTheme="majorEastAsia" w:cstheme="minorHAnsi"/>
+          <w:szCs w:val="24"/>
+        </w:rPr>
+        <w:t>figshare</w:t>
+      </w:r>
+      <w:proofErr w:type="spellEnd"/>
+      <w:r>
+        <w:rPr>
+          <w:rFonts w:eastAsiaTheme="majorEastAsia" w:cstheme="minorHAnsi"/>
+          <w:szCs w:val="24"/>
+        </w:rPr>
+        <w:t xml:space="preserve"> (figshare.com) and the Open Science Framework (osf.io) make it possible for researchers to easily share the results of research whether or not a study is published in a traditional journal. Similarly, pre-prints (e.g., </w:t>
       </w:r>
       <w:r>
         <w:rPr>
@@ -17143,7 +17705,7 @@
 </file>
 
 <file path=customXml/itemProps1.xml><?xml version="1.0" encoding="utf-8"?>
-<ds:datastoreItem xmlns:ds="http://schemas.openxmlformats.org/officeDocument/2006/customXml" ds:itemID="{F9B86008-C1D8-41A0-B072-DC02DBB94912}">
+<ds:datastoreItem xmlns:ds="http://schemas.openxmlformats.org/officeDocument/2006/customXml" ds:itemID="{A03D3A30-9E67-4970-9823-7C9C2128743E}">
   <ds:schemaRefs>
     <ds:schemaRef ds:uri="http://schemas.openxmlformats.org/officeDocument/2006/bibliography"/>
   </ds:schemaRefs>

--- a/Estimating the effect of publication bias_AMPPS.docx
+++ b/Estimating the effect of publication bias_AMPPS.docx
@@ -65,23 +65,39 @@
           <w:sz w:val="24"/>
           <w:szCs w:val="24"/>
         </w:rPr>
-        <w:t>Estimating t</w:t>
-      </w:r>
-      <w:r>
-        <w:rPr>
-          <w:rFonts w:cstheme="minorHAnsi"/>
-          <w:sz w:val="24"/>
-          <w:szCs w:val="24"/>
-        </w:rPr>
-        <w:t xml:space="preserve">he </w:t>
-      </w:r>
-      <w:r>
-        <w:rPr>
-          <w:rFonts w:cstheme="minorHAnsi"/>
-          <w:sz w:val="24"/>
-          <w:szCs w:val="24"/>
-        </w:rPr>
-        <w:t>Effect of Publication and Reporting Biases on Effect Sizes in Published Behavioural Sciences Research</w:t>
+        <w:t>Examining</w:t>
+      </w:r>
+      <w:r>
+        <w:rPr>
+          <w:rFonts w:cstheme="minorHAnsi"/>
+          <w:sz w:val="24"/>
+          <w:szCs w:val="24"/>
+        </w:rPr>
+        <w:t xml:space="preserve"> the Impact of</w:t>
+      </w:r>
+      <w:r>
+        <w:rPr>
+          <w:rFonts w:cstheme="minorHAnsi"/>
+          <w:sz w:val="24"/>
+          <w:szCs w:val="24"/>
+        </w:rPr>
+        <w:t xml:space="preserve"> Publication and Reporting Biases </w:t>
+      </w:r>
+      <w:r>
+        <w:rPr>
+          <w:rFonts w:cstheme="minorHAnsi"/>
+          <w:sz w:val="24"/>
+          <w:szCs w:val="24"/>
+        </w:rPr>
+        <w:t xml:space="preserve">on </w:t>
+      </w:r>
+      <w:r>
+        <w:rPr>
+          <w:rFonts w:cstheme="minorHAnsi"/>
+          <w:sz w:val="24"/>
+          <w:szCs w:val="24"/>
+        </w:rPr>
+        <w:t>Effect Sizes in Published Behavioural Sciences Research</w:t>
       </w:r>
       <w:r>
         <w:rPr>
@@ -592,7 +608,15 @@
           <w:sz w:val="24"/>
           <w:szCs w:val="24"/>
         </w:rPr>
-        <w:t xml:space="preserve">present a preliminary </w:t>
+        <w:t>present a</w:t>
+      </w:r>
+      <w:r>
+        <w:rPr>
+          <w:rFonts w:cstheme="minorHAnsi"/>
+          <w:sz w:val="24"/>
+          <w:szCs w:val="24"/>
+        </w:rPr>
+        <w:t xml:space="preserve"> preliminary </w:t>
       </w:r>
       <w:r>
         <w:rPr>
@@ -616,23 +640,15 @@
           <w:sz w:val="24"/>
           <w:szCs w:val="24"/>
         </w:rPr>
-        <w:t>the effect of publication and reporting biases on</w:t>
-      </w:r>
-      <w:r>
-        <w:rPr>
-          <w:rFonts w:cstheme="minorHAnsi"/>
-          <w:sz w:val="24"/>
-          <w:szCs w:val="24"/>
-        </w:rPr>
-        <w:t xml:space="preserve"> published</w:t>
-      </w:r>
-      <w:r>
-        <w:rPr>
-          <w:rFonts w:cstheme="minorHAnsi"/>
-          <w:sz w:val="24"/>
-          <w:szCs w:val="24"/>
-        </w:rPr>
-        <w:t xml:space="preserve"> effect sizes. We estimate that effect sizes </w:t>
+        <w:t>the degree of effect size attenuation between original and replication studies</w:t>
+      </w:r>
+      <w:r>
+        <w:rPr>
+          <w:rFonts w:cstheme="minorHAnsi"/>
+          <w:sz w:val="24"/>
+          <w:szCs w:val="24"/>
+        </w:rPr>
+        <w:t xml:space="preserve">. We estimate that effect sizes </w:t>
       </w:r>
       <w:r>
         <w:rPr>
@@ -744,7 +760,15 @@
           <w:sz w:val="24"/>
           <w:szCs w:val="24"/>
         </w:rPr>
-        <w:t xml:space="preserve">0.42]), </w:t>
+        <w:t>0.42])</w:t>
+      </w:r>
+      <w:r>
+        <w:rPr>
+          <w:rFonts w:cstheme="minorHAnsi"/>
+          <w:sz w:val="24"/>
+          <w:szCs w:val="24"/>
+        </w:rPr>
+        <w:t xml:space="preserve"> or </w:t>
       </w:r>
       <w:r>
         <w:rPr>
@@ -800,7 +824,55 @@
           <w:sz w:val="24"/>
           <w:szCs w:val="24"/>
         </w:rPr>
-        <w:t xml:space="preserve"> to 34% (95% CI [17%, 51%]) of the mean original effect size. Using a Bayesian mixture model to account for the presence of null results we also estimate that effect sizes are on average 20% smaller in replication studies (95% HPDI [11%, 28%]) conditional on the effect </w:t>
+        <w:t xml:space="preserve"> to 34% (95% CI [17%, 51%]) of the mean original effect size. Using a Bayesian mixture model to account for the presence of null </w:t>
+      </w:r>
+      <w:r>
+        <w:rPr>
+          <w:rFonts w:cstheme="minorHAnsi"/>
+          <w:sz w:val="24"/>
+          <w:szCs w:val="24"/>
+        </w:rPr>
+        <w:t>effects</w:t>
+      </w:r>
+      <w:r>
+        <w:rPr>
+          <w:rFonts w:cstheme="minorHAnsi"/>
+          <w:sz w:val="24"/>
+          <w:szCs w:val="24"/>
+        </w:rPr>
+        <w:t xml:space="preserve"> we also estimate that effect sizes are</w:t>
+      </w:r>
+      <w:r>
+        <w:rPr>
+          <w:rFonts w:cstheme="minorHAnsi"/>
+          <w:sz w:val="24"/>
+          <w:szCs w:val="24"/>
+        </w:rPr>
+        <w:t>,</w:t>
+      </w:r>
+      <w:r>
+        <w:rPr>
+          <w:rFonts w:cstheme="minorHAnsi"/>
+          <w:sz w:val="24"/>
+          <w:szCs w:val="24"/>
+        </w:rPr>
+        <w:t xml:space="preserve"> on average</w:t>
+      </w:r>
+      <w:r>
+        <w:rPr>
+          <w:rFonts w:cstheme="minorHAnsi"/>
+          <w:sz w:val="24"/>
+          <w:szCs w:val="24"/>
+        </w:rPr>
+        <w:t>,</w:t>
+      </w:r>
+      <w:r>
+        <w:rPr>
+          <w:rFonts w:cstheme="minorHAnsi"/>
+          <w:sz w:val="24"/>
+          <w:szCs w:val="24"/>
+        </w:rPr>
+        <w:t xml:space="preserve"> 20% smaller in replication studies (95% HPDI [11%, 28%]) conditional on the effect </w:t>
       </w:r>
       <w:r>
         <w:rPr>
@@ -843,18 +915,8 @@
           <w:sz w:val="24"/>
           <w:szCs w:val="24"/>
         </w:rPr>
-        <w:t xml:space="preserve">: Publication bias, effect size, QRPs, metascience, </w:t>
-      </w:r>
-      <w:proofErr w:type="spellStart"/>
-      <w:r>
-        <w:rPr>
-          <w:rFonts w:cstheme="minorHAnsi"/>
-          <w:sz w:val="24"/>
-          <w:szCs w:val="24"/>
-        </w:rPr>
-        <w:t>metaresearch</w:t>
-      </w:r>
-      <w:proofErr w:type="spellEnd"/>
+        <w:t>: Publication bias, effect size, QRPs, metascience, metaresearch</w:t>
+      </w:r>
       <w:r>
         <w:rPr>
           <w:rFonts w:cstheme="minorHAnsi"/>
@@ -1167,25 +1229,7 @@
           <w:sz w:val="24"/>
           <w:szCs w:val="24"/>
         </w:rPr>
-        <w:t xml:space="preserve">See Table 1 for a list of the included replication projects, the percentages of replication </w:t>
-      </w:r>
-      <w:proofErr w:type="gramStart"/>
-      <w:r>
-        <w:rPr>
-          <w:rFonts w:cstheme="minorHAnsi"/>
-          <w:sz w:val="24"/>
-          <w:szCs w:val="24"/>
-        </w:rPr>
-        <w:t>attempts</w:t>
-      </w:r>
-      <w:proofErr w:type="gramEnd"/>
-      <w:r>
-        <w:rPr>
-          <w:rFonts w:cstheme="minorHAnsi"/>
-          <w:sz w:val="24"/>
-          <w:szCs w:val="24"/>
-        </w:rPr>
-        <w:t xml:space="preserve"> with a statistically significant result in the same direction as the original study, and the number of studies from each project included in the current analysis.</w:t>
+        <w:t>See Table 1 for a list of the included replication projects, the percentages of replication attempts with a statistically significant result in the same direction as the original study, and the number of studies from each project included in the current analysis.</w:t>
       </w:r>
       <w:r>
         <w:rPr>
@@ -1529,79 +1573,7 @@
                 <w:sz w:val="20"/>
                 <w:szCs w:val="20"/>
               </w:rPr>
-              <w:t xml:space="preserve">Camerer, C. F., </w:t>
-            </w:r>
-            <w:proofErr w:type="spellStart"/>
-            <w:r>
-              <w:rPr>
-                <w:rFonts w:cstheme="minorHAnsi"/>
-                <w:sz w:val="20"/>
-                <w:szCs w:val="20"/>
-              </w:rPr>
-              <w:t>Dreber</w:t>
-            </w:r>
-            <w:proofErr w:type="spellEnd"/>
-            <w:r>
-              <w:rPr>
-                <w:rFonts w:cstheme="minorHAnsi"/>
-                <w:sz w:val="20"/>
-                <w:szCs w:val="20"/>
-              </w:rPr>
-              <w:t xml:space="preserve">, A., </w:t>
-            </w:r>
-            <w:proofErr w:type="spellStart"/>
-            <w:r>
-              <w:rPr>
-                <w:rFonts w:cstheme="minorHAnsi"/>
-                <w:sz w:val="20"/>
-                <w:szCs w:val="20"/>
-              </w:rPr>
-              <w:t>Forsell</w:t>
-            </w:r>
-            <w:proofErr w:type="spellEnd"/>
-            <w:r>
-              <w:rPr>
-                <w:rFonts w:cstheme="minorHAnsi"/>
-                <w:sz w:val="20"/>
-                <w:szCs w:val="20"/>
-              </w:rPr>
-              <w:t xml:space="preserve">, E., Ho, T.-H., Huber, J., </w:t>
-            </w:r>
-            <w:proofErr w:type="spellStart"/>
-            <w:r>
-              <w:rPr>
-                <w:rFonts w:cstheme="minorHAnsi"/>
-                <w:sz w:val="20"/>
-                <w:szCs w:val="20"/>
-              </w:rPr>
-              <w:t>Johannesson</w:t>
-            </w:r>
-            <w:proofErr w:type="spellEnd"/>
-            <w:r>
-              <w:rPr>
-                <w:rFonts w:cstheme="minorHAnsi"/>
-                <w:sz w:val="20"/>
-                <w:szCs w:val="20"/>
-              </w:rPr>
-              <w:t>, M., . . . Wu, H. (2016). Evaluating replicability of laboratory experiments in economics. Science, 351(6280), 1433. DOI: 10.1126/</w:t>
-            </w:r>
-            <w:proofErr w:type="gramStart"/>
-            <w:r>
-              <w:rPr>
-                <w:rFonts w:cstheme="minorHAnsi"/>
-                <w:sz w:val="20"/>
-                <w:szCs w:val="20"/>
-              </w:rPr>
-              <w:t>science.aaf</w:t>
-            </w:r>
-            <w:proofErr w:type="gramEnd"/>
-            <w:r>
-              <w:rPr>
-                <w:rFonts w:cstheme="minorHAnsi"/>
-                <w:sz w:val="20"/>
-                <w:szCs w:val="20"/>
-              </w:rPr>
-              <w:t>0918</w:t>
+              <w:t>Camerer, C. F., Dreber, A., Forsell, E., Ho, T.-H., Huber, J., Johannesson, M., . . . Wu, H. (2016). Evaluating replicability of laboratory experiments in economics. Science, 351(6280), 1433. DOI: 10.1126/science.aaf0918</w:t>
             </w:r>
           </w:p>
         </w:tc>
@@ -1730,61 +1702,7 @@
                 <w:sz w:val="20"/>
                 <w:szCs w:val="20"/>
               </w:rPr>
-              <w:t xml:space="preserve">Camerer, C. F., </w:t>
-            </w:r>
-            <w:proofErr w:type="spellStart"/>
-            <w:r>
-              <w:rPr>
-                <w:rFonts w:cstheme="minorHAnsi"/>
-                <w:sz w:val="20"/>
-                <w:szCs w:val="20"/>
-              </w:rPr>
-              <w:t>Dreber</w:t>
-            </w:r>
-            <w:proofErr w:type="spellEnd"/>
-            <w:r>
-              <w:rPr>
-                <w:rFonts w:cstheme="minorHAnsi"/>
-                <w:sz w:val="20"/>
-                <w:szCs w:val="20"/>
-              </w:rPr>
-              <w:t xml:space="preserve">, A., </w:t>
-            </w:r>
-            <w:proofErr w:type="spellStart"/>
-            <w:r>
-              <w:rPr>
-                <w:rFonts w:cstheme="minorHAnsi"/>
-                <w:sz w:val="20"/>
-                <w:szCs w:val="20"/>
-              </w:rPr>
-              <w:t>Holzmeister</w:t>
-            </w:r>
-            <w:proofErr w:type="spellEnd"/>
-            <w:r>
-              <w:rPr>
-                <w:rFonts w:cstheme="minorHAnsi"/>
-                <w:sz w:val="20"/>
-                <w:szCs w:val="20"/>
-              </w:rPr>
-              <w:t xml:space="preserve">, F., Ho, T.-H., Huber, J., </w:t>
-            </w:r>
-            <w:proofErr w:type="spellStart"/>
-            <w:r>
-              <w:rPr>
-                <w:rFonts w:cstheme="minorHAnsi"/>
-                <w:sz w:val="20"/>
-                <w:szCs w:val="20"/>
-              </w:rPr>
-              <w:t>Johannesson</w:t>
-            </w:r>
-            <w:proofErr w:type="spellEnd"/>
-            <w:r>
-              <w:rPr>
-                <w:rFonts w:cstheme="minorHAnsi"/>
-                <w:sz w:val="20"/>
-                <w:szCs w:val="20"/>
-              </w:rPr>
-              <w:t xml:space="preserve">, M., . . . Wu, H. (2018). Evaluating the replicability of social science experiments in Nature and Science between 2010 and 2015. Nature Human Behaviour, 2(9), 637-644. </w:t>
+              <w:t xml:space="preserve">Camerer, C. F., Dreber, A., Holzmeister, F., Ho, T.-H., Huber, J., Johannesson, M., . . . Wu, H. (2018). Evaluating the replicability of social science experiments in Nature and Science between 2010 and 2015. Nature Human Behaviour, 2(9), 637-644. </w:t>
             </w:r>
             <w:hyperlink r:id="rId10">
               <w:r>
@@ -1912,79 +1830,7 @@
                 <w:sz w:val="20"/>
                 <w:szCs w:val="20"/>
               </w:rPr>
-              <w:t xml:space="preserve">Cova, F., Strickland, B., </w:t>
-            </w:r>
-            <w:proofErr w:type="spellStart"/>
-            <w:r>
-              <w:rPr>
-                <w:rFonts w:cstheme="minorHAnsi"/>
-                <w:sz w:val="20"/>
-                <w:szCs w:val="20"/>
-              </w:rPr>
-              <w:t>Abatista</w:t>
-            </w:r>
-            <w:proofErr w:type="spellEnd"/>
-            <w:r>
-              <w:rPr>
-                <w:rFonts w:cstheme="minorHAnsi"/>
-                <w:sz w:val="20"/>
-                <w:szCs w:val="20"/>
-              </w:rPr>
-              <w:t xml:space="preserve">, A., Allard, A., </w:t>
-            </w:r>
-            <w:proofErr w:type="spellStart"/>
-            <w:r>
-              <w:rPr>
-                <w:rFonts w:cstheme="minorHAnsi"/>
-                <w:sz w:val="20"/>
-                <w:szCs w:val="20"/>
-              </w:rPr>
-              <w:t>Andow</w:t>
-            </w:r>
-            <w:proofErr w:type="spellEnd"/>
-            <w:r>
-              <w:rPr>
-                <w:rFonts w:cstheme="minorHAnsi"/>
-                <w:sz w:val="20"/>
-                <w:szCs w:val="20"/>
-              </w:rPr>
-              <w:t xml:space="preserve">, J., </w:t>
-            </w:r>
-            <w:proofErr w:type="spellStart"/>
-            <w:r>
-              <w:rPr>
-                <w:rFonts w:cstheme="minorHAnsi"/>
-                <w:sz w:val="20"/>
-                <w:szCs w:val="20"/>
-              </w:rPr>
-              <w:t>Attie</w:t>
-            </w:r>
-            <w:proofErr w:type="spellEnd"/>
-            <w:r>
-              <w:rPr>
-                <w:rFonts w:cstheme="minorHAnsi"/>
-                <w:sz w:val="20"/>
-                <w:szCs w:val="20"/>
-              </w:rPr>
-              <w:t xml:space="preserve">, M., . . . Colombo, M. (2018). Estimating the reproducibility of experimental philosophy. Review of Philosophy and Psychology, 1-36. </w:t>
-            </w:r>
-            <w:proofErr w:type="spellStart"/>
-            <w:r>
-              <w:rPr>
-                <w:rFonts w:cstheme="minorHAnsi"/>
-                <w:sz w:val="20"/>
-                <w:szCs w:val="20"/>
-              </w:rPr>
-              <w:t>doi</w:t>
-            </w:r>
-            <w:proofErr w:type="spellEnd"/>
-            <w:r>
-              <w:rPr>
-                <w:rFonts w:cstheme="minorHAnsi"/>
-                <w:sz w:val="20"/>
-                <w:szCs w:val="20"/>
-              </w:rPr>
-              <w:t>: 10.1007/s13164-018-0407-2.</w:t>
+              <w:t>Cova, F., Strickland, B., Abatista, A., Allard, A., Andow, J., Attie, M., . . . Colombo, M. (2018). Estimating the reproducibility of experimental philosophy. Review of Philosophy and Psychology, 1-36. doi: 10.1007/s13164-018-0407-2.</w:t>
             </w:r>
           </w:p>
         </w:tc>
@@ -2101,46 +1947,9 @@
                 <w:sz w:val="20"/>
                 <w:szCs w:val="20"/>
               </w:rPr>
-              <w:t xml:space="preserve">Ebersole, C. R., Atherton, O. E., Belanger, A. L., </w:t>
-            </w:r>
-            <w:proofErr w:type="spellStart"/>
-            <w:r>
-              <w:rPr>
-                <w:rFonts w:cstheme="minorHAnsi"/>
-                <w:sz w:val="20"/>
-                <w:szCs w:val="20"/>
-              </w:rPr>
-              <w:t>Skulborstad</w:t>
-            </w:r>
-            <w:proofErr w:type="spellEnd"/>
-            <w:r>
-              <w:rPr>
-                <w:rFonts w:cstheme="minorHAnsi"/>
-                <w:sz w:val="20"/>
-                <w:szCs w:val="20"/>
-              </w:rPr>
-              <w:t xml:space="preserve">, H. M., Allen, J. M., Banks, J. B., . . . </w:t>
-            </w:r>
-            <w:proofErr w:type="spellStart"/>
-            <w:r>
-              <w:rPr>
-                <w:rFonts w:cstheme="minorHAnsi"/>
-                <w:sz w:val="20"/>
-                <w:szCs w:val="20"/>
-              </w:rPr>
-              <w:t>Nosek</w:t>
-            </w:r>
-            <w:proofErr w:type="spellEnd"/>
-            <w:r>
-              <w:rPr>
-                <w:rFonts w:cstheme="minorHAnsi"/>
-                <w:sz w:val="20"/>
-                <w:szCs w:val="20"/>
-              </w:rPr>
-              <w:t xml:space="preserve">, B. A. (2016). Many Labs 3: Evaluating participant pool quality across the academic semester via replication. Journal of Experimental Social Psychology, 67, 68-82. </w:t>
+              <w:t xml:space="preserve">Ebersole, C. R., Atherton, O. E., Belanger, A. L., Skulborstad, H. M., Allen, J. M., Banks, J. B., . . . Nosek, B. A. (2016). Many Labs 3: Evaluating participant pool quality across the academic semester via replication. Journal of Experimental Social Psychology, 67, 68-82. </w:t>
             </w:r>
             <w:hyperlink r:id="rId11">
-              <w:proofErr w:type="gramStart"/>
               <w:r>
                 <w:rPr>
                   <w:rFonts w:cstheme="minorHAnsi"/>
@@ -2148,17 +1957,7 @@
                   <w:szCs w:val="20"/>
                   <w:u w:val="single"/>
                 </w:rPr>
-                <w:t>doi:10.1016/j.jesp</w:t>
-              </w:r>
-              <w:proofErr w:type="gramEnd"/>
-              <w:r>
-                <w:rPr>
-                  <w:rFonts w:cstheme="minorHAnsi"/>
-                  <w:sz w:val="20"/>
-                  <w:szCs w:val="20"/>
-                  <w:u w:val="single"/>
-                </w:rPr>
-                <w:t>.2015.10.012</w:t>
+                <w:t>doi:10.1016/j.jesp.2015.10.012</w:t>
               </w:r>
             </w:hyperlink>
           </w:p>
@@ -2276,79 +2075,7 @@
                 <w:sz w:val="20"/>
                 <w:szCs w:val="20"/>
               </w:rPr>
-              <w:t xml:space="preserve">Klein, R. A., Ratliff, K. A., </w:t>
-            </w:r>
-            <w:proofErr w:type="spellStart"/>
-            <w:r>
-              <w:rPr>
-                <w:rFonts w:cstheme="minorHAnsi"/>
-                <w:sz w:val="20"/>
-                <w:szCs w:val="20"/>
-              </w:rPr>
-              <w:t>Vianello</w:t>
-            </w:r>
-            <w:proofErr w:type="spellEnd"/>
-            <w:r>
-              <w:rPr>
-                <w:rFonts w:cstheme="minorHAnsi"/>
-                <w:sz w:val="20"/>
-                <w:szCs w:val="20"/>
-              </w:rPr>
-              <w:t xml:space="preserve">, M., Adams, R. B., </w:t>
-            </w:r>
-            <w:proofErr w:type="spellStart"/>
-            <w:r>
-              <w:rPr>
-                <w:rFonts w:cstheme="minorHAnsi"/>
-                <w:sz w:val="20"/>
-                <w:szCs w:val="20"/>
-              </w:rPr>
-              <w:t>BahnÃ­k</w:t>
-            </w:r>
-            <w:proofErr w:type="spellEnd"/>
-            <w:r>
-              <w:rPr>
-                <w:rFonts w:cstheme="minorHAnsi"/>
-                <w:sz w:val="20"/>
-                <w:szCs w:val="20"/>
-              </w:rPr>
-              <w:t xml:space="preserve">, </w:t>
-            </w:r>
-            <w:proofErr w:type="gramStart"/>
-            <w:r>
-              <w:rPr>
-                <w:rFonts w:cstheme="minorHAnsi"/>
-                <w:sz w:val="20"/>
-                <w:szCs w:val="20"/>
-              </w:rPr>
-              <w:t>Å .</w:t>
-            </w:r>
-            <w:proofErr w:type="gramEnd"/>
-            <w:r>
-              <w:rPr>
-                <w:rFonts w:cstheme="minorHAnsi"/>
-                <w:sz w:val="20"/>
-                <w:szCs w:val="20"/>
-              </w:rPr>
-              <w:t xml:space="preserve">, Bernstein, M. J., . . . </w:t>
-            </w:r>
-            <w:proofErr w:type="spellStart"/>
-            <w:r>
-              <w:rPr>
-                <w:rFonts w:cstheme="minorHAnsi"/>
-                <w:sz w:val="20"/>
-                <w:szCs w:val="20"/>
-              </w:rPr>
-              <w:t>Nosek</w:t>
-            </w:r>
-            <w:proofErr w:type="spellEnd"/>
-            <w:r>
-              <w:rPr>
-                <w:rFonts w:cstheme="minorHAnsi"/>
-                <w:sz w:val="20"/>
-                <w:szCs w:val="20"/>
-              </w:rPr>
-              <w:t xml:space="preserve">, B. A. (2014). Investigating Variation in Replicability. Social Psychology, 45(3), 142-152. </w:t>
+              <w:t xml:space="preserve">Klein, R. A., Ratliff, K. A., Vianello, M., Adams, R. B., BahnÃ­k, Å ., Bernstein, M. J., . . . Nosek, B. A. (2014). Investigating Variation in Replicability. Social Psychology, 45(3), 142-152. </w:t>
             </w:r>
             <w:hyperlink r:id="rId12">
               <w:r>
@@ -2493,97 +2220,7 @@
                 <w:sz w:val="20"/>
                 <w:szCs w:val="20"/>
               </w:rPr>
-              <w:t xml:space="preserve">Klein, R. A., </w:t>
-            </w:r>
-            <w:proofErr w:type="spellStart"/>
-            <w:r>
-              <w:rPr>
-                <w:rFonts w:cstheme="minorHAnsi"/>
-                <w:sz w:val="20"/>
-                <w:szCs w:val="20"/>
-              </w:rPr>
-              <w:t>Vianello</w:t>
-            </w:r>
-            <w:proofErr w:type="spellEnd"/>
-            <w:r>
-              <w:rPr>
-                <w:rFonts w:cstheme="minorHAnsi"/>
-                <w:sz w:val="20"/>
-                <w:szCs w:val="20"/>
-              </w:rPr>
-              <w:t xml:space="preserve">, M., </w:t>
-            </w:r>
-            <w:proofErr w:type="spellStart"/>
-            <w:r>
-              <w:rPr>
-                <w:rFonts w:cstheme="minorHAnsi"/>
-                <w:sz w:val="20"/>
-                <w:szCs w:val="20"/>
-              </w:rPr>
-              <w:t>Hasselman</w:t>
-            </w:r>
-            <w:proofErr w:type="spellEnd"/>
-            <w:r>
-              <w:rPr>
-                <w:rFonts w:cstheme="minorHAnsi"/>
-                <w:sz w:val="20"/>
-                <w:szCs w:val="20"/>
-              </w:rPr>
-              <w:t xml:space="preserve">, F., Adams, B. G., Adams, R. B., </w:t>
-            </w:r>
-            <w:proofErr w:type="spellStart"/>
-            <w:r>
-              <w:rPr>
-                <w:rFonts w:cstheme="minorHAnsi"/>
-                <w:sz w:val="20"/>
-                <w:szCs w:val="20"/>
-              </w:rPr>
-              <w:t>Alper</w:t>
-            </w:r>
-            <w:proofErr w:type="spellEnd"/>
-            <w:r>
-              <w:rPr>
-                <w:rFonts w:cstheme="minorHAnsi"/>
-                <w:sz w:val="20"/>
-                <w:szCs w:val="20"/>
-              </w:rPr>
-              <w:t xml:space="preserve">, S., … </w:t>
-            </w:r>
-            <w:proofErr w:type="spellStart"/>
-            <w:r>
-              <w:rPr>
-                <w:rFonts w:cstheme="minorHAnsi"/>
-                <w:sz w:val="20"/>
-                <w:szCs w:val="20"/>
-              </w:rPr>
-              <w:t>Nosek</w:t>
-            </w:r>
-            <w:proofErr w:type="spellEnd"/>
-            <w:r>
-              <w:rPr>
-                <w:rFonts w:cstheme="minorHAnsi"/>
-                <w:sz w:val="20"/>
-                <w:szCs w:val="20"/>
-              </w:rPr>
-              <w:t xml:space="preserve">, B. A. (2018). Many Labs 2: Investigating Variation in Replicability Across Samples and Settings. Advances </w:t>
-            </w:r>
-            <w:proofErr w:type="gramStart"/>
-            <w:r>
-              <w:rPr>
-                <w:rFonts w:cstheme="minorHAnsi"/>
-                <w:sz w:val="20"/>
-                <w:szCs w:val="20"/>
-              </w:rPr>
-              <w:t>In</w:t>
-            </w:r>
-            <w:proofErr w:type="gramEnd"/>
-            <w:r>
-              <w:rPr>
-                <w:rFonts w:cstheme="minorHAnsi"/>
-                <w:sz w:val="20"/>
-                <w:szCs w:val="20"/>
-              </w:rPr>
-              <w:t xml:space="preserve"> Methods and Practices in Psychological Science, 1(4), 443-490. </w:t>
+              <w:t xml:space="preserve">Klein, R. A., Vianello, M., Hasselman, F., Adams, B. G., Adams, R. B., Alper, S., … Nosek, B. A. (2018). Many Labs 2: Investigating Variation in Replicability Across Samples and Settings. Advances In Methods and Practices in Psychological Science, 1(4), 443-490. </w:t>
             </w:r>
             <w:hyperlink r:id="rId13">
               <w:r>
@@ -2839,25 +2476,7 @@
                 <w:sz w:val="20"/>
                 <w:szCs w:val="20"/>
               </w:rPr>
-              <w:t xml:space="preserve">Soto, C. J. (in press). How replicable are links between personality traits and consequential life outcomes? The Life Outcomes </w:t>
-            </w:r>
-            <w:proofErr w:type="gramStart"/>
-            <w:r>
-              <w:rPr>
-                <w:rFonts w:cstheme="minorHAnsi"/>
-                <w:sz w:val="20"/>
-                <w:szCs w:val="20"/>
-              </w:rPr>
-              <w:t>Of</w:t>
-            </w:r>
-            <w:proofErr w:type="gramEnd"/>
-            <w:r>
-              <w:rPr>
-                <w:rFonts w:cstheme="minorHAnsi"/>
-                <w:sz w:val="20"/>
-                <w:szCs w:val="20"/>
-              </w:rPr>
-              <w:t xml:space="preserve"> Personality Replication Project. </w:t>
+              <w:t xml:space="preserve">Soto, C. J. (in press). How replicable are links between personality traits and consequential life outcomes? The Life Outcomes Of Personality Replication Project. </w:t>
             </w:r>
             <w:r>
               <w:rPr>
@@ -3170,7 +2789,6 @@
         </w:rPr>
         <w:t xml:space="preserve">were input separately for analysis in the current study, the bracketed values in the table refer to the number of results at the effect level. </w:t>
       </w:r>
-      <w:proofErr w:type="spellStart"/>
       <w:r>
         <w:rPr>
           <w:rFonts w:cstheme="minorHAnsi"/>
@@ -3186,16 +2804,15 @@
           <w:sz w:val="20"/>
           <w:szCs w:val="20"/>
         </w:rPr>
-        <w:t>Soto’s</w:t>
-      </w:r>
-      <w:proofErr w:type="spellEnd"/>
+        <w:t>Soto’s (in press) replication rate was recalculated on the “</w:t>
+      </w:r>
       <w:r>
         <w:rPr>
           <w:rFonts w:cstheme="minorHAnsi"/>
           <w:sz w:val="20"/>
           <w:szCs w:val="20"/>
         </w:rPr>
-        <w:t xml:space="preserve"> (in press) replication rate was recalculated on the “</w:t>
+        <w:t>effect</w:t>
       </w:r>
       <w:r>
         <w:rPr>
@@ -3203,33 +2820,7 @@
           <w:sz w:val="20"/>
           <w:szCs w:val="20"/>
         </w:rPr>
-        <w:t>effect</w:t>
-      </w:r>
-      <w:r>
-        <w:rPr>
-          <w:rFonts w:cstheme="minorHAnsi"/>
-          <w:sz w:val="20"/>
-          <w:szCs w:val="20"/>
-        </w:rPr>
-        <w:t xml:space="preserve">” level (i.e., using the number of replicated effects not the number of trait-outcome associations as is reported in the paper) using results disattenuated using the Spearman-Brown prediction formula and Spearman disattenuation formula (Lord &amp; Novick, 1968) to account for less reliable shorter form measures used in the replication studies. Soto (in press) uses as its primary unit of analysis trait-outcome </w:t>
-      </w:r>
-      <w:proofErr w:type="gramStart"/>
-      <w:r>
-        <w:rPr>
-          <w:rFonts w:cstheme="minorHAnsi"/>
-          <w:sz w:val="20"/>
-          <w:szCs w:val="20"/>
-        </w:rPr>
-        <w:t>associations, and</w:t>
-      </w:r>
-      <w:proofErr w:type="gramEnd"/>
-      <w:r>
-        <w:rPr>
-          <w:rFonts w:cstheme="minorHAnsi"/>
-          <w:sz w:val="20"/>
-          <w:szCs w:val="20"/>
-        </w:rPr>
-        <w:t xml:space="preserve"> found that 87% of the 78 trait-outcome associations were supported by a significant result in the same direction.   </w:t>
+        <w:t xml:space="preserve">” level (i.e., using the number of replicated effects not the number of trait-outcome associations as is reported in the paper) using results disattenuated using the Spearman-Brown prediction formula and Spearman disattenuation formula (Lord &amp; Novick, 1968) to account for less reliable shorter form measures used in the replication studies. Soto (in press) uses as its primary unit of analysis trait-outcome associations, and found that 87% of the 78 trait-outcome associations were supported by a significant result in the same direction.   </w:t>
       </w:r>
     </w:p>
     <w:p>
@@ -3702,153 +3293,15 @@
           <w:sz w:val="24"/>
           <w:szCs w:val="24"/>
         </w:rPr>
-        <w:fldChar w:fldCharType="begin">
-          <w:fldData xml:space="preserve">PEVuZE5vdGU+PENpdGU+PEF1dGhvcj5TenVjczwvQXV0aG9yPjxZZWFyPjIwMTc8L1llYXI+PFJl
-Y051bT4yNTwvUmVjTnVtPjxEaXNwbGF5VGV4dD4oQ29oZW4sIDE5NjI7IFN6dWNzICZhbXA7IElv
-YW5uaWRpcywgMjAxNyk8L0Rpc3BsYXlUZXh0PjxyZWNvcmQ+PHJlYy1udW1iZXI+MjU8L3JlYy1u
-dW1iZXI+PGZvcmVpZ24ta2V5cz48a2V5IGFwcD0iRU4iIGRiLWlkPSI5eHJhZnc1c3g5NWR2cmU5
-dzVocGV2ZDg5Znp3dHdyOXR3c3ciIHRpbWVzdGFtcD0iMTQ5NjM4MjE5NyI+MjU8L2tleT48L2Zv
-cmVpZ24ta2V5cz48cmVmLXR5cGUgbmFtZT0iSm91cm5hbCBBcnRpY2xlIj4xNzwvcmVmLXR5cGU+
-PGNvbnRyaWJ1dG9ycz48YXV0aG9ycz48YXV0aG9yPlN6dWNzLCBEZW5lczwvYXV0aG9yPjxhdXRo
-b3I+SW9hbm5pZGlzLCBKb2huIFAuIEEuPC9hdXRob3I+PC9hdXRob3JzPjwvY29udHJpYnV0b3Jz
-Pjx0aXRsZXM+PHRpdGxlPkVtcGlyaWNhbCBhc3Nlc3NtZW50IG9mIHB1Ymxpc2hlZCBlZmZlY3Qg
-c2l6ZXMgYW5kIHBvd2VyIGluIHRoZSByZWNlbnQgY29nbml0aXZlIG5ldXJvc2NpZW5jZSBhbmQg
-cHN5Y2hvbG9neSBsaXRlcmF0dXJlPC90aXRsZT48c2Vjb25kYXJ5LXRpdGxlPlBMT1MgQmlvbG9n
-eTwvc2Vjb25kYXJ5LXRpdGxlPjwvdGl0bGVzPjxwZXJpb2RpY2FsPjxmdWxsLXRpdGxlPlBMT1Mg
-QmlvbG9neTwvZnVsbC10aXRsZT48L3BlcmlvZGljYWw+PHBhZ2VzPmUyMDAwNzk3PC9wYWdlcz48
-dm9sdW1lPjE1PC92b2x1bWU+PG51bWJlcj4zPC9udW1iZXI+PGRhdGVzPjx5ZWFyPjIwMTc8L3ll
-YXI+PC9kYXRlcz48cHVibGlzaGVyPlB1YmxpYyBMaWJyYXJ5IG9mIFNjaWVuY2U8L3B1Ymxpc2hl
-cj48dXJscz48cmVsYXRlZC11cmxzPjx1cmw+aHR0cHM6Ly9kb2kub3JnLzEwLjEzNzEvam91cm5h
-bC5wYmlvLjIwMDA3OTc8L3VybD48L3JlbGF0ZWQtdXJscz48L3VybHM+PGVsZWN0cm9uaWMtcmVz
-b3VyY2UtbnVtPjEwLjEzNzEvam91cm5hbC5wYmlvLjIwMDA3OTc8L2VsZWN0cm9uaWMtcmVzb3Vy
-Y2UtbnVtPjwvcmVjb3JkPjwvQ2l0ZT48Q2l0ZT48QXV0aG9yPkNvaGVuPC9BdXRob3I+PFllYXI+
-MTk2MjwvWWVhcj48UmVjTnVtPjE5MTI8L1JlY051bT48cmVjb3JkPjxyZWMtbnVtYmVyPjE5MTI8
-L3JlYy1udW1iZXI+PGZvcmVpZ24ta2V5cz48a2V5IGFwcD0iRU4iIGRiLWlkPSJycGRmOWFkZWNw
-eDVkZWUwMGRwcDVyZnd6ZHB3czA5djA5d2QiIHRpbWVzdGFtcD0iMTUwNDg0NjExNyI+MTkxMjwv
-a2V5PjwvZm9yZWlnbi1rZXlzPjxyZWYtdHlwZSBuYW1lPSJKb3VybmFsIEFydGljbGUiPjE3PC9y
-ZWYtdHlwZT48Y29udHJpYnV0b3JzPjxhdXRob3JzPjxhdXRob3I+Q29oZW4sIEphY29iPC9hdXRo
-b3I+PC9hdXRob3JzPjwvY29udHJpYnV0b3JzPjx0aXRsZXM+PHRpdGxlPlRoZSBzdGF0aXN0aWNh
-bCBwb3dlciBvZiBhYm5vcm1hbC1zb2NpYWwgcHN5Y2hvbG9naWNhbCByZXNlYXJjaDogQSByZXZp
-ZXc8L3RpdGxlPjxzZWNvbmRhcnktdGl0bGU+VGhlIEpvdXJuYWwgb2YgQWJub3JtYWwgYW5kIFNv
-Y2lhbCBQc3ljaG9sb2d5PC9zZWNvbmRhcnktdGl0bGU+PC90aXRsZXM+PHBlcmlvZGljYWw+PGZ1
-bGwtdGl0bGU+VGhlIEpvdXJuYWwgb2YgQWJub3JtYWwgYW5kIFNvY2lhbCBQc3ljaG9sb2d5PC9m
-dWxsLXRpdGxlPjwvcGVyaW9kaWNhbD48cGFnZXM+MTQ1LTE1MzwvcGFnZXM+PHZvbHVtZT42NTwv
-dm9sdW1lPjxudW1iZXI+MzwvbnVtYmVyPjxkYXRlcz48eWVhcj4xOTYyPC95ZWFyPjxwdWItZGF0
-ZXM+PGRhdGU+U2VwPC9kYXRlPjwvcHViLWRhdGVzPjwvZGF0ZXM+PGFjY2Vzc2lvbi1udW0+MTk2
-NC0wOTQ0OC0wMDE8L2FjY2Vzc2lvbi1udW0+PHVybHM+PHJlbGF0ZWQtdXJscz48dXJsPmh0dHBz
-Oi8vZXpwLmxpYi51bmltZWxiLmVkdS5hdS9sb2dpbj91cmw9aHR0cDovL292aWRzcC5vdmlkLmNv
-bS9vdmlkd2ViLmNnaT9UPUpTJmFtcDtDU0M9WSZhbXA7TkVXUz1OJmFtcDtQQUdFPWZ1bGx0ZXh0
-JmFtcDtEPXBzeWMxJmFtcDtBTj0xOTY0LTA5NDQ4LTAwMTwvdXJsPjx1cmw+aHR0cDovL3NmeC51
-bmltZWxiLmhvc3RlZC5leGxpYnJpc2dyb3VwLmNvbS9zZnhsY2w0MS8/c2lkPU9WSUQ6cHN5Y2Ri
-JmFtcDtpZD1wbWlkOiZhbXA7aWQ9ZG9pOjEwLjEwMzclMkZoMDA0NTE4NiZhbXA7aXNzbj0wMDk2
-LTg1MVgmYW1wO2lzYm49JmFtcDt2b2x1bWU9NjUmYW1wO2lzc3VlPTMmYW1wO3NwYWdlPTE0NSZh
-bXA7cGFnZXM9MTQ1LTE1MyZhbXA7ZGF0ZT0xOTYyJmFtcDt0aXRsZT1UaGUrSm91cm5hbCtvZitB
-Ym5vcm1hbCthbmQrU29jaWFsK1BzeWNob2xvZ3kmYW1wO2F0aXRsZT1UaGUrc3RhdGlzdGljYWwr
-cG93ZXIrb2YrYWJub3JtYWwtc29jaWFsK3BzeWNob2xvZ2ljYWwrcmVzZWFyY2glM0ErQStyZXZp
-ZXcuJmFtcDthdWxhc3Q9Q29oZW4mYW1wO3BpZD0lM0NhdXRob3IlM0VDb2hlbiUyQytKYWNvYiUz
-QyUyRmF1dGhvciUzRSUzQ0FOJTNFMTk2NC0wOTQ0OC0wMDElM0MlMkZBTiUzRSUzQ0RUJTNFSm91
-cm5hbCtBcnRpY2xlJTNDJTJGRFQlM0U8L3VybD48L3JlbGF0ZWQtdXJscz48L3VybHM+PHJlbW90
-ZS1kYXRhYmFzZS1uYW1lPlBzeWNJTkZPPC9yZW1vdGUtZGF0YWJhc2UtbmFtZT48cmVtb3RlLWRh
-dGFiYXNlLXByb3ZpZGVyPk92aWQgVGVjaG5vbG9naWVzPC9yZW1vdGUtZGF0YWJhc2UtcHJvdmlk
-ZXI+PC9yZWNvcmQ+PC9DaXRlPjwvRW5kTm90ZT5=
-</w:fldData>
-        </w:fldChar>
-      </w:r>
-      <w:r>
-        <w:rPr>
-          <w:rFonts w:cstheme="minorHAnsi"/>
-          <w:sz w:val="24"/>
-          <w:szCs w:val="24"/>
-        </w:rPr>
-        <w:instrText xml:space="preserve"> ADDIN EN.CITE </w:instrText>
-      </w:r>
-      <w:r>
-        <w:rPr>
-          <w:rFonts w:cstheme="minorHAnsi"/>
-          <w:sz w:val="24"/>
-          <w:szCs w:val="24"/>
-        </w:rPr>
-        <w:fldChar w:fldCharType="begin">
-          <w:fldData xml:space="preserve">PEVuZE5vdGU+PENpdGU+PEF1dGhvcj5TenVjczwvQXV0aG9yPjxZZWFyPjIwMTc8L1llYXI+PFJl
-Y051bT4yNTwvUmVjTnVtPjxEaXNwbGF5VGV4dD4oQ29oZW4sIDE5NjI7IFN6dWNzICZhbXA7IElv
-YW5uaWRpcywgMjAxNyk8L0Rpc3BsYXlUZXh0PjxyZWNvcmQ+PHJlYy1udW1iZXI+MjU8L3JlYy1u
-dW1iZXI+PGZvcmVpZ24ta2V5cz48a2V5IGFwcD0iRU4iIGRiLWlkPSI5eHJhZnc1c3g5NWR2cmU5
-dzVocGV2ZDg5Znp3dHdyOXR3c3ciIHRpbWVzdGFtcD0iMTQ5NjM4MjE5NyI+MjU8L2tleT48L2Zv
-cmVpZ24ta2V5cz48cmVmLXR5cGUgbmFtZT0iSm91cm5hbCBBcnRpY2xlIj4xNzwvcmVmLXR5cGU+
-PGNvbnRyaWJ1dG9ycz48YXV0aG9ycz48YXV0aG9yPlN6dWNzLCBEZW5lczwvYXV0aG9yPjxhdXRo
-b3I+SW9hbm5pZGlzLCBKb2huIFAuIEEuPC9hdXRob3I+PC9hdXRob3JzPjwvY29udHJpYnV0b3Jz
-Pjx0aXRsZXM+PHRpdGxlPkVtcGlyaWNhbCBhc3Nlc3NtZW50IG9mIHB1Ymxpc2hlZCBlZmZlY3Qg
-c2l6ZXMgYW5kIHBvd2VyIGluIHRoZSByZWNlbnQgY29nbml0aXZlIG5ldXJvc2NpZW5jZSBhbmQg
-cHN5Y2hvbG9neSBsaXRlcmF0dXJlPC90aXRsZT48c2Vjb25kYXJ5LXRpdGxlPlBMT1MgQmlvbG9n
-eTwvc2Vjb25kYXJ5LXRpdGxlPjwvdGl0bGVzPjxwZXJpb2RpY2FsPjxmdWxsLXRpdGxlPlBMT1Mg
-QmlvbG9neTwvZnVsbC10aXRsZT48L3BlcmlvZGljYWw+PHBhZ2VzPmUyMDAwNzk3PC9wYWdlcz48
-dm9sdW1lPjE1PC92b2x1bWU+PG51bWJlcj4zPC9udW1iZXI+PGRhdGVzPjx5ZWFyPjIwMTc8L3ll
-YXI+PC9kYXRlcz48cHVibGlzaGVyPlB1YmxpYyBMaWJyYXJ5IG9mIFNjaWVuY2U8L3B1Ymxpc2hl
-cj48dXJscz48cmVsYXRlZC11cmxzPjx1cmw+aHR0cHM6Ly9kb2kub3JnLzEwLjEzNzEvam91cm5h
-bC5wYmlvLjIwMDA3OTc8L3VybD48L3JlbGF0ZWQtdXJscz48L3VybHM+PGVsZWN0cm9uaWMtcmVz
-b3VyY2UtbnVtPjEwLjEzNzEvam91cm5hbC5wYmlvLjIwMDA3OTc8L2VsZWN0cm9uaWMtcmVzb3Vy
-Y2UtbnVtPjwvcmVjb3JkPjwvQ2l0ZT48Q2l0ZT48QXV0aG9yPkNvaGVuPC9BdXRob3I+PFllYXI+
-MTk2MjwvWWVhcj48UmVjTnVtPjE5MTI8L1JlY051bT48cmVjb3JkPjxyZWMtbnVtYmVyPjE5MTI8
-L3JlYy1udW1iZXI+PGZvcmVpZ24ta2V5cz48a2V5IGFwcD0iRU4iIGRiLWlkPSJycGRmOWFkZWNw
-eDVkZWUwMGRwcDVyZnd6ZHB3czA5djA5d2QiIHRpbWVzdGFtcD0iMTUwNDg0NjExNyI+MTkxMjwv
-a2V5PjwvZm9yZWlnbi1rZXlzPjxyZWYtdHlwZSBuYW1lPSJKb3VybmFsIEFydGljbGUiPjE3PC9y
-ZWYtdHlwZT48Y29udHJpYnV0b3JzPjxhdXRob3JzPjxhdXRob3I+Q29oZW4sIEphY29iPC9hdXRo
-b3I+PC9hdXRob3JzPjwvY29udHJpYnV0b3JzPjx0aXRsZXM+PHRpdGxlPlRoZSBzdGF0aXN0aWNh
-bCBwb3dlciBvZiBhYm5vcm1hbC1zb2NpYWwgcHN5Y2hvbG9naWNhbCByZXNlYXJjaDogQSByZXZp
-ZXc8L3RpdGxlPjxzZWNvbmRhcnktdGl0bGU+VGhlIEpvdXJuYWwgb2YgQWJub3JtYWwgYW5kIFNv
-Y2lhbCBQc3ljaG9sb2d5PC9zZWNvbmRhcnktdGl0bGU+PC90aXRsZXM+PHBlcmlvZGljYWw+PGZ1
-bGwtdGl0bGU+VGhlIEpvdXJuYWwgb2YgQWJub3JtYWwgYW5kIFNvY2lhbCBQc3ljaG9sb2d5PC9m
-dWxsLXRpdGxlPjwvcGVyaW9kaWNhbD48cGFnZXM+MTQ1LTE1MzwvcGFnZXM+PHZvbHVtZT42NTwv
-dm9sdW1lPjxudW1iZXI+MzwvbnVtYmVyPjxkYXRlcz48eWVhcj4xOTYyPC95ZWFyPjxwdWItZGF0
-ZXM+PGRhdGU+U2VwPC9kYXRlPjwvcHViLWRhdGVzPjwvZGF0ZXM+PGFjY2Vzc2lvbi1udW0+MTk2
-NC0wOTQ0OC0wMDE8L2FjY2Vzc2lvbi1udW0+PHVybHM+PHJlbGF0ZWQtdXJscz48dXJsPmh0dHBz
-Oi8vZXpwLmxpYi51bmltZWxiLmVkdS5hdS9sb2dpbj91cmw9aHR0cDovL292aWRzcC5vdmlkLmNv
-bS9vdmlkd2ViLmNnaT9UPUpTJmFtcDtDU0M9WSZhbXA7TkVXUz1OJmFtcDtQQUdFPWZ1bGx0ZXh0
-JmFtcDtEPXBzeWMxJmFtcDtBTj0xOTY0LTA5NDQ4LTAwMTwvdXJsPjx1cmw+aHR0cDovL3NmeC51
-bmltZWxiLmhvc3RlZC5leGxpYnJpc2dyb3VwLmNvbS9zZnhsY2w0MS8/c2lkPU9WSUQ6cHN5Y2Ri
-JmFtcDtpZD1wbWlkOiZhbXA7aWQ9ZG9pOjEwLjEwMzclMkZoMDA0NTE4NiZhbXA7aXNzbj0wMDk2
-LTg1MVgmYW1wO2lzYm49JmFtcDt2b2x1bWU9NjUmYW1wO2lzc3VlPTMmYW1wO3NwYWdlPTE0NSZh
-bXA7cGFnZXM9MTQ1LTE1MyZhbXA7ZGF0ZT0xOTYyJmFtcDt0aXRsZT1UaGUrSm91cm5hbCtvZitB
-Ym5vcm1hbCthbmQrU29jaWFsK1BzeWNob2xvZ3kmYW1wO2F0aXRsZT1UaGUrc3RhdGlzdGljYWwr
-cG93ZXIrb2YrYWJub3JtYWwtc29jaWFsK3BzeWNob2xvZ2ljYWwrcmVzZWFyY2glM0ErQStyZXZp
-ZXcuJmFtcDthdWxhc3Q9Q29oZW4mYW1wO3BpZD0lM0NhdXRob3IlM0VDb2hlbiUyQytKYWNvYiUz
-QyUyRmF1dGhvciUzRSUzQ0FOJTNFMTk2NC0wOTQ0OC0wMDElM0MlMkZBTiUzRSUzQ0RUJTNFSm91
-cm5hbCtBcnRpY2xlJTNDJTJGRFQlM0U8L3VybD48L3JlbGF0ZWQtdXJscz48L3VybHM+PHJlbW90
-ZS1kYXRhYmFzZS1uYW1lPlBzeWNJTkZPPC9yZW1vdGUtZGF0YWJhc2UtbmFtZT48cmVtb3RlLWRh
-dGFiYXNlLXByb3ZpZGVyPk92aWQgVGVjaG5vbG9naWVzPC9yZW1vdGUtZGF0YWJhc2UtcHJvdmlk
-ZXI+PC9yZWNvcmQ+PC9DaXRlPjwvRW5kTm90ZT5=
-</w:fldData>
-        </w:fldChar>
-      </w:r>
-      <w:r>
-        <w:rPr>
-          <w:rFonts w:cstheme="minorHAnsi"/>
-          <w:sz w:val="24"/>
-          <w:szCs w:val="24"/>
-        </w:rPr>
-        <w:instrText xml:space="preserve"> ADDIN EN.CITE.DATA </w:instrText>
-      </w:r>
-      <w:r>
-        <w:rPr>
-          <w:rFonts w:cstheme="minorHAnsi"/>
-          <w:sz w:val="24"/>
-          <w:szCs w:val="24"/>
-        </w:rPr>
-      </w:r>
-      <w:r>
-        <w:rPr>
-          <w:rFonts w:cstheme="minorHAnsi"/>
-          <w:sz w:val="24"/>
-          <w:szCs w:val="24"/>
-        </w:rPr>
-        <w:fldChar w:fldCharType="end"/>
-      </w:r>
-      <w:r>
-        <w:rPr>
-          <w:rFonts w:cstheme="minorHAnsi"/>
-          <w:sz w:val="24"/>
-          <w:szCs w:val="24"/>
-        </w:rPr>
+        <w:fldChar w:fldCharType="begin"/>
+      </w:r>
+      <w:r>
+        <w:rPr>
+          <w:rFonts w:cstheme="minorHAnsi"/>
+          <w:sz w:val="24"/>
+          <w:szCs w:val="24"/>
+        </w:rPr>
+        <w:instrText xml:space="preserve"> ADDIN EN.CITE &lt;EndNote&gt;&lt;Cite&gt;&lt;Author&gt;Szucs&lt;/Author&gt;&lt;Year&gt;2017&lt;/Year&gt;&lt;RecNum&gt;25&lt;/RecNum&gt;&lt;DisplayText&gt;(Cohen, 1962; Szucs &amp;amp; Ioannidis, 2017)&lt;/DisplayText&gt;&lt;record&gt;&lt;rec-number&gt;25&lt;/rec-number&gt;&lt;foreign-keys&gt;&lt;key app="EN" db-id="9xrafw5sx95dvre9w5hpevd89fzwtwr9twsw" timestamp="1496382197"&gt;25&lt;/key&gt;&lt;/foreign-keys&gt;&lt;ref-type name="Journal Article"&gt;17&lt;/ref-type&gt;&lt;contributors&gt;&lt;authors&gt;&lt;author&gt;Szucs, Denes&lt;/author&gt;&lt;author&gt;Ioannidis, John P. A.&lt;/author&gt;&lt;/authors&gt;&lt;/contributors&gt;&lt;titles&gt;&lt;title&gt;Empirical assessment of published effect sizes and power in the recent cognitive neuroscience and psychology literature&lt;/title&gt;&lt;secondary-title&gt;PLOS Biology&lt;/secondary-title&gt;&lt;/titles&gt;&lt;periodical&gt;&lt;full-title&gt;PLOS Biology&lt;/full-title&gt;&lt;/periodical&gt;&lt;pages&gt;e2000797&lt;/pages&gt;&lt;volume&gt;15&lt;/volume&gt;&lt;number&gt;3&lt;/number&gt;&lt;dates&gt;&lt;year&gt;2017&lt;/year&gt;&lt;/dates&gt;&lt;publisher&gt;Public Library of Science&lt;/publisher&gt;&lt;urls&gt;&lt;related-urls&gt;&lt;url&gt;https://doi.org/10.1371/journal.pbio.2000797&lt;/url&gt;&lt;/related-urls&gt;&lt;/urls&gt;&lt;electronic-resource-num&gt;10.1371/journal.pbio.2000797&lt;/electronic-resource-num&gt;&lt;/record&gt;&lt;/Cite&gt;&lt;Cite&gt;&lt;Author&gt;Cohen&lt;/Author&gt;&lt;Year&gt;1962&lt;/Year&gt;&lt;RecNum&gt;487&lt;/RecNum&gt;&lt;record&gt;&lt;rec-number&gt;487&lt;/rec-number&gt;&lt;foreign-keys&gt;&lt;key app="EN" db-id="9xrafw5sx95dvre9w5hpevd89fzwtwr9twsw" timestamp="1508193712"&gt;487&lt;/key&gt;&lt;/foreign-keys&gt;&lt;ref-type name="Journal Article"&gt;17&lt;/ref-type&gt;&lt;contributors&gt;&lt;authors&gt;&lt;author&gt;Cohen, Jacob&lt;/author&gt;&lt;/authors&gt;&lt;/contributors&gt;&lt;titles&gt;&lt;title&gt;The statistical power of abnormal-social psychological research: A review&lt;/title&gt;&lt;secondary-title&gt;The Journal of Abnormal and Social Psychology&lt;/secondary-title&gt;&lt;/titles&gt;&lt;periodical&gt;&lt;full-title&gt;The Journal of Abnormal and Social Psychology&lt;/full-title&gt;&lt;/periodical&gt;&lt;pages&gt;145-153&lt;/pages&gt;&lt;volume&gt;65&lt;/volume&gt;&lt;number&gt;3&lt;/number&gt;&lt;dates&gt;&lt;year&gt;1962&lt;/year&gt;&lt;/dates&gt;&lt;pub-location&gt;US&lt;/pub-location&gt;&lt;publisher&gt;American Psychological Association&lt;/publisher&gt;&lt;isbn&gt;0096-851X(Print)&lt;/isbn&gt;&lt;urls&gt;&lt;/urls&gt;&lt;electronic-resource-num&gt;10.1037/h0045186&lt;/electronic-resource-num&gt;&lt;/record&gt;&lt;/Cite&gt;&lt;/EndNote&gt;</w:instrText>
       </w:r>
       <w:r>
         <w:rPr>
@@ -4158,25 +3611,7 @@
           <w:sz w:val="24"/>
           <w:szCs w:val="24"/>
         </w:rPr>
-        <w:t>nown (</w:t>
-      </w:r>
-      <w:proofErr w:type="spellStart"/>
-      <w:r>
-        <w:rPr>
-          <w:rFonts w:cstheme="minorHAnsi"/>
-          <w:sz w:val="24"/>
-          <w:szCs w:val="24"/>
-        </w:rPr>
-        <w:t>HARKing</w:t>
-      </w:r>
-      <w:proofErr w:type="spellEnd"/>
-      <w:r>
-        <w:rPr>
-          <w:rFonts w:cstheme="minorHAnsi"/>
-          <w:sz w:val="24"/>
-          <w:szCs w:val="24"/>
-        </w:rPr>
-        <w:t xml:space="preserve">) on the basis of statistical significance or the size of effects </w:t>
+        <w:t xml:space="preserve">nown (HARKing) on the basis of statistical significance or the size of effects </w:t>
       </w:r>
       <w:r>
         <w:rPr>
@@ -4478,25 +3913,7 @@
           <w:sz w:val="24"/>
           <w:szCs w:val="24"/>
         </w:rPr>
-        <w:t xml:space="preserve">suggest that questionable research practices like </w:t>
-      </w:r>
-      <w:proofErr w:type="spellStart"/>
-      <w:r>
-        <w:rPr>
-          <w:rFonts w:cstheme="minorHAnsi"/>
-          <w:sz w:val="24"/>
-          <w:szCs w:val="24"/>
-        </w:rPr>
-        <w:t>HARKing</w:t>
-      </w:r>
-      <w:proofErr w:type="spellEnd"/>
-      <w:r>
-        <w:rPr>
-          <w:rFonts w:cstheme="minorHAnsi"/>
-          <w:sz w:val="24"/>
-          <w:szCs w:val="24"/>
-        </w:rPr>
-        <w:t xml:space="preserve"> and p-hacking are common across </w:t>
+        <w:t xml:space="preserve">suggest that questionable research practices like HARKing and p-hacking are common across </w:t>
       </w:r>
       <w:r>
         <w:rPr>
@@ -5568,7 +4985,23 @@
           <w:sz w:val="24"/>
           <w:szCs w:val="24"/>
         </w:rPr>
-        <w:t xml:space="preserve">In order to estimate </w:t>
+        <w:t xml:space="preserve">In order to </w:t>
+      </w:r>
+      <w:r>
+        <w:rPr>
+          <w:rFonts w:cstheme="minorHAnsi"/>
+          <w:sz w:val="24"/>
+          <w:szCs w:val="24"/>
+        </w:rPr>
+        <w:t>examine</w:t>
+      </w:r>
+      <w:r>
+        <w:rPr>
+          <w:rFonts w:cstheme="minorHAnsi"/>
+          <w:sz w:val="24"/>
+          <w:szCs w:val="24"/>
+        </w:rPr>
+        <w:t xml:space="preserve"> </w:t>
       </w:r>
       <w:r>
         <w:rPr>
@@ -5800,87 +5233,7 @@
           <w:szCs w:val="24"/>
         </w:rPr>
         <w:lastRenderedPageBreak/>
-        <w:t>In reading the paper, it is important to note that these replication projects have not replicated a random selection of effects from the literature. As such th</w:t>
-      </w:r>
-      <w:r>
-        <w:rPr>
-          <w:rFonts w:cstheme="minorHAnsi"/>
-          <w:sz w:val="24"/>
-          <w:szCs w:val="24"/>
-        </w:rPr>
-        <w:t>e</w:t>
-      </w:r>
-      <w:r>
-        <w:rPr>
-          <w:rFonts w:cstheme="minorHAnsi"/>
-          <w:sz w:val="24"/>
-          <w:szCs w:val="24"/>
-        </w:rPr>
-        <w:t xml:space="preserve"> analys</w:t>
-      </w:r>
-      <w:r>
-        <w:rPr>
-          <w:rFonts w:cstheme="minorHAnsi"/>
-          <w:sz w:val="24"/>
-          <w:szCs w:val="24"/>
-        </w:rPr>
-        <w:t>e</w:t>
-      </w:r>
-      <w:r>
-        <w:rPr>
-          <w:rFonts w:cstheme="minorHAnsi"/>
-          <w:sz w:val="24"/>
-          <w:szCs w:val="24"/>
-        </w:rPr>
-        <w:t xml:space="preserve">s </w:t>
-      </w:r>
-      <w:r>
-        <w:rPr>
-          <w:rFonts w:cstheme="minorHAnsi"/>
-          <w:sz w:val="24"/>
-          <w:szCs w:val="24"/>
-        </w:rPr>
-        <w:t>her</w:t>
-      </w:r>
-      <w:r>
-        <w:rPr>
-          <w:rFonts w:cstheme="minorHAnsi"/>
-          <w:sz w:val="24"/>
-          <w:szCs w:val="24"/>
-        </w:rPr>
-        <w:t>e</w:t>
-      </w:r>
-      <w:r>
-        <w:rPr>
-          <w:rFonts w:cstheme="minorHAnsi"/>
-          <w:sz w:val="24"/>
-          <w:szCs w:val="24"/>
-        </w:rPr>
-        <w:t xml:space="preserve"> </w:t>
-      </w:r>
-      <w:r>
-        <w:rPr>
-          <w:rFonts w:cstheme="minorHAnsi"/>
-          <w:sz w:val="24"/>
-          <w:szCs w:val="24"/>
-        </w:rPr>
-        <w:t xml:space="preserve">do not allow us to make simple inferences about what would be seen in a future replication study (i.e., predicting the effect size decrease between a randomly selected psychology research article and its replication). Instead, this analysis should be read as producing estimates of the differences we would expect to see in future large-scale replication projects, under the </w:t>
-      </w:r>
-      <w:r>
-        <w:rPr>
-          <w:rFonts w:cstheme="minorHAnsi"/>
-          <w:sz w:val="24"/>
-          <w:szCs w:val="24"/>
-        </w:rPr>
-        <w:t>assumption</w:t>
-      </w:r>
-      <w:r>
-        <w:rPr>
-          <w:rFonts w:cstheme="minorHAnsi"/>
-          <w:sz w:val="24"/>
-          <w:szCs w:val="24"/>
-        </w:rPr>
-        <w:t xml:space="preserve"> that the included replication projects are a random sample of hypothetical replication projects. </w:t>
+        <w:t xml:space="preserve">In reading the paper, it is important to note that these replication projects have not replicated a random selection of effects from the literature. As such the analyses here do not allow us to make simple inferences about what would be seen in a future replication study (i.e., predicting the effect size decrease between a randomly selected psychology research article and its replication) or directly examine the impact of publication and reporting biases on effect sizes. Instead, this analysis should be read as producing estimates of the differences we would expect to see in future large-scale replication projects, under the assumption that the included replication projects are a random sample of hypothetical replication projects. </w:t>
       </w:r>
     </w:p>
     <w:p>
@@ -5890,6 +5243,8 @@
           <w:rFonts w:asciiTheme="minorHAnsi" w:hAnsiTheme="minorHAnsi" w:cstheme="minorHAnsi"/>
         </w:rPr>
       </w:pPr>
+      <w:bookmarkStart w:id="7" w:name="_GoBack"/>
+      <w:bookmarkEnd w:id="7"/>
       <w:r>
         <w:rPr>
           <w:rFonts w:asciiTheme="minorHAnsi" w:hAnsiTheme="minorHAnsi" w:cstheme="minorHAnsi"/>
@@ -6173,7 +5528,6 @@
         <w:rPr>
           <w:lang w:val="en-US"/>
         </w:rPr>
-        <w:fldChar w:fldCharType="separate"/>
       </w:r>
       <w:r>
         <w:rPr>
@@ -6295,7 +5649,14 @@
         <w:rPr>
           <w:lang w:val="en-US"/>
         </w:rPr>
-        <w:t xml:space="preserve">level result was used (i.e., the results of the analysis </w:t>
+        <w:t xml:space="preserve">level result was used (i.e., the </w:t>
+      </w:r>
+      <w:r>
+        <w:rPr>
+          <w:lang w:val="en-US"/>
+        </w:rPr>
+        <w:lastRenderedPageBreak/>
+        <w:t xml:space="preserve">results of the analysis </w:t>
       </w:r>
       <w:r>
         <w:rPr>
@@ -6331,7 +5692,6 @@
         <w:rPr>
           <w:lang w:val="en-US"/>
         </w:rPr>
-        <w:lastRenderedPageBreak/>
         <w:t>M</w:t>
       </w:r>
       <w:r>
@@ -6592,21 +5952,7 @@
         <w:rPr>
           <w:lang w:val="en-US"/>
         </w:rPr>
-        <w:t xml:space="preserve"> and an </w:t>
-      </w:r>
-      <w:proofErr w:type="spellStart"/>
-      <w:r>
-        <w:rPr>
-          <w:lang w:val="en-US"/>
-        </w:rPr>
-        <w:t>RMarkdown</w:t>
-      </w:r>
-      <w:proofErr w:type="spellEnd"/>
-      <w:r>
-        <w:rPr>
-          <w:lang w:val="en-US"/>
-        </w:rPr>
-        <w:t xml:space="preserve"> document to allow the current </w:t>
+        <w:t xml:space="preserve"> and an RMarkdown document to allow the current </w:t>
       </w:r>
       <w:r>
         <w:rPr>
@@ -7215,21 +6561,7 @@
         <w:rPr>
           <w:lang w:val="en-US"/>
         </w:rPr>
-        <w:t xml:space="preserve">multiple </w:t>
-      </w:r>
-      <w:proofErr w:type="spellStart"/>
-      <w:r>
-        <w:rPr>
-          <w:lang w:val="en-US"/>
-        </w:rPr>
-        <w:t>operationalisations</w:t>
-      </w:r>
-      <w:proofErr w:type="spellEnd"/>
-      <w:r>
-        <w:rPr>
-          <w:lang w:val="en-US"/>
-        </w:rPr>
-        <w:t xml:space="preserve"> of an original effect were tested. Standard errors for each difference score were estimated as</w:t>
+        <w:t>multiple operationalisations of an original effect were tested. Standard errors for each difference score were estimated as</w:t>
       </w:r>
     </w:p>
     <w:p>
@@ -7472,7 +6804,7 @@
         </w:rPr>
         <w:t xml:space="preserve"> being the sample size in the replication study. This standard error is an approximation </w:t>
       </w:r>
-      <w:bookmarkStart w:id="7" w:name="_Hlk12971317"/>
+      <w:bookmarkStart w:id="8" w:name="_Hlk12971317"/>
       <w:r>
         <w:rPr>
           <w:lang w:val="en-US"/>
@@ -7485,7 +6817,7 @@
         </w:rPr>
         <w:t>studies that reported</w:t>
       </w:r>
-      <w:bookmarkEnd w:id="7"/>
+      <w:bookmarkEnd w:id="8"/>
       <w:r>
         <w:rPr>
           <w:lang w:val="en-US"/>
@@ -7608,8 +6940,8 @@
           <w:szCs w:val="24"/>
         </w:rPr>
       </w:pPr>
-      <w:bookmarkStart w:id="8" w:name="accounting-for-null-results"/>
-      <w:bookmarkEnd w:id="8"/>
+      <w:bookmarkStart w:id="9" w:name="accounting-for-null-results"/>
+      <w:bookmarkEnd w:id="9"/>
       <w:r>
         <w:rPr>
           <w:rFonts w:asciiTheme="minorHAnsi" w:hAnsiTheme="minorHAnsi" w:cstheme="minorHAnsi"/>
@@ -7818,8 +7150,8 @@
           <w:szCs w:val="24"/>
         </w:rPr>
       </w:pPr>
-      <w:bookmarkStart w:id="9" w:name="analysis-2-and-3-multilevel-random-effec"/>
-      <w:bookmarkEnd w:id="9"/>
+      <w:bookmarkStart w:id="10" w:name="analysis-2-and-3-multilevel-random-effec"/>
+      <w:bookmarkEnd w:id="10"/>
       <w:r>
         <w:rPr>
           <w:rFonts w:asciiTheme="minorHAnsi" w:hAnsiTheme="minorHAnsi" w:cstheme="minorHAnsi"/>
@@ -8561,21 +7893,7 @@
         <w:rPr>
           <w:lang w:val="en-US"/>
         </w:rPr>
-        <w:t xml:space="preserve"> In these </w:t>
-      </w:r>
-      <w:proofErr w:type="gramStart"/>
-      <w:r>
-        <w:rPr>
-          <w:lang w:val="en-US"/>
-        </w:rPr>
-        <w:t>cases</w:t>
-      </w:r>
-      <w:proofErr w:type="gramEnd"/>
-      <w:r>
-        <w:rPr>
-          <w:lang w:val="en-US"/>
-        </w:rPr>
-        <w:t xml:space="preserve"> we used the standard errors derived from the meta-analyses that produced the effect size estimate (see Supplementary Materials 1 for details).</w:t>
+        <w:t xml:space="preserve"> In these cases we used the standard errors derived from the meta-analyses that produced the effect size estimate (see Supplementary Materials 1 for details).</w:t>
       </w:r>
     </w:p>
     <w:p>
@@ -8716,8 +8034,8 @@
           <w:szCs w:val="24"/>
         </w:rPr>
       </w:pPr>
-      <w:bookmarkStart w:id="10" w:name="analysis-4-bayesian-mixture-model"/>
-      <w:bookmarkEnd w:id="10"/>
+      <w:bookmarkStart w:id="11" w:name="analysis-4-bayesian-mixture-model"/>
+      <w:bookmarkEnd w:id="11"/>
       <w:r>
         <w:rPr>
           <w:rFonts w:asciiTheme="minorHAnsi" w:hAnsiTheme="minorHAnsi" w:cstheme="minorHAnsi"/>
@@ -9007,21 +8325,7 @@
         <w:rPr>
           <w:lang w:val="en-US"/>
         </w:rPr>
-        <w:t>(</w:t>
-      </w:r>
-      <w:proofErr w:type="spellStart"/>
-      <w:r>
-        <w:rPr>
-          <w:lang w:val="en-US"/>
-        </w:rPr>
-        <w:t>i</w:t>
-      </w:r>
-      <w:proofErr w:type="spellEnd"/>
-      <w:r>
-        <w:rPr>
-          <w:lang w:val="en-US"/>
-        </w:rPr>
-        <w:t xml:space="preserve">) </w:t>
+        <w:t xml:space="preserve">(i) </w:t>
       </w:r>
       <w:r>
         <w:rPr>
@@ -9178,8 +8482,8 @@
           <w:rFonts w:asciiTheme="minorHAnsi" w:hAnsiTheme="minorHAnsi" w:cstheme="minorHAnsi"/>
         </w:rPr>
       </w:pPr>
-      <w:bookmarkStart w:id="11" w:name="descriptives"/>
-      <w:bookmarkEnd w:id="11"/>
+      <w:bookmarkStart w:id="12" w:name="descriptives"/>
+      <w:bookmarkEnd w:id="12"/>
       <w:r>
         <w:rPr>
           <w:rFonts w:asciiTheme="minorHAnsi" w:hAnsiTheme="minorHAnsi" w:cstheme="minorHAnsi"/>
@@ -9196,7 +8500,6 @@
           <w:szCs w:val="24"/>
         </w:rPr>
       </w:pPr>
-      <w:proofErr w:type="spellStart"/>
       <w:r>
         <w:rPr>
           <w:rFonts w:asciiTheme="minorHAnsi" w:hAnsiTheme="minorHAnsi" w:cstheme="minorHAnsi"/>
@@ -9205,7 +8508,6 @@
         </w:rPr>
         <w:t>Descriptives</w:t>
       </w:r>
-      <w:proofErr w:type="spellEnd"/>
     </w:p>
     <w:p>
       <w:pPr>
@@ -9565,19 +8867,11 @@
                 <w:rFonts w:cstheme="minorHAnsi"/>
               </w:rPr>
             </w:pPr>
-            <w:proofErr w:type="spellStart"/>
             <w:r>
               <w:rPr>
                 <w:rFonts w:cstheme="minorHAnsi"/>
               </w:rPr>
-              <w:t>Nonequivalent</w:t>
-            </w:r>
-            <w:proofErr w:type="spellEnd"/>
-            <w:r>
-              <w:rPr>
-                <w:rFonts w:cstheme="minorHAnsi"/>
-              </w:rPr>
-              <w:t xml:space="preserve"> studies</w:t>
+              <w:t>Nonequivalent studies</w:t>
             </w:r>
           </w:p>
         </w:tc>
@@ -10447,10 +9741,10 @@
           <w:color w:val="767171" w:themeColor="background2" w:themeShade="80"/>
         </w:rPr>
       </w:pPr>
-      <w:bookmarkStart w:id="12" w:name="results"/>
-      <w:bookmarkStart w:id="13" w:name="analysis-1-multilevel-random-effects-met"/>
-      <w:bookmarkEnd w:id="12"/>
+      <w:bookmarkStart w:id="13" w:name="results"/>
+      <w:bookmarkStart w:id="14" w:name="analysis-1-multilevel-random-effects-met"/>
       <w:bookmarkEnd w:id="13"/>
+      <w:bookmarkEnd w:id="14"/>
     </w:p>
     <w:p>
       <w:pPr>
@@ -10719,12 +10013,6 @@
           <w:lang w:val="en-US"/>
         </w:rPr>
         <w:instrText xml:space="preserve"> ADDIN EN.CITE &lt;EndNote&gt;&lt;Cite Hidden="1"&gt;&lt;Author&gt;Nakagawa&lt;/Author&gt;&lt;Year&gt;2012&lt;/Year&gt;&lt;RecNum&gt;1023&lt;/RecNum&gt;&lt;record&gt;&lt;rec-number&gt;1023&lt;/rec-number&gt;&lt;foreign-keys&gt;&lt;key app="EN" db-id="9xrafw5sx95dvre9w5hpevd89fzwtwr9twsw" timestamp="1546384767"&gt;1023&lt;/key&gt;&lt;/foreign-keys&gt;&lt;ref-type name="Journal Article"&gt;17&lt;/ref-type&gt;&lt;contributors&gt;&lt;authors&gt;&lt;author&gt;Nakagawa, Shinichi&lt;/author&gt;&lt;author&gt;Santos, Eduardo S. A.&lt;/author&gt;&lt;/authors&gt;&lt;/contributors&gt;&lt;titles&gt;&lt;title&gt;Methodological issues and advances in biological meta-analysis&lt;/title&gt;&lt;secondary-title&gt;Evolutionary Ecology&lt;/secondary-title&gt;&lt;/titles&gt;&lt;periodical&gt;&lt;full-title&gt;Evolutionary Ecology&lt;/full-title&gt;&lt;/periodical&gt;&lt;pages&gt;1253-1274&lt;/pages&gt;&lt;volume&gt;26&lt;/volume&gt;&lt;number&gt;5&lt;/number&gt;&lt;dates&gt;&lt;year&gt;2012&lt;/year&gt;&lt;pub-dates&gt;&lt;date&gt;2012/09/01&lt;/date&gt;&lt;/pub-dates&gt;&lt;/dates&gt;&lt;isbn&gt;1573-8477&lt;/isbn&gt;&lt;urls&gt;&lt;related-urls&gt;&lt;url&gt;https://doi.org/10.1007/s10682-012-9555-5&lt;/url&gt;&lt;/related-urls&gt;&lt;/urls&gt;&lt;electronic-resource-num&gt;10.1007/s10682-012-9555-5&lt;/electronic-resource-num&gt;&lt;/record&gt;&lt;/Cite&gt;&lt;/EndNote&gt;</w:instrText>
-      </w:r>
-      <w:r>
-        <w:rPr>
-          <w:lang w:val="en-US"/>
-        </w:rPr>
-        <w:fldChar w:fldCharType="separate"/>
       </w:r>
       <w:r>
         <w:rPr>
@@ -11458,19 +10746,11 @@
                 <w:rFonts w:cstheme="minorHAnsi"/>
               </w:rPr>
             </w:pPr>
-            <w:proofErr w:type="gramStart"/>
             <w:r>
               <w:rPr>
                 <w:rFonts w:cstheme="minorHAnsi"/>
               </w:rPr>
-              <w:t>QE(</w:t>
-            </w:r>
-            <w:proofErr w:type="gramEnd"/>
-            <w:r>
-              <w:rPr>
-                <w:rFonts w:cstheme="minorHAnsi"/>
-              </w:rPr>
-              <w:t>305) = 3531.9, p &lt; .001</w:t>
+              <w:t>QE(305) = 3531.9, p &lt; .001</w:t>
             </w:r>
           </w:p>
         </w:tc>
@@ -11493,8 +10773,8 @@
           <w:szCs w:val="24"/>
         </w:rPr>
       </w:pPr>
-      <w:bookmarkStart w:id="14" w:name="analysis-2---3-results-from-multilevel-r"/>
-      <w:bookmarkEnd w:id="14"/>
+      <w:bookmarkStart w:id="15" w:name="analysis-2---3-results-from-multilevel-r"/>
+      <w:bookmarkEnd w:id="15"/>
       <w:r>
         <w:rPr>
           <w:sz w:val="24"/>
@@ -11725,8 +11005,8 @@
           <w:szCs w:val="24"/>
         </w:rPr>
       </w:pPr>
-      <w:bookmarkStart w:id="15" w:name="table-all-model-output"/>
-      <w:bookmarkEnd w:id="15"/>
+      <w:bookmarkStart w:id="16" w:name="table-all-model-output"/>
+      <w:bookmarkEnd w:id="16"/>
       <w:r>
         <w:rPr>
           <w:rFonts w:asciiTheme="minorHAnsi" w:hAnsiTheme="minorHAnsi" w:cstheme="minorHAnsi"/>
@@ -11884,19 +11164,11 @@
                 <w:rFonts w:cstheme="minorHAnsi"/>
               </w:rPr>
             </w:pPr>
-            <w:proofErr w:type="spellStart"/>
             <w:r>
               <w:rPr>
                 <w:rFonts w:cstheme="minorHAnsi"/>
               </w:rPr>
-              <w:t>Nonequivalent</w:t>
-            </w:r>
-            <w:proofErr w:type="spellEnd"/>
-            <w:r>
-              <w:rPr>
-                <w:rFonts w:cstheme="minorHAnsi"/>
-              </w:rPr>
-              <w:t xml:space="preserve"> studies</w:t>
+              <w:t>Nonequivalent studies</w:t>
             </w:r>
           </w:p>
         </w:tc>
@@ -12534,8 +11806,8 @@
           <w:szCs w:val="20"/>
         </w:rPr>
       </w:pPr>
-      <w:bookmarkStart w:id="16" w:name="leave-one-out-cross-validation-of-meta-a"/>
-      <w:bookmarkEnd w:id="16"/>
+      <w:bookmarkStart w:id="17" w:name="leave-one-out-cross-validation-of-meta-a"/>
+      <w:bookmarkEnd w:id="17"/>
       <w:r>
         <w:rPr>
           <w:i/>
@@ -12611,21 +11883,7 @@
         <w:rPr>
           <w:lang w:val="en-US"/>
         </w:rPr>
-        <w:t xml:space="preserve">aterial 3 for tables </w:t>
-      </w:r>
-      <w:proofErr w:type="spellStart"/>
-      <w:r>
-        <w:rPr>
-          <w:lang w:val="en-US"/>
-        </w:rPr>
-        <w:t>summarising</w:t>
-      </w:r>
-      <w:proofErr w:type="spellEnd"/>
-      <w:r>
-        <w:rPr>
-          <w:lang w:val="en-US"/>
-        </w:rPr>
-        <w:t xml:space="preserve"> the leave-one-out model output</w:t>
+        <w:t>aterial 3 for tables summarising the leave-one-out model output</w:t>
       </w:r>
       <w:r>
         <w:rPr>
@@ -12643,8 +11901,8 @@
           <w:szCs w:val="24"/>
         </w:rPr>
       </w:pPr>
-      <w:bookmarkStart w:id="17" w:name="analysis-4-bayesian-mixture-model-result"/>
-      <w:bookmarkEnd w:id="17"/>
+      <w:bookmarkStart w:id="18" w:name="analysis-4-bayesian-mixture-model-result"/>
+      <w:bookmarkEnd w:id="18"/>
       <w:r>
         <w:rPr>
           <w:sz w:val="24"/>
@@ -12671,21 +11929,140 @@
         <w:rPr>
           <w:lang w:val="en-US"/>
         </w:rPr>
-        <w:t xml:space="preserve">The Bayesian mixture model was estimated using four Markov chains from each of which 100,000 draws were taken (excluding an </w:t>
-      </w:r>
-      <w:proofErr w:type="gramStart"/>
-      <w:r>
-        <w:rPr>
-          <w:lang w:val="en-US"/>
-        </w:rPr>
-        <w:t>11,000 draw</w:t>
-      </w:r>
-      <w:proofErr w:type="gramEnd"/>
-      <w:r>
-        <w:rPr>
-          <w:lang w:val="en-US"/>
-        </w:rPr>
-        <w:t xml:space="preserve"> burn-in period). Trace and density plots for the discussed parameters were assessed and the model appeared to have converged. The overall posterior assignment rate (i.e., the proportion of studies </w:t>
+        <w:t xml:space="preserve">The Bayesian mixture model was estimated using four Markov chains from each of which 100,000 draws were taken (excluding an 11,000 draw burn-in period). </w:t>
+      </w:r>
+      <w:r>
+        <w:rPr>
+          <w:lang w:val="en-US"/>
+        </w:rPr>
+        <w:t>T</w:t>
+      </w:r>
+      <w:r>
+        <w:rPr>
+          <w:lang w:val="en-US"/>
+        </w:rPr>
+        <w:t xml:space="preserve">race and density plots </w:t>
+      </w:r>
+      <w:r>
+        <w:rPr>
+          <w:lang w:val="en-US"/>
+        </w:rPr>
+        <w:t xml:space="preserve">for </w:t>
+      </w:r>
+      <w:r>
+        <w:rPr>
+          <w:lang w:val="en-US"/>
+        </w:rPr>
+        <w:t>the discussed parameters</w:t>
+      </w:r>
+      <w:r>
+        <w:rPr>
+          <w:lang w:val="en-US"/>
+        </w:rPr>
+        <w:t xml:space="preserve"> </w:t>
+      </w:r>
+      <w:r>
+        <w:rPr>
+          <w:lang w:val="en-US"/>
+        </w:rPr>
+        <w:t>were examined and, along with</w:t>
+      </w:r>
+      <w:r>
+        <w:rPr>
+          <w:lang w:val="en-US"/>
+        </w:rPr>
+        <w:t xml:space="preserve"> and </w:t>
+      </w:r>
+      <m:oMath>
+        <m:acc>
+          <m:accPr>
+            <m:ctrlPr>
+              <w:rPr>
+                <w:rFonts w:ascii="Cambria Math" w:hAnsi="Cambria Math"/>
+                <w:lang w:val="en-US"/>
+              </w:rPr>
+            </m:ctrlPr>
+          </m:accPr>
+          <m:e>
+            <m:r>
+              <m:rPr>
+                <m:sty m:val="p"/>
+              </m:rPr>
+              <w:rPr>
+                <w:rFonts w:ascii="Cambria Math" w:hAnsi="Cambria Math"/>
+                <w:lang w:val="en-US"/>
+              </w:rPr>
+              <m:t>R</m:t>
+            </m:r>
+          </m:e>
+        </m:acc>
+      </m:oMath>
+      <w:r>
+        <w:rPr>
+          <w:lang w:val="en-US"/>
+        </w:rPr>
+        <w:t xml:space="preserve"> values within .001 of 1</w:t>
+      </w:r>
+      <w:r>
+        <w:rPr>
+          <w:lang w:val="en-US"/>
+        </w:rPr>
+        <w:t xml:space="preserve">, </w:t>
+      </w:r>
+      <w:r>
+        <w:rPr>
+          <w:lang w:val="en-US"/>
+        </w:rPr>
+        <w:t>appeared to suggest</w:t>
+      </w:r>
+      <w:r>
+        <w:rPr>
+          <w:lang w:val="en-US"/>
+        </w:rPr>
+        <w:t xml:space="preserve"> that the model successfully converged</w:t>
+      </w:r>
+      <w:r>
+        <w:rPr>
+          <w:lang w:val="en-US"/>
+        </w:rPr>
+        <w:t xml:space="preserve"> </w:t>
+      </w:r>
+      <w:r>
+        <w:rPr>
+          <w:lang w:val="en-US"/>
+        </w:rPr>
+        <w:fldChar w:fldCharType="begin"/>
+      </w:r>
+      <w:r>
+        <w:rPr>
+          <w:lang w:val="en-US"/>
+        </w:rPr>
+        <w:instrText xml:space="preserve"> ADDIN EN.CITE &lt;EndNote&gt;&lt;Cite&gt;&lt;Author&gt;Gelman&lt;/Author&gt;&lt;Year&gt;2011&lt;/Year&gt;&lt;RecNum&gt;1052&lt;/RecNum&gt;&lt;DisplayText&gt;(Gelman &amp;amp; Shirley, 2011)&lt;/DisplayText&gt;&lt;record&gt;&lt;rec-number&gt;1052&lt;/rec-number&gt;&lt;foreign-keys&gt;&lt;key app="EN" db-id="9xrafw5sx95dvre9w5hpevd89fzwtwr9twsw" timestamp="1564567263"&gt;1052&lt;/key&gt;&lt;/foreign-keys&gt;&lt;ref-type name="Book Section"&gt;5&lt;/ref-type&gt;&lt;contributors&gt;&lt;authors&gt;&lt;author&gt;Gelman, Andrew&lt;/author&gt;&lt;author&gt;Shirley, Kenneth&lt;/author&gt;&lt;/authors&gt;&lt;secondary-authors&gt;&lt;author&gt;Brooks, Steve&lt;/author&gt;&lt;author&gt;Gelman, Andrew&lt;/author&gt;&lt;author&gt;Jones, Galin&lt;/author&gt;&lt;author&gt;Meng, Xiao-Li&lt;/author&gt;&lt;/secondary-authors&gt;&lt;/contributors&gt;&lt;titles&gt;&lt;title&gt;Inference from simulations and monitoring convergence&lt;/title&gt;&lt;secondary-title&gt;Handbook of Markov Chain Monte Carlo&lt;/secondary-title&gt;&lt;/titles&gt;&lt;periodical&gt;&lt;full-title&gt;Handbook of markov chain monte carlo&lt;/full-title&gt;&lt;/periodical&gt;&lt;pages&gt;163-174&lt;/pages&gt;&lt;volume&gt;6&lt;/volume&gt;&lt;dates&gt;&lt;year&gt;2011&lt;/year&gt;&lt;/dates&gt;&lt;pub-location&gt;Boca Raton, Florida&lt;/pub-location&gt;&lt;publisher&gt;CRC press&lt;/publisher&gt;&lt;urls&gt;&lt;/urls&gt;&lt;/record&gt;&lt;/Cite&gt;&lt;/EndNote&gt;</w:instrText>
+      </w:r>
+      <w:r>
+        <w:rPr>
+          <w:lang w:val="en-US"/>
+        </w:rPr>
+        <w:fldChar w:fldCharType="separate"/>
+      </w:r>
+      <w:r>
+        <w:rPr>
+          <w:noProof/>
+          <w:lang w:val="en-US"/>
+        </w:rPr>
+        <w:t>(Gelman &amp; Shirley, 2011)</w:t>
+      </w:r>
+      <w:r>
+        <w:rPr>
+          <w:lang w:val="en-US"/>
+        </w:rPr>
+        <w:fldChar w:fldCharType="end"/>
+      </w:r>
+      <w:r>
+        <w:rPr>
+          <w:lang w:val="en-US"/>
+        </w:rPr>
+        <w:t xml:space="preserve">. The overall posterior assignment rate (i.e., the proportion of studies </w:t>
       </w:r>
       <w:r>
         <w:rPr>
@@ -12703,6 +12080,7 @@
         <w:rPr>
           <w:lang w:val="en-US"/>
         </w:rPr>
+        <w:lastRenderedPageBreak/>
         <w:t>were</w:t>
       </w:r>
       <w:r>
@@ -12727,14 +12105,7 @@
         <w:rPr>
           <w:lang w:val="en-US"/>
         </w:rPr>
-        <w:t xml:space="preserve">s 89%, with a 95% highest </w:t>
-      </w:r>
-      <w:r>
-        <w:rPr>
-          <w:lang w:val="en-US"/>
-        </w:rPr>
-        <w:lastRenderedPageBreak/>
-        <w:t xml:space="preserve">probability density interval of [79%, 98%]. The overall attenuation factor (i.e., the estimated amount that effect sizes decreases between the original and replication studies) </w:t>
+        <w:t xml:space="preserve">s 89%, with a 95% highest probability density interval of [79%, 98%]. The overall attenuation factor (i.e., the estimated amount that effect sizes decreases between the original and replication studies) </w:t>
       </w:r>
       <w:r>
         <w:rPr>
@@ -12960,8 +12331,8 @@
           <w:rFonts w:cstheme="minorHAnsi"/>
         </w:rPr>
       </w:pPr>
-      <w:bookmarkStart w:id="18" w:name="figure-mixture-model."/>
-      <w:bookmarkEnd w:id="18"/>
+      <w:bookmarkStart w:id="19" w:name="figure-mixture-model."/>
+      <w:bookmarkEnd w:id="19"/>
       <w:r>
         <w:rPr>
           <w:rFonts w:cstheme="minorHAnsi"/>
@@ -13031,8 +12402,8 @@
       <w:pPr>
         <w:pStyle w:val="Heading2"/>
       </w:pPr>
-      <w:bookmarkStart w:id="19" w:name="discussion"/>
-      <w:bookmarkEnd w:id="19"/>
+      <w:bookmarkStart w:id="20" w:name="discussion"/>
+      <w:bookmarkEnd w:id="20"/>
       <w:r>
         <w:t>Discussion</w:t>
       </w:r>
@@ -13278,8 +12649,8 @@
       <w:pPr>
         <w:pStyle w:val="Heading3"/>
       </w:pPr>
-      <w:bookmarkStart w:id="20" w:name="limitations-and-future-directions"/>
-      <w:bookmarkEnd w:id="20"/>
+      <w:bookmarkStart w:id="21" w:name="limitations-and-future-directions"/>
+      <w:bookmarkEnd w:id="21"/>
       <w:r>
         <w:t>Limitations and future directions</w:t>
       </w:r>
@@ -13411,27 +12782,13 @@
         <w:rPr>
           <w:rFonts w:cstheme="minorHAnsi"/>
         </w:rPr>
-        <w:t xml:space="preserve">a uniform attenuation factor across all areas of psychological </w:t>
-      </w:r>
-      <w:proofErr w:type="gramStart"/>
-      <w:r>
-        <w:rPr>
-          <w:rFonts w:cstheme="minorHAnsi"/>
-        </w:rPr>
-        <w:t>research</w:t>
-      </w:r>
-      <w:r>
-        <w:rPr>
-          <w:rFonts w:cstheme="minorHAnsi"/>
-        </w:rPr>
-        <w:t>, and</w:t>
-      </w:r>
-      <w:proofErr w:type="gramEnd"/>
-      <w:r>
-        <w:rPr>
-          <w:rFonts w:cstheme="minorHAnsi"/>
-        </w:rPr>
-        <w:t xml:space="preserve"> </w:t>
+        <w:t>a uniform attenuation factor across all areas of psychological research</w:t>
+      </w:r>
+      <w:r>
+        <w:rPr>
+          <w:rFonts w:cstheme="minorHAnsi"/>
+        </w:rPr>
+        <w:t xml:space="preserve">, and </w:t>
       </w:r>
       <w:r>
         <w:rPr>
@@ -13726,21 +13083,7 @@
         <w:rPr>
           <w:rFonts w:cstheme="minorHAnsi"/>
         </w:rPr>
-        <w:t xml:space="preserve">, to circumvent publication bias, and to avoid QRPs like p-hacking and </w:t>
-      </w:r>
-      <w:proofErr w:type="spellStart"/>
-      <w:r>
-        <w:rPr>
-          <w:rFonts w:cstheme="minorHAnsi"/>
-        </w:rPr>
-        <w:t>HARKing</w:t>
-      </w:r>
-      <w:proofErr w:type="spellEnd"/>
-      <w:r>
-        <w:rPr>
-          <w:rFonts w:cstheme="minorHAnsi"/>
-        </w:rPr>
-        <w:t xml:space="preserve"> </w:t>
+        <w:t xml:space="preserve">, to circumvent publication bias, and to avoid QRPs like p-hacking and HARKing </w:t>
       </w:r>
       <w:r>
         <w:rPr>
@@ -14294,8 +13637,6 @@
         </w:rPr>
         <w:t xml:space="preserve"> also help to avoid the negative impacts of low statistical power by allowing for extremely high powered studies of even very small effects.</w:t>
       </w:r>
-      <w:bookmarkStart w:id="21" w:name="_GoBack"/>
-      <w:bookmarkEnd w:id="21"/>
     </w:p>
     <w:p>
       <w:pPr>
@@ -14421,23 +13762,7 @@
           <w:rFonts w:eastAsiaTheme="majorEastAsia" w:cstheme="minorHAnsi"/>
           <w:szCs w:val="24"/>
         </w:rPr>
-        <w:t xml:space="preserve">. Data-sharing platforms such as </w:t>
-      </w:r>
-      <w:proofErr w:type="spellStart"/>
-      <w:r>
-        <w:rPr>
-          <w:rFonts w:eastAsiaTheme="majorEastAsia" w:cstheme="minorHAnsi"/>
-          <w:szCs w:val="24"/>
-        </w:rPr>
-        <w:t>figshare</w:t>
-      </w:r>
-      <w:proofErr w:type="spellEnd"/>
-      <w:r>
-        <w:rPr>
-          <w:rFonts w:eastAsiaTheme="majorEastAsia" w:cstheme="minorHAnsi"/>
-          <w:szCs w:val="24"/>
-        </w:rPr>
-        <w:t xml:space="preserve"> (figshare.com) and the Open Science Framework (osf.io) make it possible for researchers to easily share the results of research whether or not a study is published in a traditional journal. Similarly, pre-prints (e.g., </w:t>
+        <w:t xml:space="preserve">. Data-sharing platforms such as figshare (figshare.com) and the Open Science Framework (osf.io) make it possible for researchers to easily share the results of research whether or not a study is published in a traditional journal. Similarly, pre-prints (e.g., </w:t>
       </w:r>
       <w:r>
         <w:rPr>
@@ -14645,6 +13970,7 @@
     <w:p>
       <w:pPr>
         <w:pStyle w:val="EndNoteBibliography"/>
+        <w:spacing w:after="0"/>
         <w:ind w:left="720" w:hanging="720"/>
       </w:pPr>
       <w:r>
@@ -14657,16 +13983,8 @@
         <w:t>The Journal of Abnormal and Social Psychology, 65</w:t>
       </w:r>
       <w:r>
-        <w:t xml:space="preserve">(3), 145-153.  Retrieved from </w:t>
-      </w:r>
-      <w:hyperlink r:id="rId21" w:history="1">
-        <w:r>
-          <w:rPr>
-            <w:rStyle w:val="Hyperlink"/>
-          </w:rPr>
-          <w:t>https://ezp.lib.unimelb.edu.au/login?url=http://ovidsp.ovid.com/ovidweb.cgi?T=JS&amp;CSC=Y&amp;NEWS=N&amp;PAGE=fulltext&amp;D=psyc1&amp;AN=1964-09448-001</w:t>
-        </w:r>
-      </w:hyperlink>
+        <w:t>(3), 145-153. doi:10.1037/h0045186</w:t>
+      </w:r>
     </w:p>
     <w:p>
       <w:pPr>
@@ -14674,14 +13992,18 @@
         <w:spacing w:after="0"/>
         <w:ind w:left="720" w:hanging="720"/>
       </w:pPr>
-      <w:hyperlink r:id="rId22" w:history="1">
-        <w:r>
-          <w:rPr>
-            <w:rStyle w:val="Hyperlink"/>
-          </w:rPr>
-          <w:t>http://sfx.unimelb.hosted.exlibrisgroup.com/sfxlcl41/?sid=OVID:psycdb&amp;id=pmid:&amp;id=doi:10.1037%2Fh0045186&amp;issn=0096-851X&amp;isbn=&amp;volume=65&amp;issue=3&amp;spage=145&amp;pages=145-153&amp;date=1962&amp;title=The+Journal+of+Abnormal+and+Social+Psychology&amp;atitle=The+statistical+power+of+abnormal-social+psychological+research%3A+A+review.&amp;aulast=Cohen&amp;pid=%3Cauthor%3ECohen%2C+Jacob%3C%2Fauthor%3E%3CAN%3E1964-09448-001%3C%2FAN%3E%3CDT%3EJournal+Article%3C%2FDT%3E</w:t>
-        </w:r>
-      </w:hyperlink>
+      <w:r>
+        <w:t xml:space="preserve">Depaoli, S., Clifton, J. P., &amp; Cobb, P. R. (2016). Just Another Gibbs Sampler (JAGS): Flexible Software for MCMC Implementation. </w:t>
+      </w:r>
+      <w:r>
+        <w:rPr>
+          <w:i/>
+        </w:rPr>
+        <w:t>Journal of Educational and Behavioral Statistics, 41</w:t>
+      </w:r>
+      <w:r>
+        <w:t>(6), 628-649. doi:10.3102/1076998616664876</w:t>
+      </w:r>
     </w:p>
     <w:p>
       <w:pPr>
@@ -14690,16 +14012,16 @@
         <w:ind w:left="720" w:hanging="720"/>
       </w:pPr>
       <w:r>
-        <w:t xml:space="preserve">Depaoli, S., Clifton, J. P., &amp; Cobb, P. R. (2016). Just Another Gibbs Sampler (JAGS): Flexible Software for MCMC Implementation. </w:t>
+        <w:t xml:space="preserve">Dwan, K., Gamble, C., Williamson, P. R., &amp; Kirkham, J. J. (2013). Systematic Review of the Empirical Evidence of Study Publication Bias and Outcome Reporting Bias — An Updated Review. </w:t>
       </w:r>
       <w:r>
         <w:rPr>
           <w:i/>
         </w:rPr>
-        <w:t>Journal of Educational and Behavioral Statistics, 41</w:t>
-      </w:r>
-      <w:r>
-        <w:t>(6), 628-649. doi:10.3102/1076998616664876</w:t>
+        <w:t>PLOS ONE, 8</w:t>
+      </w:r>
+      <w:r>
+        <w:t>(7), e66844. doi:10.1371/journal.pone.0066844</w:t>
       </w:r>
     </w:p>
     <w:p>
@@ -14709,37 +14031,18 @@
         <w:ind w:left="720" w:hanging="720"/>
       </w:pPr>
       <w:r>
-        <w:t xml:space="preserve">Dwan, K., Gamble, C., Williamson, P. R., &amp; Kirkham, J. J. (2013). Systematic Review of the Empirical Evidence of Study Publication Bias and Outcome Reporting Bias — An Updated Review. </w:t>
+        <w:t xml:space="preserve">Ebersole, C. R., Atherton, O. E., Belanger, A. L., Skulborstad, H. M., Allen, J. M., Banks, J. B., . . . Nosek, B. A. (2016). Many Labs 3: Evaluating participant pool quality across the academic semester via replication. </w:t>
       </w:r>
       <w:r>
         <w:rPr>
           <w:i/>
         </w:rPr>
-        <w:t>PLOS ONE, 8</w:t>
-      </w:r>
-      <w:r>
-        <w:t>(7), e66844. doi:10.1371/journal.pone.0066844</w:t>
-      </w:r>
-    </w:p>
-    <w:p>
-      <w:pPr>
-        <w:pStyle w:val="EndNoteBibliography"/>
-        <w:spacing w:after="0"/>
-        <w:ind w:left="720" w:hanging="720"/>
-      </w:pPr>
-      <w:r>
-        <w:t xml:space="preserve">Ebersole, C. R., Atherton, O. E., Belanger, A. L., Skulborstad, H. M., Allen, J. M., Banks, J. B., . . . Nosek, B. A. (2016). Many Labs 3: Evaluating participant pool quality across the academic semester via replication. </w:t>
-      </w:r>
-      <w:r>
-        <w:rPr>
-          <w:i/>
-        </w:rPr>
         <w:t>Journal of Experimental Social Psychology, 67</w:t>
       </w:r>
       <w:r>
         <w:t>, 68-82. doi:</w:t>
       </w:r>
-      <w:hyperlink r:id="rId23" w:history="1">
+      <w:hyperlink r:id="rId21" w:history="1">
         <w:r>
           <w:rPr>
             <w:rStyle w:val="Hyperlink"/>
@@ -14766,7 +14069,7 @@
       <w:r>
         <w:t xml:space="preserve">(7109), 629.  Retrieved from </w:t>
       </w:r>
-      <w:hyperlink r:id="rId24" w:history="1">
+      <w:hyperlink r:id="rId22" w:history="1">
         <w:r>
           <w:rPr>
             <w:rStyle w:val="Hyperlink"/>
@@ -14831,7 +14134,7 @@
       <w:r>
         <w:t xml:space="preserve">(6203), 1502.  Retrieved from </w:t>
       </w:r>
-      <w:hyperlink r:id="rId25" w:history="1">
+      <w:hyperlink r:id="rId23" w:history="1">
         <w:r>
           <w:rPr>
             <w:rStyle w:val="Hyperlink"/>
@@ -14847,16 +14150,16 @@
         <w:ind w:left="720" w:hanging="720"/>
       </w:pPr>
       <w:r>
-        <w:t xml:space="preserve">Hartgerink, C. H. J., van Aert, R. C. M., Nuijten, M. B., Wicherts, J. M., &amp; van Assen, M. A. L. M. (2016). Distributions of p-values smaller than .05 in psychology: what is going on? </w:t>
+        <w:t xml:space="preserve">Gelman, A., &amp; Shirley, K. (2011). Inference from simulations and monitoring convergence. In S. Brooks, A. Gelman, G. Jones, &amp; X.-L. Meng (Eds.), </w:t>
       </w:r>
       <w:r>
         <w:rPr>
           <w:i/>
         </w:rPr>
-        <w:t>PeerJ, 4</w:t>
-      </w:r>
-      <w:r>
-        <w:t>, e1935. doi:10.7717/peerj.1935</w:t>
+        <w:t>Handbook of markov chain monte carlo</w:t>
+      </w:r>
+      <w:r>
+        <w:t xml:space="preserve"> (Vol. 6, pp. 163-174). Boca Raton, Florida: CRC press. </w:t>
       </w:r>
     </w:p>
     <w:p>
@@ -14866,16 +14169,16 @@
         <w:ind w:left="720" w:hanging="720"/>
       </w:pPr>
       <w:r>
-        <w:t xml:space="preserve">Hedges, L. V. (1992). Modeling Publication Selection Effects in Meta-Analysis. </w:t>
+        <w:t xml:space="preserve">Hartgerink, C. H. J., van Aert, R. C. M., Nuijten, M. B., Wicherts, J. M., &amp; van Assen, M. A. L. M. (2016). Distributions of p-values smaller than .05 in psychology: what is going on? </w:t>
       </w:r>
       <w:r>
         <w:rPr>
           <w:i/>
         </w:rPr>
-        <w:t>Statistical Science, 7</w:t>
-      </w:r>
-      <w:r>
-        <w:t xml:space="preserve">(2), 246-255. </w:t>
+        <w:t>PeerJ, 4</w:t>
+      </w:r>
+      <w:r>
+        <w:t>, e1935. doi:10.7717/peerj.1935</w:t>
       </w:r>
     </w:p>
     <w:p>
@@ -14885,17 +14188,16 @@
         <w:ind w:left="720" w:hanging="720"/>
       </w:pPr>
       <w:r>
-        <w:lastRenderedPageBreak/>
-        <w:t xml:space="preserve">The importance of no evidence. (2019). </w:t>
+        <w:t xml:space="preserve">Hedges, L. V. (1992). Modeling Publication Selection Effects in Meta-Analysis. </w:t>
       </w:r>
       <w:r>
         <w:rPr>
           <w:i/>
         </w:rPr>
-        <w:t>Nature Human Behaviour, 3</w:t>
-      </w:r>
-      <w:r>
-        <w:t>(3), 197-197. doi:10.1038/s41562-019-0569-7</w:t>
+        <w:t>Statistical Science, 7</w:t>
+      </w:r>
+      <w:r>
+        <w:t xml:space="preserve">(2), 246-255. </w:t>
       </w:r>
     </w:p>
     <w:p>
@@ -14905,16 +14207,16 @@
         <w:ind w:left="720" w:hanging="720"/>
       </w:pPr>
       <w:r>
-        <w:t xml:space="preserve">John, L. K., Loewenstein, G., &amp; Prelec, D. (2012). Measuring the Prevalence of Questionable Research Practices With Incentives for Truth Telling. </w:t>
+        <w:t xml:space="preserve">The importance of no evidence. (2019). </w:t>
       </w:r>
       <w:r>
         <w:rPr>
           <w:i/>
         </w:rPr>
-        <w:t>Psychological Science, 23</w:t>
-      </w:r>
-      <w:r>
-        <w:t>(5), 524-532. doi:10.1177/0956797611430953</w:t>
+        <w:t>Nature Human Behaviour, 3</w:t>
+      </w:r>
+      <w:r>
+        <w:t>(3), 197-197. doi:10.1038/s41562-019-0569-7</w:t>
       </w:r>
     </w:p>
     <w:p>
@@ -14924,16 +14226,16 @@
         <w:ind w:left="720" w:hanging="720"/>
       </w:pPr>
       <w:r>
-        <w:t xml:space="preserve">Kelley, K., Darku, F. B., &amp; Chattopadhyay, B. (2017). Accuracy in Parameter Estimation for a General Class of Effect Sizes: A Sequential Approach. </w:t>
+        <w:t xml:space="preserve">John, L. K., Loewenstein, G., &amp; Prelec, D. (2012). Measuring the Prevalence of Questionable Research Practices With Incentives for Truth Telling. </w:t>
       </w:r>
       <w:r>
         <w:rPr>
           <w:i/>
         </w:rPr>
-        <w:t>Psychological Methods</w:t>
-      </w:r>
-      <w:r>
-        <w:t>. doi:10.1037/met0000127</w:t>
+        <w:t>Psychological Science, 23</w:t>
+      </w:r>
+      <w:r>
+        <w:t>(5), 524-532. doi:10.1177/0956797611430953</w:t>
       </w:r>
     </w:p>
     <w:p>
@@ -14943,16 +14245,16 @@
         <w:ind w:left="720" w:hanging="720"/>
       </w:pPr>
       <w:r>
-        <w:t xml:space="preserve">Kenny, D. A., &amp; Judd, C. M. (2019). The unappreciated heterogeneity of effect sizes: Implications for power, precision, planning of research, and replication. </w:t>
+        <w:t xml:space="preserve">Kelley, K., Darku, F. B., &amp; Chattopadhyay, B. (2017). Accuracy in Parameter Estimation for a General Class of Effect Sizes: A Sequential Approach. </w:t>
       </w:r>
       <w:r>
         <w:rPr>
           <w:i/>
         </w:rPr>
-        <w:t>Psychol Methods</w:t>
-      </w:r>
-      <w:r>
-        <w:t>. doi:10.1037/met0000209</w:t>
+        <w:t>Psychological Methods</w:t>
+      </w:r>
+      <w:r>
+        <w:t>. doi:10.1037/met0000127</w:t>
       </w:r>
     </w:p>
     <w:p>
@@ -14962,16 +14264,17 @@
         <w:ind w:left="720" w:hanging="720"/>
       </w:pPr>
       <w:r>
-        <w:t xml:space="preserve">Kerr, N. L. (1998). HARKing: Hypothesizing After the Results are Known. </w:t>
+        <w:lastRenderedPageBreak/>
+        <w:t xml:space="preserve">Kenny, D. A., &amp; Judd, C. M. (2019). The unappreciated heterogeneity of effect sizes: Implications for power, precision, planning of research, and replication. </w:t>
       </w:r>
       <w:r>
         <w:rPr>
           <w:i/>
         </w:rPr>
-        <w:t>Personality and Social Psychology Review, 2</w:t>
-      </w:r>
-      <w:r>
-        <w:t>(3), 196-217. doi:10.1207/s15327957pspr0203_4</w:t>
+        <w:t>Psychol Methods</w:t>
+      </w:r>
+      <w:r>
+        <w:t>. doi:10.1037/met0000209</w:t>
       </w:r>
     </w:p>
     <w:p>
@@ -14981,16 +14284,16 @@
         <w:ind w:left="720" w:hanging="720"/>
       </w:pPr>
       <w:r>
-        <w:t xml:space="preserve">Klein, R., Ratliff, K., Vianello, M., Adams Jr, R., Bahník, S., Bernstein, M., . . . Brumbaugh, C. (2014). Data from investigating variation in replicability: A “many labs” replication project. </w:t>
+        <w:t xml:space="preserve">Kerr, N. L. (1998). HARKing: Hypothesizing After the Results are Known. </w:t>
       </w:r>
       <w:r>
         <w:rPr>
           <w:i/>
         </w:rPr>
-        <w:t>Journal of Open Psychology Data, 2</w:t>
-      </w:r>
-      <w:r>
-        <w:t xml:space="preserve">(1). </w:t>
+        <w:t>Personality and Social Psychology Review, 2</w:t>
+      </w:r>
+      <w:r>
+        <w:t>(3), 196-217. doi:10.1207/s15327957pspr0203_4</w:t>
       </w:r>
     </w:p>
     <w:p>
@@ -15000,16 +14303,16 @@
         <w:ind w:left="720" w:hanging="720"/>
       </w:pPr>
       <w:r>
-        <w:t xml:space="preserve">Lakens, D. (2017). Equivalence Tests. </w:t>
+        <w:t xml:space="preserve">Klein, R., Ratliff, K., Vianello, M., Adams Jr, R., Bahník, S., Bernstein, M., . . . Brumbaugh, C. (2014). Data from investigating variation in replicability: A “many labs” replication project. </w:t>
       </w:r>
       <w:r>
         <w:rPr>
           <w:i/>
         </w:rPr>
-        <w:t>Social Psychological and Personality Science, 8</w:t>
-      </w:r>
-      <w:r>
-        <w:t>(4), 355-362. doi:10.1177/1948550617697177</w:t>
+        <w:t>Journal of Open Psychology Data, 2</w:t>
+      </w:r>
+      <w:r>
+        <w:t xml:space="preserve">(1). </w:t>
       </w:r>
     </w:p>
     <w:p>
@@ -15019,16 +14322,16 @@
         <w:ind w:left="720" w:hanging="720"/>
       </w:pPr>
       <w:r>
-        <w:t xml:space="preserve">Lakens, D., Scheel, A. M., &amp; Isager, P. M. (2018). Equivalence Testing for Psychological Research: A Tutorial. </w:t>
+        <w:t xml:space="preserve">Lakens, D. (2017). Equivalence Tests. </w:t>
       </w:r>
       <w:r>
         <w:rPr>
           <w:i/>
         </w:rPr>
-        <w:t>Advances In Methods and Practices in Psychological Science, 1</w:t>
-      </w:r>
-      <w:r>
-        <w:t>(2), 259-269. doi:10.1177/2515245918770963</w:t>
+        <w:t>Social Psychological and Personality Science, 8</w:t>
+      </w:r>
+      <w:r>
+        <w:t>(4), 355-362. doi:10.1177/1948550617697177</w:t>
       </w:r>
     </w:p>
     <w:p>
@@ -15038,16 +14341,16 @@
         <w:ind w:left="720" w:hanging="720"/>
       </w:pPr>
       <w:r>
-        <w:t xml:space="preserve">Lane, D. M., &amp; Dunlap, W. P. (1978). Estimating effect size: Bias resulting from the significance criterion in editorial decisions. </w:t>
+        <w:t xml:space="preserve">Lakens, D., Scheel, A. M., &amp; Isager, P. M. (2018). Equivalence Testing for Psychological Research: A Tutorial. </w:t>
       </w:r>
       <w:r>
         <w:rPr>
           <w:i/>
         </w:rPr>
-        <w:t>British Journal of Mathematical and Statistical Psychology, 31</w:t>
-      </w:r>
-      <w:r>
-        <w:t>(2), 107-112. doi:10.1111/j.2044-8317.1978.tb00578.x</w:t>
+        <w:t>Advances In Methods and Practices in Psychological Science, 1</w:t>
+      </w:r>
+      <w:r>
+        <w:t>(2), 259-269. doi:10.1177/2515245918770963</w:t>
       </w:r>
     </w:p>
     <w:p>
@@ -15057,16 +14360,16 @@
         <w:ind w:left="720" w:hanging="720"/>
       </w:pPr>
       <w:r>
-        <w:t xml:space="preserve">Mahoney, M. J. (1977). Publication prejudices: An experimental study of confirmatory bias in the peer review system. </w:t>
+        <w:t xml:space="preserve">Lane, D. M., &amp; Dunlap, W. P. (1978). Estimating effect size: Bias resulting from the significance criterion in editorial decisions. </w:t>
       </w:r>
       <w:r>
         <w:rPr>
           <w:i/>
         </w:rPr>
-        <w:t>Cognitive Therapy and Research, 1</w:t>
-      </w:r>
-      <w:r>
-        <w:t>(2), 161-175. doi:10.1007/BF01173636</w:t>
+        <w:t>British Journal of Mathematical and Statistical Psychology, 31</w:t>
+      </w:r>
+      <w:r>
+        <w:t>(2), 107-112. doi:10.1111/j.2044-8317.1978.tb00578.x</w:t>
       </w:r>
     </w:p>
     <w:p>
@@ -15076,16 +14379,16 @@
         <w:ind w:left="720" w:hanging="720"/>
       </w:pPr>
       <w:r>
-        <w:t xml:space="preserve">Maxwell, S. E., Kelley, K., &amp; Rausch, J. R. (2008). Sample size planning for statistical power and accuracy in parameter estimation. </w:t>
+        <w:t xml:space="preserve">Mahoney, M. J. (1977). Publication prejudices: An experimental study of confirmatory bias in the peer review system. </w:t>
       </w:r>
       <w:r>
         <w:rPr>
           <w:i/>
         </w:rPr>
-        <w:t>Annual Review of Psychology, 59</w:t>
-      </w:r>
-      <w:r>
-        <w:t>(1), 537-563. doi:doi:10.1146/annurev.psych.59.103006.093735</w:t>
+        <w:t>Cognitive Therapy and Research, 1</w:t>
+      </w:r>
+      <w:r>
+        <w:t>(2), 161-175. doi:10.1007/BF01173636</w:t>
       </w:r>
     </w:p>
     <w:p>
@@ -15095,16 +14398,16 @@
         <w:ind w:left="720" w:hanging="720"/>
       </w:pPr>
       <w:r>
-        <w:t xml:space="preserve">Moshontz, H., Campbell, L., Ebersole, C. R., Ijzerman, H., Urry, H. L., Forscher, P. S., . . . Chartier, C. R. (2018). The Psychological Science Accelerator: Advancing Psychology Through a Distributed Collaborative Network. </w:t>
+        <w:t xml:space="preserve">Maxwell, S. E., Kelley, K., &amp; Rausch, J. R. (2008). Sample size planning for statistical power and accuracy in parameter estimation. </w:t>
       </w:r>
       <w:r>
         <w:rPr>
           <w:i/>
         </w:rPr>
-        <w:t>Advances In Methods and Practices in Psychological Science, 1</w:t>
-      </w:r>
-      <w:r>
-        <w:t>(4), 501-515. doi:10.1177/2515245918797607</w:t>
+        <w:t>Annual Review of Psychology, 59</w:t>
+      </w:r>
+      <w:r>
+        <w:t>(1), 537-563. doi:doi:10.1146/annurev.psych.59.103006.093735</w:t>
       </w:r>
     </w:p>
     <w:p>
@@ -15114,16 +14417,16 @@
         <w:ind w:left="720" w:hanging="720"/>
       </w:pPr>
       <w:r>
-        <w:t xml:space="preserve">Murphy, K. R., &amp; Aguinis, H. (2017). HARKing: How Badly Can Cherry-Picking and Question Trolling Produce Bias in Published Results? </w:t>
+        <w:t xml:space="preserve">Moshontz, H., Campbell, L., Ebersole, C. R., Ijzerman, H., Urry, H. L., Forscher, P. S., . . . Chartier, C. R. (2018). The Psychological Science Accelerator: Advancing Psychology Through a Distributed Collaborative Network. </w:t>
       </w:r>
       <w:r>
         <w:rPr>
           <w:i/>
         </w:rPr>
-        <w:t>Journal of Business and Psychology</w:t>
-      </w:r>
-      <w:r>
-        <w:t>. doi:10.1007/s10869-017-9524-7</w:t>
+        <w:t>Advances In Methods and Practices in Psychological Science, 1</w:t>
+      </w:r>
+      <w:r>
+        <w:t>(4), 501-515. doi:10.1177/2515245918797607</w:t>
       </w:r>
     </w:p>
     <w:p>
@@ -15133,16 +14436,16 @@
         <w:ind w:left="720" w:hanging="720"/>
       </w:pPr>
       <w:r>
-        <w:t xml:space="preserve">Nakagawa, S., &amp; Santos, E. S. A. (2012). Methodological issues and advances in biological meta-analysis. </w:t>
+        <w:t xml:space="preserve">Murphy, K. R., &amp; Aguinis, H. (2017). HARKing: How Badly Can Cherry-Picking and Question Trolling Produce Bias in Published Results? </w:t>
       </w:r>
       <w:r>
         <w:rPr>
           <w:i/>
         </w:rPr>
-        <w:t>Evolutionary Ecology, 26</w:t>
-      </w:r>
-      <w:r>
-        <w:t>(5), 1253-1274. doi:10.1007/s10682-012-9555-5</w:t>
+        <w:t>Journal of Business and Psychology</w:t>
+      </w:r>
+      <w:r>
+        <w:t>. doi:10.1007/s10869-017-9524-7</w:t>
       </w:r>
     </w:p>
     <w:p>
@@ -15152,16 +14455,16 @@
         <w:ind w:left="720" w:hanging="720"/>
       </w:pPr>
       <w:r>
-        <w:t xml:space="preserve">Nosek, B. A., &amp; Lakens, D. (2014). Registered Reports. </w:t>
+        <w:t xml:space="preserve">Nakagawa, S., &amp; Santos, E. S. A. (2012). Methodological issues and advances in biological meta-analysis. </w:t>
       </w:r>
       <w:r>
         <w:rPr>
           <w:i/>
         </w:rPr>
-        <w:t>Social Psychology, 45</w:t>
-      </w:r>
-      <w:r>
-        <w:t>(3), 137-141. doi:10.1027/1864-9335/a000192</w:t>
+        <w:t>Evolutionary Ecology, 26</w:t>
+      </w:r>
+      <w:r>
+        <w:t>(5), 1253-1274. doi:10.1007/s10682-012-9555-5</w:t>
       </w:r>
     </w:p>
     <w:p>
@@ -15171,16 +14474,16 @@
         <w:ind w:left="720" w:hanging="720"/>
       </w:pPr>
       <w:r>
-        <w:t xml:space="preserve">Oakes, M. (1986). </w:t>
+        <w:t xml:space="preserve">Nosek, B. A., &amp; Lakens, D. (2014). Registered Reports. </w:t>
       </w:r>
       <w:r>
         <w:rPr>
           <w:i/>
         </w:rPr>
-        <w:t>Statistical inference: A commentary for the social and behavioural sciences</w:t>
-      </w:r>
-      <w:r>
-        <w:t xml:space="preserve">. New York, NY: Wiley. </w:t>
+        <w:t>Social Psychology, 45</w:t>
+      </w:r>
+      <w:r>
+        <w:t>(3), 137-141. doi:10.1027/1864-9335/a000192</w:t>
       </w:r>
     </w:p>
     <w:p>
@@ -15190,6 +14493,25 @@
         <w:ind w:left="720" w:hanging="720"/>
       </w:pPr>
       <w:r>
+        <w:t xml:space="preserve">Oakes, M. (1986). </w:t>
+      </w:r>
+      <w:r>
+        <w:rPr>
+          <w:i/>
+        </w:rPr>
+        <w:t>Statistical inference: A commentary for the social and behavioural sciences</w:t>
+      </w:r>
+      <w:r>
+        <w:t xml:space="preserve">. New York, NY: Wiley. </w:t>
+      </w:r>
+    </w:p>
+    <w:p>
+      <w:pPr>
+        <w:pStyle w:val="EndNoteBibliography"/>
+        <w:spacing w:after="0"/>
+        <w:ind w:left="720" w:hanging="720"/>
+      </w:pPr>
+      <w:r>
         <w:t xml:space="preserve">Open Science Collaboration. (2015). Estimating the reproducibility of psychological science. </w:t>
       </w:r>
       <w:r>
@@ -15201,7 +14523,7 @@
       <w:r>
         <w:t xml:space="preserve">(6251).  Retrieved from </w:t>
       </w:r>
-      <w:hyperlink r:id="rId26" w:history="1">
+      <w:hyperlink r:id="rId24" w:history="1">
         <w:r>
           <w:rPr>
             <w:rStyle w:val="Hyperlink"/>
@@ -15246,10 +14568,9 @@
         <w:ind w:left="720" w:hanging="720"/>
       </w:pPr>
       <w:r>
-        <w:lastRenderedPageBreak/>
         <w:t xml:space="preserve">R Development Core Team. (2018). R: A language and environment for statistical computing (Version 3.5.0). Vienna, Austria: R Foundation for Statistical Computing. Retrieved from </w:t>
       </w:r>
-      <w:hyperlink r:id="rId27" w:history="1">
+      <w:hyperlink r:id="rId25" w:history="1">
         <w:r>
           <w:rPr>
             <w:rStyle w:val="Hyperlink"/>
@@ -15276,7 +14597,7 @@
       <w:r>
         <w:t xml:space="preserve">, 813.  Retrieved from </w:t>
       </w:r>
-      <w:hyperlink r:id="rId28" w:history="1">
+      <w:hyperlink r:id="rId26" w:history="1">
         <w:r>
           <w:rPr>
             <w:rStyle w:val="Hyperlink"/>
@@ -15311,6 +14632,7 @@
         <w:ind w:left="720" w:hanging="720"/>
       </w:pPr>
       <w:r>
+        <w:lastRenderedPageBreak/>
         <w:t xml:space="preserve">Stanley, T. D., Carter, E. C., &amp; Doucouliagos, H. (2018). What Meta-Analyses Reveal About the Replicability of Psychological Research. </w:t>
       </w:r>
       <w:r>
@@ -16188,6 +15510,7 @@
   <w:style w:type="character" w:default="1" w:styleId="DefaultParagraphFont">
     <w:name w:val="Default Paragraph Font"/>
     <w:uiPriority w:val="1"/>
+    <w:semiHidden/>
     <w:unhideWhenUsed/>
   </w:style>
   <w:style w:type="table" w:default="1" w:styleId="TableNormal">
@@ -17705,7 +17028,7 @@
 </file>
 
 <file path=customXml/itemProps1.xml><?xml version="1.0" encoding="utf-8"?>
-<ds:datastoreItem xmlns:ds="http://schemas.openxmlformats.org/officeDocument/2006/customXml" ds:itemID="{A03D3A30-9E67-4970-9823-7C9C2128743E}">
+<ds:datastoreItem xmlns:ds="http://schemas.openxmlformats.org/officeDocument/2006/customXml" ds:itemID="{941DB7A3-1B98-4A0F-B7B1-C3F44CA1365E}">
   <ds:schemaRefs>
     <ds:schemaRef ds:uri="http://schemas.openxmlformats.org/officeDocument/2006/bibliography"/>
   </ds:schemaRefs>
